--- a/1java常规/3java开发/14各种公共操作/权限系统/shiro使用.docx
+++ b/1java常规/3java开发/14各种公共操作/权限系统/shiro使用.docx
@@ -35,11 +35,6 @@
       </w:r>
     </w:p>
     <w:p>
-      <w:pPr>
-        <w:rPr>
-          <w:rFonts w:hint="eastAsia"/>
-        </w:rPr>
-      </w:pPr>
       <w:r>
         <w:tab/>
         <w:t>·</w:t>
@@ -58,11 +53,6 @@
       </w:r>
     </w:p>
     <w:p>
-      <w:pPr>
-        <w:rPr>
-          <w:rFonts w:hint="eastAsia"/>
-        </w:rPr>
-      </w:pPr>
       <w:r>
         <w:tab/>
         <w:t>·</w:t>
@@ -109,11 +99,6 @@
     </w:p>
     <w:p/>
     <w:p>
-      <w:pPr>
-        <w:rPr>
-          <w:rFonts w:hint="eastAsia"/>
-        </w:rPr>
-      </w:pPr>
       <w:r>
         <w:t>版本：</w:t>
       </w:r>
@@ -133,13 +118,7 @@
         <w:t>；</w:t>
       </w:r>
     </w:p>
-    <w:p>
-      <w:pPr>
-        <w:rPr>
-          <w:rFonts w:hint="eastAsia"/>
-        </w:rPr>
-      </w:pPr>
-    </w:p>
+    <w:p/>
     <w:p>
       <w:r>
         <w:rPr>
@@ -152,11 +131,6 @@
       </w:r>
     </w:p>
     <w:p>
-      <w:pPr>
-        <w:rPr>
-          <w:rFonts w:hint="eastAsia"/>
-        </w:rPr>
-      </w:pPr>
       <w:r>
         <w:rPr>
           <w:rFonts w:hint="eastAsia"/>
@@ -183,11 +157,6 @@
       </w:r>
     </w:p>
     <w:p>
-      <w:pPr>
-        <w:rPr>
-          <w:rFonts w:hint="eastAsia"/>
-        </w:rPr>
-      </w:pPr>
       <w:r>
         <w:rPr>
           <w:rFonts w:hint="eastAsia"/>
@@ -214,11 +183,6 @@
       </w:r>
     </w:p>
     <w:p>
-      <w:pPr>
-        <w:rPr>
-          <w:rFonts w:hint="eastAsia"/>
-        </w:rPr>
-      </w:pPr>
       <w:r>
         <w:rPr>
           <w:rFonts w:hint="eastAsia"/>
@@ -233,13 +197,7 @@
       </w:r>
     </w:p>
     <w:p/>
-    <w:p>
-      <w:pPr>
-        <w:rPr>
-          <w:rFonts w:hint="eastAsia"/>
-        </w:rPr>
-      </w:pPr>
-    </w:p>
+    <w:p/>
     <w:p>
       <w:r>
         <w:rPr>
@@ -252,11 +210,6 @@
       </w:r>
     </w:p>
     <w:p>
-      <w:pPr>
-        <w:rPr>
-          <w:rFonts w:hint="eastAsia"/>
-        </w:rPr>
-      </w:pPr>
       <w:r>
         <w:rPr>
           <w:rFonts w:hint="eastAsia"/>
@@ -317,9 +270,6 @@
         <w:tabs>
           <w:tab w:val="left" w:pos="693"/>
         </w:tabs>
-        <w:rPr>
-          <w:rFonts w:hint="eastAsia"/>
-        </w:rPr>
       </w:pPr>
       <w:r>
         <w:tab/>
@@ -337,11 +287,6 @@
     </w:p>
     <w:p/>
     <w:p>
-      <w:pPr>
-        <w:rPr>
-          <w:rFonts w:hint="eastAsia"/>
-        </w:rPr>
-      </w:pPr>
       <w:r>
         <w:rPr>
           <w:rFonts w:hint="eastAsia"/>
@@ -392,13 +337,7 @@
         <w:t>手册；</w:t>
       </w:r>
     </w:p>
-    <w:p>
-      <w:pPr>
-        <w:rPr>
-          <w:rFonts w:hint="eastAsia"/>
-        </w:rPr>
-      </w:pPr>
-    </w:p>
+    <w:p/>
     <w:p>
       <w:r>
         <w:rPr>
@@ -414,11 +353,6 @@
       </w:r>
     </w:p>
     <w:p>
-      <w:pPr>
-        <w:rPr>
-          <w:rFonts w:hint="eastAsia"/>
-        </w:rPr>
-      </w:pPr>
       <w:r>
         <w:rPr>
           <w:rFonts w:hint="eastAsia"/>
@@ -439,137 +373,109 @@
     <w:p/>
     <w:p/>
     <w:p>
-      <w:pPr>
-        <w:rPr>
-          <w:rFonts w:hint="eastAsia"/>
-        </w:rPr>
-      </w:pPr>
       <w:r>
         <w:t>配合公司项目代码；</w:t>
-      </w:r>
-      <w:bookmarkStart w:id="0" w:name="_GoBack"/>
-      <w:bookmarkEnd w:id="0"/>
-    </w:p>
-    <w:p/>
-    <w:p>
-      <w:pPr>
-        <w:rPr>
-          <w:rFonts w:hint="eastAsia"/>
-        </w:rPr>
-      </w:pPr>
-    </w:p>
-    <w:p>
-      <w:pPr>
-        <w:rPr>
-          <w:rFonts w:hint="eastAsia"/>
-        </w:rPr>
-      </w:pPr>
-      <w:r>
-        <w:rPr>
-          <w:rFonts w:hint="eastAsia"/>
-        </w:rPr>
-        <w:t>-----------------------</w:t>
-      </w:r>
-    </w:p>
-    <w:p/>
-    <w:p>
-      <w:r>
-        <w:rPr>
-          <w:color w:val="4472C4" w:themeColor="accent5"/>
-        </w:rPr>
-        <w:t>主内容</w:t>
-      </w:r>
-      <w:r>
-        <w:t>：</w:t>
-      </w:r>
-    </w:p>
-    <w:p>
-      <w:r>
-        <w:t>W</w:t>
-      </w:r>
-      <w:r>
-        <w:rPr>
-          <w:rFonts w:hint="eastAsia"/>
-        </w:rPr>
-        <w:t>eb.</w:t>
-      </w:r>
-      <w:r>
-        <w:t>xml</w:t>
-      </w:r>
-      <w:r>
-        <w:t>配置；</w:t>
-      </w:r>
-    </w:p>
-    <w:p>
-      <w:r>
-        <w:t>S</w:t>
-      </w:r>
-      <w:r>
-        <w:rPr>
-          <w:rFonts w:hint="eastAsia"/>
-        </w:rPr>
-        <w:t>pring</w:t>
-      </w:r>
-      <w:r>
-        <w:rPr>
-          <w:rFonts w:hint="eastAsia"/>
-        </w:rPr>
-        <w:t>配置；</w:t>
-      </w:r>
-      <w:r>
-        <w:rPr>
-          <w:rFonts w:hint="eastAsia"/>
-          <w:color w:val="4472C4" w:themeColor="accent5"/>
-        </w:rPr>
-        <w:t>spring-shiro.xml</w:t>
-      </w:r>
-      <w:r>
-        <w:rPr>
-          <w:rFonts w:hint="eastAsia"/>
-        </w:rPr>
-        <w:t>；</w:t>
-      </w:r>
-    </w:p>
-    <w:p>
-      <w:r>
-        <w:t>Realm</w:t>
-      </w:r>
-      <w:r>
-        <w:t>类；</w:t>
-      </w:r>
-    </w:p>
-    <w:p>
-      <w:r>
-        <w:rPr>
-          <w:rFonts w:hint="eastAsia"/>
-        </w:rPr>
-        <w:t>~</w:t>
-      </w:r>
-    </w:p>
-    <w:p>
-      <w:pPr>
-        <w:rPr>
-          <w:rFonts w:hint="eastAsia"/>
-        </w:rPr>
-      </w:pPr>
-      <w:r>
-        <w:t>授权；</w:t>
       </w:r>
     </w:p>
     <w:p/>
     <w:p/>
     <w:p>
       <w:r>
+        <w:rPr>
+          <w:rFonts w:hint="eastAsia"/>
+        </w:rPr>
+        <w:t>-----------------------</w:t>
+      </w:r>
+    </w:p>
+    <w:p/>
+    <w:p>
+      <w:r>
+        <w:rPr>
+          <w:color w:val="4472C4" w:themeColor="accent5"/>
+        </w:rPr>
+        <w:t>主内容</w:t>
+      </w:r>
+      <w:r>
+        <w:t>：</w:t>
+      </w:r>
+    </w:p>
+    <w:p>
+      <w:r>
+        <w:t>W</w:t>
+      </w:r>
+      <w:r>
+        <w:rPr>
+          <w:rFonts w:hint="eastAsia"/>
+        </w:rPr>
+        <w:t>eb.</w:t>
+      </w:r>
+      <w:r>
+        <w:t>xml</w:t>
+      </w:r>
+      <w:r>
+        <w:t>配置；</w:t>
+      </w:r>
+    </w:p>
+    <w:p>
+      <w:r>
+        <w:t>S</w:t>
+      </w:r>
+      <w:r>
+        <w:rPr>
+          <w:rFonts w:hint="eastAsia"/>
+        </w:rPr>
+        <w:t>pring</w:t>
+      </w:r>
+      <w:r>
+        <w:rPr>
+          <w:rFonts w:hint="eastAsia"/>
+        </w:rPr>
+        <w:t>配置；</w:t>
+      </w:r>
+      <w:r>
+        <w:rPr>
+          <w:rFonts w:hint="eastAsia"/>
+          <w:color w:val="4472C4" w:themeColor="accent5"/>
+        </w:rPr>
+        <w:t>spring-shiro.xml</w:t>
+      </w:r>
+      <w:r>
+        <w:rPr>
+          <w:rFonts w:hint="eastAsia"/>
+        </w:rPr>
+        <w:t>；</w:t>
+      </w:r>
+    </w:p>
+    <w:p>
+      <w:r>
+        <w:t>Realm</w:t>
+      </w:r>
+      <w:r>
+        <w:t>类；</w:t>
+      </w:r>
+    </w:p>
+    <w:p>
+      <w:r>
+        <w:rPr>
+          <w:rFonts w:hint="eastAsia"/>
+        </w:rPr>
+        <w:t>~</w:t>
+      </w:r>
+    </w:p>
+    <w:p>
+      <w:r>
+        <w:t>授权；</w:t>
+      </w:r>
+    </w:p>
+    <w:p/>
+    <w:p/>
+    <w:p>
+      <w:r>
         <w:lastRenderedPageBreak/>
         <w:t>另，</w:t>
       </w:r>
     </w:p>
     <w:p>
-      <w:pPr>
-        <w:rPr>
-          <w:rFonts w:hint="eastAsia"/>
-        </w:rPr>
-      </w:pPr>
       <w:r>
         <w:t>缓存，</w:t>
       </w:r>
@@ -592,14 +498,8 @@
         <w:t>；</w:t>
       </w:r>
     </w:p>
-    <w:p>
-      <w:pPr>
-        <w:rPr>
-          <w:rFonts w:hint="eastAsia"/>
-        </w:rPr>
-      </w:pPr>
-    </w:p>
     <w:p/>
+    <w:p/>
     <w:p>
       <w:r>
         <w:rPr>
@@ -638,165 +538,183 @@
         <w:rPr>
           <w:rFonts w:hint="eastAsia"/>
         </w:rPr>
-        <w:t>守保护的</w:t>
-      </w:r>
-      <w:r>
-        <w:rPr>
-          <w:rFonts w:hint="eastAsia"/>
+        <w:t>守保护的资源</w:t>
+      </w:r>
+      <w:r>
+        <w:rPr>
+          <w:rFonts w:hint="eastAsia"/>
+        </w:rPr>
+        <w:t>/</w:t>
+      </w:r>
+      <w:r>
+        <w:rPr>
+          <w:rFonts w:hint="eastAsia"/>
+        </w:rPr>
+        <w:t>不受保护的资源</w:t>
+      </w:r>
+      <w:r>
+        <w:rPr>
+          <w:rFonts w:hint="eastAsia"/>
+        </w:rPr>
+        <w:t>---</w:t>
+      </w:r>
+      <w:r>
+        <w:rPr>
+          <w:rFonts w:hint="eastAsia"/>
+        </w:rPr>
+        <w:t>验证受保护资源，用户、角色通过，转入路径；不通过，返回到特定路径</w:t>
+      </w:r>
+      <w:r>
+        <w:rPr>
+          <w:rFonts w:hint="eastAsia"/>
+        </w:rPr>
+        <w:t>(</w:t>
+      </w:r>
+      <w:r>
+        <w:rPr>
+          <w:rFonts w:hint="eastAsia"/>
+        </w:rPr>
+        <w:t>登录页面</w:t>
+      </w:r>
+      <w:r>
+        <w:rPr>
+          <w:rFonts w:hint="eastAsia"/>
+        </w:rPr>
+        <w:t>/</w:t>
+      </w:r>
+      <w:r>
+        <w:rPr>
+          <w:rFonts w:hint="eastAsia"/>
+        </w:rPr>
+        <w:t>无权限页面</w:t>
+      </w:r>
+      <w:r>
+        <w:t>)</w:t>
+      </w:r>
+      <w:r>
+        <w:rPr>
+          <w:rFonts w:hint="eastAsia"/>
+        </w:rPr>
+        <w:t>，并提示；</w:t>
+      </w:r>
+    </w:p>
+    <w:p/>
+    <w:p/>
+    <w:p/>
+    <w:p>
+      <w:r>
+        <w:rPr>
+          <w:rFonts w:hint="eastAsia"/>
+        </w:rPr>
+        <w:t>//</w:t>
+      </w:r>
+      <w:r>
+        <w:t>///////////////////////////////////////////////////////////////////</w:t>
+      </w:r>
+    </w:p>
+    <w:p/>
+    <w:p>
+      <w:r>
+        <w:t>Shiro</w:t>
+      </w:r>
+      <w:r>
+        <w:t>中，一般权限项目中的</w:t>
+      </w:r>
+      <w:r>
+        <w:rPr>
+          <w:color w:val="ED7D31" w:themeColor="accent2"/>
         </w:rPr>
         <w:t>资源</w:t>
       </w:r>
       <w:r>
-        <w:rPr>
-          <w:rFonts w:hint="eastAsia"/>
-        </w:rPr>
-        <w:t>/</w:t>
-      </w:r>
-      <w:r>
-        <w:rPr>
-          <w:rFonts w:hint="eastAsia"/>
-        </w:rPr>
-        <w:t>不受保护的资源</w:t>
-      </w:r>
-      <w:r>
-        <w:rPr>
-          <w:rFonts w:hint="eastAsia"/>
-        </w:rPr>
-        <w:t>---</w:t>
-      </w:r>
-      <w:r>
-        <w:rPr>
-          <w:rFonts w:hint="eastAsia"/>
-        </w:rPr>
-        <w:t>验证受保护资源，用户、角色通过，转入路径；不通过，返回到特定路径</w:t>
-      </w:r>
-      <w:r>
-        <w:rPr>
-          <w:rFonts w:hint="eastAsia"/>
-        </w:rPr>
-        <w:t>(</w:t>
-      </w:r>
-      <w:r>
-        <w:rPr>
-          <w:rFonts w:hint="eastAsia"/>
-        </w:rPr>
-        <w:t>登录页面</w:t>
-      </w:r>
-      <w:r>
-        <w:rPr>
-          <w:rFonts w:hint="eastAsia"/>
-        </w:rPr>
-        <w:t>/</w:t>
-      </w:r>
-      <w:r>
-        <w:rPr>
-          <w:rFonts w:hint="eastAsia"/>
-        </w:rPr>
-        <w:t>无权限页面</w:t>
-      </w:r>
-      <w:r>
-        <w:t>)</w:t>
-      </w:r>
-      <w:r>
-        <w:rPr>
-          <w:rFonts w:hint="eastAsia"/>
-        </w:rPr>
-        <w:t>，并提示；</w:t>
-      </w:r>
-    </w:p>
-    <w:p>
-      <w:pPr>
-        <w:rPr>
-          <w:rFonts w:hint="eastAsia"/>
-        </w:rPr>
-      </w:pPr>
-    </w:p>
-    <w:p>
-      <w:pPr>
-        <w:rPr>
-          <w:rFonts w:hint="eastAsia"/>
-        </w:rPr>
-      </w:pPr>
+        <w:t>描述为</w:t>
+      </w:r>
+      <w:r>
+        <w:rPr>
+          <w:color w:val="ED7D31" w:themeColor="accent2"/>
+        </w:rPr>
+        <w:t>许可</w:t>
+      </w:r>
+      <w:r>
+        <w:rPr>
+          <w:color w:val="ED7D31" w:themeColor="accent2"/>
+        </w:rPr>
+        <w:t>—</w:t>
+      </w:r>
+      <w:r>
+        <w:rPr>
+          <w:rFonts w:ascii="Consolas" w:hAnsi="Consolas" w:cs="Consolas"/>
+          <w:color w:val="6A3E3E"/>
+          <w:kern w:val="0"/>
+          <w:sz w:val="20"/>
+          <w:szCs w:val="20"/>
+          <w:highlight w:val="lightGray"/>
+        </w:rPr>
+        <w:t>permission</w:t>
+      </w:r>
+      <w:r>
+        <w:t>。</w:t>
+      </w:r>
     </w:p>
     <w:p/>
-    <w:p>
-      <w:r>
-        <w:rPr>
-          <w:rFonts w:hint="eastAsia"/>
-        </w:rPr>
-        <w:t>//</w:t>
-      </w:r>
-      <w:r>
-        <w:t>///////////////////////////////////////////////////////////////////</w:t>
-      </w:r>
-    </w:p>
     <w:p/>
     <w:p>
-      <w:pPr>
-        <w:rPr>
-          <w:rFonts w:hint="eastAsia"/>
-        </w:rPr>
-      </w:pPr>
-      <w:r>
-        <w:t>Shiro</w:t>
-      </w:r>
-      <w:r>
-        <w:t>中，一般权限项目中的</w:t>
-      </w:r>
-      <w:r>
-        <w:rPr>
-          <w:color w:val="ED7D31" w:themeColor="accent2"/>
-        </w:rPr>
-        <w:t>资源</w:t>
-      </w:r>
-      <w:r>
-        <w:t>描述为</w:t>
-      </w:r>
-      <w:r>
-        <w:rPr>
-          <w:color w:val="ED7D31" w:themeColor="accent2"/>
-        </w:rPr>
-        <w:t>许可</w:t>
-      </w:r>
-      <w:r>
-        <w:rPr>
-          <w:color w:val="ED7D31" w:themeColor="accent2"/>
-        </w:rPr>
-        <w:t>—</w:t>
-      </w:r>
-      <w:r>
-        <w:rPr>
-          <w:rFonts w:ascii="Consolas" w:hAnsi="Consolas" w:cs="Consolas"/>
-          <w:color w:val="6A3E3E"/>
-          <w:kern w:val="0"/>
-          <w:sz w:val="20"/>
-          <w:szCs w:val="20"/>
-          <w:highlight w:val="lightGray"/>
-        </w:rPr>
-        <w:t>permission</w:t>
-      </w:r>
-      <w:r>
-        <w:t>。</w:t>
-      </w:r>
-    </w:p>
-    <w:p/>
-    <w:p>
-      <w:pPr>
-        <w:rPr>
-          <w:rFonts w:hint="eastAsia"/>
-        </w:rPr>
-      </w:pPr>
-    </w:p>
-    <w:p>
-      <w:pPr>
-        <w:rPr>
-          <w:rFonts w:hint="eastAsia"/>
-        </w:rPr>
-      </w:pPr>
-    </w:p>
-    <w:p>
-      <w:r>
-        <w:t>实现：</w:t>
+      <w:r>
+        <w:rPr>
+          <w:color w:val="4472C4" w:themeColor="accent5"/>
+        </w:rPr>
+        <w:t>详细架构</w:t>
+      </w:r>
+      <w:r>
+        <w:t>：</w:t>
+      </w:r>
+    </w:p>
+    <w:p>
+      <w:r>
+        <w:rPr>
+          <w:noProof/>
+        </w:rPr>
+        <w:drawing>
+          <wp:inline distT="0" distB="0" distL="0" distR="0">
+            <wp:extent cx="5274310" cy="4399915"/>
+            <wp:effectExtent l="0" t="0" r="2540" b="635"/>
+            <wp:docPr id="2" name="图片 2"/>
+            <wp:cNvGraphicFramePr>
+              <a:graphicFrameLocks xmlns:a="http://schemas.openxmlformats.org/drawingml/2006/main" noChangeAspect="1"/>
+            </wp:cNvGraphicFramePr>
+            <a:graphic xmlns:a="http://schemas.openxmlformats.org/drawingml/2006/main">
+              <a:graphicData uri="http://schemas.openxmlformats.org/drawingml/2006/picture">
+                <pic:pic xmlns:pic="http://schemas.openxmlformats.org/drawingml/2006/picture">
+                  <pic:nvPicPr>
+                    <pic:cNvPr id="2" name="ShiroArchitecture.png"/>
+                    <pic:cNvPicPr/>
+                  </pic:nvPicPr>
+                  <pic:blipFill>
+                    <a:blip r:embed="rId11">
+                      <a:extLst>
+                        <a:ext uri="{28A0092B-C50C-407E-A947-70E740481C1C}">
+                          <a14:useLocalDpi xmlns:a14="http://schemas.microsoft.com/office/drawing/2010/main" val="0"/>
+                        </a:ext>
+                      </a:extLst>
+                    </a:blip>
+                    <a:stretch>
+                      <a:fillRect/>
+                    </a:stretch>
+                  </pic:blipFill>
+                  <pic:spPr>
+                    <a:xfrm>
+                      <a:off x="0" y="0"/>
+                      <a:ext cx="5274310" cy="4399915"/>
+                    </a:xfrm>
+                    <a:prstGeom prst="rect">
+                      <a:avLst/>
+                    </a:prstGeom>
+                  </pic:spPr>
+                </pic:pic>
+              </a:graphicData>
+            </a:graphic>
+          </wp:inline>
+        </w:drawing>
       </w:r>
     </w:p>
     <w:p/>
@@ -805,44 +723,64 @@
     <w:p/>
     <w:p/>
     <w:p/>
+    <w:p>
+      <w:r>
+        <w:rPr>
+          <w:color w:val="4472C4" w:themeColor="accent5"/>
+        </w:rPr>
+        <w:t>实现</w:t>
+      </w:r>
+      <w:r>
+        <w:t>：</w:t>
+      </w:r>
+    </w:p>
     <w:p/>
-    <w:p/>
-    <w:p/>
-    <w:p>
-      <w:pPr>
-        <w:rPr>
-          <w:rFonts w:ascii="Consolas" w:hAnsi="Consolas" w:cs="Consolas"/>
-          <w:i/>
-          <w:iCs/>
-          <w:color w:val="2A00FF"/>
-          <w:kern w:val="0"/>
-          <w:sz w:val="20"/>
-          <w:szCs w:val="20"/>
-        </w:rPr>
-      </w:pPr>
-      <w:r>
-        <w:rPr>
-          <w:rFonts w:ascii="Consolas" w:hAnsi="Consolas" w:cs="Consolas"/>
-          <w:i/>
-          <w:iCs/>
-          <w:color w:val="2A00FF"/>
-          <w:kern w:val="0"/>
-          <w:sz w:val="20"/>
-          <w:szCs w:val="20"/>
-        </w:rPr>
-        <w:t>ehcache-shiro.xml</w:t>
-      </w:r>
-      <w:r>
-        <w:rPr>
-          <w:rFonts w:ascii="Consolas" w:hAnsi="Consolas" w:cs="Consolas"/>
-          <w:i/>
-          <w:iCs/>
-          <w:color w:val="2A00FF"/>
-          <w:kern w:val="0"/>
-          <w:sz w:val="20"/>
-          <w:szCs w:val="20"/>
-        </w:rPr>
-        <w:t>，</w:t>
+    <w:p>
+      <w:pPr>
+        <w:rPr>
+          <w:rFonts w:hint="eastAsia"/>
+        </w:rPr>
+      </w:pPr>
+    </w:p>
+    <w:p>
+      <w:r>
+        <w:rPr>
+          <w:color w:val="4472C4" w:themeColor="accent5"/>
+        </w:rPr>
+        <w:t>W</w:t>
+      </w:r>
+      <w:r>
+        <w:rPr>
+          <w:rFonts w:hint="eastAsia"/>
+          <w:color w:val="4472C4" w:themeColor="accent5"/>
+        </w:rPr>
+        <w:t>eb.</w:t>
+      </w:r>
+      <w:r>
+        <w:rPr>
+          <w:color w:val="4472C4" w:themeColor="accent5"/>
+        </w:rPr>
+        <w:t>xml</w:t>
+      </w:r>
+      <w:r>
+        <w:t>：</w:t>
+      </w:r>
+    </w:p>
+    <w:p>
+      <w:r>
+        <w:rPr>
+          <w:rFonts w:hint="eastAsia"/>
+        </w:rPr>
+        <w:t>//</w:t>
+      </w:r>
+      <w:r>
+        <w:t>shiro</w:t>
+      </w:r>
+      <w:r>
+        <w:rPr>
+          <w:rFonts w:hint="eastAsia"/>
+        </w:rPr>
+        <w:t>过滤器；</w:t>
       </w:r>
     </w:p>
     <w:p>
@@ -861,6 +799,16 @@
       <w:r>
         <w:rPr>
           <w:rFonts w:ascii="Consolas" w:hAnsi="Consolas" w:cs="Consolas"/>
+          <w:color w:val="000000"/>
+          <w:kern w:val="0"/>
+          <w:sz w:val="20"/>
+          <w:szCs w:val="20"/>
+        </w:rPr>
+        <w:t xml:space="preserve">  </w:t>
+      </w:r>
+      <w:r>
+        <w:rPr>
+          <w:rFonts w:ascii="Consolas" w:hAnsi="Consolas" w:cs="Consolas"/>
           <w:color w:val="008080"/>
           <w:kern w:val="0"/>
           <w:sz w:val="20"/>
@@ -875,91 +823,8 @@
           <w:kern w:val="0"/>
           <w:sz w:val="20"/>
           <w:szCs w:val="20"/>
-          <w:highlight w:val="lightGray"/>
-        </w:rPr>
-        <w:t>ehcache</w:t>
-      </w:r>
-      <w:r>
-        <w:rPr>
-          <w:rFonts w:ascii="Consolas" w:hAnsi="Consolas" w:cs="Consolas"/>
-          <w:kern w:val="0"/>
-          <w:sz w:val="20"/>
-          <w:szCs w:val="20"/>
-        </w:rPr>
-        <w:t xml:space="preserve"> </w:t>
-      </w:r>
-      <w:r>
-        <w:rPr>
-          <w:rFonts w:ascii="Consolas" w:hAnsi="Consolas" w:cs="Consolas"/>
-          <w:color w:val="7F007F"/>
-          <w:kern w:val="0"/>
-          <w:sz w:val="20"/>
-          <w:szCs w:val="20"/>
-        </w:rPr>
-        <w:t>updateCheck</w:t>
-      </w:r>
-      <w:r>
-        <w:rPr>
-          <w:rFonts w:ascii="Consolas" w:hAnsi="Consolas" w:cs="Consolas"/>
-          <w:color w:val="000000"/>
-          <w:kern w:val="0"/>
-          <w:sz w:val="20"/>
-          <w:szCs w:val="20"/>
-        </w:rPr>
-        <w:t>=</w:t>
-      </w:r>
-      <w:r>
-        <w:rPr>
-          <w:rFonts w:ascii="Consolas" w:hAnsi="Consolas" w:cs="Consolas"/>
-          <w:i/>
-          <w:iCs/>
-          <w:color w:val="2A00FF"/>
-          <w:kern w:val="0"/>
-          <w:sz w:val="20"/>
-          <w:szCs w:val="20"/>
-        </w:rPr>
-        <w:t>"false"</w:t>
-      </w:r>
-      <w:r>
-        <w:rPr>
-          <w:rFonts w:ascii="Consolas" w:hAnsi="Consolas" w:cs="Consolas"/>
-          <w:kern w:val="0"/>
-          <w:sz w:val="20"/>
-          <w:szCs w:val="20"/>
-        </w:rPr>
-        <w:t xml:space="preserve"> </w:t>
-      </w:r>
-      <w:r>
-        <w:rPr>
-          <w:rFonts w:ascii="Consolas" w:hAnsi="Consolas" w:cs="Consolas"/>
-          <w:color w:val="7F007F"/>
-          <w:kern w:val="0"/>
-          <w:sz w:val="20"/>
-          <w:szCs w:val="20"/>
-        </w:rPr>
-        <w:t>name</w:t>
-      </w:r>
-      <w:r>
-        <w:rPr>
-          <w:rFonts w:ascii="Consolas" w:hAnsi="Consolas" w:cs="Consolas"/>
-          <w:color w:val="000000"/>
-          <w:kern w:val="0"/>
-          <w:sz w:val="20"/>
-          <w:szCs w:val="20"/>
-        </w:rPr>
-        <w:t>=</w:t>
-      </w:r>
-      <w:r>
-        <w:rPr>
-          <w:rFonts w:ascii="Consolas" w:hAnsi="Consolas" w:cs="Consolas"/>
-          <w:i/>
-          <w:iCs/>
-          <w:color w:val="2A00FF"/>
-          <w:kern w:val="0"/>
-          <w:sz w:val="20"/>
-          <w:szCs w:val="20"/>
-        </w:rPr>
-        <w:t>"shiroCache"</w:t>
+        </w:rPr>
+        <w:t>filter</w:t>
       </w:r>
       <w:r>
         <w:rPr>
@@ -993,7 +858,7 @@
           <w:sz w:val="20"/>
           <w:szCs w:val="20"/>
         </w:rPr>
-        <w:tab/>
+        <w:t xml:space="preserve">    </w:t>
       </w:r>
       <w:r>
         <w:rPr>
@@ -1013,89 +878,57 @@
           <w:sz w:val="20"/>
           <w:szCs w:val="20"/>
         </w:rPr>
-        <w:t>defaultCache</w:t>
-      </w:r>
-      <w:r>
-        <w:rPr>
-          <w:rFonts w:ascii="Consolas" w:hAnsi="Consolas" w:cs="Consolas"/>
-          <w:kern w:val="0"/>
-          <w:sz w:val="20"/>
-          <w:szCs w:val="20"/>
-        </w:rPr>
-        <w:t xml:space="preserve"> </w:t>
-      </w:r>
-      <w:r>
-        <w:rPr>
-          <w:rFonts w:ascii="Consolas" w:hAnsi="Consolas" w:cs="Consolas"/>
-          <w:color w:val="7F007F"/>
-          <w:kern w:val="0"/>
-          <w:sz w:val="20"/>
-          <w:szCs w:val="20"/>
-        </w:rPr>
-        <w:t>maxElementsInMemory</w:t>
-      </w:r>
-      <w:r>
-        <w:rPr>
-          <w:rFonts w:ascii="Consolas" w:hAnsi="Consolas" w:cs="Consolas"/>
-          <w:color w:val="000000"/>
-          <w:kern w:val="0"/>
-          <w:sz w:val="20"/>
-          <w:szCs w:val="20"/>
-        </w:rPr>
-        <w:t>=</w:t>
-      </w:r>
-      <w:r>
-        <w:rPr>
-          <w:rFonts w:ascii="Consolas" w:hAnsi="Consolas" w:cs="Consolas"/>
-          <w:i/>
-          <w:iCs/>
-          <w:color w:val="2A00FF"/>
-          <w:kern w:val="0"/>
-          <w:sz w:val="20"/>
-          <w:szCs w:val="20"/>
-        </w:rPr>
-        <w:t>"10000"</w:t>
-      </w:r>
-      <w:r>
-        <w:rPr>
-          <w:rFonts w:ascii="Consolas" w:hAnsi="Consolas" w:cs="Consolas"/>
-          <w:kern w:val="0"/>
-          <w:sz w:val="20"/>
-          <w:szCs w:val="20"/>
-        </w:rPr>
-        <w:t xml:space="preserve"> </w:t>
-      </w:r>
-      <w:r>
-        <w:rPr>
-          <w:rFonts w:ascii="Consolas" w:hAnsi="Consolas" w:cs="Consolas"/>
-          <w:color w:val="7F007F"/>
-          <w:kern w:val="0"/>
-          <w:sz w:val="20"/>
-          <w:szCs w:val="20"/>
-        </w:rPr>
-        <w:t>eternal</w:t>
-      </w:r>
-      <w:r>
-        <w:rPr>
-          <w:rFonts w:ascii="Consolas" w:hAnsi="Consolas" w:cs="Consolas"/>
-          <w:color w:val="000000"/>
-          <w:kern w:val="0"/>
-          <w:sz w:val="20"/>
-          <w:szCs w:val="20"/>
-        </w:rPr>
-        <w:t>=</w:t>
-      </w:r>
-      <w:r>
-        <w:rPr>
-          <w:rFonts w:ascii="Consolas" w:hAnsi="Consolas" w:cs="Consolas"/>
-          <w:i/>
-          <w:iCs/>
-          <w:color w:val="2A00FF"/>
-          <w:kern w:val="0"/>
-          <w:sz w:val="20"/>
-          <w:szCs w:val="20"/>
-        </w:rPr>
-        <w:t>"false"</w:t>
+        <w:t>filter-name</w:t>
+      </w:r>
+      <w:r>
+        <w:rPr>
+          <w:rFonts w:ascii="Consolas" w:hAnsi="Consolas" w:cs="Consolas"/>
+          <w:color w:val="008080"/>
+          <w:kern w:val="0"/>
+          <w:sz w:val="20"/>
+          <w:szCs w:val="20"/>
+        </w:rPr>
+        <w:t>&gt;</w:t>
+      </w:r>
+      <w:r>
+        <w:rPr>
+          <w:rFonts w:ascii="Consolas" w:hAnsi="Consolas" w:cs="Consolas"/>
+          <w:color w:val="000000"/>
+          <w:kern w:val="0"/>
+          <w:sz w:val="20"/>
+          <w:szCs w:val="20"/>
+        </w:rPr>
+        <w:t>shiroSecurityFilter</w:t>
+      </w:r>
+      <w:r>
+        <w:rPr>
+          <w:rFonts w:ascii="Consolas" w:hAnsi="Consolas" w:cs="Consolas"/>
+          <w:color w:val="008080"/>
+          <w:kern w:val="0"/>
+          <w:sz w:val="20"/>
+          <w:szCs w:val="20"/>
+        </w:rPr>
+        <w:t>&lt;/</w:t>
+      </w:r>
+      <w:r>
+        <w:rPr>
+          <w:rFonts w:ascii="Consolas" w:hAnsi="Consolas" w:cs="Consolas"/>
+          <w:color w:val="3F7F7F"/>
+          <w:kern w:val="0"/>
+          <w:sz w:val="20"/>
+          <w:szCs w:val="20"/>
+        </w:rPr>
+        <w:t>filter-name</w:t>
+      </w:r>
+      <w:r>
+        <w:rPr>
+          <w:rFonts w:ascii="Consolas" w:hAnsi="Consolas" w:cs="Consolas"/>
+          <w:color w:val="008080"/>
+          <w:kern w:val="0"/>
+          <w:sz w:val="20"/>
+          <w:szCs w:val="20"/>
+        </w:rPr>
+        <w:t>&gt;</w:t>
       </w:r>
     </w:p>
     <w:p>
@@ -1114,134 +947,42 @@
       <w:r>
         <w:rPr>
           <w:rFonts w:ascii="Consolas" w:hAnsi="Consolas" w:cs="Consolas"/>
-          <w:kern w:val="0"/>
-          <w:sz w:val="20"/>
-          <w:szCs w:val="20"/>
-        </w:rPr>
-        <w:tab/>
-      </w:r>
-      <w:r>
-        <w:rPr>
-          <w:rFonts w:ascii="Consolas" w:hAnsi="Consolas" w:cs="Consolas"/>
-          <w:kern w:val="0"/>
-          <w:sz w:val="20"/>
-          <w:szCs w:val="20"/>
-        </w:rPr>
-        <w:tab/>
-      </w:r>
-      <w:r>
-        <w:rPr>
-          <w:rFonts w:ascii="Consolas" w:hAnsi="Consolas" w:cs="Consolas"/>
-          <w:color w:val="7F007F"/>
-          <w:kern w:val="0"/>
-          <w:sz w:val="20"/>
-          <w:szCs w:val="20"/>
-        </w:rPr>
-        <w:t>timeToIdleSeconds</w:t>
-      </w:r>
-      <w:r>
-        <w:rPr>
-          <w:rFonts w:ascii="Consolas" w:hAnsi="Consolas" w:cs="Consolas"/>
-          <w:color w:val="000000"/>
-          <w:kern w:val="0"/>
-          <w:sz w:val="20"/>
-          <w:szCs w:val="20"/>
-        </w:rPr>
-        <w:t>=</w:t>
-      </w:r>
-      <w:r>
-        <w:rPr>
-          <w:rFonts w:ascii="Consolas" w:hAnsi="Consolas" w:cs="Consolas"/>
-          <w:i/>
-          <w:iCs/>
-          <w:color w:val="2A00FF"/>
-          <w:kern w:val="0"/>
-          <w:sz w:val="20"/>
-          <w:szCs w:val="20"/>
-        </w:rPr>
-        <w:t>"120"</w:t>
-      </w:r>
-      <w:r>
-        <w:rPr>
-          <w:rFonts w:ascii="Consolas" w:hAnsi="Consolas" w:cs="Consolas"/>
-          <w:kern w:val="0"/>
-          <w:sz w:val="20"/>
-          <w:szCs w:val="20"/>
-        </w:rPr>
-        <w:t xml:space="preserve"> </w:t>
-      </w:r>
-      <w:r>
-        <w:rPr>
-          <w:rFonts w:ascii="Consolas" w:hAnsi="Consolas" w:cs="Consolas"/>
-          <w:color w:val="7F007F"/>
-          <w:kern w:val="0"/>
-          <w:sz w:val="20"/>
-          <w:szCs w:val="20"/>
-        </w:rPr>
-        <w:t>timeToLiveSeconds</w:t>
-      </w:r>
-      <w:r>
-        <w:rPr>
-          <w:rFonts w:ascii="Consolas" w:hAnsi="Consolas" w:cs="Consolas"/>
-          <w:color w:val="000000"/>
-          <w:kern w:val="0"/>
-          <w:sz w:val="20"/>
-          <w:szCs w:val="20"/>
-        </w:rPr>
-        <w:t>=</w:t>
-      </w:r>
-      <w:r>
-        <w:rPr>
-          <w:rFonts w:ascii="Consolas" w:hAnsi="Consolas" w:cs="Consolas"/>
-          <w:i/>
-          <w:iCs/>
-          <w:color w:val="2A00FF"/>
-          <w:kern w:val="0"/>
-          <w:sz w:val="20"/>
-          <w:szCs w:val="20"/>
-        </w:rPr>
-        <w:t>"120"</w:t>
-      </w:r>
-      <w:r>
-        <w:rPr>
-          <w:rFonts w:ascii="Consolas" w:hAnsi="Consolas" w:cs="Consolas"/>
-          <w:kern w:val="0"/>
-          <w:sz w:val="20"/>
-          <w:szCs w:val="20"/>
-        </w:rPr>
-        <w:t xml:space="preserve"> </w:t>
-      </w:r>
-      <w:r>
-        <w:rPr>
-          <w:rFonts w:ascii="Consolas" w:hAnsi="Consolas" w:cs="Consolas"/>
-          <w:color w:val="7F007F"/>
-          <w:kern w:val="0"/>
-          <w:sz w:val="20"/>
-          <w:szCs w:val="20"/>
-        </w:rPr>
-        <w:t>overflowToDisk</w:t>
-      </w:r>
-      <w:r>
-        <w:rPr>
-          <w:rFonts w:ascii="Consolas" w:hAnsi="Consolas" w:cs="Consolas"/>
-          <w:color w:val="000000"/>
-          <w:kern w:val="0"/>
-          <w:sz w:val="20"/>
-          <w:szCs w:val="20"/>
-        </w:rPr>
-        <w:t>=</w:t>
-      </w:r>
-      <w:r>
-        <w:rPr>
-          <w:rFonts w:ascii="Consolas" w:hAnsi="Consolas" w:cs="Consolas"/>
-          <w:i/>
-          <w:iCs/>
-          <w:color w:val="2A00FF"/>
-          <w:kern w:val="0"/>
-          <w:sz w:val="20"/>
-          <w:szCs w:val="20"/>
-        </w:rPr>
-        <w:t>"false"</w:t>
+          <w:color w:val="000000"/>
+          <w:kern w:val="0"/>
+          <w:sz w:val="20"/>
+          <w:szCs w:val="20"/>
+        </w:rPr>
+        <w:t xml:space="preserve">    </w:t>
+      </w:r>
+      <w:r>
+        <w:rPr>
+          <w:rFonts w:ascii="Consolas" w:hAnsi="Consolas" w:cs="Consolas"/>
+          <w:color w:val="008080"/>
+          <w:kern w:val="0"/>
+          <w:sz w:val="20"/>
+          <w:szCs w:val="20"/>
+        </w:rPr>
+        <w:t>&lt;</w:t>
+      </w:r>
+      <w:r>
+        <w:rPr>
+          <w:rFonts w:ascii="Consolas" w:hAnsi="Consolas" w:cs="Consolas"/>
+          <w:color w:val="3F7F7F"/>
+          <w:kern w:val="0"/>
+          <w:sz w:val="20"/>
+          <w:szCs w:val="20"/>
+        </w:rPr>
+        <w:t>filter-class</w:t>
+      </w:r>
+      <w:r>
+        <w:rPr>
+          <w:rFonts w:ascii="Consolas" w:hAnsi="Consolas" w:cs="Consolas"/>
+          <w:color w:val="008080"/>
+          <w:kern w:val="0"/>
+          <w:sz w:val="20"/>
+          <w:szCs w:val="20"/>
+        </w:rPr>
+        <w:t>&gt;</w:t>
       </w:r>
     </w:p>
     <w:p>
@@ -1260,193 +1001,13 @@
       <w:r>
         <w:rPr>
           <w:rFonts w:ascii="Consolas" w:hAnsi="Consolas" w:cs="Consolas"/>
+          <w:color w:val="000000"/>
           <w:kern w:val="0"/>
           <w:sz w:val="20"/>
           <w:szCs w:val="20"/>
         </w:rPr>
         <w:tab/>
-      </w:r>
-      <w:r>
-        <w:rPr>
-          <w:rFonts w:ascii="Consolas" w:hAnsi="Consolas" w:cs="Consolas"/>
-          <w:kern w:val="0"/>
-          <w:sz w:val="20"/>
-          <w:szCs w:val="20"/>
-        </w:rPr>
-        <w:tab/>
-      </w:r>
-      <w:r>
-        <w:rPr>
-          <w:rFonts w:ascii="Consolas" w:hAnsi="Consolas" w:cs="Consolas"/>
-          <w:color w:val="7F007F"/>
-          <w:kern w:val="0"/>
-          <w:sz w:val="20"/>
-          <w:szCs w:val="20"/>
-        </w:rPr>
-        <w:t>diskPersistent</w:t>
-      </w:r>
-      <w:r>
-        <w:rPr>
-          <w:rFonts w:ascii="Consolas" w:hAnsi="Consolas" w:cs="Consolas"/>
-          <w:color w:val="000000"/>
-          <w:kern w:val="0"/>
-          <w:sz w:val="20"/>
-          <w:szCs w:val="20"/>
-        </w:rPr>
-        <w:t>=</w:t>
-      </w:r>
-      <w:r>
-        <w:rPr>
-          <w:rFonts w:ascii="Consolas" w:hAnsi="Consolas" w:cs="Consolas"/>
-          <w:i/>
-          <w:iCs/>
-          <w:color w:val="2A00FF"/>
-          <w:kern w:val="0"/>
-          <w:sz w:val="20"/>
-          <w:szCs w:val="20"/>
-        </w:rPr>
-        <w:t>"false"</w:t>
-      </w:r>
-      <w:r>
-        <w:rPr>
-          <w:rFonts w:ascii="Consolas" w:hAnsi="Consolas" w:cs="Consolas"/>
-          <w:kern w:val="0"/>
-          <w:sz w:val="20"/>
-          <w:szCs w:val="20"/>
-        </w:rPr>
-        <w:t xml:space="preserve"> </w:t>
-      </w:r>
-      <w:r>
-        <w:rPr>
-          <w:rFonts w:ascii="Consolas" w:hAnsi="Consolas" w:cs="Consolas"/>
-          <w:color w:val="7F007F"/>
-          <w:kern w:val="0"/>
-          <w:sz w:val="20"/>
-          <w:szCs w:val="20"/>
-        </w:rPr>
-        <w:t>diskExpiryThreadIntervalSeconds</w:t>
-      </w:r>
-      <w:r>
-        <w:rPr>
-          <w:rFonts w:ascii="Consolas" w:hAnsi="Consolas" w:cs="Consolas"/>
-          <w:color w:val="000000"/>
-          <w:kern w:val="0"/>
-          <w:sz w:val="20"/>
-          <w:szCs w:val="20"/>
-        </w:rPr>
-        <w:t>=</w:t>
-      </w:r>
-      <w:r>
-        <w:rPr>
-          <w:rFonts w:ascii="Consolas" w:hAnsi="Consolas" w:cs="Consolas"/>
-          <w:i/>
-          <w:iCs/>
-          <w:color w:val="2A00FF"/>
-          <w:kern w:val="0"/>
-          <w:sz w:val="20"/>
-          <w:szCs w:val="20"/>
-        </w:rPr>
-        <w:t>"120"</w:t>
-      </w:r>
-      <w:r>
-        <w:rPr>
-          <w:rFonts w:ascii="Consolas" w:hAnsi="Consolas" w:cs="Consolas"/>
-          <w:kern w:val="0"/>
-          <w:sz w:val="20"/>
-          <w:szCs w:val="20"/>
-        </w:rPr>
-        <w:t xml:space="preserve"> </w:t>
-      </w:r>
-      <w:r>
-        <w:rPr>
-          <w:rFonts w:ascii="Consolas" w:hAnsi="Consolas" w:cs="Consolas"/>
-          <w:color w:val="008080"/>
-          <w:kern w:val="0"/>
-          <w:sz w:val="20"/>
-          <w:szCs w:val="20"/>
-        </w:rPr>
-        <w:t>/&gt;</w:t>
-      </w:r>
-    </w:p>
-    <w:p>
-      <w:r>
-        <w:rPr>
-          <w:rFonts w:ascii="Consolas" w:hAnsi="Consolas" w:cs="Consolas"/>
-          <w:color w:val="008080"/>
-          <w:kern w:val="0"/>
-          <w:sz w:val="20"/>
-          <w:szCs w:val="20"/>
-        </w:rPr>
-        <w:t>&lt;/</w:t>
-      </w:r>
-      <w:r>
-        <w:rPr>
-          <w:rFonts w:ascii="Consolas" w:hAnsi="Consolas" w:cs="Consolas"/>
-          <w:color w:val="3F7F7F"/>
-          <w:kern w:val="0"/>
-          <w:sz w:val="20"/>
-          <w:szCs w:val="20"/>
-          <w:highlight w:val="lightGray"/>
-        </w:rPr>
-        <w:t>ehcache</w:t>
-      </w:r>
-      <w:r>
-        <w:rPr>
-          <w:rFonts w:ascii="Consolas" w:hAnsi="Consolas" w:cs="Consolas"/>
-          <w:color w:val="008080"/>
-          <w:kern w:val="0"/>
-          <w:sz w:val="20"/>
-          <w:szCs w:val="20"/>
-        </w:rPr>
-        <w:t>&gt;</w:t>
-      </w:r>
-    </w:p>
-    <w:p/>
-    <w:p/>
-    <w:p>
-      <w:r>
-        <w:rPr>
-          <w:color w:val="4472C4" w:themeColor="accent5"/>
-        </w:rPr>
-        <w:t>W</w:t>
-      </w:r>
-      <w:r>
-        <w:rPr>
-          <w:rFonts w:hint="eastAsia"/>
-          <w:color w:val="4472C4" w:themeColor="accent5"/>
-        </w:rPr>
-        <w:t>eb.</w:t>
-      </w:r>
-      <w:r>
-        <w:rPr>
-          <w:color w:val="4472C4" w:themeColor="accent5"/>
-        </w:rPr>
-        <w:t>xml</w:t>
-      </w:r>
-      <w:r>
-        <w:t>：</w:t>
-      </w:r>
-    </w:p>
-    <w:p>
-      <w:pPr>
-        <w:rPr>
-          <w:rFonts w:hint="eastAsia"/>
-        </w:rPr>
-      </w:pPr>
-      <w:r>
-        <w:rPr>
-          <w:rFonts w:hint="eastAsia"/>
-        </w:rPr>
-        <w:t>//</w:t>
-      </w:r>
-      <w:r>
-        <w:t>shiro</w:t>
-      </w:r>
-      <w:r>
-        <w:rPr>
-          <w:rFonts w:hint="eastAsia"/>
-        </w:rPr>
-        <w:t>过滤器；</w:t>
+        <w:t xml:space="preserve">        org.springframework.web.filter.DelegatingFilterProxy</w:t>
       </w:r>
     </w:p>
     <w:p>
@@ -1470,6 +1031,49 @@
           <w:sz w:val="20"/>
           <w:szCs w:val="20"/>
         </w:rPr>
+        <w:tab/>
+        <w:t xml:space="preserve">    </w:t>
+      </w:r>
+      <w:r>
+        <w:rPr>
+          <w:rFonts w:ascii="Consolas" w:hAnsi="Consolas" w:cs="Consolas"/>
+          <w:color w:val="008080"/>
+          <w:kern w:val="0"/>
+          <w:sz w:val="20"/>
+          <w:szCs w:val="20"/>
+        </w:rPr>
+        <w:t>&lt;/</w:t>
+      </w:r>
+      <w:r>
+        <w:rPr>
+          <w:rFonts w:ascii="Consolas" w:hAnsi="Consolas" w:cs="Consolas"/>
+          <w:color w:val="3F7F7F"/>
+          <w:kern w:val="0"/>
+          <w:sz w:val="20"/>
+          <w:szCs w:val="20"/>
+        </w:rPr>
+        <w:t>filter-class</w:t>
+      </w:r>
+      <w:r>
+        <w:rPr>
+          <w:rFonts w:ascii="Consolas" w:hAnsi="Consolas" w:cs="Consolas"/>
+          <w:color w:val="008080"/>
+          <w:kern w:val="0"/>
+          <w:sz w:val="20"/>
+          <w:szCs w:val="20"/>
+        </w:rPr>
+        <w:t>&gt;</w:t>
+      </w:r>
+    </w:p>
+    <w:p>
+      <w:r>
+        <w:rPr>
+          <w:rFonts w:ascii="Consolas" w:hAnsi="Consolas" w:cs="Consolas"/>
+          <w:color w:val="000000"/>
+          <w:kern w:val="0"/>
+          <w:sz w:val="20"/>
+          <w:szCs w:val="20"/>
+        </w:rPr>
         <w:t xml:space="preserve">  </w:t>
       </w:r>
       <w:r>
@@ -1480,7 +1084,7 @@
           <w:sz w:val="20"/>
           <w:szCs w:val="20"/>
         </w:rPr>
-        <w:t>&lt;</w:t>
+        <w:t>&lt;/</w:t>
       </w:r>
       <w:r>
         <w:rPr>
@@ -1524,7 +1128,7 @@
           <w:sz w:val="20"/>
           <w:szCs w:val="20"/>
         </w:rPr>
-        <w:t xml:space="preserve">    </w:t>
+        <w:t xml:space="preserve">  </w:t>
       </w:r>
       <w:r>
         <w:rPr>
@@ -1544,47 +1148,7 @@
           <w:sz w:val="20"/>
           <w:szCs w:val="20"/>
         </w:rPr>
-        <w:t>filter-name</w:t>
-      </w:r>
-      <w:r>
-        <w:rPr>
-          <w:rFonts w:ascii="Consolas" w:hAnsi="Consolas" w:cs="Consolas"/>
-          <w:color w:val="008080"/>
-          <w:kern w:val="0"/>
-          <w:sz w:val="20"/>
-          <w:szCs w:val="20"/>
-        </w:rPr>
-        <w:t>&gt;</w:t>
-      </w:r>
-      <w:r>
-        <w:rPr>
-          <w:rFonts w:ascii="Consolas" w:hAnsi="Consolas" w:cs="Consolas"/>
-          <w:color w:val="000000"/>
-          <w:kern w:val="0"/>
-          <w:sz w:val="20"/>
-          <w:szCs w:val="20"/>
-        </w:rPr>
-        <w:t>shiroSecurityFilter</w:t>
-      </w:r>
-      <w:r>
-        <w:rPr>
-          <w:rFonts w:ascii="Consolas" w:hAnsi="Consolas" w:cs="Consolas"/>
-          <w:color w:val="008080"/>
-          <w:kern w:val="0"/>
-          <w:sz w:val="20"/>
-          <w:szCs w:val="20"/>
-        </w:rPr>
-        <w:t>&lt;/</w:t>
-      </w:r>
-      <w:r>
-        <w:rPr>
-          <w:rFonts w:ascii="Consolas" w:hAnsi="Consolas" w:cs="Consolas"/>
-          <w:color w:val="3F7F7F"/>
-          <w:kern w:val="0"/>
-          <w:sz w:val="20"/>
-          <w:szCs w:val="20"/>
-        </w:rPr>
-        <w:t>filter-name</w:t>
+        <w:t>filter-mapping</w:t>
       </w:r>
       <w:r>
         <w:rPr>
@@ -1638,7 +1202,47 @@
           <w:sz w:val="20"/>
           <w:szCs w:val="20"/>
         </w:rPr>
-        <w:t>filter-class</w:t>
+        <w:t>filter-name</w:t>
+      </w:r>
+      <w:r>
+        <w:rPr>
+          <w:rFonts w:ascii="Consolas" w:hAnsi="Consolas" w:cs="Consolas"/>
+          <w:color w:val="008080"/>
+          <w:kern w:val="0"/>
+          <w:sz w:val="20"/>
+          <w:szCs w:val="20"/>
+        </w:rPr>
+        <w:t>&gt;</w:t>
+      </w:r>
+      <w:r>
+        <w:rPr>
+          <w:rFonts w:ascii="Consolas" w:hAnsi="Consolas" w:cs="Consolas"/>
+          <w:color w:val="000000"/>
+          <w:kern w:val="0"/>
+          <w:sz w:val="20"/>
+          <w:szCs w:val="20"/>
+        </w:rPr>
+        <w:t>shiroSecurityFilter</w:t>
+      </w:r>
+      <w:r>
+        <w:rPr>
+          <w:rFonts w:ascii="Consolas" w:hAnsi="Consolas" w:cs="Consolas"/>
+          <w:color w:val="008080"/>
+          <w:kern w:val="0"/>
+          <w:sz w:val="20"/>
+          <w:szCs w:val="20"/>
+        </w:rPr>
+        <w:t>&lt;/</w:t>
+      </w:r>
+      <w:r>
+        <w:rPr>
+          <w:rFonts w:ascii="Consolas" w:hAnsi="Consolas" w:cs="Consolas"/>
+          <w:color w:val="3F7F7F"/>
+          <w:kern w:val="0"/>
+          <w:sz w:val="20"/>
+          <w:szCs w:val="20"/>
+        </w:rPr>
+        <w:t>filter-name</w:t>
       </w:r>
       <w:r>
         <w:rPr>
@@ -1672,8 +1276,170 @@
           <w:sz w:val="20"/>
           <w:szCs w:val="20"/>
         </w:rPr>
-        <w:tab/>
-        <w:t xml:space="preserve">        org.springframework.web.filter.DelegatingFilterProxy</w:t>
+        <w:t xml:space="preserve">    </w:t>
+      </w:r>
+      <w:r>
+        <w:rPr>
+          <w:rFonts w:ascii="Consolas" w:hAnsi="Consolas" w:cs="Consolas"/>
+          <w:color w:val="008080"/>
+          <w:kern w:val="0"/>
+          <w:sz w:val="20"/>
+          <w:szCs w:val="20"/>
+        </w:rPr>
+        <w:t>&lt;</w:t>
+      </w:r>
+      <w:r>
+        <w:rPr>
+          <w:rFonts w:ascii="Consolas" w:hAnsi="Consolas" w:cs="Consolas"/>
+          <w:color w:val="3F7F7F"/>
+          <w:kern w:val="0"/>
+          <w:sz w:val="20"/>
+          <w:szCs w:val="20"/>
+        </w:rPr>
+        <w:t>url-pattern</w:t>
+      </w:r>
+      <w:r>
+        <w:rPr>
+          <w:rFonts w:ascii="Consolas" w:hAnsi="Consolas" w:cs="Consolas"/>
+          <w:color w:val="008080"/>
+          <w:kern w:val="0"/>
+          <w:sz w:val="20"/>
+          <w:szCs w:val="20"/>
+        </w:rPr>
+        <w:t>&gt;</w:t>
+      </w:r>
+      <w:r>
+        <w:rPr>
+          <w:rFonts w:ascii="Consolas" w:hAnsi="Consolas" w:cs="Consolas"/>
+          <w:color w:val="000000"/>
+          <w:kern w:val="0"/>
+          <w:sz w:val="20"/>
+          <w:szCs w:val="20"/>
+        </w:rPr>
+        <w:t>/*</w:t>
+      </w:r>
+      <w:r>
+        <w:rPr>
+          <w:rFonts w:ascii="Consolas" w:hAnsi="Consolas" w:cs="Consolas"/>
+          <w:color w:val="008080"/>
+          <w:kern w:val="0"/>
+          <w:sz w:val="20"/>
+          <w:szCs w:val="20"/>
+        </w:rPr>
+        <w:t>&lt;/</w:t>
+      </w:r>
+      <w:r>
+        <w:rPr>
+          <w:rFonts w:ascii="Consolas" w:hAnsi="Consolas" w:cs="Consolas"/>
+          <w:color w:val="3F7F7F"/>
+          <w:kern w:val="0"/>
+          <w:sz w:val="20"/>
+          <w:szCs w:val="20"/>
+        </w:rPr>
+        <w:t>url-pattern</w:t>
+      </w:r>
+      <w:r>
+        <w:rPr>
+          <w:rFonts w:ascii="Consolas" w:hAnsi="Consolas" w:cs="Consolas"/>
+          <w:color w:val="008080"/>
+          <w:kern w:val="0"/>
+          <w:sz w:val="20"/>
+          <w:szCs w:val="20"/>
+        </w:rPr>
+        <w:t>&gt;</w:t>
+      </w:r>
+    </w:p>
+    <w:p>
+      <w:r>
+        <w:rPr>
+          <w:rFonts w:ascii="Consolas" w:hAnsi="Consolas" w:cs="Consolas"/>
+          <w:color w:val="000000"/>
+          <w:kern w:val="0"/>
+          <w:sz w:val="20"/>
+          <w:szCs w:val="20"/>
+        </w:rPr>
+        <w:t xml:space="preserve">  </w:t>
+      </w:r>
+      <w:r>
+        <w:rPr>
+          <w:rFonts w:ascii="Consolas" w:hAnsi="Consolas" w:cs="Consolas"/>
+          <w:color w:val="008080"/>
+          <w:kern w:val="0"/>
+          <w:sz w:val="20"/>
+          <w:szCs w:val="20"/>
+        </w:rPr>
+        <w:t>&lt;/</w:t>
+      </w:r>
+      <w:r>
+        <w:rPr>
+          <w:rFonts w:ascii="Consolas" w:hAnsi="Consolas" w:cs="Consolas"/>
+          <w:color w:val="3F7F7F"/>
+          <w:kern w:val="0"/>
+          <w:sz w:val="20"/>
+          <w:szCs w:val="20"/>
+        </w:rPr>
+        <w:t>filter-mapping</w:t>
+      </w:r>
+      <w:r>
+        <w:rPr>
+          <w:rFonts w:ascii="Consolas" w:hAnsi="Consolas" w:cs="Consolas"/>
+          <w:color w:val="008080"/>
+          <w:kern w:val="0"/>
+          <w:sz w:val="20"/>
+          <w:szCs w:val="20"/>
+        </w:rPr>
+        <w:t>&gt;</w:t>
+      </w:r>
+    </w:p>
+    <w:p/>
+    <w:p>
+      <w:r>
+        <w:rPr>
+          <w:rFonts w:hint="eastAsia"/>
+        </w:rPr>
+        <w:t>//</w:t>
+      </w:r>
+      <w:r>
+        <w:rPr>
+          <w:rFonts w:hint="eastAsia"/>
+        </w:rPr>
+        <w:t>通过</w:t>
+      </w:r>
+      <w:r>
+        <w:rPr>
+          <w:rFonts w:hint="eastAsia"/>
+        </w:rPr>
+        <w:t>ContextLoaderListener</w:t>
+      </w:r>
+      <w:r>
+        <w:rPr>
+          <w:rFonts w:hint="eastAsia"/>
+        </w:rPr>
+        <w:t>加载</w:t>
+      </w:r>
+      <w:r>
+        <w:rPr>
+          <w:rFonts w:hint="eastAsia"/>
+        </w:rPr>
+        <w:t>contextConfigLocation</w:t>
+      </w:r>
+      <w:r>
+        <w:rPr>
+          <w:rFonts w:hint="eastAsia"/>
+        </w:rPr>
+        <w:t>指定的</w:t>
+      </w:r>
+      <w:r>
+        <w:rPr>
+          <w:rFonts w:hint="eastAsia"/>
+        </w:rPr>
+        <w:t>Spring</w:t>
+      </w:r>
+      <w:r>
+        <w:rPr>
+          <w:rFonts w:hint="eastAsia"/>
+        </w:rPr>
+        <w:t>配置文件。</w:t>
       </w:r>
     </w:p>
     <w:p>
@@ -1692,23 +1458,12 @@
       <w:r>
         <w:rPr>
           <w:rFonts w:ascii="Consolas" w:hAnsi="Consolas" w:cs="Consolas"/>
-          <w:color w:val="000000"/>
-          <w:kern w:val="0"/>
-          <w:sz w:val="20"/>
-          <w:szCs w:val="20"/>
-        </w:rPr>
-        <w:tab/>
-        <w:t xml:space="preserve">    </w:t>
-      </w:r>
-      <w:r>
-        <w:rPr>
-          <w:rFonts w:ascii="Consolas" w:hAnsi="Consolas" w:cs="Consolas"/>
-          <w:color w:val="008080"/>
-          <w:kern w:val="0"/>
-          <w:sz w:val="20"/>
-          <w:szCs w:val="20"/>
-        </w:rPr>
-        <w:t>&lt;/</w:t>
+          <w:color w:val="008080"/>
+          <w:kern w:val="0"/>
+          <w:sz w:val="20"/>
+          <w:szCs w:val="20"/>
+        </w:rPr>
+        <w:t>&lt;</w:t>
       </w:r>
       <w:r>
         <w:rPr>
@@ -1717,55 +1472,9 @@
           <w:kern w:val="0"/>
           <w:sz w:val="20"/>
           <w:szCs w:val="20"/>
-        </w:rPr>
-        <w:t>filter-class</w:t>
-      </w:r>
-      <w:r>
-        <w:rPr>
-          <w:rFonts w:ascii="Consolas" w:hAnsi="Consolas" w:cs="Consolas"/>
-          <w:color w:val="008080"/>
-          <w:kern w:val="0"/>
-          <w:sz w:val="20"/>
-          <w:szCs w:val="20"/>
-        </w:rPr>
-        <w:t>&gt;</w:t>
-      </w:r>
-    </w:p>
-    <w:p>
-      <w:pPr>
-        <w:rPr>
-          <w:rFonts w:hint="eastAsia"/>
-        </w:rPr>
-      </w:pPr>
-      <w:r>
-        <w:rPr>
-          <w:rFonts w:ascii="Consolas" w:hAnsi="Consolas" w:cs="Consolas"/>
-          <w:color w:val="000000"/>
-          <w:kern w:val="0"/>
-          <w:sz w:val="20"/>
-          <w:szCs w:val="20"/>
-        </w:rPr>
-        <w:t xml:space="preserve">  </w:t>
-      </w:r>
-      <w:r>
-        <w:rPr>
-          <w:rFonts w:ascii="Consolas" w:hAnsi="Consolas" w:cs="Consolas"/>
-          <w:color w:val="008080"/>
-          <w:kern w:val="0"/>
-          <w:sz w:val="20"/>
-          <w:szCs w:val="20"/>
-        </w:rPr>
-        <w:t>&lt;/</w:t>
-      </w:r>
-      <w:r>
-        <w:rPr>
-          <w:rFonts w:ascii="Consolas" w:hAnsi="Consolas" w:cs="Consolas"/>
-          <w:color w:val="3F7F7F"/>
-          <w:kern w:val="0"/>
-          <w:sz w:val="20"/>
-          <w:szCs w:val="20"/>
-        </w:rPr>
-        <w:t>filter</w:t>
+          <w:highlight w:val="lightGray"/>
+        </w:rPr>
+        <w:t>context-param</w:t>
       </w:r>
       <w:r>
         <w:rPr>
@@ -1799,7 +1508,7 @@
           <w:sz w:val="20"/>
           <w:szCs w:val="20"/>
         </w:rPr>
-        <w:t xml:space="preserve">  </w:t>
+        <w:t xml:space="preserve">    </w:t>
       </w:r>
       <w:r>
         <w:rPr>
@@ -1819,7 +1528,47 @@
           <w:sz w:val="20"/>
           <w:szCs w:val="20"/>
         </w:rPr>
-        <w:t>filter-mapping</w:t>
+        <w:t>param-name</w:t>
+      </w:r>
+      <w:r>
+        <w:rPr>
+          <w:rFonts w:ascii="Consolas" w:hAnsi="Consolas" w:cs="Consolas"/>
+          <w:color w:val="008080"/>
+          <w:kern w:val="0"/>
+          <w:sz w:val="20"/>
+          <w:szCs w:val="20"/>
+        </w:rPr>
+        <w:t>&gt;</w:t>
+      </w:r>
+      <w:r>
+        <w:rPr>
+          <w:rFonts w:ascii="Consolas" w:hAnsi="Consolas" w:cs="Consolas"/>
+          <w:color w:val="000000"/>
+          <w:kern w:val="0"/>
+          <w:sz w:val="20"/>
+          <w:szCs w:val="20"/>
+        </w:rPr>
+        <w:t>contextConfigLocation</w:t>
+      </w:r>
+      <w:r>
+        <w:rPr>
+          <w:rFonts w:ascii="Consolas" w:hAnsi="Consolas" w:cs="Consolas"/>
+          <w:color w:val="008080"/>
+          <w:kern w:val="0"/>
+          <w:sz w:val="20"/>
+          <w:szCs w:val="20"/>
+        </w:rPr>
+        <w:t>&lt;/</w:t>
+      </w:r>
+      <w:r>
+        <w:rPr>
+          <w:rFonts w:ascii="Consolas" w:hAnsi="Consolas" w:cs="Consolas"/>
+          <w:color w:val="3F7F7F"/>
+          <w:kern w:val="0"/>
+          <w:sz w:val="20"/>
+          <w:szCs w:val="20"/>
+        </w:rPr>
+        <w:t>param-name</w:t>
       </w:r>
       <w:r>
         <w:rPr>
@@ -1853,7 +1602,6 @@
           <w:sz w:val="20"/>
           <w:szCs w:val="20"/>
         </w:rPr>
-        <w:lastRenderedPageBreak/>
         <w:t xml:space="preserve">    </w:t>
       </w:r>
       <w:r>
@@ -1874,47 +1622,7 @@
           <w:sz w:val="20"/>
           <w:szCs w:val="20"/>
         </w:rPr>
-        <w:t>filter-name</w:t>
-      </w:r>
-      <w:r>
-        <w:rPr>
-          <w:rFonts w:ascii="Consolas" w:hAnsi="Consolas" w:cs="Consolas"/>
-          <w:color w:val="008080"/>
-          <w:kern w:val="0"/>
-          <w:sz w:val="20"/>
-          <w:szCs w:val="20"/>
-        </w:rPr>
-        <w:t>&gt;</w:t>
-      </w:r>
-      <w:r>
-        <w:rPr>
-          <w:rFonts w:ascii="Consolas" w:hAnsi="Consolas" w:cs="Consolas"/>
-          <w:color w:val="000000"/>
-          <w:kern w:val="0"/>
-          <w:sz w:val="20"/>
-          <w:szCs w:val="20"/>
-        </w:rPr>
-        <w:t>shiroSecurityFilter</w:t>
-      </w:r>
-      <w:r>
-        <w:rPr>
-          <w:rFonts w:ascii="Consolas" w:hAnsi="Consolas" w:cs="Consolas"/>
-          <w:color w:val="008080"/>
-          <w:kern w:val="0"/>
-          <w:sz w:val="20"/>
-          <w:szCs w:val="20"/>
-        </w:rPr>
-        <w:t>&lt;/</w:t>
-      </w:r>
-      <w:r>
-        <w:rPr>
-          <w:rFonts w:ascii="Consolas" w:hAnsi="Consolas" w:cs="Consolas"/>
-          <w:color w:val="3F7F7F"/>
-          <w:kern w:val="0"/>
-          <w:sz w:val="20"/>
-          <w:szCs w:val="20"/>
-        </w:rPr>
-        <w:t>filter-name</w:t>
+        <w:t>param-value</w:t>
       </w:r>
       <w:r>
         <w:rPr>
@@ -1948,175 +1656,48 @@
           <w:sz w:val="20"/>
           <w:szCs w:val="20"/>
         </w:rPr>
-        <w:t xml:space="preserve">    </w:t>
-      </w:r>
-      <w:r>
-        <w:rPr>
-          <w:rFonts w:ascii="Consolas" w:hAnsi="Consolas" w:cs="Consolas"/>
-          <w:color w:val="008080"/>
-          <w:kern w:val="0"/>
-          <w:sz w:val="20"/>
-          <w:szCs w:val="20"/>
-        </w:rPr>
-        <w:t>&lt;</w:t>
-      </w:r>
-      <w:r>
-        <w:rPr>
-          <w:rFonts w:ascii="Consolas" w:hAnsi="Consolas" w:cs="Consolas"/>
-          <w:color w:val="3F7F7F"/>
-          <w:kern w:val="0"/>
-          <w:sz w:val="20"/>
-          <w:szCs w:val="20"/>
-        </w:rPr>
-        <w:t>url-pattern</w:t>
-      </w:r>
-      <w:r>
-        <w:rPr>
-          <w:rFonts w:ascii="Consolas" w:hAnsi="Consolas" w:cs="Consolas"/>
-          <w:color w:val="008080"/>
-          <w:kern w:val="0"/>
-          <w:sz w:val="20"/>
-          <w:szCs w:val="20"/>
-        </w:rPr>
-        <w:t>&gt;</w:t>
-      </w:r>
-      <w:r>
-        <w:rPr>
-          <w:rFonts w:ascii="Consolas" w:hAnsi="Consolas" w:cs="Consolas"/>
-          <w:color w:val="000000"/>
-          <w:kern w:val="0"/>
-          <w:sz w:val="20"/>
-          <w:szCs w:val="20"/>
-        </w:rPr>
-        <w:t>/*</w:t>
-      </w:r>
-      <w:r>
-        <w:rPr>
-          <w:rFonts w:ascii="Consolas" w:hAnsi="Consolas" w:cs="Consolas"/>
-          <w:color w:val="008080"/>
-          <w:kern w:val="0"/>
-          <w:sz w:val="20"/>
-          <w:szCs w:val="20"/>
-        </w:rPr>
-        <w:t>&lt;/</w:t>
-      </w:r>
-      <w:r>
-        <w:rPr>
-          <w:rFonts w:ascii="Consolas" w:hAnsi="Consolas" w:cs="Consolas"/>
-          <w:color w:val="3F7F7F"/>
-          <w:kern w:val="0"/>
-          <w:sz w:val="20"/>
-          <w:szCs w:val="20"/>
-        </w:rPr>
-        <w:t>url-pattern</w:t>
-      </w:r>
-      <w:r>
-        <w:rPr>
-          <w:rFonts w:ascii="Consolas" w:hAnsi="Consolas" w:cs="Consolas"/>
-          <w:color w:val="008080"/>
-          <w:kern w:val="0"/>
-          <w:sz w:val="20"/>
-          <w:szCs w:val="20"/>
-        </w:rPr>
-        <w:t>&gt;</w:t>
-      </w:r>
-    </w:p>
-    <w:p>
-      <w:pPr>
-        <w:rPr>
-          <w:rFonts w:hint="eastAsia"/>
-        </w:rPr>
-      </w:pPr>
-      <w:r>
-        <w:rPr>
-          <w:rFonts w:ascii="Consolas" w:hAnsi="Consolas" w:cs="Consolas"/>
-          <w:color w:val="000000"/>
-          <w:kern w:val="0"/>
-          <w:sz w:val="20"/>
-          <w:szCs w:val="20"/>
-        </w:rPr>
-        <w:t xml:space="preserve">  </w:t>
-      </w:r>
-      <w:r>
-        <w:rPr>
-          <w:rFonts w:ascii="Consolas" w:hAnsi="Consolas" w:cs="Consolas"/>
-          <w:color w:val="008080"/>
-          <w:kern w:val="0"/>
-          <w:sz w:val="20"/>
-          <w:szCs w:val="20"/>
-        </w:rPr>
-        <w:t>&lt;/</w:t>
-      </w:r>
-      <w:r>
-        <w:rPr>
-          <w:rFonts w:ascii="Consolas" w:hAnsi="Consolas" w:cs="Consolas"/>
-          <w:color w:val="3F7F7F"/>
-          <w:kern w:val="0"/>
-          <w:sz w:val="20"/>
-          <w:szCs w:val="20"/>
-        </w:rPr>
-        <w:t>filter-mapping</w:t>
-      </w:r>
-      <w:r>
-        <w:rPr>
-          <w:rFonts w:ascii="Consolas" w:hAnsi="Consolas" w:cs="Consolas"/>
-          <w:color w:val="008080"/>
-          <w:kern w:val="0"/>
-          <w:sz w:val="20"/>
-          <w:szCs w:val="20"/>
-        </w:rPr>
-        <w:t>&gt;</w:t>
-      </w:r>
-    </w:p>
-    <w:p/>
-    <w:p>
-      <w:r>
-        <w:rPr>
-          <w:rFonts w:hint="eastAsia"/>
-        </w:rPr>
-        <w:t>//</w:t>
-      </w:r>
-      <w:r>
-        <w:rPr>
-          <w:rFonts w:hint="eastAsia"/>
-        </w:rPr>
-        <w:t>通过</w:t>
-      </w:r>
-      <w:r>
-        <w:rPr>
-          <w:rFonts w:hint="eastAsia"/>
-        </w:rPr>
-        <w:t>ContextLoaderListener</w:t>
-      </w:r>
-      <w:r>
-        <w:rPr>
-          <w:rFonts w:hint="eastAsia"/>
-        </w:rPr>
-        <w:t>加载</w:t>
-      </w:r>
-      <w:r>
-        <w:rPr>
-          <w:rFonts w:hint="eastAsia"/>
-        </w:rPr>
-        <w:t>contextConfigLocation</w:t>
-      </w:r>
-      <w:r>
-        <w:rPr>
-          <w:rFonts w:hint="eastAsia"/>
-        </w:rPr>
-        <w:t>指定的</w:t>
-      </w:r>
-      <w:r>
-        <w:rPr>
-          <w:rFonts w:hint="eastAsia"/>
-        </w:rPr>
-        <w:t>Spring</w:t>
-      </w:r>
-      <w:r>
-        <w:rPr>
-          <w:rFonts w:hint="eastAsia"/>
-        </w:rPr>
-        <w:t>配置文件。</w:t>
+        <w:tab/>
+      </w:r>
+      <w:r>
+        <w:rPr>
+          <w:rFonts w:ascii="Consolas" w:hAnsi="Consolas" w:cs="Consolas"/>
+          <w:color w:val="000000"/>
+          <w:kern w:val="0"/>
+          <w:sz w:val="20"/>
+          <w:szCs w:val="20"/>
+        </w:rPr>
+        <w:tab/>
+      </w:r>
+      <w:r>
+        <w:rPr>
+          <w:rFonts w:ascii="Consolas" w:hAnsi="Consolas" w:cs="Consolas"/>
+          <w:color w:val="000000"/>
+          <w:kern w:val="0"/>
+          <w:sz w:val="20"/>
+          <w:szCs w:val="20"/>
+        </w:rPr>
+        <w:tab/>
+      </w:r>
+      <w:r>
+        <w:rPr>
+          <w:rFonts w:ascii="Consolas" w:hAnsi="Consolas" w:cs="Consolas"/>
+          <w:color w:val="000000"/>
+          <w:kern w:val="0"/>
+          <w:sz w:val="20"/>
+          <w:szCs w:val="20"/>
+          <w:u w:val="single"/>
+        </w:rPr>
+        <w:t>classpath</w:t>
+      </w:r>
+      <w:r>
+        <w:rPr>
+          <w:rFonts w:ascii="Consolas" w:hAnsi="Consolas" w:cs="Consolas"/>
+          <w:color w:val="000000"/>
+          <w:kern w:val="0"/>
+          <w:sz w:val="20"/>
+          <w:szCs w:val="20"/>
+        </w:rPr>
+        <w:t>*:/applicationContext.xml,</w:t>
       </w:r>
     </w:p>
     <w:p>
@@ -2135,33 +1716,53 @@
       <w:r>
         <w:rPr>
           <w:rFonts w:ascii="Consolas" w:hAnsi="Consolas" w:cs="Consolas"/>
-          <w:color w:val="008080"/>
-          <w:kern w:val="0"/>
-          <w:sz w:val="20"/>
-          <w:szCs w:val="20"/>
-        </w:rPr>
-        <w:t>&lt;</w:t>
-      </w:r>
-      <w:r>
-        <w:rPr>
-          <w:rFonts w:ascii="Consolas" w:hAnsi="Consolas" w:cs="Consolas"/>
-          <w:color w:val="3F7F7F"/>
-          <w:kern w:val="0"/>
-          <w:sz w:val="20"/>
-          <w:szCs w:val="20"/>
-          <w:highlight w:val="lightGray"/>
-        </w:rPr>
-        <w:t>context-param</w:t>
-      </w:r>
-      <w:r>
-        <w:rPr>
-          <w:rFonts w:ascii="Consolas" w:hAnsi="Consolas" w:cs="Consolas"/>
-          <w:color w:val="008080"/>
-          <w:kern w:val="0"/>
-          <w:sz w:val="20"/>
-          <w:szCs w:val="20"/>
-        </w:rPr>
-        <w:t>&gt;</w:t>
+          <w:color w:val="000000"/>
+          <w:kern w:val="0"/>
+          <w:sz w:val="20"/>
+          <w:szCs w:val="20"/>
+        </w:rPr>
+        <w:tab/>
+      </w:r>
+      <w:r>
+        <w:rPr>
+          <w:rFonts w:ascii="Consolas" w:hAnsi="Consolas" w:cs="Consolas"/>
+          <w:color w:val="000000"/>
+          <w:kern w:val="0"/>
+          <w:sz w:val="20"/>
+          <w:szCs w:val="20"/>
+        </w:rPr>
+        <w:tab/>
+      </w:r>
+      <w:r>
+        <w:rPr>
+          <w:rFonts w:ascii="Consolas" w:hAnsi="Consolas" w:cs="Consolas"/>
+          <w:color w:val="000000"/>
+          <w:kern w:val="0"/>
+          <w:sz w:val="20"/>
+          <w:szCs w:val="20"/>
+        </w:rPr>
+        <w:tab/>
+      </w:r>
+      <w:r>
+        <w:rPr>
+          <w:rFonts w:ascii="Consolas" w:hAnsi="Consolas" w:cs="Consolas"/>
+          <w:color w:val="000000"/>
+          <w:kern w:val="0"/>
+          <w:sz w:val="20"/>
+          <w:szCs w:val="20"/>
+          <w:u w:val="single"/>
+        </w:rPr>
+        <w:t>classpath</w:t>
+      </w:r>
+      <w:r>
+        <w:rPr>
+          <w:rFonts w:ascii="Consolas" w:hAnsi="Consolas" w:cs="Consolas"/>
+          <w:color w:val="000000"/>
+          <w:kern w:val="0"/>
+          <w:sz w:val="20"/>
+          <w:szCs w:val="20"/>
+        </w:rPr>
+        <w:t>*:/applicationContext-shiro.xml</w:t>
       </w:r>
     </w:p>
     <w:p>
@@ -2185,17 +1786,27 @@
           <w:sz w:val="20"/>
           <w:szCs w:val="20"/>
         </w:rPr>
-        <w:t xml:space="preserve">    </w:t>
-      </w:r>
-      <w:r>
-        <w:rPr>
-          <w:rFonts w:ascii="Consolas" w:hAnsi="Consolas" w:cs="Consolas"/>
-          <w:color w:val="008080"/>
-          <w:kern w:val="0"/>
-          <w:sz w:val="20"/>
-          <w:szCs w:val="20"/>
-        </w:rPr>
-        <w:t>&lt;</w:t>
+        <w:tab/>
+      </w:r>
+      <w:r>
+        <w:rPr>
+          <w:rFonts w:ascii="Consolas" w:hAnsi="Consolas" w:cs="Consolas"/>
+          <w:color w:val="000000"/>
+          <w:kern w:val="0"/>
+          <w:sz w:val="20"/>
+          <w:szCs w:val="20"/>
+        </w:rPr>
+        <w:tab/>
+      </w:r>
+      <w:r>
+        <w:rPr>
+          <w:rFonts w:ascii="Consolas" w:hAnsi="Consolas" w:cs="Consolas"/>
+          <w:color w:val="008080"/>
+          <w:kern w:val="0"/>
+          <w:sz w:val="20"/>
+          <w:szCs w:val="20"/>
+        </w:rPr>
+        <w:t>&lt;/</w:t>
       </w:r>
       <w:r>
         <w:rPr>
@@ -2205,7 +1816,7 @@
           <w:sz w:val="20"/>
           <w:szCs w:val="20"/>
         </w:rPr>
-        <w:t>param-name</w:t>
+        <w:t>param-value</w:t>
       </w:r>
       <w:r>
         <w:rPr>
@@ -2217,15 +1828,17 @@
         </w:rPr>
         <w:t>&gt;</w:t>
       </w:r>
-      <w:r>
-        <w:rPr>
-          <w:rFonts w:ascii="Consolas" w:hAnsi="Consolas" w:cs="Consolas"/>
-          <w:color w:val="000000"/>
-          <w:kern w:val="0"/>
-          <w:sz w:val="20"/>
-          <w:szCs w:val="20"/>
-        </w:rPr>
-        <w:t>contextConfigLocation</w:t>
+    </w:p>
+    <w:p>
+      <w:r>
+        <w:rPr>
+          <w:rFonts w:ascii="Consolas" w:hAnsi="Consolas" w:cs="Consolas"/>
+          <w:color w:val="000000"/>
+          <w:kern w:val="0"/>
+          <w:sz w:val="20"/>
+          <w:szCs w:val="20"/>
+        </w:rPr>
+        <w:t xml:space="preserve">  </w:t>
       </w:r>
       <w:r>
         <w:rPr>
@@ -2244,8 +1857,9 @@
           <w:kern w:val="0"/>
           <w:sz w:val="20"/>
           <w:szCs w:val="20"/>
-        </w:rPr>
-        <w:t>param-name</w:t>
+          <w:highlight w:val="lightGray"/>
+        </w:rPr>
+        <w:t>context-param</w:t>
       </w:r>
       <w:r>
         <w:rPr>
@@ -2279,7 +1893,7 @@
           <w:sz w:val="20"/>
           <w:szCs w:val="20"/>
         </w:rPr>
-        <w:t xml:space="preserve">    </w:t>
+        <w:t xml:space="preserve">  </w:t>
       </w:r>
       <w:r>
         <w:rPr>
@@ -2299,7 +1913,7 @@
           <w:sz w:val="20"/>
           <w:szCs w:val="20"/>
         </w:rPr>
-        <w:t>param-value</w:t>
+        <w:t>listener</w:t>
       </w:r>
       <w:r>
         <w:rPr>
@@ -2333,147 +1947,47 @@
           <w:sz w:val="20"/>
           <w:szCs w:val="20"/>
         </w:rPr>
-        <w:tab/>
-      </w:r>
-      <w:r>
-        <w:rPr>
-          <w:rFonts w:ascii="Consolas" w:hAnsi="Consolas" w:cs="Consolas"/>
-          <w:color w:val="000000"/>
-          <w:kern w:val="0"/>
-          <w:sz w:val="20"/>
-          <w:szCs w:val="20"/>
-        </w:rPr>
-        <w:tab/>
-      </w:r>
-      <w:r>
-        <w:rPr>
-          <w:rFonts w:ascii="Consolas" w:hAnsi="Consolas" w:cs="Consolas"/>
-          <w:color w:val="000000"/>
-          <w:kern w:val="0"/>
-          <w:sz w:val="20"/>
-          <w:szCs w:val="20"/>
-        </w:rPr>
-        <w:tab/>
-      </w:r>
-      <w:r>
-        <w:rPr>
-          <w:rFonts w:ascii="Consolas" w:hAnsi="Consolas" w:cs="Consolas"/>
-          <w:color w:val="000000"/>
-          <w:kern w:val="0"/>
-          <w:sz w:val="20"/>
-          <w:szCs w:val="20"/>
-          <w:u w:val="single"/>
-        </w:rPr>
-        <w:t>classpath</w:t>
-      </w:r>
-      <w:r>
-        <w:rPr>
-          <w:rFonts w:ascii="Consolas" w:hAnsi="Consolas" w:cs="Consolas"/>
-          <w:color w:val="000000"/>
-          <w:kern w:val="0"/>
-          <w:sz w:val="20"/>
-          <w:szCs w:val="20"/>
-        </w:rPr>
-        <w:t>*:/applicationContext.xml,</w:t>
-      </w:r>
-    </w:p>
-    <w:p>
-      <w:pPr>
-        <w:autoSpaceDE w:val="0"/>
-        <w:autoSpaceDN w:val="0"/>
-        <w:adjustRightInd w:val="0"/>
-        <w:jc w:val="left"/>
-        <w:rPr>
-          <w:rFonts w:ascii="Consolas" w:hAnsi="Consolas" w:cs="Consolas"/>
-          <w:kern w:val="0"/>
-          <w:sz w:val="20"/>
-          <w:szCs w:val="20"/>
-        </w:rPr>
-      </w:pPr>
-      <w:r>
-        <w:rPr>
-          <w:rFonts w:ascii="Consolas" w:hAnsi="Consolas" w:cs="Consolas"/>
-          <w:color w:val="000000"/>
-          <w:kern w:val="0"/>
-          <w:sz w:val="20"/>
-          <w:szCs w:val="20"/>
-        </w:rPr>
-        <w:tab/>
-      </w:r>
-      <w:r>
-        <w:rPr>
-          <w:rFonts w:ascii="Consolas" w:hAnsi="Consolas" w:cs="Consolas"/>
-          <w:color w:val="000000"/>
-          <w:kern w:val="0"/>
-          <w:sz w:val="20"/>
-          <w:szCs w:val="20"/>
-        </w:rPr>
-        <w:tab/>
-      </w:r>
-      <w:r>
-        <w:rPr>
-          <w:rFonts w:ascii="Consolas" w:hAnsi="Consolas" w:cs="Consolas"/>
-          <w:color w:val="000000"/>
-          <w:kern w:val="0"/>
-          <w:sz w:val="20"/>
-          <w:szCs w:val="20"/>
-        </w:rPr>
-        <w:tab/>
-      </w:r>
-      <w:r>
-        <w:rPr>
-          <w:rFonts w:ascii="Consolas" w:hAnsi="Consolas" w:cs="Consolas"/>
-          <w:color w:val="000000"/>
-          <w:kern w:val="0"/>
-          <w:sz w:val="20"/>
-          <w:szCs w:val="20"/>
-          <w:u w:val="single"/>
-        </w:rPr>
-        <w:t>classpath</w:t>
-      </w:r>
-      <w:r>
-        <w:rPr>
-          <w:rFonts w:ascii="Consolas" w:hAnsi="Consolas" w:cs="Consolas"/>
-          <w:color w:val="000000"/>
-          <w:kern w:val="0"/>
-          <w:sz w:val="20"/>
-          <w:szCs w:val="20"/>
-        </w:rPr>
-        <w:t>*:/applicationContext-shiro.xml</w:t>
-      </w:r>
-    </w:p>
-    <w:p>
-      <w:pPr>
-        <w:autoSpaceDE w:val="0"/>
-        <w:autoSpaceDN w:val="0"/>
-        <w:adjustRightInd w:val="0"/>
-        <w:jc w:val="left"/>
-        <w:rPr>
-          <w:rFonts w:ascii="Consolas" w:hAnsi="Consolas" w:cs="Consolas"/>
-          <w:kern w:val="0"/>
-          <w:sz w:val="20"/>
-          <w:szCs w:val="20"/>
-        </w:rPr>
-      </w:pPr>
-      <w:r>
-        <w:rPr>
-          <w:rFonts w:ascii="Consolas" w:hAnsi="Consolas" w:cs="Consolas"/>
-          <w:color w:val="000000"/>
-          <w:kern w:val="0"/>
-          <w:sz w:val="20"/>
-          <w:szCs w:val="20"/>
-        </w:rPr>
-        <w:tab/>
-      </w:r>
-      <w:r>
-        <w:rPr>
-          <w:rFonts w:ascii="Consolas" w:hAnsi="Consolas" w:cs="Consolas"/>
-          <w:color w:val="000000"/>
-          <w:kern w:val="0"/>
-          <w:sz w:val="20"/>
-          <w:szCs w:val="20"/>
-        </w:rPr>
-        <w:tab/>
+        <w:t xml:space="preserve">    </w:t>
+      </w:r>
+      <w:r>
+        <w:rPr>
+          <w:rFonts w:ascii="Consolas" w:hAnsi="Consolas" w:cs="Consolas"/>
+          <w:color w:val="008080"/>
+          <w:kern w:val="0"/>
+          <w:sz w:val="20"/>
+          <w:szCs w:val="20"/>
+        </w:rPr>
+        <w:t>&lt;</w:t>
+      </w:r>
+      <w:r>
+        <w:rPr>
+          <w:rFonts w:ascii="Consolas" w:hAnsi="Consolas" w:cs="Consolas"/>
+          <w:color w:val="3F7F7F"/>
+          <w:kern w:val="0"/>
+          <w:sz w:val="20"/>
+          <w:szCs w:val="20"/>
+        </w:rPr>
+        <w:t>listener-class</w:t>
+      </w:r>
+      <w:r>
+        <w:rPr>
+          <w:rFonts w:ascii="Consolas" w:hAnsi="Consolas" w:cs="Consolas"/>
+          <w:color w:val="008080"/>
+          <w:kern w:val="0"/>
+          <w:sz w:val="20"/>
+          <w:szCs w:val="20"/>
+        </w:rPr>
+        <w:t>&gt;</w:t>
+      </w:r>
+      <w:r>
+        <w:rPr>
+          <w:rFonts w:ascii="Consolas" w:hAnsi="Consolas" w:cs="Consolas"/>
+          <w:color w:val="000000"/>
+          <w:kern w:val="0"/>
+          <w:sz w:val="20"/>
+          <w:szCs w:val="20"/>
+        </w:rPr>
+        <w:t>org.springframework.web.context.ContextLoaderListener</w:t>
       </w:r>
       <w:r>
         <w:rPr>
@@ -2493,7 +2007,7 @@
           <w:sz w:val="20"/>
           <w:szCs w:val="20"/>
         </w:rPr>
-        <w:t>param-value</w:t>
+        <w:t>listener-class</w:t>
       </w:r>
       <w:r>
         <w:rPr>
@@ -2507,11 +2021,6 @@
       </w:r>
     </w:p>
     <w:p>
-      <w:pPr>
-        <w:rPr>
-          <w:rFonts w:hint="eastAsia"/>
-        </w:rPr>
-      </w:pPr>
       <w:r>
         <w:rPr>
           <w:rFonts w:ascii="Consolas" w:hAnsi="Consolas" w:cs="Consolas"/>
@@ -2539,9 +2048,8 @@
           <w:kern w:val="0"/>
           <w:sz w:val="20"/>
           <w:szCs w:val="20"/>
-          <w:highlight w:val="lightGray"/>
-        </w:rPr>
-        <w:t>context-param</w:t>
+        </w:rPr>
+        <w:t>listener</w:t>
       </w:r>
       <w:r>
         <w:rPr>
@@ -2554,204 +2062,8 @@
         <w:t>&gt;</w:t>
       </w:r>
     </w:p>
-    <w:p>
-      <w:pPr>
-        <w:autoSpaceDE w:val="0"/>
-        <w:autoSpaceDN w:val="0"/>
-        <w:adjustRightInd w:val="0"/>
-        <w:jc w:val="left"/>
-        <w:rPr>
-          <w:rFonts w:ascii="Consolas" w:hAnsi="Consolas" w:cs="Consolas"/>
-          <w:kern w:val="0"/>
-          <w:sz w:val="20"/>
-          <w:szCs w:val="20"/>
-        </w:rPr>
-      </w:pPr>
-      <w:r>
-        <w:rPr>
-          <w:rFonts w:ascii="Consolas" w:hAnsi="Consolas" w:cs="Consolas"/>
-          <w:color w:val="000000"/>
-          <w:kern w:val="0"/>
-          <w:sz w:val="20"/>
-          <w:szCs w:val="20"/>
-        </w:rPr>
-        <w:t xml:space="preserve">  </w:t>
-      </w:r>
-      <w:r>
-        <w:rPr>
-          <w:rFonts w:ascii="Consolas" w:hAnsi="Consolas" w:cs="Consolas"/>
-          <w:color w:val="008080"/>
-          <w:kern w:val="0"/>
-          <w:sz w:val="20"/>
-          <w:szCs w:val="20"/>
-        </w:rPr>
-        <w:t>&lt;</w:t>
-      </w:r>
-      <w:r>
-        <w:rPr>
-          <w:rFonts w:ascii="Consolas" w:hAnsi="Consolas" w:cs="Consolas"/>
-          <w:color w:val="3F7F7F"/>
-          <w:kern w:val="0"/>
-          <w:sz w:val="20"/>
-          <w:szCs w:val="20"/>
-        </w:rPr>
-        <w:t>listener</w:t>
-      </w:r>
-      <w:r>
-        <w:rPr>
-          <w:rFonts w:ascii="Consolas" w:hAnsi="Consolas" w:cs="Consolas"/>
-          <w:color w:val="008080"/>
-          <w:kern w:val="0"/>
-          <w:sz w:val="20"/>
-          <w:szCs w:val="20"/>
-        </w:rPr>
-        <w:t>&gt;</w:t>
-      </w:r>
-    </w:p>
-    <w:p>
-      <w:pPr>
-        <w:autoSpaceDE w:val="0"/>
-        <w:autoSpaceDN w:val="0"/>
-        <w:adjustRightInd w:val="0"/>
-        <w:jc w:val="left"/>
-        <w:rPr>
-          <w:rFonts w:ascii="Consolas" w:hAnsi="Consolas" w:cs="Consolas"/>
-          <w:kern w:val="0"/>
-          <w:sz w:val="20"/>
-          <w:szCs w:val="20"/>
-        </w:rPr>
-      </w:pPr>
-      <w:r>
-        <w:rPr>
-          <w:rFonts w:ascii="Consolas" w:hAnsi="Consolas" w:cs="Consolas"/>
-          <w:color w:val="000000"/>
-          <w:kern w:val="0"/>
-          <w:sz w:val="20"/>
-          <w:szCs w:val="20"/>
-        </w:rPr>
-        <w:t xml:space="preserve">    </w:t>
-      </w:r>
-      <w:r>
-        <w:rPr>
-          <w:rFonts w:ascii="Consolas" w:hAnsi="Consolas" w:cs="Consolas"/>
-          <w:color w:val="008080"/>
-          <w:kern w:val="0"/>
-          <w:sz w:val="20"/>
-          <w:szCs w:val="20"/>
-        </w:rPr>
-        <w:t>&lt;</w:t>
-      </w:r>
-      <w:r>
-        <w:rPr>
-          <w:rFonts w:ascii="Consolas" w:hAnsi="Consolas" w:cs="Consolas"/>
-          <w:color w:val="3F7F7F"/>
-          <w:kern w:val="0"/>
-          <w:sz w:val="20"/>
-          <w:szCs w:val="20"/>
-        </w:rPr>
-        <w:t>listener-class</w:t>
-      </w:r>
-      <w:r>
-        <w:rPr>
-          <w:rFonts w:ascii="Consolas" w:hAnsi="Consolas" w:cs="Consolas"/>
-          <w:color w:val="008080"/>
-          <w:kern w:val="0"/>
-          <w:sz w:val="20"/>
-          <w:szCs w:val="20"/>
-        </w:rPr>
-        <w:t>&gt;</w:t>
-      </w:r>
-      <w:r>
-        <w:rPr>
-          <w:rFonts w:ascii="Consolas" w:hAnsi="Consolas" w:cs="Consolas"/>
-          <w:color w:val="000000"/>
-          <w:kern w:val="0"/>
-          <w:sz w:val="20"/>
-          <w:szCs w:val="20"/>
-        </w:rPr>
-        <w:t>org.springframework.web.context.ContextLoaderListener</w:t>
-      </w:r>
-      <w:r>
-        <w:rPr>
-          <w:rFonts w:ascii="Consolas" w:hAnsi="Consolas" w:cs="Consolas"/>
-          <w:color w:val="008080"/>
-          <w:kern w:val="0"/>
-          <w:sz w:val="20"/>
-          <w:szCs w:val="20"/>
-        </w:rPr>
-        <w:t>&lt;/</w:t>
-      </w:r>
-      <w:r>
-        <w:rPr>
-          <w:rFonts w:ascii="Consolas" w:hAnsi="Consolas" w:cs="Consolas"/>
-          <w:color w:val="3F7F7F"/>
-          <w:kern w:val="0"/>
-          <w:sz w:val="20"/>
-          <w:szCs w:val="20"/>
-        </w:rPr>
-        <w:t>listener-class</w:t>
-      </w:r>
-      <w:r>
-        <w:rPr>
-          <w:rFonts w:ascii="Consolas" w:hAnsi="Consolas" w:cs="Consolas"/>
-          <w:color w:val="008080"/>
-          <w:kern w:val="0"/>
-          <w:sz w:val="20"/>
-          <w:szCs w:val="20"/>
-        </w:rPr>
-        <w:t>&gt;</w:t>
-      </w:r>
-    </w:p>
-    <w:p>
-      <w:r>
-        <w:rPr>
-          <w:rFonts w:ascii="Consolas" w:hAnsi="Consolas" w:cs="Consolas"/>
-          <w:color w:val="000000"/>
-          <w:kern w:val="0"/>
-          <w:sz w:val="20"/>
-          <w:szCs w:val="20"/>
-        </w:rPr>
-        <w:t xml:space="preserve">  </w:t>
-      </w:r>
-      <w:r>
-        <w:rPr>
-          <w:rFonts w:ascii="Consolas" w:hAnsi="Consolas" w:cs="Consolas"/>
-          <w:color w:val="008080"/>
-          <w:kern w:val="0"/>
-          <w:sz w:val="20"/>
-          <w:szCs w:val="20"/>
-        </w:rPr>
-        <w:t>&lt;/</w:t>
-      </w:r>
-      <w:r>
-        <w:rPr>
-          <w:rFonts w:ascii="Consolas" w:hAnsi="Consolas" w:cs="Consolas"/>
-          <w:color w:val="3F7F7F"/>
-          <w:kern w:val="0"/>
-          <w:sz w:val="20"/>
-          <w:szCs w:val="20"/>
-        </w:rPr>
-        <w:t>listener</w:t>
-      </w:r>
-      <w:r>
-        <w:rPr>
-          <w:rFonts w:ascii="Consolas" w:hAnsi="Consolas" w:cs="Consolas"/>
-          <w:color w:val="008080"/>
-          <w:kern w:val="0"/>
-          <w:sz w:val="20"/>
-          <w:szCs w:val="20"/>
-        </w:rPr>
-        <w:t>&gt;</w:t>
-      </w:r>
-    </w:p>
-    <w:p>
-      <w:pPr>
-        <w:rPr>
-          <w:rFonts w:hint="eastAsia"/>
-        </w:rPr>
-      </w:pPr>
-    </w:p>
     <w:p/>
+    <w:p/>
     <w:p>
       <w:r>
         <w:rPr>
@@ -2812,11 +2124,6 @@
       </w:r>
     </w:p>
     <w:p>
-      <w:pPr>
-        <w:rPr>
-          <w:rFonts w:hint="eastAsia"/>
-        </w:rPr>
-      </w:pPr>
       <w:r>
         <w:rPr>
           <w:rFonts w:hint="eastAsia"/>
@@ -3703,6 +3010,7 @@
           <w:sz w:val="20"/>
           <w:szCs w:val="20"/>
         </w:rPr>
+        <w:lastRenderedPageBreak/>
         <w:t xml:space="preserve">       </w:t>
       </w:r>
       <w:r>
@@ -4323,7 +3631,6 @@
           <w:color w:val="333333"/>
           <w:szCs w:val="21"/>
         </w:rPr>
-        <w:lastRenderedPageBreak/>
         <w:t xml:space="preserve">shiroFilter </w:t>
       </w:r>
       <w:r>
@@ -5108,13 +4415,7 @@
         <w:t>&gt;</w:t>
       </w:r>
     </w:p>
-    <w:p>
-      <w:pPr>
-        <w:rPr>
-          <w:rFonts w:hint="eastAsia"/>
-        </w:rPr>
-      </w:pPr>
-    </w:p>
+    <w:p/>
     <w:p>
       <w:pPr>
         <w:rPr>
@@ -5260,7 +4561,7 @@
     <w:p>
       <w:pPr>
         <w:rPr>
-          <w:rFonts w:ascii="Consolas" w:hAnsi="Consolas" w:cs="Consolas" w:hint="eastAsia"/>
+          <w:rFonts w:ascii="Consolas" w:hAnsi="Consolas" w:cs="Consolas"/>
           <w:color w:val="008080"/>
           <w:kern w:val="0"/>
           <w:sz w:val="20"/>
@@ -5287,7 +4588,78 @@
           <w:sz w:val="20"/>
           <w:szCs w:val="20"/>
         </w:rPr>
-        <w:t>lifecycle</w:t>
+        <w:t>lifecycle—</w:t>
+      </w:r>
+      <w:r>
+        <w:rPr>
+          <w:rFonts w:ascii="Consolas" w:hAnsi="Consolas" w:cs="Consolas" w:hint="eastAsia"/>
+          <w:color w:val="008080"/>
+          <w:kern w:val="0"/>
+          <w:sz w:val="20"/>
+          <w:szCs w:val="20"/>
+        </w:rPr>
+        <w:t>生命周期</w:t>
+      </w:r>
+    </w:p>
+    <w:p>
+      <w:r>
+        <w:rPr>
+          <w:rFonts w:ascii="Consolas" w:hAnsi="Consolas" w:cs="Consolas"/>
+          <w:color w:val="000000"/>
+          <w:kern w:val="0"/>
+          <w:sz w:val="20"/>
+          <w:szCs w:val="20"/>
+        </w:rPr>
+        <w:tab/>
+      </w:r>
+      <w:r>
+        <w:rPr>
+          <w:rFonts w:ascii="Consolas" w:hAnsi="Consolas" w:cs="Consolas"/>
+          <w:color w:val="008080"/>
+          <w:kern w:val="0"/>
+          <w:sz w:val="20"/>
+          <w:szCs w:val="20"/>
+        </w:rPr>
+        <w:t>&lt;</w:t>
+      </w:r>
+      <w:r>
+        <w:rPr>
+          <w:rFonts w:ascii="Consolas" w:hAnsi="Consolas" w:cs="Consolas"/>
+          <w:color w:val="3F7F7F"/>
+          <w:kern w:val="0"/>
+          <w:sz w:val="20"/>
+          <w:szCs w:val="20"/>
+        </w:rPr>
+        <w:t>bean</w:t>
+      </w:r>
+      <w:r>
+        <w:rPr>
+          <w:rFonts w:ascii="Consolas" w:hAnsi="Consolas" w:cs="Consolas"/>
+          <w:kern w:val="0"/>
+          <w:sz w:val="20"/>
+          <w:szCs w:val="20"/>
+        </w:rPr>
+        <w:t xml:space="preserve"> </w:t>
+      </w:r>
+      <w:r>
+        <w:rPr>
+          <w:rFonts w:ascii="Consolas" w:hAnsi="Consolas" w:cs="Consolas"/>
+          <w:color w:val="7F007F"/>
+          <w:kern w:val="0"/>
+          <w:sz w:val="20"/>
+          <w:szCs w:val="20"/>
+        </w:rPr>
+        <w:t>id</w:t>
+      </w:r>
+      <w:r>
+        <w:rPr>
+          <w:rFonts w:ascii="Consolas" w:hAnsi="Consolas" w:cs="Consolas"/>
+          <w:color w:val="000000"/>
+          <w:kern w:val="0"/>
+          <w:sz w:val="20"/>
+          <w:szCs w:val="20"/>
+        </w:rPr>
+        <w:t>=</w:t>
       </w:r>
       <w:r>
         <w:rPr>
@@ -5299,49 +4671,7 @@
           <w:sz w:val="20"/>
           <w:szCs w:val="20"/>
         </w:rPr>
-        <w:t>—</w:t>
-      </w:r>
-      <w:r>
-        <w:rPr>
-          <w:rFonts w:ascii="Consolas" w:hAnsi="Consolas" w:cs="Consolas" w:hint="eastAsia"/>
-          <w:color w:val="008080"/>
-          <w:kern w:val="0"/>
-          <w:sz w:val="20"/>
-          <w:szCs w:val="20"/>
-        </w:rPr>
-        <w:t>生命周期</w:t>
-      </w:r>
-    </w:p>
-    <w:p>
-      <w:r>
-        <w:rPr>
-          <w:rFonts w:ascii="Consolas" w:hAnsi="Consolas" w:cs="Consolas"/>
-          <w:color w:val="000000"/>
-          <w:kern w:val="0"/>
-          <w:sz w:val="20"/>
-          <w:szCs w:val="20"/>
-        </w:rPr>
-        <w:tab/>
-      </w:r>
-      <w:r>
-        <w:rPr>
-          <w:rFonts w:ascii="Consolas" w:hAnsi="Consolas" w:cs="Consolas"/>
-          <w:color w:val="008080"/>
-          <w:kern w:val="0"/>
-          <w:sz w:val="20"/>
-          <w:szCs w:val="20"/>
-        </w:rPr>
-        <w:t>&lt;</w:t>
-      </w:r>
-      <w:r>
-        <w:rPr>
-          <w:rFonts w:ascii="Consolas" w:hAnsi="Consolas" w:cs="Consolas"/>
-          <w:color w:val="3F7F7F"/>
-          <w:kern w:val="0"/>
-          <w:sz w:val="20"/>
-          <w:szCs w:val="20"/>
-        </w:rPr>
-        <w:t>bean</w:t>
+        <w:t>"lifecycleBeanPostProcessor"</w:t>
       </w:r>
       <w:r>
         <w:rPr>
@@ -5360,7 +4690,7 @@
           <w:sz w:val="20"/>
           <w:szCs w:val="20"/>
         </w:rPr>
-        <w:t>id</w:t>
+        <w:t>class</w:t>
       </w:r>
       <w:r>
         <w:rPr>
@@ -5382,47 +4712,6 @@
           <w:sz w:val="20"/>
           <w:szCs w:val="20"/>
         </w:rPr>
-        <w:t>"lifecycleBeanPostProcessor"</w:t>
-      </w:r>
-      <w:r>
-        <w:rPr>
-          <w:rFonts w:ascii="Consolas" w:hAnsi="Consolas" w:cs="Consolas"/>
-          <w:kern w:val="0"/>
-          <w:sz w:val="20"/>
-          <w:szCs w:val="20"/>
-        </w:rPr>
-        <w:t xml:space="preserve"> </w:t>
-      </w:r>
-      <w:r>
-        <w:rPr>
-          <w:rFonts w:ascii="Consolas" w:hAnsi="Consolas" w:cs="Consolas"/>
-          <w:color w:val="7F007F"/>
-          <w:kern w:val="0"/>
-          <w:sz w:val="20"/>
-          <w:szCs w:val="20"/>
-        </w:rPr>
-        <w:t>class</w:t>
-      </w:r>
-      <w:r>
-        <w:rPr>
-          <w:rFonts w:ascii="Consolas" w:hAnsi="Consolas" w:cs="Consolas"/>
-          <w:color w:val="000000"/>
-          <w:kern w:val="0"/>
-          <w:sz w:val="20"/>
-          <w:szCs w:val="20"/>
-        </w:rPr>
-        <w:t>=</w:t>
-      </w:r>
-      <w:r>
-        <w:rPr>
-          <w:rFonts w:ascii="Consolas" w:hAnsi="Consolas" w:cs="Consolas"/>
-          <w:i/>
-          <w:iCs/>
-          <w:color w:val="2A00FF"/>
-          <w:kern w:val="0"/>
-          <w:sz w:val="20"/>
-          <w:szCs w:val="20"/>
-        </w:rPr>
         <w:t>"org.apache.shiro.spring.LifecycleBeanPostProcessor"</w:t>
       </w:r>
       <w:r>
@@ -5438,11 +4727,6 @@
     </w:p>
     <w:p/>
     <w:p>
-      <w:pPr>
-        <w:rPr>
-          <w:rFonts w:hint="eastAsia"/>
-        </w:rPr>
-      </w:pPr>
       <w:r>
         <w:t>//</w:t>
       </w:r>
@@ -5466,12 +4750,8 @@
       </w:r>
     </w:p>
     <w:p>
-      <w:pPr>
-        <w:rPr>
-          <w:rFonts w:hint="eastAsia"/>
-        </w:rPr>
-      </w:pPr>
-      <w:r>
+      <w:r>
+        <w:lastRenderedPageBreak/>
         <w:t>&lt;/bean&gt;</w:t>
       </w:r>
     </w:p>
@@ -5483,7 +4763,7 @@
         <w:adjustRightInd w:val="0"/>
         <w:jc w:val="left"/>
         <w:rPr>
-          <w:rFonts w:ascii="Consolas" w:hAnsi="Consolas" w:cs="Consolas" w:hint="eastAsia"/>
+          <w:rFonts w:ascii="Consolas" w:hAnsi="Consolas" w:cs="Consolas"/>
           <w:kern w:val="0"/>
           <w:sz w:val="20"/>
           <w:szCs w:val="20"/>
@@ -5497,17 +4777,7 @@
           <w:sz w:val="20"/>
           <w:szCs w:val="20"/>
         </w:rPr>
-        <w:t>&lt;!</w:t>
-      </w:r>
-      <w:r>
-        <w:rPr>
-          <w:rFonts w:ascii="Consolas" w:hAnsi="Consolas" w:cs="Consolas"/>
-          <w:color w:val="3F5FBF"/>
-          <w:kern w:val="0"/>
-          <w:sz w:val="20"/>
-          <w:szCs w:val="20"/>
-        </w:rPr>
-        <w:t>—</w:t>
+        <w:t>&lt;!—</w:t>
       </w:r>
       <w:r>
         <w:rPr>
@@ -5847,11 +5117,6 @@
       </w:r>
     </w:p>
     <w:p>
-      <w:pPr>
-        <w:rPr>
-          <w:rFonts w:hint="eastAsia"/>
-        </w:rPr>
-      </w:pPr>
       <w:r>
         <w:rPr>
           <w:rFonts w:ascii="Consolas" w:hAnsi="Consolas" w:cs="Consolas"/>
@@ -5909,65 +5174,38 @@
     <w:p>
       <w:pPr>
         <w:rPr>
-          <w:rFonts w:hint="eastAsia"/>
-        </w:rPr>
-      </w:pPr>
-    </w:p>
-    <w:p>
-      <w:r>
-        <w:rPr>
-          <w:color w:val="4472C4" w:themeColor="accent5"/>
-        </w:rPr>
-        <w:t>realm</w:t>
-      </w:r>
-      <w:r>
-        <w:rPr>
-          <w:color w:val="4472C4" w:themeColor="accent5"/>
-        </w:rPr>
-        <w:t>类</w:t>
-      </w:r>
-      <w:r>
+          <w:rFonts w:ascii="Consolas" w:hAnsi="Consolas" w:cs="Consolas"/>
+          <w:i/>
+          <w:iCs/>
+          <w:color w:val="2A00FF"/>
+          <w:kern w:val="0"/>
+          <w:sz w:val="20"/>
+          <w:szCs w:val="20"/>
+        </w:rPr>
+      </w:pPr>
+      <w:r>
+        <w:rPr>
+          <w:rFonts w:ascii="Consolas" w:hAnsi="Consolas" w:cs="Consolas"/>
+          <w:i/>
+          <w:iCs/>
+          <w:color w:val="2A00FF"/>
+          <w:kern w:val="0"/>
+          <w:sz w:val="20"/>
+          <w:szCs w:val="20"/>
+        </w:rPr>
+        <w:t>ehcache-shiro.xml</w:t>
+      </w:r>
+      <w:r>
+        <w:rPr>
+          <w:rFonts w:ascii="Consolas" w:hAnsi="Consolas" w:cs="Consolas"/>
+          <w:i/>
+          <w:iCs/>
+          <w:color w:val="2A00FF"/>
+          <w:kern w:val="0"/>
+          <w:sz w:val="20"/>
+          <w:szCs w:val="20"/>
+        </w:rPr>
         <w:t>，</w:t>
-      </w:r>
-      <w:r>
-        <w:t>---</w:t>
-      </w:r>
-      <w:r>
-        <w:t>认证、授权处理；</w:t>
-      </w:r>
-    </w:p>
-    <w:p>
-      <w:r>
-        <w:t xml:space="preserve">public class </w:t>
-      </w:r>
-      <w:r>
-        <w:rPr>
-          <w:color w:val="ED7D31" w:themeColor="accent2"/>
-        </w:rPr>
-        <w:t xml:space="preserve">ShiroRealm </w:t>
-      </w:r>
-      <w:r>
-        <w:t>extends AuthorizingRealm{</w:t>
-      </w:r>
-    </w:p>
-    <w:p/>
-    <w:p>
-      <w:pPr>
-        <w:rPr>
-          <w:rFonts w:hint="eastAsia"/>
-        </w:rPr>
-      </w:pPr>
-      <w:r>
-        <w:rPr>
-          <w:rFonts w:hint="eastAsia"/>
-        </w:rPr>
-        <w:t>//</w:t>
-      </w:r>
-      <w:r>
-        <w:rPr>
-          <w:rFonts w:hint="eastAsia"/>
-        </w:rPr>
-        <w:t>业务逻辑类，获取用户信息方法，</w:t>
       </w:r>
     </w:p>
     <w:p>
@@ -5986,6 +5224,628 @@
       <w:r>
         <w:rPr>
           <w:rFonts w:ascii="Consolas" w:hAnsi="Consolas" w:cs="Consolas"/>
+          <w:color w:val="008080"/>
+          <w:kern w:val="0"/>
+          <w:sz w:val="20"/>
+          <w:szCs w:val="20"/>
+        </w:rPr>
+        <w:t>&lt;</w:t>
+      </w:r>
+      <w:r>
+        <w:rPr>
+          <w:rFonts w:ascii="Consolas" w:hAnsi="Consolas" w:cs="Consolas"/>
+          <w:color w:val="3F7F7F"/>
+          <w:kern w:val="0"/>
+          <w:sz w:val="20"/>
+          <w:szCs w:val="20"/>
+          <w:highlight w:val="lightGray"/>
+        </w:rPr>
+        <w:t>ehcache</w:t>
+      </w:r>
+      <w:r>
+        <w:rPr>
+          <w:rFonts w:ascii="Consolas" w:hAnsi="Consolas" w:cs="Consolas"/>
+          <w:kern w:val="0"/>
+          <w:sz w:val="20"/>
+          <w:szCs w:val="20"/>
+        </w:rPr>
+        <w:t xml:space="preserve"> </w:t>
+      </w:r>
+      <w:r>
+        <w:rPr>
+          <w:rFonts w:ascii="Consolas" w:hAnsi="Consolas" w:cs="Consolas"/>
+          <w:color w:val="7F007F"/>
+          <w:kern w:val="0"/>
+          <w:sz w:val="20"/>
+          <w:szCs w:val="20"/>
+        </w:rPr>
+        <w:t>updateCheck</w:t>
+      </w:r>
+      <w:r>
+        <w:rPr>
+          <w:rFonts w:ascii="Consolas" w:hAnsi="Consolas" w:cs="Consolas"/>
+          <w:color w:val="000000"/>
+          <w:kern w:val="0"/>
+          <w:sz w:val="20"/>
+          <w:szCs w:val="20"/>
+        </w:rPr>
+        <w:t>=</w:t>
+      </w:r>
+      <w:r>
+        <w:rPr>
+          <w:rFonts w:ascii="Consolas" w:hAnsi="Consolas" w:cs="Consolas"/>
+          <w:i/>
+          <w:iCs/>
+          <w:color w:val="2A00FF"/>
+          <w:kern w:val="0"/>
+          <w:sz w:val="20"/>
+          <w:szCs w:val="20"/>
+        </w:rPr>
+        <w:t>"false"</w:t>
+      </w:r>
+      <w:r>
+        <w:rPr>
+          <w:rFonts w:ascii="Consolas" w:hAnsi="Consolas" w:cs="Consolas"/>
+          <w:kern w:val="0"/>
+          <w:sz w:val="20"/>
+          <w:szCs w:val="20"/>
+        </w:rPr>
+        <w:t xml:space="preserve"> </w:t>
+      </w:r>
+      <w:r>
+        <w:rPr>
+          <w:rFonts w:ascii="Consolas" w:hAnsi="Consolas" w:cs="Consolas"/>
+          <w:color w:val="7F007F"/>
+          <w:kern w:val="0"/>
+          <w:sz w:val="20"/>
+          <w:szCs w:val="20"/>
+        </w:rPr>
+        <w:t>name</w:t>
+      </w:r>
+      <w:r>
+        <w:rPr>
+          <w:rFonts w:ascii="Consolas" w:hAnsi="Consolas" w:cs="Consolas"/>
+          <w:color w:val="000000"/>
+          <w:kern w:val="0"/>
+          <w:sz w:val="20"/>
+          <w:szCs w:val="20"/>
+        </w:rPr>
+        <w:t>=</w:t>
+      </w:r>
+      <w:r>
+        <w:rPr>
+          <w:rFonts w:ascii="Consolas" w:hAnsi="Consolas" w:cs="Consolas"/>
+          <w:i/>
+          <w:iCs/>
+          <w:color w:val="2A00FF"/>
+          <w:kern w:val="0"/>
+          <w:sz w:val="20"/>
+          <w:szCs w:val="20"/>
+        </w:rPr>
+        <w:t>"shiroCache"</w:t>
+      </w:r>
+      <w:r>
+        <w:rPr>
+          <w:rFonts w:ascii="Consolas" w:hAnsi="Consolas" w:cs="Consolas"/>
+          <w:color w:val="008080"/>
+          <w:kern w:val="0"/>
+          <w:sz w:val="20"/>
+          <w:szCs w:val="20"/>
+        </w:rPr>
+        <w:t>&gt;</w:t>
+      </w:r>
+    </w:p>
+    <w:p>
+      <w:pPr>
+        <w:autoSpaceDE w:val="0"/>
+        <w:autoSpaceDN w:val="0"/>
+        <w:adjustRightInd w:val="0"/>
+        <w:jc w:val="left"/>
+        <w:rPr>
+          <w:rFonts w:ascii="Consolas" w:hAnsi="Consolas" w:cs="Consolas"/>
+          <w:kern w:val="0"/>
+          <w:sz w:val="20"/>
+          <w:szCs w:val="20"/>
+        </w:rPr>
+      </w:pPr>
+      <w:r>
+        <w:rPr>
+          <w:rFonts w:ascii="Consolas" w:hAnsi="Consolas" w:cs="Consolas"/>
+          <w:color w:val="000000"/>
+          <w:kern w:val="0"/>
+          <w:sz w:val="20"/>
+          <w:szCs w:val="20"/>
+        </w:rPr>
+        <w:tab/>
+      </w:r>
+      <w:r>
+        <w:rPr>
+          <w:rFonts w:ascii="Consolas" w:hAnsi="Consolas" w:cs="Consolas"/>
+          <w:color w:val="008080"/>
+          <w:kern w:val="0"/>
+          <w:sz w:val="20"/>
+          <w:szCs w:val="20"/>
+        </w:rPr>
+        <w:t>&lt;</w:t>
+      </w:r>
+      <w:r>
+        <w:rPr>
+          <w:rFonts w:ascii="Consolas" w:hAnsi="Consolas" w:cs="Consolas"/>
+          <w:color w:val="3F7F7F"/>
+          <w:kern w:val="0"/>
+          <w:sz w:val="20"/>
+          <w:szCs w:val="20"/>
+        </w:rPr>
+        <w:t>defaultCache</w:t>
+      </w:r>
+      <w:r>
+        <w:rPr>
+          <w:rFonts w:ascii="Consolas" w:hAnsi="Consolas" w:cs="Consolas"/>
+          <w:kern w:val="0"/>
+          <w:sz w:val="20"/>
+          <w:szCs w:val="20"/>
+        </w:rPr>
+        <w:t xml:space="preserve"> </w:t>
+      </w:r>
+      <w:r>
+        <w:rPr>
+          <w:rFonts w:ascii="Consolas" w:hAnsi="Consolas" w:cs="Consolas"/>
+          <w:color w:val="7F007F"/>
+          <w:kern w:val="0"/>
+          <w:sz w:val="20"/>
+          <w:szCs w:val="20"/>
+        </w:rPr>
+        <w:t>maxElementsInMemory</w:t>
+      </w:r>
+      <w:r>
+        <w:rPr>
+          <w:rFonts w:ascii="Consolas" w:hAnsi="Consolas" w:cs="Consolas"/>
+          <w:color w:val="000000"/>
+          <w:kern w:val="0"/>
+          <w:sz w:val="20"/>
+          <w:szCs w:val="20"/>
+        </w:rPr>
+        <w:t>=</w:t>
+      </w:r>
+      <w:r>
+        <w:rPr>
+          <w:rFonts w:ascii="Consolas" w:hAnsi="Consolas" w:cs="Consolas"/>
+          <w:i/>
+          <w:iCs/>
+          <w:color w:val="2A00FF"/>
+          <w:kern w:val="0"/>
+          <w:sz w:val="20"/>
+          <w:szCs w:val="20"/>
+        </w:rPr>
+        <w:t>"10000"</w:t>
+      </w:r>
+      <w:r>
+        <w:rPr>
+          <w:rFonts w:ascii="Consolas" w:hAnsi="Consolas" w:cs="Consolas"/>
+          <w:kern w:val="0"/>
+          <w:sz w:val="20"/>
+          <w:szCs w:val="20"/>
+        </w:rPr>
+        <w:t xml:space="preserve"> </w:t>
+      </w:r>
+      <w:r>
+        <w:rPr>
+          <w:rFonts w:ascii="Consolas" w:hAnsi="Consolas" w:cs="Consolas"/>
+          <w:color w:val="7F007F"/>
+          <w:kern w:val="0"/>
+          <w:sz w:val="20"/>
+          <w:szCs w:val="20"/>
+        </w:rPr>
+        <w:t>eternal</w:t>
+      </w:r>
+      <w:r>
+        <w:rPr>
+          <w:rFonts w:ascii="Consolas" w:hAnsi="Consolas" w:cs="Consolas"/>
+          <w:color w:val="000000"/>
+          <w:kern w:val="0"/>
+          <w:sz w:val="20"/>
+          <w:szCs w:val="20"/>
+        </w:rPr>
+        <w:t>=</w:t>
+      </w:r>
+      <w:r>
+        <w:rPr>
+          <w:rFonts w:ascii="Consolas" w:hAnsi="Consolas" w:cs="Consolas"/>
+          <w:i/>
+          <w:iCs/>
+          <w:color w:val="2A00FF"/>
+          <w:kern w:val="0"/>
+          <w:sz w:val="20"/>
+          <w:szCs w:val="20"/>
+        </w:rPr>
+        <w:t>"false"</w:t>
+      </w:r>
+    </w:p>
+    <w:p>
+      <w:pPr>
+        <w:autoSpaceDE w:val="0"/>
+        <w:autoSpaceDN w:val="0"/>
+        <w:adjustRightInd w:val="0"/>
+        <w:jc w:val="left"/>
+        <w:rPr>
+          <w:rFonts w:ascii="Consolas" w:hAnsi="Consolas" w:cs="Consolas"/>
+          <w:kern w:val="0"/>
+          <w:sz w:val="20"/>
+          <w:szCs w:val="20"/>
+        </w:rPr>
+      </w:pPr>
+      <w:r>
+        <w:rPr>
+          <w:rFonts w:ascii="Consolas" w:hAnsi="Consolas" w:cs="Consolas"/>
+          <w:kern w:val="0"/>
+          <w:sz w:val="20"/>
+          <w:szCs w:val="20"/>
+        </w:rPr>
+        <w:tab/>
+      </w:r>
+      <w:r>
+        <w:rPr>
+          <w:rFonts w:ascii="Consolas" w:hAnsi="Consolas" w:cs="Consolas"/>
+          <w:kern w:val="0"/>
+          <w:sz w:val="20"/>
+          <w:szCs w:val="20"/>
+        </w:rPr>
+        <w:tab/>
+      </w:r>
+      <w:r>
+        <w:rPr>
+          <w:rFonts w:ascii="Consolas" w:hAnsi="Consolas" w:cs="Consolas"/>
+          <w:color w:val="7F007F"/>
+          <w:kern w:val="0"/>
+          <w:sz w:val="20"/>
+          <w:szCs w:val="20"/>
+        </w:rPr>
+        <w:t>timeToIdleSeconds</w:t>
+      </w:r>
+      <w:r>
+        <w:rPr>
+          <w:rFonts w:ascii="Consolas" w:hAnsi="Consolas" w:cs="Consolas"/>
+          <w:color w:val="000000"/>
+          <w:kern w:val="0"/>
+          <w:sz w:val="20"/>
+          <w:szCs w:val="20"/>
+        </w:rPr>
+        <w:t>=</w:t>
+      </w:r>
+      <w:r>
+        <w:rPr>
+          <w:rFonts w:ascii="Consolas" w:hAnsi="Consolas" w:cs="Consolas"/>
+          <w:i/>
+          <w:iCs/>
+          <w:color w:val="2A00FF"/>
+          <w:kern w:val="0"/>
+          <w:sz w:val="20"/>
+          <w:szCs w:val="20"/>
+        </w:rPr>
+        <w:t>"120"</w:t>
+      </w:r>
+      <w:r>
+        <w:rPr>
+          <w:rFonts w:ascii="Consolas" w:hAnsi="Consolas" w:cs="Consolas"/>
+          <w:kern w:val="0"/>
+          <w:sz w:val="20"/>
+          <w:szCs w:val="20"/>
+        </w:rPr>
+        <w:t xml:space="preserve"> </w:t>
+      </w:r>
+      <w:r>
+        <w:rPr>
+          <w:rFonts w:ascii="Consolas" w:hAnsi="Consolas" w:cs="Consolas"/>
+          <w:color w:val="7F007F"/>
+          <w:kern w:val="0"/>
+          <w:sz w:val="20"/>
+          <w:szCs w:val="20"/>
+        </w:rPr>
+        <w:t>timeToLiveSeconds</w:t>
+      </w:r>
+      <w:r>
+        <w:rPr>
+          <w:rFonts w:ascii="Consolas" w:hAnsi="Consolas" w:cs="Consolas"/>
+          <w:color w:val="000000"/>
+          <w:kern w:val="0"/>
+          <w:sz w:val="20"/>
+          <w:szCs w:val="20"/>
+        </w:rPr>
+        <w:t>=</w:t>
+      </w:r>
+      <w:r>
+        <w:rPr>
+          <w:rFonts w:ascii="Consolas" w:hAnsi="Consolas" w:cs="Consolas"/>
+          <w:i/>
+          <w:iCs/>
+          <w:color w:val="2A00FF"/>
+          <w:kern w:val="0"/>
+          <w:sz w:val="20"/>
+          <w:szCs w:val="20"/>
+        </w:rPr>
+        <w:t>"120"</w:t>
+      </w:r>
+      <w:r>
+        <w:rPr>
+          <w:rFonts w:ascii="Consolas" w:hAnsi="Consolas" w:cs="Consolas"/>
+          <w:kern w:val="0"/>
+          <w:sz w:val="20"/>
+          <w:szCs w:val="20"/>
+        </w:rPr>
+        <w:t xml:space="preserve"> </w:t>
+      </w:r>
+      <w:r>
+        <w:rPr>
+          <w:rFonts w:ascii="Consolas" w:hAnsi="Consolas" w:cs="Consolas"/>
+          <w:color w:val="7F007F"/>
+          <w:kern w:val="0"/>
+          <w:sz w:val="20"/>
+          <w:szCs w:val="20"/>
+        </w:rPr>
+        <w:t>overflowToDisk</w:t>
+      </w:r>
+      <w:r>
+        <w:rPr>
+          <w:rFonts w:ascii="Consolas" w:hAnsi="Consolas" w:cs="Consolas"/>
+          <w:color w:val="000000"/>
+          <w:kern w:val="0"/>
+          <w:sz w:val="20"/>
+          <w:szCs w:val="20"/>
+        </w:rPr>
+        <w:t>=</w:t>
+      </w:r>
+      <w:r>
+        <w:rPr>
+          <w:rFonts w:ascii="Consolas" w:hAnsi="Consolas" w:cs="Consolas"/>
+          <w:i/>
+          <w:iCs/>
+          <w:color w:val="2A00FF"/>
+          <w:kern w:val="0"/>
+          <w:sz w:val="20"/>
+          <w:szCs w:val="20"/>
+        </w:rPr>
+        <w:t>"false"</w:t>
+      </w:r>
+    </w:p>
+    <w:p>
+      <w:pPr>
+        <w:autoSpaceDE w:val="0"/>
+        <w:autoSpaceDN w:val="0"/>
+        <w:adjustRightInd w:val="0"/>
+        <w:jc w:val="left"/>
+        <w:rPr>
+          <w:rFonts w:ascii="Consolas" w:hAnsi="Consolas" w:cs="Consolas"/>
+          <w:kern w:val="0"/>
+          <w:sz w:val="20"/>
+          <w:szCs w:val="20"/>
+        </w:rPr>
+      </w:pPr>
+      <w:r>
+        <w:rPr>
+          <w:rFonts w:ascii="Consolas" w:hAnsi="Consolas" w:cs="Consolas"/>
+          <w:kern w:val="0"/>
+          <w:sz w:val="20"/>
+          <w:szCs w:val="20"/>
+        </w:rPr>
+        <w:tab/>
+      </w:r>
+      <w:r>
+        <w:rPr>
+          <w:rFonts w:ascii="Consolas" w:hAnsi="Consolas" w:cs="Consolas"/>
+          <w:kern w:val="0"/>
+          <w:sz w:val="20"/>
+          <w:szCs w:val="20"/>
+        </w:rPr>
+        <w:tab/>
+      </w:r>
+      <w:r>
+        <w:rPr>
+          <w:rFonts w:ascii="Consolas" w:hAnsi="Consolas" w:cs="Consolas"/>
+          <w:color w:val="7F007F"/>
+          <w:kern w:val="0"/>
+          <w:sz w:val="20"/>
+          <w:szCs w:val="20"/>
+        </w:rPr>
+        <w:t>diskPersistent</w:t>
+      </w:r>
+      <w:r>
+        <w:rPr>
+          <w:rFonts w:ascii="Consolas" w:hAnsi="Consolas" w:cs="Consolas"/>
+          <w:color w:val="000000"/>
+          <w:kern w:val="0"/>
+          <w:sz w:val="20"/>
+          <w:szCs w:val="20"/>
+        </w:rPr>
+        <w:t>=</w:t>
+      </w:r>
+      <w:r>
+        <w:rPr>
+          <w:rFonts w:ascii="Consolas" w:hAnsi="Consolas" w:cs="Consolas"/>
+          <w:i/>
+          <w:iCs/>
+          <w:color w:val="2A00FF"/>
+          <w:kern w:val="0"/>
+          <w:sz w:val="20"/>
+          <w:szCs w:val="20"/>
+        </w:rPr>
+        <w:t>"false"</w:t>
+      </w:r>
+      <w:r>
+        <w:rPr>
+          <w:rFonts w:ascii="Consolas" w:hAnsi="Consolas" w:cs="Consolas"/>
+          <w:kern w:val="0"/>
+          <w:sz w:val="20"/>
+          <w:szCs w:val="20"/>
+        </w:rPr>
+        <w:t xml:space="preserve"> </w:t>
+      </w:r>
+      <w:r>
+        <w:rPr>
+          <w:rFonts w:ascii="Consolas" w:hAnsi="Consolas" w:cs="Consolas"/>
+          <w:color w:val="7F007F"/>
+          <w:kern w:val="0"/>
+          <w:sz w:val="20"/>
+          <w:szCs w:val="20"/>
+        </w:rPr>
+        <w:t>diskExpiryThreadIntervalSeconds</w:t>
+      </w:r>
+      <w:r>
+        <w:rPr>
+          <w:rFonts w:ascii="Consolas" w:hAnsi="Consolas" w:cs="Consolas"/>
+          <w:color w:val="000000"/>
+          <w:kern w:val="0"/>
+          <w:sz w:val="20"/>
+          <w:szCs w:val="20"/>
+        </w:rPr>
+        <w:t>=</w:t>
+      </w:r>
+      <w:r>
+        <w:rPr>
+          <w:rFonts w:ascii="Consolas" w:hAnsi="Consolas" w:cs="Consolas"/>
+          <w:i/>
+          <w:iCs/>
+          <w:color w:val="2A00FF"/>
+          <w:kern w:val="0"/>
+          <w:sz w:val="20"/>
+          <w:szCs w:val="20"/>
+        </w:rPr>
+        <w:t>"120"</w:t>
+      </w:r>
+      <w:r>
+        <w:rPr>
+          <w:rFonts w:ascii="Consolas" w:hAnsi="Consolas" w:cs="Consolas"/>
+          <w:kern w:val="0"/>
+          <w:sz w:val="20"/>
+          <w:szCs w:val="20"/>
+        </w:rPr>
+        <w:t xml:space="preserve"> </w:t>
+      </w:r>
+      <w:r>
+        <w:rPr>
+          <w:rFonts w:ascii="Consolas" w:hAnsi="Consolas" w:cs="Consolas"/>
+          <w:color w:val="008080"/>
+          <w:kern w:val="0"/>
+          <w:sz w:val="20"/>
+          <w:szCs w:val="20"/>
+        </w:rPr>
+        <w:t>/&gt;</w:t>
+      </w:r>
+    </w:p>
+    <w:p>
+      <w:r>
+        <w:rPr>
+          <w:rFonts w:ascii="Consolas" w:hAnsi="Consolas" w:cs="Consolas"/>
+          <w:color w:val="008080"/>
+          <w:kern w:val="0"/>
+          <w:sz w:val="20"/>
+          <w:szCs w:val="20"/>
+        </w:rPr>
+        <w:t>&lt;/</w:t>
+      </w:r>
+      <w:r>
+        <w:rPr>
+          <w:rFonts w:ascii="Consolas" w:hAnsi="Consolas" w:cs="Consolas"/>
+          <w:color w:val="3F7F7F"/>
+          <w:kern w:val="0"/>
+          <w:sz w:val="20"/>
+          <w:szCs w:val="20"/>
+          <w:highlight w:val="lightGray"/>
+        </w:rPr>
+        <w:t>ehcache</w:t>
+      </w:r>
+      <w:r>
+        <w:rPr>
+          <w:rFonts w:ascii="Consolas" w:hAnsi="Consolas" w:cs="Consolas"/>
+          <w:color w:val="008080"/>
+          <w:kern w:val="0"/>
+          <w:sz w:val="20"/>
+          <w:szCs w:val="20"/>
+        </w:rPr>
+        <w:t>&gt;</w:t>
+      </w:r>
+    </w:p>
+    <w:p>
+      <w:pPr>
+        <w:rPr>
+          <w:rFonts w:ascii="Consolas" w:hAnsi="Consolas" w:cs="Consolas" w:hint="eastAsia"/>
+          <w:i/>
+          <w:iCs/>
+          <w:color w:val="2A00FF"/>
+          <w:kern w:val="0"/>
+          <w:sz w:val="20"/>
+          <w:szCs w:val="20"/>
+        </w:rPr>
+      </w:pPr>
+    </w:p>
+    <w:p/>
+    <w:p>
+      <w:r>
+        <w:rPr>
+          <w:color w:val="4472C4" w:themeColor="accent5"/>
+        </w:rPr>
+        <w:t>realm</w:t>
+      </w:r>
+      <w:r>
+        <w:rPr>
+          <w:color w:val="4472C4" w:themeColor="accent5"/>
+        </w:rPr>
+        <w:t>类</w:t>
+      </w:r>
+      <w:r>
+        <w:t>，</w:t>
+      </w:r>
+      <w:r>
+        <w:t>---</w:t>
+      </w:r>
+      <w:r>
+        <w:t>认证、授权处理；</w:t>
+      </w:r>
+    </w:p>
+    <w:p>
+      <w:r>
+        <w:t xml:space="preserve">public class </w:t>
+      </w:r>
+      <w:r>
+        <w:rPr>
+          <w:color w:val="ED7D31" w:themeColor="accent2"/>
+        </w:rPr>
+        <w:t xml:space="preserve">ShiroRealm </w:t>
+      </w:r>
+      <w:r>
+        <w:t>extends AuthorizingRealm{</w:t>
+      </w:r>
+    </w:p>
+    <w:p/>
+    <w:p>
+      <w:r>
+        <w:rPr>
+          <w:rFonts w:hint="eastAsia"/>
+        </w:rPr>
+        <w:t>//</w:t>
+      </w:r>
+      <w:r>
+        <w:rPr>
+          <w:rFonts w:hint="eastAsia"/>
+        </w:rPr>
+        <w:t>业务逻辑类，获取用户信息方法，</w:t>
+      </w:r>
+    </w:p>
+    <w:p>
+      <w:pPr>
+        <w:autoSpaceDE w:val="0"/>
+        <w:autoSpaceDN w:val="0"/>
+        <w:adjustRightInd w:val="0"/>
+        <w:jc w:val="left"/>
+        <w:rPr>
+          <w:rFonts w:ascii="Consolas" w:hAnsi="Consolas" w:cs="Consolas"/>
+          <w:kern w:val="0"/>
+          <w:sz w:val="20"/>
+          <w:szCs w:val="20"/>
+        </w:rPr>
+      </w:pPr>
+      <w:r>
+        <w:rPr>
+          <w:rFonts w:ascii="Consolas" w:hAnsi="Consolas" w:cs="Consolas"/>
           <w:color w:val="646464"/>
           <w:kern w:val="0"/>
           <w:sz w:val="20"/>
@@ -6003,7 +5863,6 @@
           <w:sz w:val="20"/>
           <w:szCs w:val="20"/>
         </w:rPr>
-        <w:lastRenderedPageBreak/>
         <w:tab/>
       </w:r>
       <w:r>
@@ -6051,11 +5910,6 @@
     </w:p>
     <w:p/>
     <w:p>
-      <w:pPr>
-        <w:rPr>
-          <w:rFonts w:hint="eastAsia"/>
-        </w:rPr>
-      </w:pPr>
       <w:r>
         <w:t>//</w:t>
       </w:r>
@@ -6118,11 +5972,6 @@
       </w:r>
     </w:p>
     <w:p>
-      <w:pPr>
-        <w:rPr>
-          <w:rFonts w:hint="eastAsia"/>
-        </w:rPr>
-      </w:pPr>
       <w:r>
         <w:t xml:space="preserve">String username = </w:t>
       </w:r>
@@ -6134,11 +5983,6 @@
       </w:r>
     </w:p>
     <w:p>
-      <w:pPr>
-        <w:rPr>
-          <w:rFonts w:hint="eastAsia"/>
-        </w:rPr>
-      </w:pPr>
       <w:r>
         <w:tab/>
         <w:t>//</w:t>
@@ -6246,32 +6090,17 @@
       </w:r>
     </w:p>
     <w:p>
-      <w:pPr>
-        <w:rPr>
-          <w:rFonts w:hint="eastAsia"/>
-        </w:rPr>
-      </w:pPr>
       <w:r>
         <w:t xml:space="preserve">      } </w:t>
       </w:r>
     </w:p>
     <w:p>
-      <w:pPr>
-        <w:rPr>
-          <w:rFonts w:hint="eastAsia"/>
-        </w:rPr>
-      </w:pPr>
       <w:r>
         <w:t xml:space="preserve">      return null;</w:t>
       </w:r>
     </w:p>
     <w:p/>
     <w:p>
-      <w:pPr>
-        <w:rPr>
-          <w:rFonts w:hint="eastAsia"/>
-        </w:rPr>
-      </w:pPr>
       <w:r>
         <w:t>//</w:t>
       </w:r>
@@ -6317,15 +6146,11 @@
     </w:p>
     <w:p>
       <w:r>
+        <w:lastRenderedPageBreak/>
         <w:t xml:space="preserve">protected AuthorizationInfo doGetAuthorizationInfo(  </w:t>
       </w:r>
     </w:p>
     <w:p>
-      <w:pPr>
-        <w:rPr>
-          <w:rFonts w:hint="eastAsia"/>
-        </w:rPr>
-      </w:pPr>
       <w:r>
         <w:t xml:space="preserve">                PrincipalCollection principals) {  </w:t>
       </w:r>
@@ -6363,11 +6188,6 @@
       </w:r>
     </w:p>
     <w:p>
-      <w:pPr>
-        <w:rPr>
-          <w:rFonts w:hint="eastAsia"/>
-        </w:rPr>
-      </w:pPr>
       <w:r>
         <w:rPr>
           <w:rFonts w:hint="eastAsia"/>
@@ -6454,11 +6274,6 @@
       </w:r>
     </w:p>
     <w:p>
-      <w:pPr>
-        <w:rPr>
-          <w:rFonts w:hint="eastAsia"/>
-        </w:rPr>
-      </w:pPr>
       <w:r>
         <w:t xml:space="preserve">      } </w:t>
       </w:r>
@@ -6468,331 +6283,615 @@
         <w:t xml:space="preserve">      return null;</w:t>
       </w:r>
     </w:p>
-    <w:p>
-      <w:pPr>
-        <w:rPr>
-          <w:rFonts w:hint="eastAsia"/>
-        </w:rPr>
-      </w:pPr>
-    </w:p>
     <w:p/>
+    <w:p>
+      <w:r>
+        <w:t>--------------------------------------------------------</w:t>
+      </w:r>
+    </w:p>
     <w:p/>
+    <w:p>
+      <w:r>
+        <w:rPr>
+          <w:color w:val="4472C4" w:themeColor="accent5"/>
+        </w:rPr>
+        <w:t>登录</w:t>
+      </w:r>
+      <w:r>
+        <w:t>：</w:t>
+      </w:r>
+    </w:p>
+    <w:p>
+      <w:pPr>
+        <w:rPr>
+          <w:rFonts w:hint="eastAsia"/>
+        </w:rPr>
+      </w:pPr>
+      <w:r>
+        <w:rPr>
+          <w:rFonts w:hint="eastAsia"/>
+        </w:rPr>
+        <w:t>//</w:t>
+      </w:r>
+      <w:r>
+        <w:rPr>
+          <w:rFonts w:hint="eastAsia"/>
+        </w:rPr>
+        <w:t>保存用户名、密码，</w:t>
+      </w:r>
+    </w:p>
+    <w:p>
+      <w:r>
+        <w:t>Subject currentUser = SecurityUtils.getSubject();</w:t>
+      </w:r>
+      <w:r>
+        <w:tab/>
+        <w:t>//</w:t>
+      </w:r>
+      <w:r>
+        <w:t>获得当前主体；</w:t>
+      </w:r>
+    </w:p>
+    <w:p>
+      <w:r>
+        <w:t>UsernamePasswordToken token = new UsernamePasswordToken("lonestarr", "vespa");</w:t>
+      </w:r>
+    </w:p>
+    <w:p>
+      <w:r>
+        <w:t xml:space="preserve">            token.setRememberMe(true);</w:t>
+      </w:r>
+    </w:p>
+    <w:p>
+      <w:r>
+        <w:t xml:space="preserve">            try {</w:t>
+      </w:r>
+    </w:p>
+    <w:p>
+      <w:r>
+        <w:t xml:space="preserve">                currentUser.</w:t>
+      </w:r>
+      <w:r>
+        <w:rPr>
+          <w:color w:val="ED7D31" w:themeColor="accent2"/>
+        </w:rPr>
+        <w:t>login</w:t>
+      </w:r>
+      <w:r>
+        <w:t>(token);</w:t>
+      </w:r>
+      <w:r>
+        <w:tab/>
+        <w:t>//</w:t>
+      </w:r>
+      <w:r>
+        <w:t>认证操作；</w:t>
+      </w:r>
+    </w:p>
+    <w:p>
+      <w:r>
+        <w:t xml:space="preserve">            } catch (UnknownAccountException uae) {</w:t>
+      </w:r>
+    </w:p>
+    <w:p>
+      <w:pPr>
+        <w:rPr>
+          <w:rFonts w:hint="eastAsia"/>
+        </w:rPr>
+      </w:pPr>
+      <w:r>
+        <w:rPr>
+          <w:rFonts w:hint="eastAsia"/>
+        </w:rPr>
+        <w:t xml:space="preserve">                log.info("</w:t>
+      </w:r>
+      <w:r>
+        <w:rPr>
+          <w:rFonts w:hint="eastAsia"/>
+        </w:rPr>
+        <w:t>用户名不存在</w:t>
+      </w:r>
+      <w:r>
+        <w:rPr>
+          <w:rFonts w:hint="eastAsia"/>
+        </w:rPr>
+        <w:t xml:space="preserve"> " + token.getPrincipal());</w:t>
+      </w:r>
+    </w:p>
+    <w:p>
+      <w:r>
+        <w:t xml:space="preserve">            } catch (IncorrectCredentialsException ice) {</w:t>
+      </w:r>
+    </w:p>
+    <w:p>
+      <w:pPr>
+        <w:rPr>
+          <w:rFonts w:hint="eastAsia"/>
+        </w:rPr>
+      </w:pPr>
+      <w:r>
+        <w:rPr>
+          <w:rFonts w:hint="eastAsia"/>
+        </w:rPr>
+        <w:t xml:space="preserve">                log.info("</w:t>
+      </w:r>
+      <w:r>
+        <w:rPr>
+          <w:rFonts w:hint="eastAsia"/>
+        </w:rPr>
+        <w:t>密码错误</w:t>
+      </w:r>
+      <w:r>
+        <w:rPr>
+          <w:rFonts w:hint="eastAsia"/>
+        </w:rPr>
+        <w:t xml:space="preserve"> " + token.getPrincipal() );</w:t>
+      </w:r>
+    </w:p>
+    <w:p>
+      <w:r>
+        <w:t xml:space="preserve">            } catch (LockedAccountException lae) {</w:t>
+      </w:r>
+    </w:p>
+    <w:p>
+      <w:pPr>
+        <w:rPr>
+          <w:rFonts w:hint="eastAsia"/>
+        </w:rPr>
+      </w:pPr>
+      <w:r>
+        <w:rPr>
+          <w:rFonts w:hint="eastAsia"/>
+        </w:rPr>
+        <w:t xml:space="preserve">                log.info("</w:t>
+      </w:r>
+      <w:r>
+        <w:rPr>
+          <w:rFonts w:hint="eastAsia"/>
+        </w:rPr>
+        <w:t>帐号锁定</w:t>
+      </w:r>
+      <w:r>
+        <w:rPr>
+          <w:rFonts w:hint="eastAsia"/>
+        </w:rPr>
+        <w:t xml:space="preserve"> " + token.getPrincipal() );</w:t>
+      </w:r>
+    </w:p>
+    <w:p>
+      <w:pPr>
+        <w:rPr>
+          <w:rFonts w:hint="eastAsia"/>
+        </w:rPr>
+      </w:pPr>
+      <w:r>
+        <w:t xml:space="preserve">            }</w:t>
+      </w:r>
+    </w:p>
+    <w:p>
+      <w:r>
+        <w:rPr>
+          <w:rFonts w:ascii="Helvetica" w:eastAsia="宋体" w:hAnsi="Helvetica" w:cs="Helvetica"/>
+          <w:color w:val="000000"/>
+          <w:kern w:val="0"/>
+          <w:szCs w:val="21"/>
+          <w:shd w:val="clear" w:color="auto" w:fill="FFFFFF"/>
+        </w:rPr>
+        <w:t>UsernamePasswordToken</w:t>
+      </w:r>
+      <w:r>
+        <w:rPr>
+          <w:rFonts w:ascii="Helvetica" w:eastAsia="宋体" w:hAnsi="Helvetica" w:cs="Helvetica"/>
+          <w:color w:val="000000"/>
+          <w:kern w:val="0"/>
+          <w:szCs w:val="21"/>
+          <w:shd w:val="clear" w:color="auto" w:fill="FFFFFF"/>
+        </w:rPr>
+        <w:t>支持最常见的用户名</w:t>
+      </w:r>
+      <w:r>
+        <w:rPr>
+          <w:rFonts w:ascii="Helvetica" w:eastAsia="宋体" w:hAnsi="Helvetica" w:cs="Helvetica"/>
+          <w:color w:val="000000"/>
+          <w:kern w:val="0"/>
+          <w:szCs w:val="21"/>
+          <w:shd w:val="clear" w:color="auto" w:fill="FFFFFF"/>
+        </w:rPr>
+        <w:t>/</w:t>
+      </w:r>
+      <w:r>
+        <w:rPr>
+          <w:rFonts w:ascii="Helvetica" w:eastAsia="宋体" w:hAnsi="Helvetica" w:cs="Helvetica"/>
+          <w:color w:val="000000"/>
+          <w:kern w:val="0"/>
+          <w:szCs w:val="21"/>
+          <w:shd w:val="clear" w:color="auto" w:fill="FFFFFF"/>
+        </w:rPr>
+        <w:t>密码的认证机制。同时，由于它实现了</w:t>
+      </w:r>
+      <w:r>
+        <w:rPr>
+          <w:rFonts w:ascii="Helvetica" w:eastAsia="宋体" w:hAnsi="Helvetica" w:cs="Helvetica"/>
+          <w:color w:val="000000"/>
+          <w:kern w:val="0"/>
+          <w:szCs w:val="21"/>
+          <w:shd w:val="clear" w:color="auto" w:fill="FFFFFF"/>
+        </w:rPr>
+        <w:t>RememberMeAuthenticationToken</w:t>
+      </w:r>
+      <w:r>
+        <w:rPr>
+          <w:rFonts w:ascii="Helvetica" w:eastAsia="宋体" w:hAnsi="Helvetica" w:cs="Helvetica"/>
+          <w:color w:val="000000"/>
+          <w:kern w:val="0"/>
+          <w:szCs w:val="21"/>
+          <w:shd w:val="clear" w:color="auto" w:fill="FFFFFF"/>
+        </w:rPr>
+        <w:t>接口，我们可以通过令牌设置</w:t>
+      </w:r>
+      <w:r>
+        <w:rPr>
+          <w:rFonts w:ascii="Helvetica" w:eastAsia="宋体" w:hAnsi="Helvetica" w:cs="Helvetica"/>
+          <w:color w:val="000000"/>
+          <w:kern w:val="0"/>
+          <w:szCs w:val="21"/>
+          <w:shd w:val="clear" w:color="auto" w:fill="FFFFFF"/>
+        </w:rPr>
+        <w:t>“</w:t>
+      </w:r>
+      <w:r>
+        <w:rPr>
+          <w:rFonts w:ascii="Helvetica" w:eastAsia="宋体" w:hAnsi="Helvetica" w:cs="Helvetica"/>
+          <w:color w:val="000000"/>
+          <w:kern w:val="0"/>
+          <w:szCs w:val="21"/>
+          <w:shd w:val="clear" w:color="auto" w:fill="FFFFFF"/>
+        </w:rPr>
+        <w:t>记住我</w:t>
+      </w:r>
+      <w:r>
+        <w:rPr>
+          <w:rFonts w:ascii="Helvetica" w:eastAsia="宋体" w:hAnsi="Helvetica" w:cs="Helvetica"/>
+          <w:color w:val="000000"/>
+          <w:kern w:val="0"/>
+          <w:szCs w:val="21"/>
+          <w:shd w:val="clear" w:color="auto" w:fill="FFFFFF"/>
+        </w:rPr>
+        <w:t>”</w:t>
+      </w:r>
+      <w:r>
+        <w:rPr>
+          <w:rFonts w:ascii="Helvetica" w:eastAsia="宋体" w:hAnsi="Helvetica" w:cs="Helvetica"/>
+          <w:color w:val="000000"/>
+          <w:kern w:val="0"/>
+          <w:szCs w:val="21"/>
+          <w:shd w:val="clear" w:color="auto" w:fill="FFFFFF"/>
+        </w:rPr>
+        <w:t>的功能。</w:t>
+      </w:r>
+      <w:r>
+        <w:rPr>
+          <w:rFonts w:ascii="Helvetica" w:eastAsia="宋体" w:hAnsi="Helvetica" w:cs="Helvetica"/>
+          <w:color w:val="000000"/>
+          <w:kern w:val="0"/>
+          <w:szCs w:val="21"/>
+          <w:shd w:val="clear" w:color="auto" w:fill="FFFFFF"/>
+        </w:rPr>
+        <w:t> </w:t>
+      </w:r>
+      <w:r>
+        <w:rPr>
+          <w:rFonts w:ascii="Helvetica" w:eastAsia="宋体" w:hAnsi="Helvetica" w:cs="Helvetica"/>
+          <w:color w:val="000000"/>
+          <w:kern w:val="0"/>
+          <w:szCs w:val="21"/>
+          <w:shd w:val="clear" w:color="auto" w:fill="FFFFFF"/>
+        </w:rPr>
+        <w:br/>
+      </w:r>
+      <w:r>
+        <w:rPr>
+          <w:rFonts w:ascii="Helvetica" w:eastAsia="宋体" w:hAnsi="Helvetica" w:cs="Helvetica"/>
+          <w:color w:val="000000"/>
+          <w:kern w:val="0"/>
+          <w:szCs w:val="21"/>
+          <w:shd w:val="clear" w:color="auto" w:fill="FFFFFF"/>
+        </w:rPr>
+        <w:t>但是，</w:t>
+      </w:r>
+      <w:r>
+        <w:rPr>
+          <w:rFonts w:ascii="Helvetica" w:eastAsia="宋体" w:hAnsi="Helvetica" w:cs="Helvetica"/>
+          <w:color w:val="000000"/>
+          <w:kern w:val="0"/>
+          <w:szCs w:val="21"/>
+          <w:shd w:val="clear" w:color="auto" w:fill="FFFFFF"/>
+        </w:rPr>
+        <w:t>“</w:t>
+      </w:r>
+      <w:r>
+        <w:rPr>
+          <w:rFonts w:ascii="Helvetica" w:eastAsia="宋体" w:hAnsi="Helvetica" w:cs="Helvetica"/>
+          <w:color w:val="000000"/>
+          <w:kern w:val="0"/>
+          <w:szCs w:val="21"/>
+          <w:shd w:val="clear" w:color="auto" w:fill="FFFFFF"/>
+        </w:rPr>
+        <w:t>已记住</w:t>
+      </w:r>
+      <w:r>
+        <w:rPr>
+          <w:rFonts w:ascii="Helvetica" w:eastAsia="宋体" w:hAnsi="Helvetica" w:cs="Helvetica"/>
+          <w:color w:val="000000"/>
+          <w:kern w:val="0"/>
+          <w:szCs w:val="21"/>
+          <w:shd w:val="clear" w:color="auto" w:fill="FFFFFF"/>
+        </w:rPr>
+        <w:t>”</w:t>
+      </w:r>
+      <w:r>
+        <w:rPr>
+          <w:rFonts w:ascii="Helvetica" w:eastAsia="宋体" w:hAnsi="Helvetica" w:cs="Helvetica"/>
+          <w:color w:val="000000"/>
+          <w:kern w:val="0"/>
+          <w:szCs w:val="21"/>
+          <w:shd w:val="clear" w:color="auto" w:fill="FFFFFF"/>
+        </w:rPr>
+        <w:t>和</w:t>
+      </w:r>
+      <w:r>
+        <w:rPr>
+          <w:rFonts w:ascii="Helvetica" w:eastAsia="宋体" w:hAnsi="Helvetica" w:cs="Helvetica"/>
+          <w:color w:val="000000"/>
+          <w:kern w:val="0"/>
+          <w:szCs w:val="21"/>
+          <w:shd w:val="clear" w:color="auto" w:fill="FFFFFF"/>
+        </w:rPr>
+        <w:t>“</w:t>
+      </w:r>
+      <w:r>
+        <w:rPr>
+          <w:rFonts w:ascii="Helvetica" w:eastAsia="宋体" w:hAnsi="Helvetica" w:cs="Helvetica"/>
+          <w:color w:val="000000"/>
+          <w:kern w:val="0"/>
+          <w:szCs w:val="21"/>
+          <w:shd w:val="clear" w:color="auto" w:fill="FFFFFF"/>
+        </w:rPr>
+        <w:t>已认证</w:t>
+      </w:r>
+      <w:r>
+        <w:rPr>
+          <w:rFonts w:ascii="Helvetica" w:eastAsia="宋体" w:hAnsi="Helvetica" w:cs="Helvetica"/>
+          <w:color w:val="000000"/>
+          <w:kern w:val="0"/>
+          <w:szCs w:val="21"/>
+          <w:shd w:val="clear" w:color="auto" w:fill="FFFFFF"/>
+        </w:rPr>
+        <w:t>”</w:t>
+      </w:r>
+      <w:r>
+        <w:rPr>
+          <w:rFonts w:ascii="Helvetica" w:eastAsia="宋体" w:hAnsi="Helvetica" w:cs="Helvetica"/>
+          <w:color w:val="000000"/>
+          <w:kern w:val="0"/>
+          <w:szCs w:val="21"/>
+          <w:shd w:val="clear" w:color="auto" w:fill="FFFFFF"/>
+        </w:rPr>
+        <w:t>是有区别的：</w:t>
+      </w:r>
+      <w:r>
+        <w:rPr>
+          <w:rFonts w:ascii="Helvetica" w:eastAsia="宋体" w:hAnsi="Helvetica" w:cs="Helvetica"/>
+          <w:color w:val="000000"/>
+          <w:kern w:val="0"/>
+          <w:szCs w:val="21"/>
+          <w:shd w:val="clear" w:color="auto" w:fill="FFFFFF"/>
+        </w:rPr>
+        <w:t> </w:t>
+      </w:r>
+      <w:r>
+        <w:rPr>
+          <w:rFonts w:ascii="Helvetica" w:eastAsia="宋体" w:hAnsi="Helvetica" w:cs="Helvetica"/>
+          <w:color w:val="000000"/>
+          <w:kern w:val="0"/>
+          <w:szCs w:val="21"/>
+          <w:shd w:val="clear" w:color="auto" w:fill="FFFFFF"/>
+        </w:rPr>
+        <w:br/>
+      </w:r>
+      <w:r>
+        <w:rPr>
+          <w:rFonts w:ascii="Helvetica" w:eastAsia="宋体" w:hAnsi="Helvetica" w:cs="Helvetica"/>
+          <w:color w:val="ED7D31" w:themeColor="accent2"/>
+          <w:kern w:val="0"/>
+          <w:szCs w:val="21"/>
+          <w:shd w:val="clear" w:color="auto" w:fill="FFFFFF"/>
+        </w:rPr>
+        <w:t>已记住的用户</w:t>
+      </w:r>
+      <w:r>
+        <w:rPr>
+          <w:rFonts w:ascii="Helvetica" w:eastAsia="宋体" w:hAnsi="Helvetica" w:cs="Helvetica"/>
+          <w:color w:val="000000"/>
+          <w:kern w:val="0"/>
+          <w:szCs w:val="21"/>
+          <w:shd w:val="clear" w:color="auto" w:fill="FFFFFF"/>
+        </w:rPr>
+        <w:t>仅仅是非匿名用户，你可以通过</w:t>
+      </w:r>
+      <w:r>
+        <w:rPr>
+          <w:rFonts w:ascii="Helvetica" w:eastAsia="宋体" w:hAnsi="Helvetica" w:cs="Helvetica"/>
+          <w:color w:val="000000"/>
+          <w:kern w:val="0"/>
+          <w:szCs w:val="21"/>
+          <w:shd w:val="clear" w:color="auto" w:fill="FFFFFF"/>
+        </w:rPr>
+        <w:t>subject.getPrincipals()</w:t>
+      </w:r>
+      <w:r>
+        <w:rPr>
+          <w:rFonts w:ascii="Helvetica" w:eastAsia="宋体" w:hAnsi="Helvetica" w:cs="Helvetica"/>
+          <w:color w:val="000000"/>
+          <w:kern w:val="0"/>
+          <w:szCs w:val="21"/>
+          <w:shd w:val="clear" w:color="auto" w:fill="FFFFFF"/>
+        </w:rPr>
+        <w:t>获取用户信息。但是它</w:t>
+      </w:r>
+      <w:r>
+        <w:rPr>
+          <w:rFonts w:ascii="Helvetica" w:eastAsia="宋体" w:hAnsi="Helvetica" w:cs="Helvetica"/>
+          <w:color w:val="ED7D31" w:themeColor="accent2"/>
+          <w:kern w:val="0"/>
+          <w:szCs w:val="21"/>
+          <w:shd w:val="clear" w:color="auto" w:fill="FFFFFF"/>
+        </w:rPr>
+        <w:t>并非是完全认证通过的用户</w:t>
+      </w:r>
+      <w:r>
+        <w:rPr>
+          <w:rFonts w:ascii="Helvetica" w:eastAsia="宋体" w:hAnsi="Helvetica" w:cs="Helvetica"/>
+          <w:color w:val="000000"/>
+          <w:kern w:val="0"/>
+          <w:szCs w:val="21"/>
+          <w:shd w:val="clear" w:color="auto" w:fill="FFFFFF"/>
+        </w:rPr>
+        <w:t>，当你访问需要认证用户的功能时，你仍然需要重新提交认证信息。</w:t>
+      </w:r>
+      <w:r>
+        <w:rPr>
+          <w:rFonts w:ascii="Helvetica" w:eastAsia="宋体" w:hAnsi="Helvetica" w:cs="Helvetica"/>
+          <w:color w:val="000000"/>
+          <w:kern w:val="0"/>
+          <w:szCs w:val="21"/>
+          <w:shd w:val="clear" w:color="auto" w:fill="FFFFFF"/>
+        </w:rPr>
+        <w:t> </w:t>
+      </w:r>
+      <w:r>
+        <w:rPr>
+          <w:rFonts w:ascii="Helvetica" w:eastAsia="宋体" w:hAnsi="Helvetica" w:cs="Helvetica"/>
+          <w:color w:val="000000"/>
+          <w:kern w:val="0"/>
+          <w:szCs w:val="21"/>
+          <w:shd w:val="clear" w:color="auto" w:fill="FFFFFF"/>
+        </w:rPr>
+        <w:br/>
+      </w:r>
+      <w:r>
+        <w:rPr>
+          <w:rFonts w:ascii="Helvetica" w:eastAsia="宋体" w:hAnsi="Helvetica" w:cs="Helvetica"/>
+          <w:color w:val="000000"/>
+          <w:kern w:val="0"/>
+          <w:szCs w:val="21"/>
+          <w:shd w:val="clear" w:color="auto" w:fill="FFFFFF"/>
+        </w:rPr>
+        <w:t>这一区别可以参考亚马逊网站，网站会默认记住登录的用户，再次访问网站时，对于非敏感的页面功能，页面上会显示记住的用户信息，但是当你访问网站账户信息时仍然需要再次进行登录认证。</w:t>
+      </w:r>
+      <w:r>
+        <w:rPr>
+          <w:rFonts w:ascii="Helvetica" w:eastAsia="宋体" w:hAnsi="Helvetica" w:cs="Helvetica"/>
+          <w:color w:val="000000"/>
+          <w:kern w:val="0"/>
+          <w:szCs w:val="21"/>
+          <w:shd w:val="clear" w:color="auto" w:fill="FFFFFF"/>
+        </w:rPr>
+        <w:t> </w:t>
+      </w:r>
+      <w:r>
+        <w:rPr>
+          <w:rFonts w:ascii="Helvetica" w:eastAsia="宋体" w:hAnsi="Helvetica" w:cs="Helvetica"/>
+          <w:color w:val="000000"/>
+          <w:kern w:val="0"/>
+          <w:szCs w:val="21"/>
+          <w:shd w:val="clear" w:color="auto" w:fill="FFFFFF"/>
+        </w:rPr>
+        <w:br/>
+      </w:r>
+    </w:p>
+    <w:p>
+      <w:pPr>
+        <w:rPr>
+          <w:rFonts w:hint="eastAsia"/>
+        </w:rPr>
+      </w:pPr>
+    </w:p>
+    <w:p>
+      <w:r>
+        <w:rPr>
+          <w:color w:val="4472C4" w:themeColor="accent5"/>
+        </w:rPr>
+        <w:t>登出</w:t>
+      </w:r>
+      <w:r>
+        <w:t>：</w:t>
+      </w:r>
+    </w:p>
+    <w:p>
+      <w:pPr>
+        <w:rPr>
+          <w:rFonts w:hint="eastAsia"/>
+        </w:rPr>
+      </w:pPr>
+      <w:r>
+        <w:rPr>
+          <w:rFonts w:hint="eastAsia"/>
+        </w:rPr>
+        <w:t>//</w:t>
+      </w:r>
+      <w:r>
+        <w:rPr>
+          <w:rFonts w:hint="eastAsia"/>
+        </w:rPr>
+        <w:t>删除用户身份信息，无效</w:t>
+      </w:r>
+      <w:r>
+        <w:rPr>
+          <w:rFonts w:hint="eastAsia"/>
+        </w:rPr>
+        <w:t>session</w:t>
+      </w:r>
+      <w:r>
+        <w:rPr>
+          <w:rFonts w:hint="eastAsia"/>
+        </w:rPr>
+        <w:t>；</w:t>
+      </w:r>
+    </w:p>
+    <w:p>
+      <w:r>
+        <w:t>currentUser.logout();</w:t>
+      </w:r>
+    </w:p>
     <w:p/>
     <w:p>
       <w:r>
         <w:rPr>
-          <w:rFonts w:hint="eastAsia"/>
           <w:color w:val="4472C4" w:themeColor="accent5"/>
         </w:rPr>
-        <w:t>授权</w:t>
-      </w:r>
-      <w:r>
-        <w:rPr>
-          <w:rFonts w:hint="eastAsia"/>
-          <w:color w:val="4472C4" w:themeColor="accent5"/>
-        </w:rPr>
-        <w:t>实现</w:t>
-      </w:r>
-      <w:r>
-        <w:rPr>
-          <w:rFonts w:hint="eastAsia"/>
-        </w:rPr>
+        <w:t>认证流程</w:t>
+      </w:r>
+      <w:r>
         <w:t>：</w:t>
       </w:r>
-      <w:r>
-        <w:rPr>
-          <w:rFonts w:hint="eastAsia"/>
-        </w:rPr>
-        <w:t>---</w:t>
-      </w:r>
-      <w:r>
-        <w:t>shiro</w:t>
-      </w:r>
-      <w:r>
-        <w:rPr>
-          <w:rFonts w:hint="eastAsia"/>
-        </w:rPr>
-        <w:t>手册</w:t>
-      </w:r>
-      <w:r>
-        <w:rPr>
-          <w:rFonts w:hint="eastAsia"/>
-        </w:rPr>
-        <w:t>6</w:t>
-      </w:r>
-      <w:r>
-        <w:rPr>
-          <w:rFonts w:hint="eastAsia"/>
-        </w:rPr>
-        <w:t>章；</w:t>
-      </w:r>
-    </w:p>
-    <w:p>
-      <w:pPr>
-        <w:pStyle w:val="a6"/>
-        <w:numPr>
-          <w:ilvl w:val="0"/>
-          <w:numId w:val="3"/>
-        </w:numPr>
-        <w:ind w:firstLineChars="0"/>
-      </w:pPr>
-      <w:r>
-        <w:rPr>
-          <w:rFonts w:hint="eastAsia"/>
-        </w:rPr>
-        <w:t>基于角色，</w:t>
-      </w:r>
-    </w:p>
-    <w:p>
-      <w:pPr>
-        <w:rPr>
-          <w:rFonts w:hint="eastAsia"/>
-        </w:rPr>
-      </w:pPr>
-      <w:r>
-        <w:lastRenderedPageBreak/>
-        <w:t>Subject currentUse</w:t>
-      </w:r>
-      <w:r>
-        <w:t>r = SecurityUtils.getSubject();</w:t>
-      </w:r>
-    </w:p>
-    <w:p>
-      <w:r>
-        <w:t>if (currentUser.</w:t>
-      </w:r>
-      <w:r>
-        <w:rPr>
-          <w:color w:val="ED7D31" w:themeColor="accent2"/>
-        </w:rPr>
-        <w:t>hasRole</w:t>
-      </w:r>
-      <w:r>
-        <w:t>("administrator")) {</w:t>
-      </w:r>
-    </w:p>
-    <w:p>
-      <w:r>
-        <w:t xml:space="preserve">    //show the admin button</w:t>
-      </w:r>
-    </w:p>
-    <w:p>
-      <w:r>
-        <w:t>} else {</w:t>
-      </w:r>
-    </w:p>
-    <w:p>
-      <w:r>
-        <w:t xml:space="preserve">    //don't show the button?  Grey it out?</w:t>
-      </w:r>
-    </w:p>
-    <w:p>
-      <w:pPr>
-        <w:rPr>
-          <w:rFonts w:hint="eastAsia"/>
-        </w:rPr>
-      </w:pPr>
-      <w:r>
-        <w:t>}</w:t>
-      </w:r>
-    </w:p>
-    <w:p/>
-    <w:p>
-      <w:pPr>
-        <w:rPr>
-          <w:rFonts w:hint="eastAsia"/>
-        </w:rPr>
-      </w:pPr>
-      <w:r>
-        <w:rPr>
-          <w:rFonts w:hint="eastAsia"/>
-        </w:rPr>
-        <w:t>2</w:t>
-      </w:r>
-      <w:r>
-        <w:rPr>
-          <w:rFonts w:hint="eastAsia"/>
-        </w:rPr>
-        <w:t>，基于许可</w:t>
-      </w:r>
-      <w:r>
-        <w:rPr>
-          <w:rFonts w:hint="eastAsia"/>
-        </w:rPr>
-        <w:t>(</w:t>
-      </w:r>
-      <w:r>
-        <w:rPr>
-          <w:rFonts w:hint="eastAsia"/>
-        </w:rPr>
-        <w:t>即资源</w:t>
-      </w:r>
-      <w:r>
-        <w:rPr>
-          <w:rFonts w:hint="eastAsia"/>
-        </w:rPr>
-        <w:t>)</w:t>
-      </w:r>
-      <w:r>
-        <w:rPr>
-          <w:rFonts w:hint="eastAsia"/>
-        </w:rPr>
-        <w:t>，</w:t>
-      </w:r>
-    </w:p>
-    <w:p>
-      <w:r>
-        <w:rPr>
-          <w:rFonts w:hint="eastAsia"/>
-        </w:rPr>
-        <w:t>//</w:t>
-      </w:r>
-      <w:r>
-        <w:rPr>
-          <w:rFonts w:hint="eastAsia"/>
-        </w:rPr>
-        <w:t>判断</w:t>
-      </w:r>
-      <w:r>
-        <w:rPr>
-          <w:rFonts w:hint="eastAsia"/>
-        </w:rPr>
-        <w:t>action</w:t>
-      </w:r>
-      <w:r>
-        <w:rPr>
-          <w:rFonts w:hint="eastAsia"/>
-        </w:rPr>
-        <w:t>，</w:t>
-      </w:r>
-    </w:p>
-    <w:p>
-      <w:pPr>
-        <w:rPr>
-          <w:rFonts w:hint="eastAsia"/>
-        </w:rPr>
-      </w:pPr>
-      <w:r>
-        <w:t>Subject currentUse</w:t>
-      </w:r>
-      <w:r>
-        <w:t>r = SecurityUtils.getSubject();</w:t>
-      </w:r>
-    </w:p>
-    <w:p>
-      <w:r>
-        <w:t>if (currentUser.</w:t>
-      </w:r>
-      <w:r>
-        <w:rPr>
-          <w:color w:val="ED7D31" w:themeColor="accent2"/>
-        </w:rPr>
-        <w:t>isPermitted</w:t>
-      </w:r>
-      <w:r>
-        <w:t>(</w:t>
-      </w:r>
-      <w:r>
-        <w:rPr>
-          <w:rFonts w:ascii="Consolas" w:hAnsi="Consolas" w:cs="Consolas"/>
-          <w:color w:val="6A3E3E"/>
-          <w:kern w:val="0"/>
-          <w:sz w:val="20"/>
-          <w:szCs w:val="20"/>
-        </w:rPr>
-        <w:t>actionUrl</w:t>
-      </w:r>
-      <w:r>
-        <w:rPr>
-          <w:rFonts w:ascii="Consolas" w:hAnsi="Consolas" w:cs="Consolas"/>
-          <w:color w:val="000000"/>
-          <w:kern w:val="0"/>
-          <w:sz w:val="20"/>
-          <w:szCs w:val="20"/>
-        </w:rPr>
-        <w:t>.trim()</w:t>
-      </w:r>
-      <w:r>
-        <w:t>)) {</w:t>
-      </w:r>
-    </w:p>
-    <w:p>
-      <w:r>
-        <w:t xml:space="preserve">    //show the Print button</w:t>
-      </w:r>
-    </w:p>
-    <w:p>
-      <w:r>
-        <w:t>} else {</w:t>
-      </w:r>
-    </w:p>
-    <w:p>
-      <w:r>
-        <w:t xml:space="preserve">    //don't show the button?  Grey it out?</w:t>
-      </w:r>
-    </w:p>
-    <w:p>
-      <w:pPr>
-        <w:rPr>
-          <w:rFonts w:hint="eastAsia"/>
-        </w:rPr>
-      </w:pPr>
-      <w:r>
-        <w:t>}</w:t>
-      </w:r>
-    </w:p>
-    <w:p>
-      <w:pPr>
-        <w:rPr>
-          <w:rFonts w:ascii="Consolas" w:hAnsi="Consolas" w:cs="Consolas"/>
-          <w:color w:val="000000"/>
-          <w:kern w:val="0"/>
-          <w:sz w:val="20"/>
-          <w:szCs w:val="20"/>
-        </w:rPr>
-      </w:pPr>
-    </w:p>
-    <w:p>
-      <w:pPr>
-        <w:rPr>
-          <w:rFonts w:ascii="Consolas" w:hAnsi="Consolas" w:cs="Consolas" w:hint="eastAsia"/>
-          <w:color w:val="000000"/>
-          <w:kern w:val="0"/>
-          <w:sz w:val="20"/>
-          <w:szCs w:val="20"/>
-        </w:rPr>
-      </w:pPr>
-      <w:r>
-        <w:rPr>
-          <w:rFonts w:ascii="Consolas" w:hAnsi="Consolas" w:cs="Consolas"/>
-          <w:color w:val="5B9BD5" w:themeColor="accent1"/>
-          <w:kern w:val="0"/>
-          <w:sz w:val="20"/>
-          <w:szCs w:val="20"/>
-        </w:rPr>
-        <w:t>授权实现流程</w:t>
-      </w:r>
-      <w:r>
-        <w:rPr>
-          <w:rFonts w:ascii="Consolas" w:hAnsi="Consolas" w:cs="Consolas"/>
-          <w:color w:val="000000"/>
-          <w:kern w:val="0"/>
-          <w:sz w:val="20"/>
-          <w:szCs w:val="20"/>
-        </w:rPr>
-        <w:t>，</w:t>
-      </w:r>
-    </w:p>
-    <w:p>
-      <w:r>
-        <w:rPr>
+    </w:p>
+    <w:p>
+      <w:pPr>
+        <w:rPr>
+          <w:rFonts w:hint="eastAsia"/>
+        </w:rPr>
+      </w:pPr>
+      <w:r>
+        <w:rPr>
+          <w:rFonts w:hint="eastAsia"/>
           <w:noProof/>
         </w:rPr>
         <w:drawing>
           <wp:inline distT="0" distB="0" distL="0" distR="0">
             <wp:extent cx="5274310" cy="3413125"/>
             <wp:effectExtent l="0" t="0" r="2540" b="0"/>
-            <wp:docPr id="1" name="图片 1"/>
+            <wp:docPr id="3" name="图片 3"/>
             <wp:cNvGraphicFramePr>
               <a:graphicFrameLocks xmlns:a="http://schemas.openxmlformats.org/drawingml/2006/main" noChangeAspect="1"/>
             </wp:cNvGraphicFramePr>
@@ -6800,11 +6899,11 @@
               <a:graphicData uri="http://schemas.openxmlformats.org/drawingml/2006/picture">
                 <pic:pic xmlns:pic="http://schemas.openxmlformats.org/drawingml/2006/picture">
                   <pic:nvPicPr>
-                    <pic:cNvPr id="1" name="ShiroAuthorizationSequence.png"/>
+                    <pic:cNvPr id="3" name="ShiroAuthenticationSequence.png"/>
                     <pic:cNvPicPr/>
                   </pic:nvPicPr>
                   <pic:blipFill>
-                    <a:blip r:embed="rId11">
+                    <a:blip r:embed="rId12">
                       <a:extLst>
                         <a:ext uri="{28A0092B-C50C-407E-A947-70E740481C1C}">
                           <a14:useLocalDpi xmlns:a14="http://schemas.microsoft.com/office/drawing/2010/main" val="0"/>
@@ -6832,19 +6931,1143 @@
       </w:r>
     </w:p>
     <w:p>
-      <w:pPr>
-        <w:rPr>
-          <w:rFonts w:hint="eastAsia"/>
-        </w:rPr>
-      </w:pPr>
-      <w:r>
-        <w:rPr>
-          <w:rFonts w:hint="eastAsia"/>
+      <w:r>
+        <w:rPr>
+          <w:rFonts w:ascii="Helvetica" w:eastAsia="宋体" w:hAnsi="Helvetica" w:cs="Helvetica"/>
+          <w:color w:val="000000"/>
+          <w:kern w:val="0"/>
+          <w:szCs w:val="21"/>
+          <w:shd w:val="clear" w:color="auto" w:fill="FFFFFF"/>
         </w:rPr>
         <w:t>1</w:t>
       </w:r>
       <w:r>
         <w:rPr>
+          <w:rFonts w:ascii="Helvetica" w:eastAsia="宋体" w:hAnsi="Helvetica" w:cs="Helvetica"/>
+          <w:color w:val="000000"/>
+          <w:kern w:val="0"/>
+          <w:szCs w:val="21"/>
+          <w:shd w:val="clear" w:color="auto" w:fill="FFFFFF"/>
+        </w:rPr>
+        <w:t>、应用程序构建了一个终端用户认证信息的</w:t>
+      </w:r>
+      <w:r>
+        <w:rPr>
+          <w:rFonts w:ascii="Helvetica" w:eastAsia="宋体" w:hAnsi="Helvetica" w:cs="Helvetica"/>
+          <w:color w:val="000000"/>
+          <w:kern w:val="0"/>
+          <w:szCs w:val="21"/>
+          <w:shd w:val="clear" w:color="auto" w:fill="FFFFFF"/>
+        </w:rPr>
+        <w:t xml:space="preserve">AuthenticationToken </w:t>
+      </w:r>
+      <w:r>
+        <w:rPr>
+          <w:rFonts w:ascii="Helvetica" w:eastAsia="宋体" w:hAnsi="Helvetica" w:cs="Helvetica"/>
+          <w:color w:val="000000"/>
+          <w:kern w:val="0"/>
+          <w:szCs w:val="21"/>
+          <w:shd w:val="clear" w:color="auto" w:fill="FFFFFF"/>
+        </w:rPr>
+        <w:t>实例后，调用</w:t>
+      </w:r>
+      <w:r>
+        <w:rPr>
+          <w:rFonts w:ascii="Helvetica" w:eastAsia="宋体" w:hAnsi="Helvetica" w:cs="Helvetica"/>
+          <w:color w:val="000000"/>
+          <w:kern w:val="0"/>
+          <w:szCs w:val="21"/>
+          <w:shd w:val="clear" w:color="auto" w:fill="FFFFFF"/>
+        </w:rPr>
+        <w:t>Subject.login</w:t>
+      </w:r>
+      <w:r>
+        <w:rPr>
+          <w:rFonts w:ascii="Helvetica" w:eastAsia="宋体" w:hAnsi="Helvetica" w:cs="Helvetica"/>
+          <w:color w:val="000000"/>
+          <w:kern w:val="0"/>
+          <w:szCs w:val="21"/>
+          <w:shd w:val="clear" w:color="auto" w:fill="FFFFFF"/>
+        </w:rPr>
+        <w:t>方法。</w:t>
+      </w:r>
+      <w:r>
+        <w:rPr>
+          <w:rFonts w:ascii="Helvetica" w:eastAsia="宋体" w:hAnsi="Helvetica" w:cs="Helvetica"/>
+          <w:color w:val="000000"/>
+          <w:kern w:val="0"/>
+          <w:szCs w:val="21"/>
+          <w:shd w:val="clear" w:color="auto" w:fill="FFFFFF"/>
+        </w:rPr>
+        <w:t> </w:t>
+      </w:r>
+      <w:r>
+        <w:rPr>
+          <w:rFonts w:ascii="Helvetica" w:eastAsia="宋体" w:hAnsi="Helvetica" w:cs="Helvetica"/>
+          <w:color w:val="000000"/>
+          <w:kern w:val="0"/>
+          <w:szCs w:val="21"/>
+          <w:shd w:val="clear" w:color="auto" w:fill="FFFFFF"/>
+        </w:rPr>
+        <w:br/>
+        <w:t>2</w:t>
+      </w:r>
+      <w:r>
+        <w:rPr>
+          <w:rFonts w:ascii="Helvetica" w:eastAsia="宋体" w:hAnsi="Helvetica" w:cs="Helvetica"/>
+          <w:color w:val="000000"/>
+          <w:kern w:val="0"/>
+          <w:szCs w:val="21"/>
+          <w:shd w:val="clear" w:color="auto" w:fill="FFFFFF"/>
+        </w:rPr>
+        <w:t>、</w:t>
+      </w:r>
+      <w:r>
+        <w:rPr>
+          <w:rFonts w:ascii="Helvetica" w:eastAsia="宋体" w:hAnsi="Helvetica" w:cs="Helvetica"/>
+          <w:color w:val="000000"/>
+          <w:kern w:val="0"/>
+          <w:szCs w:val="21"/>
+          <w:shd w:val="clear" w:color="auto" w:fill="FFFFFF"/>
+        </w:rPr>
+        <w:t>Sbuject</w:t>
+      </w:r>
+      <w:r>
+        <w:rPr>
+          <w:rFonts w:ascii="Helvetica" w:eastAsia="宋体" w:hAnsi="Helvetica" w:cs="Helvetica"/>
+          <w:color w:val="000000"/>
+          <w:kern w:val="0"/>
+          <w:szCs w:val="21"/>
+          <w:shd w:val="clear" w:color="auto" w:fill="FFFFFF"/>
+        </w:rPr>
+        <w:t>的实例通常是</w:t>
+      </w:r>
+      <w:r>
+        <w:rPr>
+          <w:rFonts w:ascii="Helvetica" w:eastAsia="宋体" w:hAnsi="Helvetica" w:cs="Helvetica"/>
+          <w:color w:val="000000"/>
+          <w:kern w:val="0"/>
+          <w:szCs w:val="21"/>
+          <w:shd w:val="clear" w:color="auto" w:fill="FFFFFF"/>
+        </w:rPr>
+        <w:t>DelegatingSubject</w:t>
+      </w:r>
+      <w:r>
+        <w:rPr>
+          <w:rFonts w:ascii="Helvetica" w:eastAsia="宋体" w:hAnsi="Helvetica" w:cs="Helvetica"/>
+          <w:color w:val="000000"/>
+          <w:kern w:val="0"/>
+          <w:szCs w:val="21"/>
+          <w:shd w:val="clear" w:color="auto" w:fill="FFFFFF"/>
+        </w:rPr>
+        <w:t>类（或子类）的实例对象，在认证开始时，会委托应用程序设置的</w:t>
+      </w:r>
+      <w:r>
+        <w:rPr>
+          <w:rFonts w:ascii="Helvetica" w:eastAsia="宋体" w:hAnsi="Helvetica" w:cs="Helvetica"/>
+          <w:color w:val="000000"/>
+          <w:kern w:val="0"/>
+          <w:szCs w:val="21"/>
+          <w:shd w:val="clear" w:color="auto" w:fill="FFFFFF"/>
+        </w:rPr>
+        <w:t>securityManager</w:t>
+      </w:r>
+      <w:r>
+        <w:rPr>
+          <w:rFonts w:ascii="Helvetica" w:eastAsia="宋体" w:hAnsi="Helvetica" w:cs="Helvetica"/>
+          <w:color w:val="000000"/>
+          <w:kern w:val="0"/>
+          <w:szCs w:val="21"/>
+          <w:shd w:val="clear" w:color="auto" w:fill="FFFFFF"/>
+        </w:rPr>
+        <w:t>实例调用</w:t>
+      </w:r>
+      <w:r>
+        <w:rPr>
+          <w:rFonts w:ascii="Helvetica" w:eastAsia="宋体" w:hAnsi="Helvetica" w:cs="Helvetica"/>
+          <w:color w:val="000000"/>
+          <w:kern w:val="0"/>
+          <w:szCs w:val="21"/>
+          <w:shd w:val="clear" w:color="auto" w:fill="FFFFFF"/>
+        </w:rPr>
+        <w:t>securityManager.login(token)</w:t>
+      </w:r>
+      <w:r>
+        <w:rPr>
+          <w:rFonts w:ascii="Helvetica" w:eastAsia="宋体" w:hAnsi="Helvetica" w:cs="Helvetica"/>
+          <w:color w:val="000000"/>
+          <w:kern w:val="0"/>
+          <w:szCs w:val="21"/>
+          <w:shd w:val="clear" w:color="auto" w:fill="FFFFFF"/>
+        </w:rPr>
+        <w:t>方法。</w:t>
+      </w:r>
+      <w:r>
+        <w:rPr>
+          <w:rFonts w:ascii="Helvetica" w:eastAsia="宋体" w:hAnsi="Helvetica" w:cs="Helvetica"/>
+          <w:color w:val="000000"/>
+          <w:kern w:val="0"/>
+          <w:szCs w:val="21"/>
+          <w:shd w:val="clear" w:color="auto" w:fill="FFFFFF"/>
+        </w:rPr>
+        <w:t> </w:t>
+      </w:r>
+      <w:r>
+        <w:rPr>
+          <w:rFonts w:ascii="Helvetica" w:eastAsia="宋体" w:hAnsi="Helvetica" w:cs="Helvetica"/>
+          <w:color w:val="000000"/>
+          <w:kern w:val="0"/>
+          <w:szCs w:val="21"/>
+          <w:shd w:val="clear" w:color="auto" w:fill="FFFFFF"/>
+        </w:rPr>
+        <w:br/>
+        <w:t>3</w:t>
+      </w:r>
+      <w:r>
+        <w:rPr>
+          <w:rFonts w:ascii="Helvetica" w:eastAsia="宋体" w:hAnsi="Helvetica" w:cs="Helvetica"/>
+          <w:color w:val="000000"/>
+          <w:kern w:val="0"/>
+          <w:szCs w:val="21"/>
+          <w:shd w:val="clear" w:color="auto" w:fill="FFFFFF"/>
+        </w:rPr>
+        <w:t>、</w:t>
+      </w:r>
+      <w:r>
+        <w:rPr>
+          <w:rFonts w:ascii="Helvetica" w:eastAsia="宋体" w:hAnsi="Helvetica" w:cs="Helvetica"/>
+          <w:color w:val="000000"/>
+          <w:kern w:val="0"/>
+          <w:szCs w:val="21"/>
+          <w:shd w:val="clear" w:color="auto" w:fill="FFFFFF"/>
+        </w:rPr>
+        <w:t>SecurityManager</w:t>
+      </w:r>
+      <w:r>
+        <w:rPr>
+          <w:rFonts w:ascii="Helvetica" w:eastAsia="宋体" w:hAnsi="Helvetica" w:cs="Helvetica"/>
+          <w:color w:val="000000"/>
+          <w:kern w:val="0"/>
+          <w:szCs w:val="21"/>
+          <w:shd w:val="clear" w:color="auto" w:fill="FFFFFF"/>
+        </w:rPr>
+        <w:t>接受到</w:t>
+      </w:r>
+      <w:r>
+        <w:rPr>
+          <w:rFonts w:ascii="Helvetica" w:eastAsia="宋体" w:hAnsi="Helvetica" w:cs="Helvetica"/>
+          <w:color w:val="000000"/>
+          <w:kern w:val="0"/>
+          <w:szCs w:val="21"/>
+          <w:shd w:val="clear" w:color="auto" w:fill="FFFFFF"/>
+        </w:rPr>
+        <w:t>token(</w:t>
+      </w:r>
+      <w:r>
+        <w:rPr>
+          <w:rFonts w:ascii="Helvetica" w:eastAsia="宋体" w:hAnsi="Helvetica" w:cs="Helvetica"/>
+          <w:color w:val="000000"/>
+          <w:kern w:val="0"/>
+          <w:szCs w:val="21"/>
+          <w:shd w:val="clear" w:color="auto" w:fill="FFFFFF"/>
+        </w:rPr>
+        <w:t>令牌</w:t>
+      </w:r>
+      <w:r>
+        <w:rPr>
+          <w:rFonts w:ascii="Helvetica" w:eastAsia="宋体" w:hAnsi="Helvetica" w:cs="Helvetica"/>
+          <w:color w:val="000000"/>
+          <w:kern w:val="0"/>
+          <w:szCs w:val="21"/>
+          <w:shd w:val="clear" w:color="auto" w:fill="FFFFFF"/>
+        </w:rPr>
+        <w:t>)</w:t>
+      </w:r>
+      <w:r>
+        <w:rPr>
+          <w:rFonts w:ascii="Helvetica" w:eastAsia="宋体" w:hAnsi="Helvetica" w:cs="Helvetica"/>
+          <w:color w:val="000000"/>
+          <w:kern w:val="0"/>
+          <w:szCs w:val="21"/>
+          <w:shd w:val="clear" w:color="auto" w:fill="FFFFFF"/>
+        </w:rPr>
+        <w:t>信息后会委托内置的</w:t>
+      </w:r>
+      <w:r>
+        <w:rPr>
+          <w:rFonts w:ascii="Helvetica" w:eastAsia="宋体" w:hAnsi="Helvetica" w:cs="Helvetica"/>
+          <w:color w:val="000000"/>
+          <w:kern w:val="0"/>
+          <w:szCs w:val="21"/>
+          <w:shd w:val="clear" w:color="auto" w:fill="FFFFFF"/>
+        </w:rPr>
+        <w:t>Authenticator</w:t>
+      </w:r>
+      <w:r>
+        <w:rPr>
+          <w:rFonts w:ascii="Helvetica" w:eastAsia="宋体" w:hAnsi="Helvetica" w:cs="Helvetica"/>
+          <w:color w:val="000000"/>
+          <w:kern w:val="0"/>
+          <w:szCs w:val="21"/>
+          <w:shd w:val="clear" w:color="auto" w:fill="FFFFFF"/>
+        </w:rPr>
+        <w:t>的实例（通常都是</w:t>
+      </w:r>
+      <w:r>
+        <w:rPr>
+          <w:rFonts w:ascii="Helvetica" w:eastAsia="宋体" w:hAnsi="Helvetica" w:cs="Helvetica"/>
+          <w:color w:val="000000"/>
+          <w:kern w:val="0"/>
+          <w:szCs w:val="21"/>
+          <w:shd w:val="clear" w:color="auto" w:fill="FFFFFF"/>
+        </w:rPr>
+        <w:t>ModularRealmAuthenticator</w:t>
+      </w:r>
+      <w:r>
+        <w:rPr>
+          <w:rFonts w:ascii="Helvetica" w:eastAsia="宋体" w:hAnsi="Helvetica" w:cs="Helvetica"/>
+          <w:color w:val="000000"/>
+          <w:kern w:val="0"/>
+          <w:szCs w:val="21"/>
+          <w:shd w:val="clear" w:color="auto" w:fill="FFFFFF"/>
+        </w:rPr>
+        <w:t>类的实例）调用</w:t>
+      </w:r>
+      <w:r>
+        <w:rPr>
+          <w:rFonts w:ascii="Helvetica" w:eastAsia="宋体" w:hAnsi="Helvetica" w:cs="Helvetica"/>
+          <w:color w:val="000000"/>
+          <w:kern w:val="0"/>
+          <w:szCs w:val="21"/>
+          <w:shd w:val="clear" w:color="auto" w:fill="FFFFFF"/>
+        </w:rPr>
+        <w:t>authenticator.authenticate(token). ModularRealmAuthenticator</w:t>
+      </w:r>
+      <w:r>
+        <w:rPr>
+          <w:rFonts w:ascii="Helvetica" w:eastAsia="宋体" w:hAnsi="Helvetica" w:cs="Helvetica"/>
+          <w:color w:val="000000"/>
+          <w:kern w:val="0"/>
+          <w:szCs w:val="21"/>
+          <w:shd w:val="clear" w:color="auto" w:fill="FFFFFF"/>
+        </w:rPr>
+        <w:t>在认证过程中会对设置的一个或多个</w:t>
+      </w:r>
+      <w:r>
+        <w:rPr>
+          <w:rFonts w:ascii="Helvetica" w:eastAsia="宋体" w:hAnsi="Helvetica" w:cs="Helvetica"/>
+          <w:color w:val="000000"/>
+          <w:kern w:val="0"/>
+          <w:szCs w:val="21"/>
+          <w:shd w:val="clear" w:color="auto" w:fill="FFFFFF"/>
+        </w:rPr>
+        <w:t>Realm</w:t>
+      </w:r>
+      <w:r>
+        <w:rPr>
+          <w:rFonts w:ascii="Helvetica" w:eastAsia="宋体" w:hAnsi="Helvetica" w:cs="Helvetica"/>
+          <w:color w:val="000000"/>
+          <w:kern w:val="0"/>
+          <w:szCs w:val="21"/>
+          <w:shd w:val="clear" w:color="auto" w:fill="FFFFFF"/>
+        </w:rPr>
+        <w:t>实例进行适配，它实际上为</w:t>
+      </w:r>
+      <w:r>
+        <w:rPr>
+          <w:rFonts w:ascii="Helvetica" w:eastAsia="宋体" w:hAnsi="Helvetica" w:cs="Helvetica"/>
+          <w:color w:val="000000"/>
+          <w:kern w:val="0"/>
+          <w:szCs w:val="21"/>
+          <w:shd w:val="clear" w:color="auto" w:fill="FFFFFF"/>
+        </w:rPr>
+        <w:t>Shiro</w:t>
+      </w:r>
+      <w:r>
+        <w:rPr>
+          <w:rFonts w:ascii="Helvetica" w:eastAsia="宋体" w:hAnsi="Helvetica" w:cs="Helvetica"/>
+          <w:color w:val="000000"/>
+          <w:kern w:val="0"/>
+          <w:szCs w:val="21"/>
+          <w:shd w:val="clear" w:color="auto" w:fill="FFFFFF"/>
+        </w:rPr>
+        <w:t>提供了一个可拔插的认证机制。</w:t>
+      </w:r>
+      <w:r>
+        <w:rPr>
+          <w:rFonts w:ascii="Helvetica" w:eastAsia="宋体" w:hAnsi="Helvetica" w:cs="Helvetica"/>
+          <w:color w:val="000000"/>
+          <w:kern w:val="0"/>
+          <w:szCs w:val="21"/>
+          <w:shd w:val="clear" w:color="auto" w:fill="FFFFFF"/>
+        </w:rPr>
+        <w:t> </w:t>
+      </w:r>
+      <w:r>
+        <w:rPr>
+          <w:rFonts w:ascii="Helvetica" w:eastAsia="宋体" w:hAnsi="Helvetica" w:cs="Helvetica"/>
+          <w:color w:val="000000"/>
+          <w:kern w:val="0"/>
+          <w:szCs w:val="21"/>
+          <w:shd w:val="clear" w:color="auto" w:fill="FFFFFF"/>
+        </w:rPr>
+        <w:br/>
+        <w:t>4</w:t>
+      </w:r>
+      <w:r>
+        <w:rPr>
+          <w:rFonts w:ascii="Helvetica" w:eastAsia="宋体" w:hAnsi="Helvetica" w:cs="Helvetica"/>
+          <w:color w:val="000000"/>
+          <w:kern w:val="0"/>
+          <w:szCs w:val="21"/>
+          <w:shd w:val="clear" w:color="auto" w:fill="FFFFFF"/>
+        </w:rPr>
+        <w:t>、如果在应用程序中配置了多个</w:t>
+      </w:r>
+      <w:r>
+        <w:rPr>
+          <w:rFonts w:ascii="Helvetica" w:eastAsia="宋体" w:hAnsi="Helvetica" w:cs="Helvetica"/>
+          <w:color w:val="000000"/>
+          <w:kern w:val="0"/>
+          <w:szCs w:val="21"/>
+          <w:shd w:val="clear" w:color="auto" w:fill="FFFFFF"/>
+        </w:rPr>
+        <w:t>Realm</w:t>
+      </w:r>
+      <w:r>
+        <w:rPr>
+          <w:rFonts w:ascii="Helvetica" w:eastAsia="宋体" w:hAnsi="Helvetica" w:cs="Helvetica"/>
+          <w:color w:val="000000"/>
+          <w:kern w:val="0"/>
+          <w:szCs w:val="21"/>
+          <w:shd w:val="clear" w:color="auto" w:fill="FFFFFF"/>
+        </w:rPr>
+        <w:t>，</w:t>
+      </w:r>
+      <w:r>
+        <w:rPr>
+          <w:rFonts w:ascii="Helvetica" w:eastAsia="宋体" w:hAnsi="Helvetica" w:cs="Helvetica"/>
+          <w:color w:val="000000"/>
+          <w:kern w:val="0"/>
+          <w:szCs w:val="21"/>
+          <w:shd w:val="clear" w:color="auto" w:fill="FFFFFF"/>
+        </w:rPr>
+        <w:t>ModularRealmAuthenticator</w:t>
+      </w:r>
+      <w:r>
+        <w:rPr>
+          <w:rFonts w:ascii="Helvetica" w:eastAsia="宋体" w:hAnsi="Helvetica" w:cs="Helvetica"/>
+          <w:color w:val="000000"/>
+          <w:kern w:val="0"/>
+          <w:szCs w:val="21"/>
+          <w:shd w:val="clear" w:color="auto" w:fill="FFFFFF"/>
+        </w:rPr>
+        <w:t>会根据配置的</w:t>
+      </w:r>
+      <w:r>
+        <w:rPr>
+          <w:rFonts w:ascii="Helvetica" w:eastAsia="宋体" w:hAnsi="Helvetica" w:cs="Helvetica"/>
+          <w:color w:val="000000"/>
+          <w:kern w:val="0"/>
+          <w:szCs w:val="21"/>
+          <w:shd w:val="clear" w:color="auto" w:fill="FFFFFF"/>
+        </w:rPr>
+        <w:t>AuthenticationStrategy(</w:t>
+      </w:r>
+      <w:r>
+        <w:rPr>
+          <w:rFonts w:ascii="Helvetica" w:eastAsia="宋体" w:hAnsi="Helvetica" w:cs="Helvetica"/>
+          <w:color w:val="000000"/>
+          <w:kern w:val="0"/>
+          <w:szCs w:val="21"/>
+          <w:shd w:val="clear" w:color="auto" w:fill="FFFFFF"/>
+        </w:rPr>
+        <w:t>认证策略</w:t>
+      </w:r>
+      <w:r>
+        <w:rPr>
+          <w:rFonts w:ascii="Helvetica" w:eastAsia="宋体" w:hAnsi="Helvetica" w:cs="Helvetica"/>
+          <w:color w:val="000000"/>
+          <w:kern w:val="0"/>
+          <w:szCs w:val="21"/>
+          <w:shd w:val="clear" w:color="auto" w:fill="FFFFFF"/>
+        </w:rPr>
+        <w:t>)</w:t>
+      </w:r>
+      <w:r>
+        <w:rPr>
+          <w:rFonts w:ascii="Helvetica" w:eastAsia="宋体" w:hAnsi="Helvetica" w:cs="Helvetica"/>
+          <w:color w:val="000000"/>
+          <w:kern w:val="0"/>
+          <w:szCs w:val="21"/>
+          <w:shd w:val="clear" w:color="auto" w:fill="FFFFFF"/>
+        </w:rPr>
+        <w:t>来进行多</w:t>
+      </w:r>
+      <w:r>
+        <w:rPr>
+          <w:rFonts w:ascii="Helvetica" w:eastAsia="宋体" w:hAnsi="Helvetica" w:cs="Helvetica"/>
+          <w:color w:val="000000"/>
+          <w:kern w:val="0"/>
+          <w:szCs w:val="21"/>
+          <w:shd w:val="clear" w:color="auto" w:fill="FFFFFF"/>
+        </w:rPr>
+        <w:t>Realm</w:t>
+      </w:r>
+      <w:r>
+        <w:rPr>
+          <w:rFonts w:ascii="Helvetica" w:eastAsia="宋体" w:hAnsi="Helvetica" w:cs="Helvetica"/>
+          <w:color w:val="000000"/>
+          <w:kern w:val="0"/>
+          <w:szCs w:val="21"/>
+          <w:shd w:val="clear" w:color="auto" w:fill="FFFFFF"/>
+        </w:rPr>
+        <w:t>的认证过程。在</w:t>
+      </w:r>
+      <w:r>
+        <w:rPr>
+          <w:rFonts w:ascii="Helvetica" w:eastAsia="宋体" w:hAnsi="Helvetica" w:cs="Helvetica"/>
+          <w:color w:val="000000"/>
+          <w:kern w:val="0"/>
+          <w:szCs w:val="21"/>
+          <w:shd w:val="clear" w:color="auto" w:fill="FFFFFF"/>
+        </w:rPr>
+        <w:t>Realm</w:t>
+      </w:r>
+      <w:r>
+        <w:rPr>
+          <w:rFonts w:ascii="Helvetica" w:eastAsia="宋体" w:hAnsi="Helvetica" w:cs="Helvetica"/>
+          <w:color w:val="000000"/>
+          <w:kern w:val="0"/>
+          <w:szCs w:val="21"/>
+          <w:shd w:val="clear" w:color="auto" w:fill="FFFFFF"/>
+        </w:rPr>
+        <w:t>被调用后，</w:t>
+      </w:r>
+      <w:r>
+        <w:rPr>
+          <w:rFonts w:ascii="Helvetica" w:eastAsia="宋体" w:hAnsi="Helvetica" w:cs="Helvetica"/>
+          <w:color w:val="000000"/>
+          <w:kern w:val="0"/>
+          <w:szCs w:val="21"/>
+          <w:shd w:val="clear" w:color="auto" w:fill="FFFFFF"/>
+        </w:rPr>
+        <w:t>AuthenticationStrategy</w:t>
+      </w:r>
+      <w:r>
+        <w:rPr>
+          <w:rFonts w:ascii="Helvetica" w:eastAsia="宋体" w:hAnsi="Helvetica" w:cs="Helvetica"/>
+          <w:color w:val="000000"/>
+          <w:kern w:val="0"/>
+          <w:szCs w:val="21"/>
+          <w:shd w:val="clear" w:color="auto" w:fill="FFFFFF"/>
+        </w:rPr>
+        <w:t>将对每一个</w:t>
+      </w:r>
+      <w:r>
+        <w:rPr>
+          <w:rFonts w:ascii="Helvetica" w:eastAsia="宋体" w:hAnsi="Helvetica" w:cs="Helvetica"/>
+          <w:color w:val="000000"/>
+          <w:kern w:val="0"/>
+          <w:szCs w:val="21"/>
+          <w:shd w:val="clear" w:color="auto" w:fill="FFFFFF"/>
+        </w:rPr>
+        <w:t>Realm</w:t>
+      </w:r>
+      <w:r>
+        <w:rPr>
+          <w:rFonts w:ascii="Helvetica" w:eastAsia="宋体" w:hAnsi="Helvetica" w:cs="Helvetica"/>
+          <w:color w:val="000000"/>
+          <w:kern w:val="0"/>
+          <w:szCs w:val="21"/>
+          <w:shd w:val="clear" w:color="auto" w:fill="FFFFFF"/>
+        </w:rPr>
+        <w:t>的结果作出响应。</w:t>
+      </w:r>
+      <w:r>
+        <w:rPr>
+          <w:rFonts w:ascii="Helvetica" w:eastAsia="宋体" w:hAnsi="Helvetica" w:cs="Helvetica"/>
+          <w:color w:val="000000"/>
+          <w:kern w:val="0"/>
+          <w:szCs w:val="21"/>
+          <w:shd w:val="clear" w:color="auto" w:fill="FFFFFF"/>
+        </w:rPr>
+        <w:t> </w:t>
+      </w:r>
+      <w:r>
+        <w:rPr>
+          <w:rFonts w:ascii="Helvetica" w:eastAsia="宋体" w:hAnsi="Helvetica" w:cs="Helvetica"/>
+          <w:color w:val="000000"/>
+          <w:kern w:val="0"/>
+          <w:szCs w:val="21"/>
+          <w:shd w:val="clear" w:color="auto" w:fill="FFFFFF"/>
+        </w:rPr>
+        <w:br/>
+      </w:r>
+      <w:r>
+        <w:rPr>
+          <w:rFonts w:ascii="Helvetica" w:eastAsia="宋体" w:hAnsi="Helvetica" w:cs="Helvetica"/>
+          <w:color w:val="000000"/>
+          <w:kern w:val="0"/>
+          <w:szCs w:val="21"/>
+          <w:shd w:val="clear" w:color="auto" w:fill="FFFFFF"/>
+        </w:rPr>
+        <w:t>注：如果应用程序中仅配置了一个</w:t>
+      </w:r>
+      <w:r>
+        <w:rPr>
+          <w:rFonts w:ascii="Helvetica" w:eastAsia="宋体" w:hAnsi="Helvetica" w:cs="Helvetica"/>
+          <w:color w:val="000000"/>
+          <w:kern w:val="0"/>
+          <w:szCs w:val="21"/>
+          <w:shd w:val="clear" w:color="auto" w:fill="FFFFFF"/>
+        </w:rPr>
+        <w:t>Realm</w:t>
+      </w:r>
+      <w:r>
+        <w:rPr>
+          <w:rFonts w:ascii="Helvetica" w:eastAsia="宋体" w:hAnsi="Helvetica" w:cs="Helvetica"/>
+          <w:color w:val="000000"/>
+          <w:kern w:val="0"/>
+          <w:szCs w:val="21"/>
+          <w:shd w:val="clear" w:color="auto" w:fill="FFFFFF"/>
+        </w:rPr>
+        <w:t>，</w:t>
+      </w:r>
+      <w:r>
+        <w:rPr>
+          <w:rFonts w:ascii="Helvetica" w:eastAsia="宋体" w:hAnsi="Helvetica" w:cs="Helvetica"/>
+          <w:color w:val="000000"/>
+          <w:kern w:val="0"/>
+          <w:szCs w:val="21"/>
+          <w:shd w:val="clear" w:color="auto" w:fill="FFFFFF"/>
+        </w:rPr>
+        <w:t>Realm</w:t>
+      </w:r>
+      <w:r>
+        <w:rPr>
+          <w:rFonts w:ascii="Helvetica" w:eastAsia="宋体" w:hAnsi="Helvetica" w:cs="Helvetica"/>
+          <w:color w:val="000000"/>
+          <w:kern w:val="0"/>
+          <w:szCs w:val="21"/>
+          <w:shd w:val="clear" w:color="auto" w:fill="FFFFFF"/>
+        </w:rPr>
+        <w:t>将被直接调用而无需再配置认证策略。</w:t>
+      </w:r>
+      <w:r>
+        <w:rPr>
+          <w:rFonts w:ascii="Helvetica" w:eastAsia="宋体" w:hAnsi="Helvetica" w:cs="Helvetica"/>
+          <w:color w:val="000000"/>
+          <w:kern w:val="0"/>
+          <w:szCs w:val="21"/>
+          <w:shd w:val="clear" w:color="auto" w:fill="FFFFFF"/>
+        </w:rPr>
+        <w:t> </w:t>
+      </w:r>
+      <w:r>
+        <w:rPr>
+          <w:rFonts w:ascii="Helvetica" w:eastAsia="宋体" w:hAnsi="Helvetica" w:cs="Helvetica"/>
+          <w:color w:val="000000"/>
+          <w:kern w:val="0"/>
+          <w:szCs w:val="21"/>
+          <w:shd w:val="clear" w:color="auto" w:fill="FFFFFF"/>
+        </w:rPr>
+        <w:br/>
+        <w:t>5</w:t>
+      </w:r>
+      <w:r>
+        <w:rPr>
+          <w:rFonts w:ascii="Helvetica" w:eastAsia="宋体" w:hAnsi="Helvetica" w:cs="Helvetica"/>
+          <w:color w:val="000000"/>
+          <w:kern w:val="0"/>
+          <w:szCs w:val="21"/>
+          <w:shd w:val="clear" w:color="auto" w:fill="FFFFFF"/>
+        </w:rPr>
+        <w:t>、判断每一个</w:t>
+      </w:r>
+      <w:r>
+        <w:rPr>
+          <w:rFonts w:ascii="Helvetica" w:eastAsia="宋体" w:hAnsi="Helvetica" w:cs="Helvetica"/>
+          <w:color w:val="000000"/>
+          <w:kern w:val="0"/>
+          <w:szCs w:val="21"/>
+          <w:shd w:val="clear" w:color="auto" w:fill="FFFFFF"/>
+        </w:rPr>
+        <w:t>Realm</w:t>
+      </w:r>
+      <w:r>
+        <w:rPr>
+          <w:rFonts w:ascii="Helvetica" w:eastAsia="宋体" w:hAnsi="Helvetica" w:cs="Helvetica"/>
+          <w:color w:val="000000"/>
+          <w:kern w:val="0"/>
+          <w:szCs w:val="21"/>
+          <w:shd w:val="clear" w:color="auto" w:fill="FFFFFF"/>
+        </w:rPr>
+        <w:t>是否支持提交的</w:t>
+      </w:r>
+      <w:r>
+        <w:rPr>
+          <w:rFonts w:ascii="Helvetica" w:eastAsia="宋体" w:hAnsi="Helvetica" w:cs="Helvetica"/>
+          <w:color w:val="000000"/>
+          <w:kern w:val="0"/>
+          <w:szCs w:val="21"/>
+          <w:shd w:val="clear" w:color="auto" w:fill="FFFFFF"/>
+        </w:rPr>
+        <w:t>token</w:t>
+      </w:r>
+      <w:r>
+        <w:rPr>
+          <w:rFonts w:ascii="Helvetica" w:eastAsia="宋体" w:hAnsi="Helvetica" w:cs="Helvetica"/>
+          <w:color w:val="000000"/>
+          <w:kern w:val="0"/>
+          <w:szCs w:val="21"/>
+          <w:shd w:val="clear" w:color="auto" w:fill="FFFFFF"/>
+        </w:rPr>
+        <w:t>，如果支持，</w:t>
+      </w:r>
+      <w:r>
+        <w:rPr>
+          <w:rFonts w:ascii="Helvetica" w:eastAsia="宋体" w:hAnsi="Helvetica" w:cs="Helvetica"/>
+          <w:color w:val="000000"/>
+          <w:kern w:val="0"/>
+          <w:szCs w:val="21"/>
+          <w:shd w:val="clear" w:color="auto" w:fill="FFFFFF"/>
+        </w:rPr>
+        <w:t>Realm</w:t>
+      </w:r>
+      <w:r>
+        <w:rPr>
+          <w:rFonts w:ascii="Helvetica" w:eastAsia="宋体" w:hAnsi="Helvetica" w:cs="Helvetica"/>
+          <w:color w:val="000000"/>
+          <w:kern w:val="0"/>
+          <w:szCs w:val="21"/>
+          <w:shd w:val="clear" w:color="auto" w:fill="FFFFFF"/>
+        </w:rPr>
+        <w:t>将调用</w:t>
+      </w:r>
+      <w:r>
+        <w:rPr>
+          <w:rFonts w:ascii="Helvetica" w:eastAsia="宋体" w:hAnsi="Helvetica" w:cs="Helvetica"/>
+          <w:color w:val="000000"/>
+          <w:kern w:val="0"/>
+          <w:szCs w:val="21"/>
+          <w:shd w:val="clear" w:color="auto" w:fill="FFFFFF"/>
+        </w:rPr>
+        <w:t xml:space="preserve">getAuthenticationInfo(token); getAuthenticationInfo </w:t>
+      </w:r>
+      <w:r>
+        <w:rPr>
+          <w:rFonts w:ascii="Helvetica" w:eastAsia="宋体" w:hAnsi="Helvetica" w:cs="Helvetica"/>
+          <w:color w:val="000000"/>
+          <w:kern w:val="0"/>
+          <w:szCs w:val="21"/>
+          <w:shd w:val="clear" w:color="auto" w:fill="FFFFFF"/>
+        </w:rPr>
+        <w:t>方法就是实际认证处理，我们通过覆盖</w:t>
+      </w:r>
+      <w:r>
+        <w:rPr>
+          <w:rFonts w:ascii="Helvetica" w:eastAsia="宋体" w:hAnsi="Helvetica" w:cs="Helvetica"/>
+          <w:color w:val="000000"/>
+          <w:kern w:val="0"/>
+          <w:szCs w:val="21"/>
+          <w:shd w:val="clear" w:color="auto" w:fill="FFFFFF"/>
+        </w:rPr>
+        <w:t>Realm</w:t>
+      </w:r>
+      <w:r>
+        <w:rPr>
+          <w:rFonts w:ascii="Helvetica" w:eastAsia="宋体" w:hAnsi="Helvetica" w:cs="Helvetica"/>
+          <w:color w:val="000000"/>
+          <w:kern w:val="0"/>
+          <w:szCs w:val="21"/>
+          <w:shd w:val="clear" w:color="auto" w:fill="FFFFFF"/>
+        </w:rPr>
+        <w:t>的</w:t>
+      </w:r>
+      <w:r>
+        <w:rPr>
+          <w:rFonts w:ascii="Helvetica" w:eastAsia="宋体" w:hAnsi="Helvetica" w:cs="Helvetica"/>
+          <w:color w:val="000000"/>
+          <w:kern w:val="0"/>
+          <w:szCs w:val="21"/>
+          <w:shd w:val="clear" w:color="auto" w:fill="FFFFFF"/>
+        </w:rPr>
+        <w:t>doGetAuthenticationInfo</w:t>
+      </w:r>
+      <w:r>
+        <w:rPr>
+          <w:rFonts w:ascii="Helvetica" w:eastAsia="宋体" w:hAnsi="Helvetica" w:cs="Helvetica"/>
+          <w:color w:val="000000"/>
+          <w:kern w:val="0"/>
+          <w:szCs w:val="21"/>
+          <w:shd w:val="clear" w:color="auto" w:fill="FFFFFF"/>
+        </w:rPr>
+        <w:t>方法来编写我们自定义的认证处理。</w:t>
+      </w:r>
+      <w:r>
+        <w:rPr>
+          <w:rFonts w:ascii="Helvetica" w:eastAsia="宋体" w:hAnsi="Helvetica" w:cs="Helvetica"/>
+          <w:color w:val="000000"/>
+          <w:kern w:val="0"/>
+          <w:szCs w:val="21"/>
+          <w:shd w:val="clear" w:color="auto" w:fill="FFFFFF"/>
+        </w:rPr>
+        <w:t> </w:t>
+      </w:r>
+    </w:p>
+    <w:p/>
+    <w:p>
+      <w:pPr>
+        <w:rPr>
+          <w:rFonts w:hint="eastAsia"/>
+        </w:rPr>
+      </w:pPr>
+    </w:p>
+    <w:p>
+      <w:r>
+        <w:rPr>
+          <w:rFonts w:hint="eastAsia"/>
+          <w:color w:val="4472C4" w:themeColor="accent5"/>
+        </w:rPr>
+        <w:t>授权</w:t>
+      </w:r>
+      <w:r>
+        <w:rPr>
+          <w:rFonts w:hint="eastAsia"/>
+          <w:color w:val="4472C4" w:themeColor="accent5"/>
+        </w:rPr>
+        <w:t>实现</w:t>
+      </w:r>
+      <w:r>
+        <w:rPr>
+          <w:rFonts w:hint="eastAsia"/>
+        </w:rPr>
+        <w:t>：</w:t>
+      </w:r>
+      <w:r>
+        <w:rPr>
+          <w:rFonts w:hint="eastAsia"/>
+        </w:rPr>
+        <w:t>---</w:t>
+      </w:r>
+      <w:r>
+        <w:t>shiro</w:t>
+      </w:r>
+      <w:r>
+        <w:rPr>
+          <w:rFonts w:hint="eastAsia"/>
+        </w:rPr>
+        <w:t>手册</w:t>
+      </w:r>
+      <w:r>
+        <w:rPr>
+          <w:rFonts w:hint="eastAsia"/>
+        </w:rPr>
+        <w:t>6</w:t>
+      </w:r>
+      <w:r>
+        <w:rPr>
+          <w:rFonts w:hint="eastAsia"/>
+        </w:rPr>
+        <w:t>章；</w:t>
+      </w:r>
+    </w:p>
+    <w:p>
+      <w:pPr>
+        <w:pStyle w:val="a6"/>
+        <w:numPr>
+          <w:ilvl w:val="0"/>
+          <w:numId w:val="3"/>
+        </w:numPr>
+        <w:ind w:firstLineChars="0"/>
+      </w:pPr>
+      <w:r>
+        <w:rPr>
+          <w:rFonts w:hint="eastAsia"/>
+        </w:rPr>
+        <w:t>基于角色，</w:t>
+      </w:r>
+    </w:p>
+    <w:p>
+      <w:r>
+        <w:t>Subject currentUser = SecurityUtils.getSubject();</w:t>
+      </w:r>
+    </w:p>
+    <w:p>
+      <w:r>
+        <w:lastRenderedPageBreak/>
+        <w:t>if (currentUser.</w:t>
+      </w:r>
+      <w:r>
+        <w:rPr>
+          <w:color w:val="ED7D31" w:themeColor="accent2"/>
+        </w:rPr>
+        <w:t>hasRole</w:t>
+      </w:r>
+      <w:r>
+        <w:t>("administrator")) {</w:t>
+      </w:r>
+    </w:p>
+    <w:p>
+      <w:r>
+        <w:t xml:space="preserve">    //show the admin button</w:t>
+      </w:r>
+    </w:p>
+    <w:p>
+      <w:r>
+        <w:t>} else {</w:t>
+      </w:r>
+    </w:p>
+    <w:p>
+      <w:r>
+        <w:t xml:space="preserve">    //don't show the button?  Grey it out?</w:t>
+      </w:r>
+    </w:p>
+    <w:p>
+      <w:r>
+        <w:t>}</w:t>
+      </w:r>
+    </w:p>
+    <w:p/>
+    <w:p>
+      <w:r>
+        <w:rPr>
+          <w:rFonts w:hint="eastAsia"/>
+        </w:rPr>
+        <w:t>2</w:t>
+      </w:r>
+      <w:r>
+        <w:rPr>
+          <w:rFonts w:hint="eastAsia"/>
+        </w:rPr>
+        <w:t>，基于许可</w:t>
+      </w:r>
+      <w:r>
+        <w:rPr>
+          <w:rFonts w:hint="eastAsia"/>
+        </w:rPr>
+        <w:t>(</w:t>
+      </w:r>
+      <w:r>
+        <w:rPr>
+          <w:rFonts w:hint="eastAsia"/>
+        </w:rPr>
+        <w:t>即资源</w:t>
+      </w:r>
+      <w:r>
+        <w:rPr>
+          <w:rFonts w:hint="eastAsia"/>
+        </w:rPr>
+        <w:t>)</w:t>
+      </w:r>
+      <w:r>
+        <w:rPr>
+          <w:rFonts w:hint="eastAsia"/>
+        </w:rPr>
+        <w:t>，</w:t>
+      </w:r>
+    </w:p>
+    <w:p>
+      <w:r>
+        <w:rPr>
+          <w:rFonts w:hint="eastAsia"/>
+        </w:rPr>
+        <w:t>//</w:t>
+      </w:r>
+      <w:r>
+        <w:rPr>
+          <w:rFonts w:hint="eastAsia"/>
+        </w:rPr>
+        <w:t>判断</w:t>
+      </w:r>
+      <w:r>
+        <w:rPr>
+          <w:rFonts w:hint="eastAsia"/>
+        </w:rPr>
+        <w:t>action</w:t>
+      </w:r>
+      <w:r>
+        <w:rPr>
+          <w:rFonts w:hint="eastAsia"/>
+        </w:rPr>
+        <w:t>，</w:t>
+      </w:r>
+    </w:p>
+    <w:p>
+      <w:r>
+        <w:t>Subject currentUser = SecurityUtils.getSubject();</w:t>
+      </w:r>
+    </w:p>
+    <w:p>
+      <w:r>
+        <w:t>if (currentUser.</w:t>
+      </w:r>
+      <w:r>
+        <w:rPr>
+          <w:color w:val="ED7D31" w:themeColor="accent2"/>
+        </w:rPr>
+        <w:t>isPermitted</w:t>
+      </w:r>
+      <w:r>
+        <w:t>(</w:t>
+      </w:r>
+      <w:r>
+        <w:rPr>
+          <w:rFonts w:ascii="Consolas" w:hAnsi="Consolas" w:cs="Consolas"/>
+          <w:color w:val="6A3E3E"/>
+          <w:kern w:val="0"/>
+          <w:sz w:val="20"/>
+          <w:szCs w:val="20"/>
+        </w:rPr>
+        <w:t>actionUrl</w:t>
+      </w:r>
+      <w:r>
+        <w:rPr>
+          <w:rFonts w:ascii="Consolas" w:hAnsi="Consolas" w:cs="Consolas"/>
+          <w:color w:val="000000"/>
+          <w:kern w:val="0"/>
+          <w:sz w:val="20"/>
+          <w:szCs w:val="20"/>
+        </w:rPr>
+        <w:t>.trim()</w:t>
+      </w:r>
+      <w:r>
+        <w:t>)) {</w:t>
+      </w:r>
+    </w:p>
+    <w:p>
+      <w:r>
+        <w:t xml:space="preserve">    //show the Print button</w:t>
+      </w:r>
+    </w:p>
+    <w:p>
+      <w:r>
+        <w:t>} else {</w:t>
+      </w:r>
+    </w:p>
+    <w:p>
+      <w:r>
+        <w:t xml:space="preserve">    //don't show the button?  Grey it out?</w:t>
+      </w:r>
+    </w:p>
+    <w:p>
+      <w:r>
+        <w:t>}</w:t>
+      </w:r>
+    </w:p>
+    <w:p/>
+    <w:p>
+      <w:r>
+        <w:t>实例级访问控制，</w:t>
+      </w:r>
+    </w:p>
+    <w:p>
+      <w:pPr>
+        <w:rPr>
+          <w:rFonts w:hint="eastAsia"/>
+        </w:rPr>
+      </w:pPr>
+    </w:p>
+    <w:p>
+      <w:pPr>
+        <w:rPr>
+          <w:rFonts w:ascii="Consolas" w:hAnsi="Consolas" w:cs="Consolas"/>
+          <w:color w:val="000000"/>
+          <w:kern w:val="0"/>
+          <w:sz w:val="20"/>
+          <w:szCs w:val="20"/>
+        </w:rPr>
+      </w:pPr>
+    </w:p>
+    <w:p>
+      <w:pPr>
+        <w:rPr>
+          <w:rFonts w:ascii="Consolas" w:hAnsi="Consolas" w:cs="Consolas"/>
+          <w:color w:val="000000"/>
+          <w:kern w:val="0"/>
+          <w:sz w:val="20"/>
+          <w:szCs w:val="20"/>
+        </w:rPr>
+      </w:pPr>
+      <w:r>
+        <w:rPr>
+          <w:rFonts w:ascii="Consolas" w:hAnsi="Consolas" w:cs="Consolas"/>
+          <w:color w:val="5B9BD5" w:themeColor="accent1"/>
+          <w:kern w:val="0"/>
+          <w:sz w:val="20"/>
+          <w:szCs w:val="20"/>
+        </w:rPr>
+        <w:t>授权实现流程</w:t>
+      </w:r>
+      <w:r>
+        <w:rPr>
+          <w:rFonts w:ascii="Consolas" w:hAnsi="Consolas" w:cs="Consolas"/>
+          <w:color w:val="000000"/>
+          <w:kern w:val="0"/>
+          <w:sz w:val="20"/>
+          <w:szCs w:val="20"/>
+        </w:rPr>
+        <w:t>，</w:t>
+      </w:r>
+    </w:p>
+    <w:p>
+      <w:r>
+        <w:rPr>
+          <w:noProof/>
+        </w:rPr>
+        <w:drawing>
+          <wp:inline distT="0" distB="0" distL="0" distR="0">
+            <wp:extent cx="5274310" cy="3413125"/>
+            <wp:effectExtent l="0" t="0" r="2540" b="0"/>
+            <wp:docPr id="1" name="图片 1"/>
+            <wp:cNvGraphicFramePr>
+              <a:graphicFrameLocks xmlns:a="http://schemas.openxmlformats.org/drawingml/2006/main" noChangeAspect="1"/>
+            </wp:cNvGraphicFramePr>
+            <a:graphic xmlns:a="http://schemas.openxmlformats.org/drawingml/2006/main">
+              <a:graphicData uri="http://schemas.openxmlformats.org/drawingml/2006/picture">
+                <pic:pic xmlns:pic="http://schemas.openxmlformats.org/drawingml/2006/picture">
+                  <pic:nvPicPr>
+                    <pic:cNvPr id="1" name="ShiroAuthorizationSequence.png"/>
+                    <pic:cNvPicPr/>
+                  </pic:nvPicPr>
+                  <pic:blipFill>
+                    <a:blip r:embed="rId13">
+                      <a:extLst>
+                        <a:ext uri="{28A0092B-C50C-407E-A947-70E740481C1C}">
+                          <a14:useLocalDpi xmlns:a14="http://schemas.microsoft.com/office/drawing/2010/main" val="0"/>
+                        </a:ext>
+                      </a:extLst>
+                    </a:blip>
+                    <a:stretch>
+                      <a:fillRect/>
+                    </a:stretch>
+                  </pic:blipFill>
+                  <pic:spPr>
+                    <a:xfrm>
+                      <a:off x="0" y="0"/>
+                      <a:ext cx="5274310" cy="3413125"/>
+                    </a:xfrm>
+                    <a:prstGeom prst="rect">
+                      <a:avLst/>
+                    </a:prstGeom>
+                  </pic:spPr>
+                </pic:pic>
+              </a:graphicData>
+            </a:graphic>
+          </wp:inline>
+        </w:drawing>
+      </w:r>
+    </w:p>
+    <w:p>
+      <w:r>
+        <w:rPr>
+          <w:rFonts w:hint="eastAsia"/>
+        </w:rPr>
+        <w:t>1</w:t>
+      </w:r>
+      <w:r>
+        <w:rPr>
           <w:rFonts w:hint="eastAsia"/>
         </w:rPr>
         <w:t>、在应用程序中调用授权验证方法</w:t>
@@ -6893,11 +8116,6 @@
       </w:r>
     </w:p>
     <w:p>
-      <w:pPr>
-        <w:rPr>
-          <w:rFonts w:hint="eastAsia"/>
-        </w:rPr>
-      </w:pPr>
       <w:r>
         <w:rPr>
           <w:rFonts w:hint="eastAsia"/>
@@ -6978,11 +8196,6 @@
       </w:r>
     </w:p>
     <w:p>
-      <w:pPr>
-        <w:rPr>
-          <w:rFonts w:hint="eastAsia"/>
-        </w:rPr>
-      </w:pPr>
       <w:r>
         <w:rPr>
           <w:rFonts w:hint="eastAsia"/>
@@ -7103,11 +8316,397 @@
     <w:p/>
     <w:p/>
     <w:p>
-      <w:pPr>
-        <w:rPr>
-          <w:rFonts w:hint="eastAsia"/>
-        </w:rPr>
-      </w:pPr>
+      <w:r>
+        <w:rPr>
+          <w:color w:val="4472C4" w:themeColor="accent5"/>
+        </w:rPr>
+        <w:t>R</w:t>
+      </w:r>
+      <w:r>
+        <w:rPr>
+          <w:rFonts w:hint="eastAsia"/>
+          <w:color w:val="4472C4" w:themeColor="accent5"/>
+        </w:rPr>
+        <w:t>ealms</w:t>
+      </w:r>
+      <w:r>
+        <w:rPr>
+          <w:rFonts w:hint="eastAsia"/>
+        </w:rPr>
+        <w:t>:</w:t>
+      </w:r>
+    </w:p>
+    <w:p>
+      <w:pPr>
+        <w:rPr>
+          <w:rFonts w:hint="eastAsia"/>
+        </w:rPr>
+      </w:pPr>
+    </w:p>
+    <w:p>
+      <w:r>
+        <w:t>R</w:t>
+      </w:r>
+      <w:r>
+        <w:rPr>
+          <w:rFonts w:hint="eastAsia"/>
+        </w:rPr>
+        <w:t xml:space="preserve">ealm </w:t>
+      </w:r>
+      <w:r>
+        <w:t>认证，</w:t>
+      </w:r>
+    </w:p>
+    <w:p>
+      <w:pPr>
+        <w:rPr>
+          <w:rFonts w:ascii="Helvetica" w:eastAsia="宋体" w:hAnsi="Helvetica" w:cs="Helvetica"/>
+          <w:color w:val="000000"/>
+          <w:kern w:val="0"/>
+          <w:szCs w:val="21"/>
+          <w:shd w:val="clear" w:color="auto" w:fill="FFFFFF"/>
+        </w:rPr>
+      </w:pPr>
+      <w:r>
+        <w:rPr>
+          <w:rFonts w:ascii="Helvetica" w:eastAsia="宋体" w:hAnsi="Helvetica" w:cs="Helvetica"/>
+          <w:color w:val="000000"/>
+          <w:kern w:val="0"/>
+          <w:szCs w:val="21"/>
+          <w:shd w:val="clear" w:color="auto" w:fill="FFFFFF"/>
+        </w:rPr>
+        <w:t>调用</w:t>
+      </w:r>
+      <w:r>
+        <w:rPr>
+          <w:rFonts w:ascii="Helvetica" w:eastAsia="宋体" w:hAnsi="Helvetica" w:cs="Helvetica"/>
+          <w:color w:val="000000"/>
+          <w:kern w:val="0"/>
+          <w:szCs w:val="21"/>
+          <w:shd w:val="clear" w:color="auto" w:fill="FFFFFF"/>
+        </w:rPr>
+        <w:t>Realm</w:t>
+      </w:r>
+      <w:r>
+        <w:rPr>
+          <w:rFonts w:ascii="Helvetica" w:eastAsia="宋体" w:hAnsi="Helvetica" w:cs="Helvetica"/>
+          <w:color w:val="000000"/>
+          <w:kern w:val="0"/>
+          <w:szCs w:val="21"/>
+          <w:shd w:val="clear" w:color="auto" w:fill="FFFFFF"/>
+        </w:rPr>
+        <w:t>的</w:t>
+      </w:r>
+      <w:r>
+        <w:rPr>
+          <w:rFonts w:ascii="Helvetica" w:eastAsia="宋体" w:hAnsi="Helvetica" w:cs="Helvetica"/>
+          <w:color w:val="000000"/>
+          <w:kern w:val="0"/>
+          <w:szCs w:val="21"/>
+          <w:shd w:val="clear" w:color="auto" w:fill="FFFFFF"/>
+        </w:rPr>
+        <w:t>getAuthenticationInfo(token)</w:t>
+      </w:r>
+      <w:r>
+        <w:rPr>
+          <w:rFonts w:ascii="Helvetica" w:eastAsia="宋体" w:hAnsi="Helvetica" w:cs="Helvetica"/>
+          <w:color w:val="000000"/>
+          <w:kern w:val="0"/>
+          <w:szCs w:val="21"/>
+          <w:shd w:val="clear" w:color="auto" w:fill="FFFFFF"/>
+        </w:rPr>
+        <w:t>方法</w:t>
+      </w:r>
+      <w:r>
+        <w:rPr>
+          <w:rFonts w:ascii="Helvetica" w:eastAsia="宋体" w:hAnsi="Helvetica" w:cs="Helvetica"/>
+          <w:color w:val="000000"/>
+          <w:kern w:val="0"/>
+          <w:szCs w:val="21"/>
+          <w:shd w:val="clear" w:color="auto" w:fill="FFFFFF"/>
+        </w:rPr>
+        <w:t>，</w:t>
+      </w:r>
+    </w:p>
+    <w:p>
+      <w:pPr>
+        <w:rPr>
+          <w:rFonts w:ascii="Helvetica" w:eastAsia="宋体" w:hAnsi="Helvetica" w:cs="Helvetica"/>
+          <w:color w:val="000000"/>
+          <w:kern w:val="0"/>
+          <w:szCs w:val="21"/>
+          <w:shd w:val="clear" w:color="auto" w:fill="FFFFFF"/>
+        </w:rPr>
+      </w:pPr>
+      <w:r>
+        <w:rPr>
+          <w:rFonts w:ascii="Helvetica" w:eastAsia="宋体" w:hAnsi="Helvetica" w:cs="Helvetica"/>
+          <w:color w:val="000000"/>
+          <w:kern w:val="0"/>
+          <w:szCs w:val="21"/>
+          <w:shd w:val="clear" w:color="auto" w:fill="FFFFFF"/>
+        </w:rPr>
+        <w:t>1</w:t>
+      </w:r>
+      <w:r>
+        <w:rPr>
+          <w:rFonts w:ascii="Helvetica" w:eastAsia="宋体" w:hAnsi="Helvetica" w:cs="Helvetica"/>
+          <w:color w:val="000000"/>
+          <w:kern w:val="0"/>
+          <w:szCs w:val="21"/>
+          <w:shd w:val="clear" w:color="auto" w:fill="FFFFFF"/>
+        </w:rPr>
+        <w:t>、检查提交的进行认证的令牌信息</w:t>
+      </w:r>
+      <w:r>
+        <w:rPr>
+          <w:rFonts w:ascii="Helvetica" w:eastAsia="宋体" w:hAnsi="Helvetica" w:cs="Helvetica"/>
+          <w:color w:val="000000"/>
+          <w:kern w:val="0"/>
+          <w:szCs w:val="21"/>
+          <w:shd w:val="clear" w:color="auto" w:fill="FFFFFF"/>
+        </w:rPr>
+        <w:t> </w:t>
+      </w:r>
+      <w:r>
+        <w:rPr>
+          <w:rFonts w:ascii="Helvetica" w:eastAsia="宋体" w:hAnsi="Helvetica" w:cs="Helvetica"/>
+          <w:color w:val="000000"/>
+          <w:kern w:val="0"/>
+          <w:szCs w:val="21"/>
+          <w:shd w:val="clear" w:color="auto" w:fill="FFFFFF"/>
+        </w:rPr>
+        <w:br/>
+        <w:t>2</w:t>
+      </w:r>
+      <w:r>
+        <w:rPr>
+          <w:rFonts w:ascii="Helvetica" w:eastAsia="宋体" w:hAnsi="Helvetica" w:cs="Helvetica"/>
+          <w:color w:val="000000"/>
+          <w:kern w:val="0"/>
+          <w:szCs w:val="21"/>
+          <w:shd w:val="clear" w:color="auto" w:fill="FFFFFF"/>
+        </w:rPr>
+        <w:t>、根据令牌信息从数据源</w:t>
+      </w:r>
+      <w:r>
+        <w:rPr>
+          <w:rFonts w:ascii="Helvetica" w:eastAsia="宋体" w:hAnsi="Helvetica" w:cs="Helvetica"/>
+          <w:color w:val="000000"/>
+          <w:kern w:val="0"/>
+          <w:szCs w:val="21"/>
+          <w:shd w:val="clear" w:color="auto" w:fill="FFFFFF"/>
+        </w:rPr>
+        <w:t>(</w:t>
+      </w:r>
+      <w:r>
+        <w:rPr>
+          <w:rFonts w:ascii="Helvetica" w:eastAsia="宋体" w:hAnsi="Helvetica" w:cs="Helvetica"/>
+          <w:color w:val="000000"/>
+          <w:kern w:val="0"/>
+          <w:szCs w:val="21"/>
+          <w:shd w:val="clear" w:color="auto" w:fill="FFFFFF"/>
+        </w:rPr>
+        <w:t>通常为数据库</w:t>
+      </w:r>
+      <w:r>
+        <w:rPr>
+          <w:rFonts w:ascii="Helvetica" w:eastAsia="宋体" w:hAnsi="Helvetica" w:cs="Helvetica"/>
+          <w:color w:val="000000"/>
+          <w:kern w:val="0"/>
+          <w:szCs w:val="21"/>
+          <w:shd w:val="clear" w:color="auto" w:fill="FFFFFF"/>
+        </w:rPr>
+        <w:t>)</w:t>
+      </w:r>
+      <w:r>
+        <w:rPr>
+          <w:rFonts w:ascii="Helvetica" w:eastAsia="宋体" w:hAnsi="Helvetica" w:cs="Helvetica"/>
+          <w:color w:val="000000"/>
+          <w:kern w:val="0"/>
+          <w:szCs w:val="21"/>
+          <w:shd w:val="clear" w:color="auto" w:fill="FFFFFF"/>
+        </w:rPr>
+        <w:t>中获取用户信息</w:t>
+      </w:r>
+      <w:r>
+        <w:rPr>
+          <w:rFonts w:ascii="Helvetica" w:eastAsia="宋体" w:hAnsi="Helvetica" w:cs="Helvetica"/>
+          <w:color w:val="000000"/>
+          <w:kern w:val="0"/>
+          <w:szCs w:val="21"/>
+          <w:shd w:val="clear" w:color="auto" w:fill="FFFFFF"/>
+        </w:rPr>
+        <w:t> </w:t>
+      </w:r>
+      <w:r>
+        <w:rPr>
+          <w:rFonts w:ascii="Helvetica" w:eastAsia="宋体" w:hAnsi="Helvetica" w:cs="Helvetica"/>
+          <w:color w:val="000000"/>
+          <w:kern w:val="0"/>
+          <w:szCs w:val="21"/>
+          <w:shd w:val="clear" w:color="auto" w:fill="FFFFFF"/>
+        </w:rPr>
+        <w:br/>
+        <w:t>3</w:t>
+      </w:r>
+      <w:r>
+        <w:rPr>
+          <w:rFonts w:ascii="Helvetica" w:eastAsia="宋体" w:hAnsi="Helvetica" w:cs="Helvetica"/>
+          <w:color w:val="000000"/>
+          <w:kern w:val="0"/>
+          <w:szCs w:val="21"/>
+          <w:shd w:val="clear" w:color="auto" w:fill="FFFFFF"/>
+        </w:rPr>
+        <w:t>、对用户信息进行匹配验证。</w:t>
+      </w:r>
+      <w:r>
+        <w:rPr>
+          <w:rFonts w:ascii="Helvetica" w:eastAsia="宋体" w:hAnsi="Helvetica" w:cs="Helvetica"/>
+          <w:color w:val="000000"/>
+          <w:kern w:val="0"/>
+          <w:szCs w:val="21"/>
+          <w:shd w:val="clear" w:color="auto" w:fill="FFFFFF"/>
+        </w:rPr>
+        <w:t> </w:t>
+      </w:r>
+      <w:r>
+        <w:rPr>
+          <w:rFonts w:ascii="Helvetica" w:eastAsia="宋体" w:hAnsi="Helvetica" w:cs="Helvetica"/>
+          <w:color w:val="000000"/>
+          <w:kern w:val="0"/>
+          <w:szCs w:val="21"/>
+          <w:shd w:val="clear" w:color="auto" w:fill="FFFFFF"/>
+        </w:rPr>
+        <w:br/>
+        <w:t>4</w:t>
+      </w:r>
+      <w:r>
+        <w:rPr>
+          <w:rFonts w:ascii="Helvetica" w:eastAsia="宋体" w:hAnsi="Helvetica" w:cs="Helvetica"/>
+          <w:color w:val="000000"/>
+          <w:kern w:val="0"/>
+          <w:szCs w:val="21"/>
+          <w:shd w:val="clear" w:color="auto" w:fill="FFFFFF"/>
+        </w:rPr>
+        <w:t>、验证通过将返回一个封装了用户信息的</w:t>
+      </w:r>
+      <w:r>
+        <w:rPr>
+          <w:rFonts w:ascii="Helvetica" w:eastAsia="宋体" w:hAnsi="Helvetica" w:cs="Helvetica"/>
+          <w:color w:val="000000"/>
+          <w:kern w:val="0"/>
+          <w:szCs w:val="21"/>
+          <w:shd w:val="clear" w:color="auto" w:fill="FFFFFF"/>
+        </w:rPr>
+        <w:t>AuthenticationInfo</w:t>
+      </w:r>
+      <w:r>
+        <w:rPr>
+          <w:rFonts w:ascii="Helvetica" w:eastAsia="宋体" w:hAnsi="Helvetica" w:cs="Helvetica"/>
+          <w:color w:val="000000"/>
+          <w:kern w:val="0"/>
+          <w:szCs w:val="21"/>
+          <w:shd w:val="clear" w:color="auto" w:fill="FFFFFF"/>
+        </w:rPr>
+        <w:t>实例。</w:t>
+      </w:r>
+      <w:r>
+        <w:rPr>
+          <w:rFonts w:ascii="Helvetica" w:eastAsia="宋体" w:hAnsi="Helvetica" w:cs="Helvetica"/>
+          <w:color w:val="000000"/>
+          <w:kern w:val="0"/>
+          <w:szCs w:val="21"/>
+          <w:shd w:val="clear" w:color="auto" w:fill="FFFFFF"/>
+        </w:rPr>
+        <w:t> </w:t>
+      </w:r>
+      <w:r>
+        <w:rPr>
+          <w:rFonts w:ascii="Helvetica" w:eastAsia="宋体" w:hAnsi="Helvetica" w:cs="Helvetica"/>
+          <w:color w:val="000000"/>
+          <w:kern w:val="0"/>
+          <w:szCs w:val="21"/>
+          <w:shd w:val="clear" w:color="auto" w:fill="FFFFFF"/>
+        </w:rPr>
+        <w:br/>
+        <w:t>5</w:t>
+      </w:r>
+      <w:r>
+        <w:rPr>
+          <w:rFonts w:ascii="Helvetica" w:eastAsia="宋体" w:hAnsi="Helvetica" w:cs="Helvetica"/>
+          <w:color w:val="000000"/>
+          <w:kern w:val="0"/>
+          <w:szCs w:val="21"/>
+          <w:shd w:val="clear" w:color="auto" w:fill="FFFFFF"/>
+        </w:rPr>
+        <w:t>、验证失败则抛出</w:t>
+      </w:r>
+      <w:r>
+        <w:rPr>
+          <w:rFonts w:ascii="Helvetica" w:eastAsia="宋体" w:hAnsi="Helvetica" w:cs="Helvetica"/>
+          <w:color w:val="000000"/>
+          <w:kern w:val="0"/>
+          <w:szCs w:val="21"/>
+          <w:shd w:val="clear" w:color="auto" w:fill="FFFFFF"/>
+        </w:rPr>
+        <w:t>AuthenticationException</w:t>
+      </w:r>
+      <w:r>
+        <w:rPr>
+          <w:rFonts w:ascii="Helvetica" w:eastAsia="宋体" w:hAnsi="Helvetica" w:cs="Helvetica"/>
+          <w:color w:val="000000"/>
+          <w:kern w:val="0"/>
+          <w:szCs w:val="21"/>
+          <w:shd w:val="clear" w:color="auto" w:fill="FFFFFF"/>
+        </w:rPr>
+        <w:t>异常信息。</w:t>
+      </w:r>
+      <w:r>
+        <w:rPr>
+          <w:rFonts w:ascii="Helvetica" w:eastAsia="宋体" w:hAnsi="Helvetica" w:cs="Helvetica"/>
+          <w:color w:val="000000"/>
+          <w:kern w:val="0"/>
+          <w:szCs w:val="21"/>
+          <w:shd w:val="clear" w:color="auto" w:fill="FFFFFF"/>
+        </w:rPr>
+        <w:t> </w:t>
+      </w:r>
+    </w:p>
+    <w:p/>
+    <w:p/>
+    <w:p>
+      <w:r>
+        <w:rPr>
+          <w:color w:val="4472C4" w:themeColor="accent5"/>
+        </w:rPr>
+        <w:t>Session Management</w:t>
+      </w:r>
+      <w:r>
+        <w:t>：</w:t>
+      </w:r>
+    </w:p>
+    <w:p>
+      <w:r>
+        <w:t>包括</w:t>
+      </w:r>
+      <w:r>
+        <w:t>ehcached</w:t>
+      </w:r>
+      <w:r>
+        <w:t>配置；</w:t>
+      </w:r>
+    </w:p>
+    <w:p/>
+    <w:p/>
+    <w:p>
+      <w:pPr>
+        <w:rPr>
+          <w:rFonts w:hint="eastAsia"/>
+        </w:rPr>
+      </w:pPr>
+      <w:bookmarkStart w:id="0" w:name="_GoBack"/>
+      <w:bookmarkEnd w:id="0"/>
     </w:p>
     <w:sectPr>
       <w:pgSz w:w="11906" w:h="16838"/>

--- a/1java常规/3java开发/14各种公共操作/权限系统/shiro使用.docx
+++ b/1java常规/3java开发/14各种公共操作/权限系统/shiro使用.docx
@@ -735,13 +735,7 @@
       </w:r>
     </w:p>
     <w:p/>
-    <w:p>
-      <w:pPr>
-        <w:rPr>
-          <w:rFonts w:hint="eastAsia"/>
-        </w:rPr>
-      </w:pPr>
-    </w:p>
+    <w:p/>
     <w:p>
       <w:r>
         <w:rPr>
@@ -5767,7 +5761,7 @@
     <w:p>
       <w:pPr>
         <w:rPr>
-          <w:rFonts w:ascii="Consolas" w:hAnsi="Consolas" w:cs="Consolas" w:hint="eastAsia"/>
+          <w:rFonts w:ascii="Consolas" w:hAnsi="Consolas" w:cs="Consolas"/>
           <w:i/>
           <w:iCs/>
           <w:color w:val="2A00FF"/>
@@ -6302,11 +6296,6 @@
       </w:r>
     </w:p>
     <w:p>
-      <w:pPr>
-        <w:rPr>
-          <w:rFonts w:hint="eastAsia"/>
-        </w:rPr>
-      </w:pPr>
       <w:r>
         <w:rPr>
           <w:rFonts w:hint="eastAsia"/>
@@ -6374,11 +6363,6 @@
       </w:r>
     </w:p>
     <w:p>
-      <w:pPr>
-        <w:rPr>
-          <w:rFonts w:hint="eastAsia"/>
-        </w:rPr>
-      </w:pPr>
       <w:r>
         <w:rPr>
           <w:rFonts w:hint="eastAsia"/>
@@ -6404,11 +6388,6 @@
       </w:r>
     </w:p>
     <w:p>
-      <w:pPr>
-        <w:rPr>
-          <w:rFonts w:hint="eastAsia"/>
-        </w:rPr>
-      </w:pPr>
       <w:r>
         <w:rPr>
           <w:rFonts w:hint="eastAsia"/>
@@ -6434,11 +6413,6 @@
       </w:r>
     </w:p>
     <w:p>
-      <w:pPr>
-        <w:rPr>
-          <w:rFonts w:hint="eastAsia"/>
-        </w:rPr>
-      </w:pPr>
       <w:r>
         <w:rPr>
           <w:rFonts w:hint="eastAsia"/>
@@ -6459,11 +6433,6 @@
       </w:r>
     </w:p>
     <w:p>
-      <w:pPr>
-        <w:rPr>
-          <w:rFonts w:hint="eastAsia"/>
-        </w:rPr>
-      </w:pPr>
       <w:r>
         <w:t xml:space="preserve">            }</w:t>
       </w:r>
@@ -6810,13 +6779,7 @@
         <w:br/>
       </w:r>
     </w:p>
-    <w:p>
-      <w:pPr>
-        <w:rPr>
-          <w:rFonts w:hint="eastAsia"/>
-        </w:rPr>
-      </w:pPr>
-    </w:p>
+    <w:p/>
     <w:p>
       <w:r>
         <w:rPr>
@@ -6829,11 +6792,6 @@
       </w:r>
     </w:p>
     <w:p>
-      <w:pPr>
-        <w:rPr>
-          <w:rFonts w:hint="eastAsia"/>
-        </w:rPr>
-      </w:pPr>
       <w:r>
         <w:rPr>
           <w:rFonts w:hint="eastAsia"/>
@@ -6877,11 +6835,6 @@
       </w:r>
     </w:p>
     <w:p>
-      <w:pPr>
-        <w:rPr>
-          <w:rFonts w:hint="eastAsia"/>
-        </w:rPr>
-      </w:pPr>
       <w:r>
         <w:rPr>
           <w:rFonts w:hint="eastAsia"/>
@@ -7717,13 +7670,7 @@
       </w:r>
     </w:p>
     <w:p/>
-    <w:p>
-      <w:pPr>
-        <w:rPr>
-          <w:rFonts w:hint="eastAsia"/>
-        </w:rPr>
-      </w:pPr>
-    </w:p>
+    <w:p/>
     <w:p>
       <w:r>
         <w:rPr>
@@ -7962,13 +7909,7 @@
         <w:t>实例级访问控制，</w:t>
       </w:r>
     </w:p>
-    <w:p>
-      <w:pPr>
-        <w:rPr>
-          <w:rFonts w:hint="eastAsia"/>
-        </w:rPr>
-      </w:pPr>
-    </w:p>
+    <w:p/>
     <w:p>
       <w:pPr>
         <w:rPr>
@@ -8336,13 +8277,7 @@
         <w:t>:</w:t>
       </w:r>
     </w:p>
-    <w:p>
-      <w:pPr>
-        <w:rPr>
-          <w:rFonts w:hint="eastAsia"/>
-        </w:rPr>
-      </w:pPr>
-    </w:p>
+    <w:p/>
     <w:p>
       <w:r>
         <w:t>R</w:t>
@@ -8698,6 +8633,46 @@
       </w:r>
     </w:p>
     <w:p/>
+    <w:p/>
+    <w:p>
+      <w:r>
+        <w:t>------------------------------------</w:t>
+      </w:r>
+    </w:p>
+    <w:p/>
+    <w:p>
+      <w:r>
+        <w:rPr>
+          <w:rFonts w:hint="eastAsia"/>
+        </w:rPr>
+        <w:t>&lt;</w:t>
+      </w:r>
+      <w:r>
+        <w:rPr>
+          <w:rFonts w:hint="eastAsia"/>
+          <w:color w:val="4472C4" w:themeColor="accent5"/>
+        </w:rPr>
+        <w:t>shiro:hasRole</w:t>
+      </w:r>
+      <w:r>
+        <w:rPr>
+          <w:rFonts w:hint="eastAsia"/>
+        </w:rPr>
+        <w:t xml:space="preserve"> name="</w:t>
+      </w:r>
+      <w:r>
+        <w:rPr>
+          <w:rFonts w:hint="eastAsia"/>
+        </w:rPr>
+        <w:t>一级信审</w:t>
+      </w:r>
+      <w:r>
+        <w:rPr>
+          <w:rFonts w:hint="eastAsia"/>
+        </w:rPr>
+        <w:t>"&gt;</w:t>
+      </w:r>
+    </w:p>
     <w:p/>
     <w:p>
       <w:pPr>

--- a/1java常规/3java开发/14各种公共操作/权限系统/shiro使用.docx
+++ b/1java常规/3java开发/14各种公共操作/权限系统/shiro使用.docx
@@ -336,39 +336,8 @@
       <w:r>
         <w:t>手册；</w:t>
       </w:r>
-    </w:p>
-    <w:p/>
-    <w:p>
-      <w:r>
-        <w:rPr>
-          <w:rFonts w:hint="eastAsia"/>
-        </w:rPr>
-        <w:t>3</w:t>
-      </w:r>
-      <w:r>
-        <w:rPr>
-          <w:rFonts w:hint="eastAsia"/>
-        </w:rPr>
-        <w:t>，</w:t>
-      </w:r>
-    </w:p>
-    <w:p>
-      <w:r>
-        <w:rPr>
-          <w:rFonts w:hint="eastAsia"/>
-        </w:rPr>
-        <w:t>系列文章，</w:t>
-      </w:r>
-    </w:p>
-    <w:p>
-      <w:hyperlink r:id="rId10" w:history="1">
-        <w:r>
-          <w:rPr>
-            <w:rStyle w:val="a5"/>
-          </w:rPr>
-          <w:t>http://jinnianshilongnian.iteye.com/blog/2018398</w:t>
-        </w:r>
-      </w:hyperlink>
+      <w:bookmarkStart w:id="0" w:name="_GoBack"/>
+      <w:bookmarkEnd w:id="0"/>
     </w:p>
     <w:p/>
     <w:p/>
@@ -471,7 +440,6 @@
     <w:p/>
     <w:p>
       <w:r>
-        <w:lastRenderedPageBreak/>
         <w:t>另，</w:t>
       </w:r>
     </w:p>
@@ -506,6 +474,7 @@
           <w:rFonts w:hint="eastAsia"/>
           <w:color w:val="4472C4" w:themeColor="accent5"/>
         </w:rPr>
+        <w:lastRenderedPageBreak/>
         <w:t>原理描述</w:t>
       </w:r>
       <w:r>
@@ -690,7 +659,7 @@
                     <pic:cNvPicPr/>
                   </pic:nvPicPr>
                   <pic:blipFill>
-                    <a:blip r:embed="rId11">
+                    <a:blip r:embed="rId10">
                       <a:extLst>
                         <a:ext uri="{28A0092B-C50C-407E-A947-70E740481C1C}">
                           <a14:useLocalDpi xmlns:a14="http://schemas.microsoft.com/office/drawing/2010/main" val="0"/>
@@ -741,6 +710,7 @@
         <w:rPr>
           <w:color w:val="4472C4" w:themeColor="accent5"/>
         </w:rPr>
+        <w:lastRenderedPageBreak/>
         <w:t>W</w:t>
       </w:r>
       <w:r>
@@ -3004,7 +2974,6 @@
           <w:sz w:val="20"/>
           <w:szCs w:val="20"/>
         </w:rPr>
-        <w:lastRenderedPageBreak/>
         <w:t xml:space="preserve">       </w:t>
       </w:r>
       <w:r>
@@ -3231,6 +3200,7 @@
           <w:sz w:val="20"/>
           <w:szCs w:val="20"/>
         </w:rPr>
+        <w:lastRenderedPageBreak/>
         <w:tab/>
       </w:r>
       <w:r>
@@ -4745,7 +4715,6 @@
     </w:p>
     <w:p>
       <w:r>
-        <w:lastRenderedPageBreak/>
         <w:t>&lt;/bean&gt;</w:t>
       </w:r>
     </w:p>
@@ -4929,6 +4898,7 @@
           <w:sz w:val="20"/>
           <w:szCs w:val="20"/>
         </w:rPr>
+        <w:lastRenderedPageBreak/>
         <w:t>class</w:t>
       </w:r>
       <w:r>
@@ -6140,27 +6110,27 @@
     </w:p>
     <w:p>
       <w:r>
+        <w:t xml:space="preserve">protected AuthorizationInfo doGetAuthorizationInfo(  </w:t>
+      </w:r>
+    </w:p>
+    <w:p>
+      <w:r>
+        <w:t xml:space="preserve">                PrincipalCollection principals) {  </w:t>
+      </w:r>
+    </w:p>
+    <w:p>
+      <w:r>
+        <w:t xml:space="preserve">String username = (String) principals.fromRealm( </w:t>
+      </w:r>
+    </w:p>
+    <w:p>
+      <w:r>
+        <w:t xml:space="preserve">         getName()).iterator().next(); </w:t>
+      </w:r>
+    </w:p>
+    <w:p>
+      <w:r>
         <w:lastRenderedPageBreak/>
-        <w:t xml:space="preserve">protected AuthorizationInfo doGetAuthorizationInfo(  </w:t>
-      </w:r>
-    </w:p>
-    <w:p>
-      <w:r>
-        <w:t xml:space="preserve">                PrincipalCollection principals) {  </w:t>
-      </w:r>
-    </w:p>
-    <w:p>
-      <w:r>
-        <w:t xml:space="preserve">String username = (String) principals.fromRealm( </w:t>
-      </w:r>
-    </w:p>
-    <w:p>
-      <w:r>
-        <w:t xml:space="preserve">         getName()).iterator().next(); </w:t>
-      </w:r>
-    </w:p>
-    <w:p>
-      <w:r>
         <w:t xml:space="preserve">      </w:t>
       </w:r>
       <w:r>
@@ -6853,6 +6823,1123 @@
                 <pic:pic xmlns:pic="http://schemas.openxmlformats.org/drawingml/2006/picture">
                   <pic:nvPicPr>
                     <pic:cNvPr id="3" name="ShiroAuthenticationSequence.png"/>
+                    <pic:cNvPicPr/>
+                  </pic:nvPicPr>
+                  <pic:blipFill>
+                    <a:blip r:embed="rId11">
+                      <a:extLst>
+                        <a:ext uri="{28A0092B-C50C-407E-A947-70E740481C1C}">
+                          <a14:useLocalDpi xmlns:a14="http://schemas.microsoft.com/office/drawing/2010/main" val="0"/>
+                        </a:ext>
+                      </a:extLst>
+                    </a:blip>
+                    <a:stretch>
+                      <a:fillRect/>
+                    </a:stretch>
+                  </pic:blipFill>
+                  <pic:spPr>
+                    <a:xfrm>
+                      <a:off x="0" y="0"/>
+                      <a:ext cx="5274310" cy="3413125"/>
+                    </a:xfrm>
+                    <a:prstGeom prst="rect">
+                      <a:avLst/>
+                    </a:prstGeom>
+                  </pic:spPr>
+                </pic:pic>
+              </a:graphicData>
+            </a:graphic>
+          </wp:inline>
+        </w:drawing>
+      </w:r>
+    </w:p>
+    <w:p>
+      <w:r>
+        <w:rPr>
+          <w:rFonts w:ascii="Helvetica" w:eastAsia="宋体" w:hAnsi="Helvetica" w:cs="Helvetica"/>
+          <w:color w:val="000000"/>
+          <w:kern w:val="0"/>
+          <w:szCs w:val="21"/>
+          <w:shd w:val="clear" w:color="auto" w:fill="FFFFFF"/>
+        </w:rPr>
+        <w:t>1</w:t>
+      </w:r>
+      <w:r>
+        <w:rPr>
+          <w:rFonts w:ascii="Helvetica" w:eastAsia="宋体" w:hAnsi="Helvetica" w:cs="Helvetica"/>
+          <w:color w:val="000000"/>
+          <w:kern w:val="0"/>
+          <w:szCs w:val="21"/>
+          <w:shd w:val="clear" w:color="auto" w:fill="FFFFFF"/>
+        </w:rPr>
+        <w:t>、应用程序构建了一个终端用户认证信息的</w:t>
+      </w:r>
+      <w:r>
+        <w:rPr>
+          <w:rFonts w:ascii="Helvetica" w:eastAsia="宋体" w:hAnsi="Helvetica" w:cs="Helvetica"/>
+          <w:color w:val="000000"/>
+          <w:kern w:val="0"/>
+          <w:szCs w:val="21"/>
+          <w:shd w:val="clear" w:color="auto" w:fill="FFFFFF"/>
+        </w:rPr>
+        <w:t xml:space="preserve">AuthenticationToken </w:t>
+      </w:r>
+      <w:r>
+        <w:rPr>
+          <w:rFonts w:ascii="Helvetica" w:eastAsia="宋体" w:hAnsi="Helvetica" w:cs="Helvetica"/>
+          <w:color w:val="000000"/>
+          <w:kern w:val="0"/>
+          <w:szCs w:val="21"/>
+          <w:shd w:val="clear" w:color="auto" w:fill="FFFFFF"/>
+        </w:rPr>
+        <w:t>实例后，调用</w:t>
+      </w:r>
+      <w:r>
+        <w:rPr>
+          <w:rFonts w:ascii="Helvetica" w:eastAsia="宋体" w:hAnsi="Helvetica" w:cs="Helvetica"/>
+          <w:color w:val="000000"/>
+          <w:kern w:val="0"/>
+          <w:szCs w:val="21"/>
+          <w:shd w:val="clear" w:color="auto" w:fill="FFFFFF"/>
+        </w:rPr>
+        <w:t>Subject.login</w:t>
+      </w:r>
+      <w:r>
+        <w:rPr>
+          <w:rFonts w:ascii="Helvetica" w:eastAsia="宋体" w:hAnsi="Helvetica" w:cs="Helvetica"/>
+          <w:color w:val="000000"/>
+          <w:kern w:val="0"/>
+          <w:szCs w:val="21"/>
+          <w:shd w:val="clear" w:color="auto" w:fill="FFFFFF"/>
+        </w:rPr>
+        <w:t>方法。</w:t>
+      </w:r>
+      <w:r>
+        <w:rPr>
+          <w:rFonts w:ascii="Helvetica" w:eastAsia="宋体" w:hAnsi="Helvetica" w:cs="Helvetica"/>
+          <w:color w:val="000000"/>
+          <w:kern w:val="0"/>
+          <w:szCs w:val="21"/>
+          <w:shd w:val="clear" w:color="auto" w:fill="FFFFFF"/>
+        </w:rPr>
+        <w:t> </w:t>
+      </w:r>
+      <w:r>
+        <w:rPr>
+          <w:rFonts w:ascii="Helvetica" w:eastAsia="宋体" w:hAnsi="Helvetica" w:cs="Helvetica"/>
+          <w:color w:val="000000"/>
+          <w:kern w:val="0"/>
+          <w:szCs w:val="21"/>
+          <w:shd w:val="clear" w:color="auto" w:fill="FFFFFF"/>
+        </w:rPr>
+        <w:br/>
+        <w:t>2</w:t>
+      </w:r>
+      <w:r>
+        <w:rPr>
+          <w:rFonts w:ascii="Helvetica" w:eastAsia="宋体" w:hAnsi="Helvetica" w:cs="Helvetica"/>
+          <w:color w:val="000000"/>
+          <w:kern w:val="0"/>
+          <w:szCs w:val="21"/>
+          <w:shd w:val="clear" w:color="auto" w:fill="FFFFFF"/>
+        </w:rPr>
+        <w:t>、</w:t>
+      </w:r>
+      <w:r>
+        <w:rPr>
+          <w:rFonts w:ascii="Helvetica" w:eastAsia="宋体" w:hAnsi="Helvetica" w:cs="Helvetica"/>
+          <w:color w:val="000000"/>
+          <w:kern w:val="0"/>
+          <w:szCs w:val="21"/>
+          <w:shd w:val="clear" w:color="auto" w:fill="FFFFFF"/>
+        </w:rPr>
+        <w:t>Sbuject</w:t>
+      </w:r>
+      <w:r>
+        <w:rPr>
+          <w:rFonts w:ascii="Helvetica" w:eastAsia="宋体" w:hAnsi="Helvetica" w:cs="Helvetica"/>
+          <w:color w:val="000000"/>
+          <w:kern w:val="0"/>
+          <w:szCs w:val="21"/>
+          <w:shd w:val="clear" w:color="auto" w:fill="FFFFFF"/>
+        </w:rPr>
+        <w:t>的实例通常是</w:t>
+      </w:r>
+      <w:r>
+        <w:rPr>
+          <w:rFonts w:ascii="Helvetica" w:eastAsia="宋体" w:hAnsi="Helvetica" w:cs="Helvetica"/>
+          <w:color w:val="000000"/>
+          <w:kern w:val="0"/>
+          <w:szCs w:val="21"/>
+          <w:shd w:val="clear" w:color="auto" w:fill="FFFFFF"/>
+        </w:rPr>
+        <w:t>DelegatingSubject</w:t>
+      </w:r>
+      <w:r>
+        <w:rPr>
+          <w:rFonts w:ascii="Helvetica" w:eastAsia="宋体" w:hAnsi="Helvetica" w:cs="Helvetica"/>
+          <w:color w:val="000000"/>
+          <w:kern w:val="0"/>
+          <w:szCs w:val="21"/>
+          <w:shd w:val="clear" w:color="auto" w:fill="FFFFFF"/>
+        </w:rPr>
+        <w:t>类（或子类）的实例对象，在认证开始时，会委托应用程序设置的</w:t>
+      </w:r>
+      <w:r>
+        <w:rPr>
+          <w:rFonts w:ascii="Helvetica" w:eastAsia="宋体" w:hAnsi="Helvetica" w:cs="Helvetica"/>
+          <w:color w:val="000000"/>
+          <w:kern w:val="0"/>
+          <w:szCs w:val="21"/>
+          <w:shd w:val="clear" w:color="auto" w:fill="FFFFFF"/>
+        </w:rPr>
+        <w:t>securityManager</w:t>
+      </w:r>
+      <w:r>
+        <w:rPr>
+          <w:rFonts w:ascii="Helvetica" w:eastAsia="宋体" w:hAnsi="Helvetica" w:cs="Helvetica"/>
+          <w:color w:val="000000"/>
+          <w:kern w:val="0"/>
+          <w:szCs w:val="21"/>
+          <w:shd w:val="clear" w:color="auto" w:fill="FFFFFF"/>
+        </w:rPr>
+        <w:t>实例调用</w:t>
+      </w:r>
+      <w:r>
+        <w:rPr>
+          <w:rFonts w:ascii="Helvetica" w:eastAsia="宋体" w:hAnsi="Helvetica" w:cs="Helvetica"/>
+          <w:color w:val="000000"/>
+          <w:kern w:val="0"/>
+          <w:szCs w:val="21"/>
+          <w:shd w:val="clear" w:color="auto" w:fill="FFFFFF"/>
+        </w:rPr>
+        <w:t>securityManager.login(token)</w:t>
+      </w:r>
+      <w:r>
+        <w:rPr>
+          <w:rFonts w:ascii="Helvetica" w:eastAsia="宋体" w:hAnsi="Helvetica" w:cs="Helvetica"/>
+          <w:color w:val="000000"/>
+          <w:kern w:val="0"/>
+          <w:szCs w:val="21"/>
+          <w:shd w:val="clear" w:color="auto" w:fill="FFFFFF"/>
+        </w:rPr>
+        <w:t>方法。</w:t>
+      </w:r>
+      <w:r>
+        <w:rPr>
+          <w:rFonts w:ascii="Helvetica" w:eastAsia="宋体" w:hAnsi="Helvetica" w:cs="Helvetica"/>
+          <w:color w:val="000000"/>
+          <w:kern w:val="0"/>
+          <w:szCs w:val="21"/>
+          <w:shd w:val="clear" w:color="auto" w:fill="FFFFFF"/>
+        </w:rPr>
+        <w:t> </w:t>
+      </w:r>
+      <w:r>
+        <w:rPr>
+          <w:rFonts w:ascii="Helvetica" w:eastAsia="宋体" w:hAnsi="Helvetica" w:cs="Helvetica"/>
+          <w:color w:val="000000"/>
+          <w:kern w:val="0"/>
+          <w:szCs w:val="21"/>
+          <w:shd w:val="clear" w:color="auto" w:fill="FFFFFF"/>
+        </w:rPr>
+        <w:br/>
+        <w:t>3</w:t>
+      </w:r>
+      <w:r>
+        <w:rPr>
+          <w:rFonts w:ascii="Helvetica" w:eastAsia="宋体" w:hAnsi="Helvetica" w:cs="Helvetica"/>
+          <w:color w:val="000000"/>
+          <w:kern w:val="0"/>
+          <w:szCs w:val="21"/>
+          <w:shd w:val="clear" w:color="auto" w:fill="FFFFFF"/>
+        </w:rPr>
+        <w:t>、</w:t>
+      </w:r>
+      <w:r>
+        <w:rPr>
+          <w:rFonts w:ascii="Helvetica" w:eastAsia="宋体" w:hAnsi="Helvetica" w:cs="Helvetica"/>
+          <w:color w:val="000000"/>
+          <w:kern w:val="0"/>
+          <w:szCs w:val="21"/>
+          <w:shd w:val="clear" w:color="auto" w:fill="FFFFFF"/>
+        </w:rPr>
+        <w:t>SecurityManager</w:t>
+      </w:r>
+      <w:r>
+        <w:rPr>
+          <w:rFonts w:ascii="Helvetica" w:eastAsia="宋体" w:hAnsi="Helvetica" w:cs="Helvetica"/>
+          <w:color w:val="000000"/>
+          <w:kern w:val="0"/>
+          <w:szCs w:val="21"/>
+          <w:shd w:val="clear" w:color="auto" w:fill="FFFFFF"/>
+        </w:rPr>
+        <w:t>接受到</w:t>
+      </w:r>
+      <w:r>
+        <w:rPr>
+          <w:rFonts w:ascii="Helvetica" w:eastAsia="宋体" w:hAnsi="Helvetica" w:cs="Helvetica"/>
+          <w:color w:val="000000"/>
+          <w:kern w:val="0"/>
+          <w:szCs w:val="21"/>
+          <w:shd w:val="clear" w:color="auto" w:fill="FFFFFF"/>
+        </w:rPr>
+        <w:t>token(</w:t>
+      </w:r>
+      <w:r>
+        <w:rPr>
+          <w:rFonts w:ascii="Helvetica" w:eastAsia="宋体" w:hAnsi="Helvetica" w:cs="Helvetica"/>
+          <w:color w:val="000000"/>
+          <w:kern w:val="0"/>
+          <w:szCs w:val="21"/>
+          <w:shd w:val="clear" w:color="auto" w:fill="FFFFFF"/>
+        </w:rPr>
+        <w:t>令牌</w:t>
+      </w:r>
+      <w:r>
+        <w:rPr>
+          <w:rFonts w:ascii="Helvetica" w:eastAsia="宋体" w:hAnsi="Helvetica" w:cs="Helvetica"/>
+          <w:color w:val="000000"/>
+          <w:kern w:val="0"/>
+          <w:szCs w:val="21"/>
+          <w:shd w:val="clear" w:color="auto" w:fill="FFFFFF"/>
+        </w:rPr>
+        <w:t>)</w:t>
+      </w:r>
+      <w:r>
+        <w:rPr>
+          <w:rFonts w:ascii="Helvetica" w:eastAsia="宋体" w:hAnsi="Helvetica" w:cs="Helvetica"/>
+          <w:color w:val="000000"/>
+          <w:kern w:val="0"/>
+          <w:szCs w:val="21"/>
+          <w:shd w:val="clear" w:color="auto" w:fill="FFFFFF"/>
+        </w:rPr>
+        <w:t>信息后会委托内置的</w:t>
+      </w:r>
+      <w:r>
+        <w:rPr>
+          <w:rFonts w:ascii="Helvetica" w:eastAsia="宋体" w:hAnsi="Helvetica" w:cs="Helvetica"/>
+          <w:color w:val="000000"/>
+          <w:kern w:val="0"/>
+          <w:szCs w:val="21"/>
+          <w:shd w:val="clear" w:color="auto" w:fill="FFFFFF"/>
+        </w:rPr>
+        <w:t>Authenticator</w:t>
+      </w:r>
+      <w:r>
+        <w:rPr>
+          <w:rFonts w:ascii="Helvetica" w:eastAsia="宋体" w:hAnsi="Helvetica" w:cs="Helvetica"/>
+          <w:color w:val="000000"/>
+          <w:kern w:val="0"/>
+          <w:szCs w:val="21"/>
+          <w:shd w:val="clear" w:color="auto" w:fill="FFFFFF"/>
+        </w:rPr>
+        <w:t>的实例（通常都是</w:t>
+      </w:r>
+      <w:r>
+        <w:rPr>
+          <w:rFonts w:ascii="Helvetica" w:eastAsia="宋体" w:hAnsi="Helvetica" w:cs="Helvetica"/>
+          <w:color w:val="000000"/>
+          <w:kern w:val="0"/>
+          <w:szCs w:val="21"/>
+          <w:shd w:val="clear" w:color="auto" w:fill="FFFFFF"/>
+        </w:rPr>
+        <w:t>ModularRealmAuthenticator</w:t>
+      </w:r>
+      <w:r>
+        <w:rPr>
+          <w:rFonts w:ascii="Helvetica" w:eastAsia="宋体" w:hAnsi="Helvetica" w:cs="Helvetica"/>
+          <w:color w:val="000000"/>
+          <w:kern w:val="0"/>
+          <w:szCs w:val="21"/>
+          <w:shd w:val="clear" w:color="auto" w:fill="FFFFFF"/>
+        </w:rPr>
+        <w:t>类的实例）调用</w:t>
+      </w:r>
+      <w:r>
+        <w:rPr>
+          <w:rFonts w:ascii="Helvetica" w:eastAsia="宋体" w:hAnsi="Helvetica" w:cs="Helvetica"/>
+          <w:color w:val="000000"/>
+          <w:kern w:val="0"/>
+          <w:szCs w:val="21"/>
+          <w:shd w:val="clear" w:color="auto" w:fill="FFFFFF"/>
+        </w:rPr>
+        <w:t>authenticator.authenticate(token). ModularRealmAuthenticator</w:t>
+      </w:r>
+      <w:r>
+        <w:rPr>
+          <w:rFonts w:ascii="Helvetica" w:eastAsia="宋体" w:hAnsi="Helvetica" w:cs="Helvetica"/>
+          <w:color w:val="000000"/>
+          <w:kern w:val="0"/>
+          <w:szCs w:val="21"/>
+          <w:shd w:val="clear" w:color="auto" w:fill="FFFFFF"/>
+        </w:rPr>
+        <w:t>在认证过程中会对设置的一个或多个</w:t>
+      </w:r>
+      <w:r>
+        <w:rPr>
+          <w:rFonts w:ascii="Helvetica" w:eastAsia="宋体" w:hAnsi="Helvetica" w:cs="Helvetica"/>
+          <w:color w:val="000000"/>
+          <w:kern w:val="0"/>
+          <w:szCs w:val="21"/>
+          <w:shd w:val="clear" w:color="auto" w:fill="FFFFFF"/>
+        </w:rPr>
+        <w:t>Realm</w:t>
+      </w:r>
+      <w:r>
+        <w:rPr>
+          <w:rFonts w:ascii="Helvetica" w:eastAsia="宋体" w:hAnsi="Helvetica" w:cs="Helvetica"/>
+          <w:color w:val="000000"/>
+          <w:kern w:val="0"/>
+          <w:szCs w:val="21"/>
+          <w:shd w:val="clear" w:color="auto" w:fill="FFFFFF"/>
+        </w:rPr>
+        <w:t>实例进行适配，它实际上为</w:t>
+      </w:r>
+      <w:r>
+        <w:rPr>
+          <w:rFonts w:ascii="Helvetica" w:eastAsia="宋体" w:hAnsi="Helvetica" w:cs="Helvetica"/>
+          <w:color w:val="000000"/>
+          <w:kern w:val="0"/>
+          <w:szCs w:val="21"/>
+          <w:shd w:val="clear" w:color="auto" w:fill="FFFFFF"/>
+        </w:rPr>
+        <w:t>Shiro</w:t>
+      </w:r>
+      <w:r>
+        <w:rPr>
+          <w:rFonts w:ascii="Helvetica" w:eastAsia="宋体" w:hAnsi="Helvetica" w:cs="Helvetica"/>
+          <w:color w:val="000000"/>
+          <w:kern w:val="0"/>
+          <w:szCs w:val="21"/>
+          <w:shd w:val="clear" w:color="auto" w:fill="FFFFFF"/>
+        </w:rPr>
+        <w:t>提供了一个可拔插的认证机制。</w:t>
+      </w:r>
+      <w:r>
+        <w:rPr>
+          <w:rFonts w:ascii="Helvetica" w:eastAsia="宋体" w:hAnsi="Helvetica" w:cs="Helvetica"/>
+          <w:color w:val="000000"/>
+          <w:kern w:val="0"/>
+          <w:szCs w:val="21"/>
+          <w:shd w:val="clear" w:color="auto" w:fill="FFFFFF"/>
+        </w:rPr>
+        <w:t> </w:t>
+      </w:r>
+      <w:r>
+        <w:rPr>
+          <w:rFonts w:ascii="Helvetica" w:eastAsia="宋体" w:hAnsi="Helvetica" w:cs="Helvetica"/>
+          <w:color w:val="000000"/>
+          <w:kern w:val="0"/>
+          <w:szCs w:val="21"/>
+          <w:shd w:val="clear" w:color="auto" w:fill="FFFFFF"/>
+        </w:rPr>
+        <w:br/>
+        <w:t>4</w:t>
+      </w:r>
+      <w:r>
+        <w:rPr>
+          <w:rFonts w:ascii="Helvetica" w:eastAsia="宋体" w:hAnsi="Helvetica" w:cs="Helvetica"/>
+          <w:color w:val="000000"/>
+          <w:kern w:val="0"/>
+          <w:szCs w:val="21"/>
+          <w:shd w:val="clear" w:color="auto" w:fill="FFFFFF"/>
+        </w:rPr>
+        <w:t>、如果在应用程序中配置了多个</w:t>
+      </w:r>
+      <w:r>
+        <w:rPr>
+          <w:rFonts w:ascii="Helvetica" w:eastAsia="宋体" w:hAnsi="Helvetica" w:cs="Helvetica"/>
+          <w:color w:val="000000"/>
+          <w:kern w:val="0"/>
+          <w:szCs w:val="21"/>
+          <w:shd w:val="clear" w:color="auto" w:fill="FFFFFF"/>
+        </w:rPr>
+        <w:t>Realm</w:t>
+      </w:r>
+      <w:r>
+        <w:rPr>
+          <w:rFonts w:ascii="Helvetica" w:eastAsia="宋体" w:hAnsi="Helvetica" w:cs="Helvetica"/>
+          <w:color w:val="000000"/>
+          <w:kern w:val="0"/>
+          <w:szCs w:val="21"/>
+          <w:shd w:val="clear" w:color="auto" w:fill="FFFFFF"/>
+        </w:rPr>
+        <w:t>，</w:t>
+      </w:r>
+      <w:r>
+        <w:rPr>
+          <w:rFonts w:ascii="Helvetica" w:eastAsia="宋体" w:hAnsi="Helvetica" w:cs="Helvetica"/>
+          <w:color w:val="000000"/>
+          <w:kern w:val="0"/>
+          <w:szCs w:val="21"/>
+          <w:shd w:val="clear" w:color="auto" w:fill="FFFFFF"/>
+        </w:rPr>
+        <w:t>ModularRealmAuthenticator</w:t>
+      </w:r>
+      <w:r>
+        <w:rPr>
+          <w:rFonts w:ascii="Helvetica" w:eastAsia="宋体" w:hAnsi="Helvetica" w:cs="Helvetica"/>
+          <w:color w:val="000000"/>
+          <w:kern w:val="0"/>
+          <w:szCs w:val="21"/>
+          <w:shd w:val="clear" w:color="auto" w:fill="FFFFFF"/>
+        </w:rPr>
+        <w:t>会根据配置的</w:t>
+      </w:r>
+      <w:r>
+        <w:rPr>
+          <w:rFonts w:ascii="Helvetica" w:eastAsia="宋体" w:hAnsi="Helvetica" w:cs="Helvetica"/>
+          <w:color w:val="000000"/>
+          <w:kern w:val="0"/>
+          <w:szCs w:val="21"/>
+          <w:shd w:val="clear" w:color="auto" w:fill="FFFFFF"/>
+        </w:rPr>
+        <w:t>AuthenticationStrategy(</w:t>
+      </w:r>
+      <w:r>
+        <w:rPr>
+          <w:rFonts w:ascii="Helvetica" w:eastAsia="宋体" w:hAnsi="Helvetica" w:cs="Helvetica"/>
+          <w:color w:val="000000"/>
+          <w:kern w:val="0"/>
+          <w:szCs w:val="21"/>
+          <w:shd w:val="clear" w:color="auto" w:fill="FFFFFF"/>
+        </w:rPr>
+        <w:t>认证策略</w:t>
+      </w:r>
+      <w:r>
+        <w:rPr>
+          <w:rFonts w:ascii="Helvetica" w:eastAsia="宋体" w:hAnsi="Helvetica" w:cs="Helvetica"/>
+          <w:color w:val="000000"/>
+          <w:kern w:val="0"/>
+          <w:szCs w:val="21"/>
+          <w:shd w:val="clear" w:color="auto" w:fill="FFFFFF"/>
+        </w:rPr>
+        <w:t>)</w:t>
+      </w:r>
+      <w:r>
+        <w:rPr>
+          <w:rFonts w:ascii="Helvetica" w:eastAsia="宋体" w:hAnsi="Helvetica" w:cs="Helvetica"/>
+          <w:color w:val="000000"/>
+          <w:kern w:val="0"/>
+          <w:szCs w:val="21"/>
+          <w:shd w:val="clear" w:color="auto" w:fill="FFFFFF"/>
+        </w:rPr>
+        <w:t>来进行多</w:t>
+      </w:r>
+      <w:r>
+        <w:rPr>
+          <w:rFonts w:ascii="Helvetica" w:eastAsia="宋体" w:hAnsi="Helvetica" w:cs="Helvetica"/>
+          <w:color w:val="000000"/>
+          <w:kern w:val="0"/>
+          <w:szCs w:val="21"/>
+          <w:shd w:val="clear" w:color="auto" w:fill="FFFFFF"/>
+        </w:rPr>
+        <w:t>Realm</w:t>
+      </w:r>
+      <w:r>
+        <w:rPr>
+          <w:rFonts w:ascii="Helvetica" w:eastAsia="宋体" w:hAnsi="Helvetica" w:cs="Helvetica"/>
+          <w:color w:val="000000"/>
+          <w:kern w:val="0"/>
+          <w:szCs w:val="21"/>
+          <w:shd w:val="clear" w:color="auto" w:fill="FFFFFF"/>
+        </w:rPr>
+        <w:t>的认证过程。在</w:t>
+      </w:r>
+      <w:r>
+        <w:rPr>
+          <w:rFonts w:ascii="Helvetica" w:eastAsia="宋体" w:hAnsi="Helvetica" w:cs="Helvetica"/>
+          <w:color w:val="000000"/>
+          <w:kern w:val="0"/>
+          <w:szCs w:val="21"/>
+          <w:shd w:val="clear" w:color="auto" w:fill="FFFFFF"/>
+        </w:rPr>
+        <w:t>Realm</w:t>
+      </w:r>
+      <w:r>
+        <w:rPr>
+          <w:rFonts w:ascii="Helvetica" w:eastAsia="宋体" w:hAnsi="Helvetica" w:cs="Helvetica"/>
+          <w:color w:val="000000"/>
+          <w:kern w:val="0"/>
+          <w:szCs w:val="21"/>
+          <w:shd w:val="clear" w:color="auto" w:fill="FFFFFF"/>
+        </w:rPr>
+        <w:t>被调用后，</w:t>
+      </w:r>
+      <w:r>
+        <w:rPr>
+          <w:rFonts w:ascii="Helvetica" w:eastAsia="宋体" w:hAnsi="Helvetica" w:cs="Helvetica"/>
+          <w:color w:val="000000"/>
+          <w:kern w:val="0"/>
+          <w:szCs w:val="21"/>
+          <w:shd w:val="clear" w:color="auto" w:fill="FFFFFF"/>
+        </w:rPr>
+        <w:t>AuthenticationStrategy</w:t>
+      </w:r>
+      <w:r>
+        <w:rPr>
+          <w:rFonts w:ascii="Helvetica" w:eastAsia="宋体" w:hAnsi="Helvetica" w:cs="Helvetica"/>
+          <w:color w:val="000000"/>
+          <w:kern w:val="0"/>
+          <w:szCs w:val="21"/>
+          <w:shd w:val="clear" w:color="auto" w:fill="FFFFFF"/>
+        </w:rPr>
+        <w:t>将对每一个</w:t>
+      </w:r>
+      <w:r>
+        <w:rPr>
+          <w:rFonts w:ascii="Helvetica" w:eastAsia="宋体" w:hAnsi="Helvetica" w:cs="Helvetica"/>
+          <w:color w:val="000000"/>
+          <w:kern w:val="0"/>
+          <w:szCs w:val="21"/>
+          <w:shd w:val="clear" w:color="auto" w:fill="FFFFFF"/>
+        </w:rPr>
+        <w:t>Realm</w:t>
+      </w:r>
+      <w:r>
+        <w:rPr>
+          <w:rFonts w:ascii="Helvetica" w:eastAsia="宋体" w:hAnsi="Helvetica" w:cs="Helvetica"/>
+          <w:color w:val="000000"/>
+          <w:kern w:val="0"/>
+          <w:szCs w:val="21"/>
+          <w:shd w:val="clear" w:color="auto" w:fill="FFFFFF"/>
+        </w:rPr>
+        <w:t>的结果作出响应。</w:t>
+      </w:r>
+      <w:r>
+        <w:rPr>
+          <w:rFonts w:ascii="Helvetica" w:eastAsia="宋体" w:hAnsi="Helvetica" w:cs="Helvetica"/>
+          <w:color w:val="000000"/>
+          <w:kern w:val="0"/>
+          <w:szCs w:val="21"/>
+          <w:shd w:val="clear" w:color="auto" w:fill="FFFFFF"/>
+        </w:rPr>
+        <w:t> </w:t>
+      </w:r>
+      <w:r>
+        <w:rPr>
+          <w:rFonts w:ascii="Helvetica" w:eastAsia="宋体" w:hAnsi="Helvetica" w:cs="Helvetica"/>
+          <w:color w:val="000000"/>
+          <w:kern w:val="0"/>
+          <w:szCs w:val="21"/>
+          <w:shd w:val="clear" w:color="auto" w:fill="FFFFFF"/>
+        </w:rPr>
+        <w:br/>
+      </w:r>
+      <w:r>
+        <w:rPr>
+          <w:rFonts w:ascii="Helvetica" w:eastAsia="宋体" w:hAnsi="Helvetica" w:cs="Helvetica"/>
+          <w:color w:val="000000"/>
+          <w:kern w:val="0"/>
+          <w:szCs w:val="21"/>
+          <w:shd w:val="clear" w:color="auto" w:fill="FFFFFF"/>
+        </w:rPr>
+        <w:t>注：如果应用程序中仅配置了一个</w:t>
+      </w:r>
+      <w:r>
+        <w:rPr>
+          <w:rFonts w:ascii="Helvetica" w:eastAsia="宋体" w:hAnsi="Helvetica" w:cs="Helvetica"/>
+          <w:color w:val="000000"/>
+          <w:kern w:val="0"/>
+          <w:szCs w:val="21"/>
+          <w:shd w:val="clear" w:color="auto" w:fill="FFFFFF"/>
+        </w:rPr>
+        <w:t>Realm</w:t>
+      </w:r>
+      <w:r>
+        <w:rPr>
+          <w:rFonts w:ascii="Helvetica" w:eastAsia="宋体" w:hAnsi="Helvetica" w:cs="Helvetica"/>
+          <w:color w:val="000000"/>
+          <w:kern w:val="0"/>
+          <w:szCs w:val="21"/>
+          <w:shd w:val="clear" w:color="auto" w:fill="FFFFFF"/>
+        </w:rPr>
+        <w:t>，</w:t>
+      </w:r>
+      <w:r>
+        <w:rPr>
+          <w:rFonts w:ascii="Helvetica" w:eastAsia="宋体" w:hAnsi="Helvetica" w:cs="Helvetica"/>
+          <w:color w:val="000000"/>
+          <w:kern w:val="0"/>
+          <w:szCs w:val="21"/>
+          <w:shd w:val="clear" w:color="auto" w:fill="FFFFFF"/>
+        </w:rPr>
+        <w:t>Realm</w:t>
+      </w:r>
+      <w:r>
+        <w:rPr>
+          <w:rFonts w:ascii="Helvetica" w:eastAsia="宋体" w:hAnsi="Helvetica" w:cs="Helvetica"/>
+          <w:color w:val="000000"/>
+          <w:kern w:val="0"/>
+          <w:szCs w:val="21"/>
+          <w:shd w:val="clear" w:color="auto" w:fill="FFFFFF"/>
+        </w:rPr>
+        <w:t>将被直接调用而无需再配置认证策略。</w:t>
+      </w:r>
+      <w:r>
+        <w:rPr>
+          <w:rFonts w:ascii="Helvetica" w:eastAsia="宋体" w:hAnsi="Helvetica" w:cs="Helvetica"/>
+          <w:color w:val="000000"/>
+          <w:kern w:val="0"/>
+          <w:szCs w:val="21"/>
+          <w:shd w:val="clear" w:color="auto" w:fill="FFFFFF"/>
+        </w:rPr>
+        <w:t> </w:t>
+      </w:r>
+      <w:r>
+        <w:rPr>
+          <w:rFonts w:ascii="Helvetica" w:eastAsia="宋体" w:hAnsi="Helvetica" w:cs="Helvetica"/>
+          <w:color w:val="000000"/>
+          <w:kern w:val="0"/>
+          <w:szCs w:val="21"/>
+          <w:shd w:val="clear" w:color="auto" w:fill="FFFFFF"/>
+        </w:rPr>
+        <w:br/>
+        <w:t>5</w:t>
+      </w:r>
+      <w:r>
+        <w:rPr>
+          <w:rFonts w:ascii="Helvetica" w:eastAsia="宋体" w:hAnsi="Helvetica" w:cs="Helvetica"/>
+          <w:color w:val="000000"/>
+          <w:kern w:val="0"/>
+          <w:szCs w:val="21"/>
+          <w:shd w:val="clear" w:color="auto" w:fill="FFFFFF"/>
+        </w:rPr>
+        <w:t>、判断每一个</w:t>
+      </w:r>
+      <w:r>
+        <w:rPr>
+          <w:rFonts w:ascii="Helvetica" w:eastAsia="宋体" w:hAnsi="Helvetica" w:cs="Helvetica"/>
+          <w:color w:val="000000"/>
+          <w:kern w:val="0"/>
+          <w:szCs w:val="21"/>
+          <w:shd w:val="clear" w:color="auto" w:fill="FFFFFF"/>
+        </w:rPr>
+        <w:t>Realm</w:t>
+      </w:r>
+      <w:r>
+        <w:rPr>
+          <w:rFonts w:ascii="Helvetica" w:eastAsia="宋体" w:hAnsi="Helvetica" w:cs="Helvetica"/>
+          <w:color w:val="000000"/>
+          <w:kern w:val="0"/>
+          <w:szCs w:val="21"/>
+          <w:shd w:val="clear" w:color="auto" w:fill="FFFFFF"/>
+        </w:rPr>
+        <w:t>是否支持提交的</w:t>
+      </w:r>
+      <w:r>
+        <w:rPr>
+          <w:rFonts w:ascii="Helvetica" w:eastAsia="宋体" w:hAnsi="Helvetica" w:cs="Helvetica"/>
+          <w:color w:val="000000"/>
+          <w:kern w:val="0"/>
+          <w:szCs w:val="21"/>
+          <w:shd w:val="clear" w:color="auto" w:fill="FFFFFF"/>
+        </w:rPr>
+        <w:t>token</w:t>
+      </w:r>
+      <w:r>
+        <w:rPr>
+          <w:rFonts w:ascii="Helvetica" w:eastAsia="宋体" w:hAnsi="Helvetica" w:cs="Helvetica"/>
+          <w:color w:val="000000"/>
+          <w:kern w:val="0"/>
+          <w:szCs w:val="21"/>
+          <w:shd w:val="clear" w:color="auto" w:fill="FFFFFF"/>
+        </w:rPr>
+        <w:t>，如果支持，</w:t>
+      </w:r>
+      <w:r>
+        <w:rPr>
+          <w:rFonts w:ascii="Helvetica" w:eastAsia="宋体" w:hAnsi="Helvetica" w:cs="Helvetica"/>
+          <w:color w:val="000000"/>
+          <w:kern w:val="0"/>
+          <w:szCs w:val="21"/>
+          <w:shd w:val="clear" w:color="auto" w:fill="FFFFFF"/>
+        </w:rPr>
+        <w:t>Realm</w:t>
+      </w:r>
+      <w:r>
+        <w:rPr>
+          <w:rFonts w:ascii="Helvetica" w:eastAsia="宋体" w:hAnsi="Helvetica" w:cs="Helvetica"/>
+          <w:color w:val="000000"/>
+          <w:kern w:val="0"/>
+          <w:szCs w:val="21"/>
+          <w:shd w:val="clear" w:color="auto" w:fill="FFFFFF"/>
+        </w:rPr>
+        <w:t>将调用</w:t>
+      </w:r>
+      <w:r>
+        <w:rPr>
+          <w:rFonts w:ascii="Helvetica" w:eastAsia="宋体" w:hAnsi="Helvetica" w:cs="Helvetica"/>
+          <w:color w:val="000000"/>
+          <w:kern w:val="0"/>
+          <w:szCs w:val="21"/>
+          <w:shd w:val="clear" w:color="auto" w:fill="FFFFFF"/>
+        </w:rPr>
+        <w:t xml:space="preserve">getAuthenticationInfo(token); getAuthenticationInfo </w:t>
+      </w:r>
+      <w:r>
+        <w:rPr>
+          <w:rFonts w:ascii="Helvetica" w:eastAsia="宋体" w:hAnsi="Helvetica" w:cs="Helvetica"/>
+          <w:color w:val="000000"/>
+          <w:kern w:val="0"/>
+          <w:szCs w:val="21"/>
+          <w:shd w:val="clear" w:color="auto" w:fill="FFFFFF"/>
+        </w:rPr>
+        <w:t>方法就是实际认证处理，我们通过覆盖</w:t>
+      </w:r>
+      <w:r>
+        <w:rPr>
+          <w:rFonts w:ascii="Helvetica" w:eastAsia="宋体" w:hAnsi="Helvetica" w:cs="Helvetica"/>
+          <w:color w:val="000000"/>
+          <w:kern w:val="0"/>
+          <w:szCs w:val="21"/>
+          <w:shd w:val="clear" w:color="auto" w:fill="FFFFFF"/>
+        </w:rPr>
+        <w:t>Realm</w:t>
+      </w:r>
+      <w:r>
+        <w:rPr>
+          <w:rFonts w:ascii="Helvetica" w:eastAsia="宋体" w:hAnsi="Helvetica" w:cs="Helvetica"/>
+          <w:color w:val="000000"/>
+          <w:kern w:val="0"/>
+          <w:szCs w:val="21"/>
+          <w:shd w:val="clear" w:color="auto" w:fill="FFFFFF"/>
+        </w:rPr>
+        <w:t>的</w:t>
+      </w:r>
+      <w:r>
+        <w:rPr>
+          <w:rFonts w:ascii="Helvetica" w:eastAsia="宋体" w:hAnsi="Helvetica" w:cs="Helvetica"/>
+          <w:color w:val="000000"/>
+          <w:kern w:val="0"/>
+          <w:szCs w:val="21"/>
+          <w:shd w:val="clear" w:color="auto" w:fill="FFFFFF"/>
+        </w:rPr>
+        <w:t>doGetAuthenticationInfo</w:t>
+      </w:r>
+      <w:r>
+        <w:rPr>
+          <w:rFonts w:ascii="Helvetica" w:eastAsia="宋体" w:hAnsi="Helvetica" w:cs="Helvetica"/>
+          <w:color w:val="000000"/>
+          <w:kern w:val="0"/>
+          <w:szCs w:val="21"/>
+          <w:shd w:val="clear" w:color="auto" w:fill="FFFFFF"/>
+        </w:rPr>
+        <w:t>方法来编写我们自定义的认证处理。</w:t>
+      </w:r>
+      <w:r>
+        <w:rPr>
+          <w:rFonts w:ascii="Helvetica" w:eastAsia="宋体" w:hAnsi="Helvetica" w:cs="Helvetica"/>
+          <w:color w:val="000000"/>
+          <w:kern w:val="0"/>
+          <w:szCs w:val="21"/>
+          <w:shd w:val="clear" w:color="auto" w:fill="FFFFFF"/>
+        </w:rPr>
+        <w:t> </w:t>
+      </w:r>
+    </w:p>
+    <w:p/>
+    <w:p/>
+    <w:p>
+      <w:r>
+        <w:rPr>
+          <w:rFonts w:hint="eastAsia"/>
+          <w:color w:val="4472C4" w:themeColor="accent5"/>
+        </w:rPr>
+        <w:t>授权</w:t>
+      </w:r>
+      <w:r>
+        <w:rPr>
+          <w:rFonts w:hint="eastAsia"/>
+          <w:color w:val="4472C4" w:themeColor="accent5"/>
+        </w:rPr>
+        <w:t>实现</w:t>
+      </w:r>
+      <w:r>
+        <w:rPr>
+          <w:rFonts w:hint="eastAsia"/>
+        </w:rPr>
+        <w:t>：</w:t>
+      </w:r>
+      <w:r>
+        <w:rPr>
+          <w:rFonts w:hint="eastAsia"/>
+        </w:rPr>
+        <w:t>---</w:t>
+      </w:r>
+      <w:r>
+        <w:t>shiro</w:t>
+      </w:r>
+      <w:r>
+        <w:rPr>
+          <w:rFonts w:hint="eastAsia"/>
+        </w:rPr>
+        <w:t>手册</w:t>
+      </w:r>
+      <w:r>
+        <w:rPr>
+          <w:rFonts w:hint="eastAsia"/>
+        </w:rPr>
+        <w:t>6</w:t>
+      </w:r>
+      <w:r>
+        <w:rPr>
+          <w:rFonts w:hint="eastAsia"/>
+        </w:rPr>
+        <w:t>章；</w:t>
+      </w:r>
+    </w:p>
+    <w:p>
+      <w:pPr>
+        <w:pStyle w:val="a6"/>
+        <w:numPr>
+          <w:ilvl w:val="0"/>
+          <w:numId w:val="3"/>
+        </w:numPr>
+        <w:ind w:firstLineChars="0"/>
+      </w:pPr>
+      <w:r>
+        <w:rPr>
+          <w:rFonts w:hint="eastAsia"/>
+        </w:rPr>
+        <w:t>基于角色，</w:t>
+      </w:r>
+    </w:p>
+    <w:p>
+      <w:r>
+        <w:t>Subject currentUser = SecurityUtils.getSubject();</w:t>
+      </w:r>
+    </w:p>
+    <w:p>
+      <w:r>
+        <w:t>if (currentUser.</w:t>
+      </w:r>
+      <w:r>
+        <w:rPr>
+          <w:color w:val="ED7D31" w:themeColor="accent2"/>
+        </w:rPr>
+        <w:t>hasRole</w:t>
+      </w:r>
+      <w:r>
+        <w:t>("administrator")) {</w:t>
+      </w:r>
+    </w:p>
+    <w:p>
+      <w:r>
+        <w:t xml:space="preserve">    //show the admin button</w:t>
+      </w:r>
+    </w:p>
+    <w:p>
+      <w:r>
+        <w:t>} else {</w:t>
+      </w:r>
+    </w:p>
+    <w:p>
+      <w:r>
+        <w:t xml:space="preserve">    //don't show the button?  Grey it out?</w:t>
+      </w:r>
+    </w:p>
+    <w:p>
+      <w:r>
+        <w:lastRenderedPageBreak/>
+        <w:t>}</w:t>
+      </w:r>
+    </w:p>
+    <w:p/>
+    <w:p>
+      <w:r>
+        <w:rPr>
+          <w:rFonts w:hint="eastAsia"/>
+        </w:rPr>
+        <w:t>2</w:t>
+      </w:r>
+      <w:r>
+        <w:rPr>
+          <w:rFonts w:hint="eastAsia"/>
+        </w:rPr>
+        <w:t>，基于许可</w:t>
+      </w:r>
+      <w:r>
+        <w:rPr>
+          <w:rFonts w:hint="eastAsia"/>
+        </w:rPr>
+        <w:t>(</w:t>
+      </w:r>
+      <w:r>
+        <w:rPr>
+          <w:rFonts w:hint="eastAsia"/>
+        </w:rPr>
+        <w:t>即资源</w:t>
+      </w:r>
+      <w:r>
+        <w:rPr>
+          <w:rFonts w:hint="eastAsia"/>
+        </w:rPr>
+        <w:t>)</w:t>
+      </w:r>
+      <w:r>
+        <w:rPr>
+          <w:rFonts w:hint="eastAsia"/>
+        </w:rPr>
+        <w:t>，</w:t>
+      </w:r>
+    </w:p>
+    <w:p>
+      <w:r>
+        <w:rPr>
+          <w:rFonts w:hint="eastAsia"/>
+        </w:rPr>
+        <w:t>//</w:t>
+      </w:r>
+      <w:r>
+        <w:rPr>
+          <w:rFonts w:hint="eastAsia"/>
+        </w:rPr>
+        <w:t>判断</w:t>
+      </w:r>
+      <w:r>
+        <w:rPr>
+          <w:rFonts w:hint="eastAsia"/>
+        </w:rPr>
+        <w:t>action</w:t>
+      </w:r>
+      <w:r>
+        <w:rPr>
+          <w:rFonts w:hint="eastAsia"/>
+        </w:rPr>
+        <w:t>，</w:t>
+      </w:r>
+    </w:p>
+    <w:p>
+      <w:r>
+        <w:t>Subject currentUser = SecurityUtils.getSubject();</w:t>
+      </w:r>
+    </w:p>
+    <w:p>
+      <w:r>
+        <w:t>if (currentUser.</w:t>
+      </w:r>
+      <w:r>
+        <w:rPr>
+          <w:color w:val="ED7D31" w:themeColor="accent2"/>
+        </w:rPr>
+        <w:t>isPermitted</w:t>
+      </w:r>
+      <w:r>
+        <w:t>(</w:t>
+      </w:r>
+      <w:r>
+        <w:rPr>
+          <w:rFonts w:ascii="Consolas" w:hAnsi="Consolas" w:cs="Consolas"/>
+          <w:color w:val="6A3E3E"/>
+          <w:kern w:val="0"/>
+          <w:sz w:val="20"/>
+          <w:szCs w:val="20"/>
+        </w:rPr>
+        <w:t>actionUrl</w:t>
+      </w:r>
+      <w:r>
+        <w:rPr>
+          <w:rFonts w:ascii="Consolas" w:hAnsi="Consolas" w:cs="Consolas"/>
+          <w:color w:val="000000"/>
+          <w:kern w:val="0"/>
+          <w:sz w:val="20"/>
+          <w:szCs w:val="20"/>
+        </w:rPr>
+        <w:t>.trim()</w:t>
+      </w:r>
+      <w:r>
+        <w:t>)) {</w:t>
+      </w:r>
+    </w:p>
+    <w:p>
+      <w:r>
+        <w:t xml:space="preserve">    //show the Print button</w:t>
+      </w:r>
+    </w:p>
+    <w:p>
+      <w:r>
+        <w:t>} else {</w:t>
+      </w:r>
+    </w:p>
+    <w:p>
+      <w:r>
+        <w:t xml:space="preserve">    //don't show the button?  Grey it out?</w:t>
+      </w:r>
+    </w:p>
+    <w:p>
+      <w:r>
+        <w:t>}</w:t>
+      </w:r>
+    </w:p>
+    <w:p/>
+    <w:p>
+      <w:r>
+        <w:t>实例级访问控制，</w:t>
+      </w:r>
+    </w:p>
+    <w:p/>
+    <w:p>
+      <w:pPr>
+        <w:rPr>
+          <w:rFonts w:ascii="Consolas" w:hAnsi="Consolas" w:cs="Consolas"/>
+          <w:color w:val="000000"/>
+          <w:kern w:val="0"/>
+          <w:sz w:val="20"/>
+          <w:szCs w:val="20"/>
+        </w:rPr>
+      </w:pPr>
+    </w:p>
+    <w:p>
+      <w:pPr>
+        <w:rPr>
+          <w:rFonts w:ascii="Consolas" w:hAnsi="Consolas" w:cs="Consolas"/>
+          <w:color w:val="000000"/>
+          <w:kern w:val="0"/>
+          <w:sz w:val="20"/>
+          <w:szCs w:val="20"/>
+        </w:rPr>
+      </w:pPr>
+      <w:r>
+        <w:rPr>
+          <w:rFonts w:ascii="Consolas" w:hAnsi="Consolas" w:cs="Consolas"/>
+          <w:color w:val="5B9BD5" w:themeColor="accent1"/>
+          <w:kern w:val="0"/>
+          <w:sz w:val="20"/>
+          <w:szCs w:val="20"/>
+        </w:rPr>
+        <w:t>授权实现流程</w:t>
+      </w:r>
+      <w:r>
+        <w:rPr>
+          <w:rFonts w:ascii="Consolas" w:hAnsi="Consolas" w:cs="Consolas"/>
+          <w:color w:val="000000"/>
+          <w:kern w:val="0"/>
+          <w:sz w:val="20"/>
+          <w:szCs w:val="20"/>
+        </w:rPr>
+        <w:t>，</w:t>
+      </w:r>
+    </w:p>
+    <w:p>
+      <w:r>
+        <w:rPr>
+          <w:noProof/>
+        </w:rPr>
+        <w:drawing>
+          <wp:inline distT="0" distB="0" distL="0" distR="0">
+            <wp:extent cx="5274310" cy="3413125"/>
+            <wp:effectExtent l="0" t="0" r="2540" b="0"/>
+            <wp:docPr id="1" name="图片 1"/>
+            <wp:cNvGraphicFramePr>
+              <a:graphicFrameLocks xmlns:a="http://schemas.openxmlformats.org/drawingml/2006/main" noChangeAspect="1"/>
+            </wp:cNvGraphicFramePr>
+            <a:graphic xmlns:a="http://schemas.openxmlformats.org/drawingml/2006/main">
+              <a:graphicData uri="http://schemas.openxmlformats.org/drawingml/2006/picture">
+                <pic:pic xmlns:pic="http://schemas.openxmlformats.org/drawingml/2006/picture">
+                  <pic:nvPicPr>
+                    <pic:cNvPr id="1" name="ShiroAuthorizationSequence.png"/>
                     <pic:cNvPicPr/>
                   </pic:nvPicPr>
                   <pic:blipFill>
@@ -6886,63 +7973,396 @@
     <w:p>
       <w:r>
         <w:rPr>
-          <w:rFonts w:ascii="Helvetica" w:eastAsia="宋体" w:hAnsi="Helvetica" w:cs="Helvetica"/>
-          <w:color w:val="000000"/>
-          <w:kern w:val="0"/>
-          <w:szCs w:val="21"/>
-          <w:shd w:val="clear" w:color="auto" w:fill="FFFFFF"/>
+          <w:rFonts w:hint="eastAsia"/>
         </w:rPr>
         <w:t>1</w:t>
       </w:r>
       <w:r>
         <w:rPr>
-          <w:rFonts w:ascii="Helvetica" w:eastAsia="宋体" w:hAnsi="Helvetica" w:cs="Helvetica"/>
-          <w:color w:val="000000"/>
-          <w:kern w:val="0"/>
-          <w:szCs w:val="21"/>
-          <w:shd w:val="clear" w:color="auto" w:fill="FFFFFF"/>
-        </w:rPr>
-        <w:t>、应用程序构建了一个终端用户认证信息的</w:t>
-      </w:r>
-      <w:r>
-        <w:rPr>
-          <w:rFonts w:ascii="Helvetica" w:eastAsia="宋体" w:hAnsi="Helvetica" w:cs="Helvetica"/>
-          <w:color w:val="000000"/>
-          <w:kern w:val="0"/>
-          <w:szCs w:val="21"/>
-          <w:shd w:val="clear" w:color="auto" w:fill="FFFFFF"/>
-        </w:rPr>
-        <w:t xml:space="preserve">AuthenticationToken </w:t>
-      </w:r>
-      <w:r>
-        <w:rPr>
-          <w:rFonts w:ascii="Helvetica" w:eastAsia="宋体" w:hAnsi="Helvetica" w:cs="Helvetica"/>
-          <w:color w:val="000000"/>
-          <w:kern w:val="0"/>
-          <w:szCs w:val="21"/>
-          <w:shd w:val="clear" w:color="auto" w:fill="FFFFFF"/>
-        </w:rPr>
-        <w:t>实例后，调用</w:t>
-      </w:r>
-      <w:r>
-        <w:rPr>
-          <w:rFonts w:ascii="Helvetica" w:eastAsia="宋体" w:hAnsi="Helvetica" w:cs="Helvetica"/>
-          <w:color w:val="000000"/>
-          <w:kern w:val="0"/>
-          <w:szCs w:val="21"/>
-          <w:shd w:val="clear" w:color="auto" w:fill="FFFFFF"/>
-        </w:rPr>
-        <w:t>Subject.login</w:t>
-      </w:r>
-      <w:r>
-        <w:rPr>
-          <w:rFonts w:ascii="Helvetica" w:eastAsia="宋体" w:hAnsi="Helvetica" w:cs="Helvetica"/>
-          <w:color w:val="000000"/>
-          <w:kern w:val="0"/>
-          <w:szCs w:val="21"/>
-          <w:shd w:val="clear" w:color="auto" w:fill="FFFFFF"/>
+          <w:rFonts w:hint="eastAsia"/>
+        </w:rPr>
+        <w:t>、在应用程序中调用授权验证方法</w:t>
+      </w:r>
+      <w:r>
+        <w:rPr>
+          <w:rFonts w:hint="eastAsia"/>
+        </w:rPr>
+        <w:t>(Subject</w:t>
+      </w:r>
+      <w:r>
+        <w:rPr>
+          <w:rFonts w:hint="eastAsia"/>
+        </w:rPr>
+        <w:t>的</w:t>
+      </w:r>
+      <w:r>
+        <w:rPr>
+          <w:rFonts w:hint="eastAsia"/>
+        </w:rPr>
+        <w:t>isPermitted*</w:t>
+      </w:r>
+      <w:r>
+        <w:rPr>
+          <w:rFonts w:hint="eastAsia"/>
+        </w:rPr>
+        <w:t>或</w:t>
+      </w:r>
+      <w:r>
+        <w:rPr>
+          <w:rFonts w:hint="eastAsia"/>
+        </w:rPr>
+        <w:t>hasRole*</w:t>
+      </w:r>
+      <w:r>
+        <w:rPr>
+          <w:rFonts w:hint="eastAsia"/>
+        </w:rPr>
+        <w:t>等</w:t>
+      </w:r>
+      <w:r>
+        <w:rPr>
+          <w:rFonts w:hint="eastAsia"/>
+        </w:rPr>
+        <w:t xml:space="preserve">) </w:t>
+      </w:r>
+    </w:p>
+    <w:p>
+      <w:r>
+        <w:rPr>
+          <w:rFonts w:hint="eastAsia"/>
+        </w:rPr>
+        <w:t>2</w:t>
+      </w:r>
+      <w:r>
+        <w:rPr>
+          <w:rFonts w:hint="eastAsia"/>
+        </w:rPr>
+        <w:t>、</w:t>
+      </w:r>
+      <w:r>
+        <w:rPr>
+          <w:rFonts w:hint="eastAsia"/>
+        </w:rPr>
+        <w:t>Sbuject</w:t>
+      </w:r>
+      <w:r>
+        <w:rPr>
+          <w:rFonts w:hint="eastAsia"/>
+        </w:rPr>
+        <w:t>的实例通常是</w:t>
+      </w:r>
+      <w:r>
+        <w:rPr>
+          <w:rFonts w:hint="eastAsia"/>
+        </w:rPr>
+        <w:t>DelegatingSubject</w:t>
+      </w:r>
+      <w:r>
+        <w:rPr>
+          <w:rFonts w:hint="eastAsia"/>
+        </w:rPr>
+        <w:t>类（或子类）的实例对象，在认证开始时，会委托应用程序设置的</w:t>
+      </w:r>
+      <w:r>
+        <w:rPr>
+          <w:rFonts w:hint="eastAsia"/>
+        </w:rPr>
+        <w:t>securityManager</w:t>
+      </w:r>
+      <w:r>
+        <w:rPr>
+          <w:rFonts w:hint="eastAsia"/>
+        </w:rPr>
+        <w:t>实例调用相应的</w:t>
+      </w:r>
+      <w:r>
+        <w:rPr>
+          <w:rFonts w:hint="eastAsia"/>
+        </w:rPr>
+        <w:t>isPermitted*</w:t>
+      </w:r>
+      <w:r>
+        <w:rPr>
+          <w:rFonts w:hint="eastAsia"/>
+        </w:rPr>
+        <w:t>或</w:t>
+      </w:r>
+      <w:r>
+        <w:rPr>
+          <w:rFonts w:hint="eastAsia"/>
+        </w:rPr>
+        <w:t>hasRole*</w:t>
+      </w:r>
+      <w:r>
+        <w:rPr>
+          <w:rFonts w:hint="eastAsia"/>
         </w:rPr>
         <w:t>方法。</w:t>
+      </w:r>
+      <w:r>
+        <w:rPr>
+          <w:rFonts w:hint="eastAsia"/>
+        </w:rPr>
+        <w:t xml:space="preserve"> </w:t>
+      </w:r>
+    </w:p>
+    <w:p>
+      <w:r>
+        <w:rPr>
+          <w:rFonts w:hint="eastAsia"/>
+        </w:rPr>
+        <w:t>3</w:t>
+      </w:r>
+      <w:r>
+        <w:rPr>
+          <w:rFonts w:hint="eastAsia"/>
+        </w:rPr>
+        <w:t>、接下来</w:t>
+      </w:r>
+      <w:r>
+        <w:rPr>
+          <w:rFonts w:hint="eastAsia"/>
+        </w:rPr>
+        <w:t>SecurityManager</w:t>
+      </w:r>
+      <w:r>
+        <w:rPr>
+          <w:rFonts w:hint="eastAsia"/>
+        </w:rPr>
+        <w:t>会委托内置的</w:t>
+      </w:r>
+      <w:r>
+        <w:rPr>
+          <w:rFonts w:hint="eastAsia"/>
+        </w:rPr>
+        <w:t>Authorizer</w:t>
+      </w:r>
+      <w:r>
+        <w:rPr>
+          <w:rFonts w:hint="eastAsia"/>
+        </w:rPr>
+        <w:t>的实例（默认是</w:t>
+      </w:r>
+      <w:r>
+        <w:rPr>
+          <w:rFonts w:hint="eastAsia"/>
+        </w:rPr>
+        <w:t xml:space="preserve">ModularRealmAuthorizer </w:t>
+      </w:r>
+      <w:r>
+        <w:rPr>
+          <w:rFonts w:hint="eastAsia"/>
+        </w:rPr>
+        <w:t>类的实例，类似认证实例，它同样支持一个或多个</w:t>
+      </w:r>
+      <w:r>
+        <w:rPr>
+          <w:rFonts w:hint="eastAsia"/>
+        </w:rPr>
+        <w:t>Realm</w:t>
+      </w:r>
+      <w:r>
+        <w:rPr>
+          <w:rFonts w:hint="eastAsia"/>
+        </w:rPr>
+        <w:t>实例认证）调用相应的授权方法。</w:t>
+      </w:r>
+      <w:r>
+        <w:rPr>
+          <w:rFonts w:hint="eastAsia"/>
+        </w:rPr>
+        <w:t xml:space="preserve"> </w:t>
+      </w:r>
+    </w:p>
+    <w:p>
+      <w:r>
+        <w:rPr>
+          <w:rFonts w:hint="eastAsia"/>
+        </w:rPr>
+        <w:t>4</w:t>
+      </w:r>
+      <w:r>
+        <w:rPr>
+          <w:rFonts w:hint="eastAsia"/>
+        </w:rPr>
+        <w:t>、每一个</w:t>
+      </w:r>
+      <w:r>
+        <w:rPr>
+          <w:rFonts w:hint="eastAsia"/>
+        </w:rPr>
+        <w:t>Realm</w:t>
+      </w:r>
+      <w:r>
+        <w:rPr>
+          <w:rFonts w:hint="eastAsia"/>
+        </w:rPr>
+        <w:t>将检查是否实现了相同的</w:t>
+      </w:r>
+      <w:r>
+        <w:rPr>
+          <w:rFonts w:hint="eastAsia"/>
+        </w:rPr>
+        <w:t xml:space="preserve"> Authorizer </w:t>
+      </w:r>
+      <w:r>
+        <w:rPr>
+          <w:rFonts w:hint="eastAsia"/>
+        </w:rPr>
+        <w:t>接口。然后，将调用</w:t>
+      </w:r>
+      <w:r>
+        <w:rPr>
+          <w:rFonts w:hint="eastAsia"/>
+        </w:rPr>
+        <w:t>Reaml</w:t>
+      </w:r>
+      <w:r>
+        <w:rPr>
+          <w:rFonts w:hint="eastAsia"/>
+        </w:rPr>
+        <w:t>自己的相应的授权验证方法。</w:t>
+      </w:r>
+    </w:p>
+    <w:p/>
+    <w:p/>
+    <w:p>
+      <w:r>
+        <w:rPr>
+          <w:color w:val="4472C4" w:themeColor="accent5"/>
+        </w:rPr>
+        <w:t>R</w:t>
+      </w:r>
+      <w:r>
+        <w:rPr>
+          <w:rFonts w:hint="eastAsia"/>
+          <w:color w:val="4472C4" w:themeColor="accent5"/>
+        </w:rPr>
+        <w:t>ealms</w:t>
+      </w:r>
+      <w:r>
+        <w:rPr>
+          <w:rFonts w:hint="eastAsia"/>
+        </w:rPr>
+        <w:t>:</w:t>
+      </w:r>
+    </w:p>
+    <w:p/>
+    <w:p>
+      <w:r>
+        <w:lastRenderedPageBreak/>
+        <w:t>R</w:t>
+      </w:r>
+      <w:r>
+        <w:rPr>
+          <w:rFonts w:hint="eastAsia"/>
+        </w:rPr>
+        <w:t xml:space="preserve">ealm </w:t>
+      </w:r>
+      <w:r>
+        <w:t>认证，</w:t>
+      </w:r>
+    </w:p>
+    <w:p>
+      <w:pPr>
+        <w:rPr>
+          <w:rFonts w:ascii="Helvetica" w:eastAsia="宋体" w:hAnsi="Helvetica" w:cs="Helvetica"/>
+          <w:color w:val="000000"/>
+          <w:kern w:val="0"/>
+          <w:szCs w:val="21"/>
+          <w:shd w:val="clear" w:color="auto" w:fill="FFFFFF"/>
+        </w:rPr>
+      </w:pPr>
+      <w:r>
+        <w:rPr>
+          <w:rFonts w:ascii="Helvetica" w:eastAsia="宋体" w:hAnsi="Helvetica" w:cs="Helvetica"/>
+          <w:color w:val="000000"/>
+          <w:kern w:val="0"/>
+          <w:szCs w:val="21"/>
+          <w:shd w:val="clear" w:color="auto" w:fill="FFFFFF"/>
+        </w:rPr>
+        <w:t>调用</w:t>
+      </w:r>
+      <w:r>
+        <w:rPr>
+          <w:rFonts w:ascii="Helvetica" w:eastAsia="宋体" w:hAnsi="Helvetica" w:cs="Helvetica"/>
+          <w:color w:val="000000"/>
+          <w:kern w:val="0"/>
+          <w:szCs w:val="21"/>
+          <w:shd w:val="clear" w:color="auto" w:fill="FFFFFF"/>
+        </w:rPr>
+        <w:t>Realm</w:t>
+      </w:r>
+      <w:r>
+        <w:rPr>
+          <w:rFonts w:ascii="Helvetica" w:eastAsia="宋体" w:hAnsi="Helvetica" w:cs="Helvetica"/>
+          <w:color w:val="000000"/>
+          <w:kern w:val="0"/>
+          <w:szCs w:val="21"/>
+          <w:shd w:val="clear" w:color="auto" w:fill="FFFFFF"/>
+        </w:rPr>
+        <w:t>的</w:t>
+      </w:r>
+      <w:r>
+        <w:rPr>
+          <w:rFonts w:ascii="Helvetica" w:eastAsia="宋体" w:hAnsi="Helvetica" w:cs="Helvetica"/>
+          <w:color w:val="000000"/>
+          <w:kern w:val="0"/>
+          <w:szCs w:val="21"/>
+          <w:shd w:val="clear" w:color="auto" w:fill="FFFFFF"/>
+        </w:rPr>
+        <w:t>getAuthenticationInfo(token)</w:t>
+      </w:r>
+      <w:r>
+        <w:rPr>
+          <w:rFonts w:ascii="Helvetica" w:eastAsia="宋体" w:hAnsi="Helvetica" w:cs="Helvetica"/>
+          <w:color w:val="000000"/>
+          <w:kern w:val="0"/>
+          <w:szCs w:val="21"/>
+          <w:shd w:val="clear" w:color="auto" w:fill="FFFFFF"/>
+        </w:rPr>
+        <w:t>方法</w:t>
+      </w:r>
+      <w:r>
+        <w:rPr>
+          <w:rFonts w:ascii="Helvetica" w:eastAsia="宋体" w:hAnsi="Helvetica" w:cs="Helvetica"/>
+          <w:color w:val="000000"/>
+          <w:kern w:val="0"/>
+          <w:szCs w:val="21"/>
+          <w:shd w:val="clear" w:color="auto" w:fill="FFFFFF"/>
+        </w:rPr>
+        <w:t>，</w:t>
+      </w:r>
+    </w:p>
+    <w:p>
+      <w:pPr>
+        <w:rPr>
+          <w:rFonts w:ascii="Helvetica" w:eastAsia="宋体" w:hAnsi="Helvetica" w:cs="Helvetica"/>
+          <w:color w:val="000000"/>
+          <w:kern w:val="0"/>
+          <w:szCs w:val="21"/>
+          <w:shd w:val="clear" w:color="auto" w:fill="FFFFFF"/>
+        </w:rPr>
+      </w:pPr>
+      <w:r>
+        <w:rPr>
+          <w:rFonts w:ascii="Helvetica" w:eastAsia="宋体" w:hAnsi="Helvetica" w:cs="Helvetica"/>
+          <w:color w:val="000000"/>
+          <w:kern w:val="0"/>
+          <w:szCs w:val="21"/>
+          <w:shd w:val="clear" w:color="auto" w:fill="FFFFFF"/>
+        </w:rPr>
+        <w:t>1</w:t>
+      </w:r>
+      <w:r>
+        <w:rPr>
+          <w:rFonts w:ascii="Helvetica" w:eastAsia="宋体" w:hAnsi="Helvetica" w:cs="Helvetica"/>
+          <w:color w:val="000000"/>
+          <w:kern w:val="0"/>
+          <w:szCs w:val="21"/>
+          <w:shd w:val="clear" w:color="auto" w:fill="FFFFFF"/>
+        </w:rPr>
+        <w:t>、检查提交的进行认证的令牌信息</w:t>
       </w:r>
       <w:r>
         <w:rPr>
@@ -6973,87 +8393,47 @@
           <w:szCs w:val="21"/>
           <w:shd w:val="clear" w:color="auto" w:fill="FFFFFF"/>
         </w:rPr>
-        <w:t>、</w:t>
-      </w:r>
-      <w:r>
-        <w:rPr>
-          <w:rFonts w:ascii="Helvetica" w:eastAsia="宋体" w:hAnsi="Helvetica" w:cs="Helvetica"/>
-          <w:color w:val="000000"/>
-          <w:kern w:val="0"/>
-          <w:szCs w:val="21"/>
-          <w:shd w:val="clear" w:color="auto" w:fill="FFFFFF"/>
-        </w:rPr>
-        <w:t>Sbuject</w:t>
-      </w:r>
-      <w:r>
-        <w:rPr>
-          <w:rFonts w:ascii="Helvetica" w:eastAsia="宋体" w:hAnsi="Helvetica" w:cs="Helvetica"/>
-          <w:color w:val="000000"/>
-          <w:kern w:val="0"/>
-          <w:szCs w:val="21"/>
-          <w:shd w:val="clear" w:color="auto" w:fill="FFFFFF"/>
-        </w:rPr>
-        <w:t>的实例通常是</w:t>
-      </w:r>
-      <w:r>
-        <w:rPr>
-          <w:rFonts w:ascii="Helvetica" w:eastAsia="宋体" w:hAnsi="Helvetica" w:cs="Helvetica"/>
-          <w:color w:val="000000"/>
-          <w:kern w:val="0"/>
-          <w:szCs w:val="21"/>
-          <w:shd w:val="clear" w:color="auto" w:fill="FFFFFF"/>
-        </w:rPr>
-        <w:t>DelegatingSubject</w:t>
-      </w:r>
-      <w:r>
-        <w:rPr>
-          <w:rFonts w:ascii="Helvetica" w:eastAsia="宋体" w:hAnsi="Helvetica" w:cs="Helvetica"/>
-          <w:color w:val="000000"/>
-          <w:kern w:val="0"/>
-          <w:szCs w:val="21"/>
-          <w:shd w:val="clear" w:color="auto" w:fill="FFFFFF"/>
-        </w:rPr>
-        <w:t>类（或子类）的实例对象，在认证开始时，会委托应用程序设置的</w:t>
-      </w:r>
-      <w:r>
-        <w:rPr>
-          <w:rFonts w:ascii="Helvetica" w:eastAsia="宋体" w:hAnsi="Helvetica" w:cs="Helvetica"/>
-          <w:color w:val="000000"/>
-          <w:kern w:val="0"/>
-          <w:szCs w:val="21"/>
-          <w:shd w:val="clear" w:color="auto" w:fill="FFFFFF"/>
-        </w:rPr>
-        <w:t>securityManager</w:t>
-      </w:r>
-      <w:r>
-        <w:rPr>
-          <w:rFonts w:ascii="Helvetica" w:eastAsia="宋体" w:hAnsi="Helvetica" w:cs="Helvetica"/>
-          <w:color w:val="000000"/>
-          <w:kern w:val="0"/>
-          <w:szCs w:val="21"/>
-          <w:shd w:val="clear" w:color="auto" w:fill="FFFFFF"/>
-        </w:rPr>
-        <w:t>实例调用</w:t>
-      </w:r>
-      <w:r>
-        <w:rPr>
-          <w:rFonts w:ascii="Helvetica" w:eastAsia="宋体" w:hAnsi="Helvetica" w:cs="Helvetica"/>
-          <w:color w:val="000000"/>
-          <w:kern w:val="0"/>
-          <w:szCs w:val="21"/>
-          <w:shd w:val="clear" w:color="auto" w:fill="FFFFFF"/>
-        </w:rPr>
-        <w:t>securityManager.login(token)</w:t>
-      </w:r>
-      <w:r>
-        <w:rPr>
-          <w:rFonts w:ascii="Helvetica" w:eastAsia="宋体" w:hAnsi="Helvetica" w:cs="Helvetica"/>
-          <w:color w:val="000000"/>
-          <w:kern w:val="0"/>
-          <w:szCs w:val="21"/>
-          <w:shd w:val="clear" w:color="auto" w:fill="FFFFFF"/>
-        </w:rPr>
-        <w:t>方法。</w:t>
+        <w:t>、根据令牌信息从数据源</w:t>
+      </w:r>
+      <w:r>
+        <w:rPr>
+          <w:rFonts w:ascii="Helvetica" w:eastAsia="宋体" w:hAnsi="Helvetica" w:cs="Helvetica"/>
+          <w:color w:val="000000"/>
+          <w:kern w:val="0"/>
+          <w:szCs w:val="21"/>
+          <w:shd w:val="clear" w:color="auto" w:fill="FFFFFF"/>
+        </w:rPr>
+        <w:t>(</w:t>
+      </w:r>
+      <w:r>
+        <w:rPr>
+          <w:rFonts w:ascii="Helvetica" w:eastAsia="宋体" w:hAnsi="Helvetica" w:cs="Helvetica"/>
+          <w:color w:val="000000"/>
+          <w:kern w:val="0"/>
+          <w:szCs w:val="21"/>
+          <w:shd w:val="clear" w:color="auto" w:fill="FFFFFF"/>
+        </w:rPr>
+        <w:t>通常为数据库</w:t>
+      </w:r>
+      <w:r>
+        <w:rPr>
+          <w:rFonts w:ascii="Helvetica" w:eastAsia="宋体" w:hAnsi="Helvetica" w:cs="Helvetica"/>
+          <w:color w:val="000000"/>
+          <w:kern w:val="0"/>
+          <w:szCs w:val="21"/>
+          <w:shd w:val="clear" w:color="auto" w:fill="FFFFFF"/>
+        </w:rPr>
+        <w:t>)</w:t>
+      </w:r>
+      <w:r>
+        <w:rPr>
+          <w:rFonts w:ascii="Helvetica" w:eastAsia="宋体" w:hAnsi="Helvetica" w:cs="Helvetica"/>
+          <w:color w:val="000000"/>
+          <w:kern w:val="0"/>
+          <w:szCs w:val="21"/>
+          <w:shd w:val="clear" w:color="auto" w:fill="FFFFFF"/>
+        </w:rPr>
+        <w:t>中获取用户信息</w:t>
       </w:r>
       <w:r>
         <w:rPr>
@@ -7084,167 +8464,7 @@
           <w:szCs w:val="21"/>
           <w:shd w:val="clear" w:color="auto" w:fill="FFFFFF"/>
         </w:rPr>
-        <w:t>、</w:t>
-      </w:r>
-      <w:r>
-        <w:rPr>
-          <w:rFonts w:ascii="Helvetica" w:eastAsia="宋体" w:hAnsi="Helvetica" w:cs="Helvetica"/>
-          <w:color w:val="000000"/>
-          <w:kern w:val="0"/>
-          <w:szCs w:val="21"/>
-          <w:shd w:val="clear" w:color="auto" w:fill="FFFFFF"/>
-        </w:rPr>
-        <w:t>SecurityManager</w:t>
-      </w:r>
-      <w:r>
-        <w:rPr>
-          <w:rFonts w:ascii="Helvetica" w:eastAsia="宋体" w:hAnsi="Helvetica" w:cs="Helvetica"/>
-          <w:color w:val="000000"/>
-          <w:kern w:val="0"/>
-          <w:szCs w:val="21"/>
-          <w:shd w:val="clear" w:color="auto" w:fill="FFFFFF"/>
-        </w:rPr>
-        <w:t>接受到</w:t>
-      </w:r>
-      <w:r>
-        <w:rPr>
-          <w:rFonts w:ascii="Helvetica" w:eastAsia="宋体" w:hAnsi="Helvetica" w:cs="Helvetica"/>
-          <w:color w:val="000000"/>
-          <w:kern w:val="0"/>
-          <w:szCs w:val="21"/>
-          <w:shd w:val="clear" w:color="auto" w:fill="FFFFFF"/>
-        </w:rPr>
-        <w:t>token(</w:t>
-      </w:r>
-      <w:r>
-        <w:rPr>
-          <w:rFonts w:ascii="Helvetica" w:eastAsia="宋体" w:hAnsi="Helvetica" w:cs="Helvetica"/>
-          <w:color w:val="000000"/>
-          <w:kern w:val="0"/>
-          <w:szCs w:val="21"/>
-          <w:shd w:val="clear" w:color="auto" w:fill="FFFFFF"/>
-        </w:rPr>
-        <w:t>令牌</w:t>
-      </w:r>
-      <w:r>
-        <w:rPr>
-          <w:rFonts w:ascii="Helvetica" w:eastAsia="宋体" w:hAnsi="Helvetica" w:cs="Helvetica"/>
-          <w:color w:val="000000"/>
-          <w:kern w:val="0"/>
-          <w:szCs w:val="21"/>
-          <w:shd w:val="clear" w:color="auto" w:fill="FFFFFF"/>
-        </w:rPr>
-        <w:t>)</w:t>
-      </w:r>
-      <w:r>
-        <w:rPr>
-          <w:rFonts w:ascii="Helvetica" w:eastAsia="宋体" w:hAnsi="Helvetica" w:cs="Helvetica"/>
-          <w:color w:val="000000"/>
-          <w:kern w:val="0"/>
-          <w:szCs w:val="21"/>
-          <w:shd w:val="clear" w:color="auto" w:fill="FFFFFF"/>
-        </w:rPr>
-        <w:t>信息后会委托内置的</w:t>
-      </w:r>
-      <w:r>
-        <w:rPr>
-          <w:rFonts w:ascii="Helvetica" w:eastAsia="宋体" w:hAnsi="Helvetica" w:cs="Helvetica"/>
-          <w:color w:val="000000"/>
-          <w:kern w:val="0"/>
-          <w:szCs w:val="21"/>
-          <w:shd w:val="clear" w:color="auto" w:fill="FFFFFF"/>
-        </w:rPr>
-        <w:t>Authenticator</w:t>
-      </w:r>
-      <w:r>
-        <w:rPr>
-          <w:rFonts w:ascii="Helvetica" w:eastAsia="宋体" w:hAnsi="Helvetica" w:cs="Helvetica"/>
-          <w:color w:val="000000"/>
-          <w:kern w:val="0"/>
-          <w:szCs w:val="21"/>
-          <w:shd w:val="clear" w:color="auto" w:fill="FFFFFF"/>
-        </w:rPr>
-        <w:t>的实例（通常都是</w:t>
-      </w:r>
-      <w:r>
-        <w:rPr>
-          <w:rFonts w:ascii="Helvetica" w:eastAsia="宋体" w:hAnsi="Helvetica" w:cs="Helvetica"/>
-          <w:color w:val="000000"/>
-          <w:kern w:val="0"/>
-          <w:szCs w:val="21"/>
-          <w:shd w:val="clear" w:color="auto" w:fill="FFFFFF"/>
-        </w:rPr>
-        <w:t>ModularRealmAuthenticator</w:t>
-      </w:r>
-      <w:r>
-        <w:rPr>
-          <w:rFonts w:ascii="Helvetica" w:eastAsia="宋体" w:hAnsi="Helvetica" w:cs="Helvetica"/>
-          <w:color w:val="000000"/>
-          <w:kern w:val="0"/>
-          <w:szCs w:val="21"/>
-          <w:shd w:val="clear" w:color="auto" w:fill="FFFFFF"/>
-        </w:rPr>
-        <w:t>类的实例）调用</w:t>
-      </w:r>
-      <w:r>
-        <w:rPr>
-          <w:rFonts w:ascii="Helvetica" w:eastAsia="宋体" w:hAnsi="Helvetica" w:cs="Helvetica"/>
-          <w:color w:val="000000"/>
-          <w:kern w:val="0"/>
-          <w:szCs w:val="21"/>
-          <w:shd w:val="clear" w:color="auto" w:fill="FFFFFF"/>
-        </w:rPr>
-        <w:t>authenticator.authenticate(token). ModularRealmAuthenticator</w:t>
-      </w:r>
-      <w:r>
-        <w:rPr>
-          <w:rFonts w:ascii="Helvetica" w:eastAsia="宋体" w:hAnsi="Helvetica" w:cs="Helvetica"/>
-          <w:color w:val="000000"/>
-          <w:kern w:val="0"/>
-          <w:szCs w:val="21"/>
-          <w:shd w:val="clear" w:color="auto" w:fill="FFFFFF"/>
-        </w:rPr>
-        <w:t>在认证过程中会对设置的一个或多个</w:t>
-      </w:r>
-      <w:r>
-        <w:rPr>
-          <w:rFonts w:ascii="Helvetica" w:eastAsia="宋体" w:hAnsi="Helvetica" w:cs="Helvetica"/>
-          <w:color w:val="000000"/>
-          <w:kern w:val="0"/>
-          <w:szCs w:val="21"/>
-          <w:shd w:val="clear" w:color="auto" w:fill="FFFFFF"/>
-        </w:rPr>
-        <w:t>Realm</w:t>
-      </w:r>
-      <w:r>
-        <w:rPr>
-          <w:rFonts w:ascii="Helvetica" w:eastAsia="宋体" w:hAnsi="Helvetica" w:cs="Helvetica"/>
-          <w:color w:val="000000"/>
-          <w:kern w:val="0"/>
-          <w:szCs w:val="21"/>
-          <w:shd w:val="clear" w:color="auto" w:fill="FFFFFF"/>
-        </w:rPr>
-        <w:t>实例进行适配，它实际上为</w:t>
-      </w:r>
-      <w:r>
-        <w:rPr>
-          <w:rFonts w:ascii="Helvetica" w:eastAsia="宋体" w:hAnsi="Helvetica" w:cs="Helvetica"/>
-          <w:color w:val="000000"/>
-          <w:kern w:val="0"/>
-          <w:szCs w:val="21"/>
-          <w:shd w:val="clear" w:color="auto" w:fill="FFFFFF"/>
-        </w:rPr>
-        <w:t>Shiro</w:t>
-      </w:r>
-      <w:r>
-        <w:rPr>
-          <w:rFonts w:ascii="Helvetica" w:eastAsia="宋体" w:hAnsi="Helvetica" w:cs="Helvetica"/>
-          <w:color w:val="000000"/>
-          <w:kern w:val="0"/>
-          <w:szCs w:val="21"/>
-          <w:shd w:val="clear" w:color="auto" w:fill="FFFFFF"/>
-        </w:rPr>
-        <w:t>提供了一个可拔插的认证机制。</w:t>
+        <w:t>、对用户信息进行匹配验证。</w:t>
       </w:r>
       <w:r>
         <w:rPr>
@@ -7275,237 +8495,27 @@
           <w:szCs w:val="21"/>
           <w:shd w:val="clear" w:color="auto" w:fill="FFFFFF"/>
         </w:rPr>
-        <w:t>、如果在应用程序中配置了多个</w:t>
-      </w:r>
-      <w:r>
-        <w:rPr>
-          <w:rFonts w:ascii="Helvetica" w:eastAsia="宋体" w:hAnsi="Helvetica" w:cs="Helvetica"/>
-          <w:color w:val="000000"/>
-          <w:kern w:val="0"/>
-          <w:szCs w:val="21"/>
-          <w:shd w:val="clear" w:color="auto" w:fill="FFFFFF"/>
-        </w:rPr>
-        <w:t>Realm</w:t>
-      </w:r>
-      <w:r>
-        <w:rPr>
-          <w:rFonts w:ascii="Helvetica" w:eastAsia="宋体" w:hAnsi="Helvetica" w:cs="Helvetica"/>
-          <w:color w:val="000000"/>
-          <w:kern w:val="0"/>
-          <w:szCs w:val="21"/>
-          <w:shd w:val="clear" w:color="auto" w:fill="FFFFFF"/>
-        </w:rPr>
-        <w:t>，</w:t>
-      </w:r>
-      <w:r>
-        <w:rPr>
-          <w:rFonts w:ascii="Helvetica" w:eastAsia="宋体" w:hAnsi="Helvetica" w:cs="Helvetica"/>
-          <w:color w:val="000000"/>
-          <w:kern w:val="0"/>
-          <w:szCs w:val="21"/>
-          <w:shd w:val="clear" w:color="auto" w:fill="FFFFFF"/>
-        </w:rPr>
-        <w:t>ModularRealmAuthenticator</w:t>
-      </w:r>
-      <w:r>
-        <w:rPr>
-          <w:rFonts w:ascii="Helvetica" w:eastAsia="宋体" w:hAnsi="Helvetica" w:cs="Helvetica"/>
-          <w:color w:val="000000"/>
-          <w:kern w:val="0"/>
-          <w:szCs w:val="21"/>
-          <w:shd w:val="clear" w:color="auto" w:fill="FFFFFF"/>
-        </w:rPr>
-        <w:t>会根据配置的</w:t>
-      </w:r>
-      <w:r>
-        <w:rPr>
-          <w:rFonts w:ascii="Helvetica" w:eastAsia="宋体" w:hAnsi="Helvetica" w:cs="Helvetica"/>
-          <w:color w:val="000000"/>
-          <w:kern w:val="0"/>
-          <w:szCs w:val="21"/>
-          <w:shd w:val="clear" w:color="auto" w:fill="FFFFFF"/>
-        </w:rPr>
-        <w:t>AuthenticationStrategy(</w:t>
-      </w:r>
-      <w:r>
-        <w:rPr>
-          <w:rFonts w:ascii="Helvetica" w:eastAsia="宋体" w:hAnsi="Helvetica" w:cs="Helvetica"/>
-          <w:color w:val="000000"/>
-          <w:kern w:val="0"/>
-          <w:szCs w:val="21"/>
-          <w:shd w:val="clear" w:color="auto" w:fill="FFFFFF"/>
-        </w:rPr>
-        <w:t>认证策略</w:t>
-      </w:r>
-      <w:r>
-        <w:rPr>
-          <w:rFonts w:ascii="Helvetica" w:eastAsia="宋体" w:hAnsi="Helvetica" w:cs="Helvetica"/>
-          <w:color w:val="000000"/>
-          <w:kern w:val="0"/>
-          <w:szCs w:val="21"/>
-          <w:shd w:val="clear" w:color="auto" w:fill="FFFFFF"/>
-        </w:rPr>
-        <w:t>)</w:t>
-      </w:r>
-      <w:r>
-        <w:rPr>
-          <w:rFonts w:ascii="Helvetica" w:eastAsia="宋体" w:hAnsi="Helvetica" w:cs="Helvetica"/>
-          <w:color w:val="000000"/>
-          <w:kern w:val="0"/>
-          <w:szCs w:val="21"/>
-          <w:shd w:val="clear" w:color="auto" w:fill="FFFFFF"/>
-        </w:rPr>
-        <w:t>来进行多</w:t>
-      </w:r>
-      <w:r>
-        <w:rPr>
-          <w:rFonts w:ascii="Helvetica" w:eastAsia="宋体" w:hAnsi="Helvetica" w:cs="Helvetica"/>
-          <w:color w:val="000000"/>
-          <w:kern w:val="0"/>
-          <w:szCs w:val="21"/>
-          <w:shd w:val="clear" w:color="auto" w:fill="FFFFFF"/>
-        </w:rPr>
-        <w:t>Realm</w:t>
-      </w:r>
-      <w:r>
-        <w:rPr>
-          <w:rFonts w:ascii="Helvetica" w:eastAsia="宋体" w:hAnsi="Helvetica" w:cs="Helvetica"/>
-          <w:color w:val="000000"/>
-          <w:kern w:val="0"/>
-          <w:szCs w:val="21"/>
-          <w:shd w:val="clear" w:color="auto" w:fill="FFFFFF"/>
-        </w:rPr>
-        <w:t>的认证过程。在</w:t>
-      </w:r>
-      <w:r>
-        <w:rPr>
-          <w:rFonts w:ascii="Helvetica" w:eastAsia="宋体" w:hAnsi="Helvetica" w:cs="Helvetica"/>
-          <w:color w:val="000000"/>
-          <w:kern w:val="0"/>
-          <w:szCs w:val="21"/>
-          <w:shd w:val="clear" w:color="auto" w:fill="FFFFFF"/>
-        </w:rPr>
-        <w:t>Realm</w:t>
-      </w:r>
-      <w:r>
-        <w:rPr>
-          <w:rFonts w:ascii="Helvetica" w:eastAsia="宋体" w:hAnsi="Helvetica" w:cs="Helvetica"/>
-          <w:color w:val="000000"/>
-          <w:kern w:val="0"/>
-          <w:szCs w:val="21"/>
-          <w:shd w:val="clear" w:color="auto" w:fill="FFFFFF"/>
-        </w:rPr>
-        <w:t>被调用后，</w:t>
-      </w:r>
-      <w:r>
-        <w:rPr>
-          <w:rFonts w:ascii="Helvetica" w:eastAsia="宋体" w:hAnsi="Helvetica" w:cs="Helvetica"/>
-          <w:color w:val="000000"/>
-          <w:kern w:val="0"/>
-          <w:szCs w:val="21"/>
-          <w:shd w:val="clear" w:color="auto" w:fill="FFFFFF"/>
-        </w:rPr>
-        <w:t>AuthenticationStrategy</w:t>
-      </w:r>
-      <w:r>
-        <w:rPr>
-          <w:rFonts w:ascii="Helvetica" w:eastAsia="宋体" w:hAnsi="Helvetica" w:cs="Helvetica"/>
-          <w:color w:val="000000"/>
-          <w:kern w:val="0"/>
-          <w:szCs w:val="21"/>
-          <w:shd w:val="clear" w:color="auto" w:fill="FFFFFF"/>
-        </w:rPr>
-        <w:t>将对每一个</w:t>
-      </w:r>
-      <w:r>
-        <w:rPr>
-          <w:rFonts w:ascii="Helvetica" w:eastAsia="宋体" w:hAnsi="Helvetica" w:cs="Helvetica"/>
-          <w:color w:val="000000"/>
-          <w:kern w:val="0"/>
-          <w:szCs w:val="21"/>
-          <w:shd w:val="clear" w:color="auto" w:fill="FFFFFF"/>
-        </w:rPr>
-        <w:t>Realm</w:t>
-      </w:r>
-      <w:r>
-        <w:rPr>
-          <w:rFonts w:ascii="Helvetica" w:eastAsia="宋体" w:hAnsi="Helvetica" w:cs="Helvetica"/>
-          <w:color w:val="000000"/>
-          <w:kern w:val="0"/>
-          <w:szCs w:val="21"/>
-          <w:shd w:val="clear" w:color="auto" w:fill="FFFFFF"/>
-        </w:rPr>
-        <w:t>的结果作出响应。</w:t>
-      </w:r>
-      <w:r>
-        <w:rPr>
-          <w:rFonts w:ascii="Helvetica" w:eastAsia="宋体" w:hAnsi="Helvetica" w:cs="Helvetica"/>
-          <w:color w:val="000000"/>
-          <w:kern w:val="0"/>
-          <w:szCs w:val="21"/>
-          <w:shd w:val="clear" w:color="auto" w:fill="FFFFFF"/>
-        </w:rPr>
-        <w:t> </w:t>
-      </w:r>
-      <w:r>
-        <w:rPr>
-          <w:rFonts w:ascii="Helvetica" w:eastAsia="宋体" w:hAnsi="Helvetica" w:cs="Helvetica"/>
-          <w:color w:val="000000"/>
-          <w:kern w:val="0"/>
-          <w:szCs w:val="21"/>
-          <w:shd w:val="clear" w:color="auto" w:fill="FFFFFF"/>
-        </w:rPr>
-        <w:br/>
-      </w:r>
-      <w:r>
-        <w:rPr>
-          <w:rFonts w:ascii="Helvetica" w:eastAsia="宋体" w:hAnsi="Helvetica" w:cs="Helvetica"/>
-          <w:color w:val="000000"/>
-          <w:kern w:val="0"/>
-          <w:szCs w:val="21"/>
-          <w:shd w:val="clear" w:color="auto" w:fill="FFFFFF"/>
-        </w:rPr>
-        <w:t>注：如果应用程序中仅配置了一个</w:t>
-      </w:r>
-      <w:r>
-        <w:rPr>
-          <w:rFonts w:ascii="Helvetica" w:eastAsia="宋体" w:hAnsi="Helvetica" w:cs="Helvetica"/>
-          <w:color w:val="000000"/>
-          <w:kern w:val="0"/>
-          <w:szCs w:val="21"/>
-          <w:shd w:val="clear" w:color="auto" w:fill="FFFFFF"/>
-        </w:rPr>
-        <w:t>Realm</w:t>
-      </w:r>
-      <w:r>
-        <w:rPr>
-          <w:rFonts w:ascii="Helvetica" w:eastAsia="宋体" w:hAnsi="Helvetica" w:cs="Helvetica"/>
-          <w:color w:val="000000"/>
-          <w:kern w:val="0"/>
-          <w:szCs w:val="21"/>
-          <w:shd w:val="clear" w:color="auto" w:fill="FFFFFF"/>
-        </w:rPr>
-        <w:t>，</w:t>
-      </w:r>
-      <w:r>
-        <w:rPr>
-          <w:rFonts w:ascii="Helvetica" w:eastAsia="宋体" w:hAnsi="Helvetica" w:cs="Helvetica"/>
-          <w:color w:val="000000"/>
-          <w:kern w:val="0"/>
-          <w:szCs w:val="21"/>
-          <w:shd w:val="clear" w:color="auto" w:fill="FFFFFF"/>
-        </w:rPr>
-        <w:t>Realm</w:t>
-      </w:r>
-      <w:r>
-        <w:rPr>
-          <w:rFonts w:ascii="Helvetica" w:eastAsia="宋体" w:hAnsi="Helvetica" w:cs="Helvetica"/>
-          <w:color w:val="000000"/>
-          <w:kern w:val="0"/>
-          <w:szCs w:val="21"/>
-          <w:shd w:val="clear" w:color="auto" w:fill="FFFFFF"/>
-        </w:rPr>
-        <w:t>将被直接调用而无需再配置认证策略。</w:t>
+        <w:t>、验证通过将返回一个封装了用户信息的</w:t>
+      </w:r>
+      <w:r>
+        <w:rPr>
+          <w:rFonts w:ascii="Helvetica" w:eastAsia="宋体" w:hAnsi="Helvetica" w:cs="Helvetica"/>
+          <w:color w:val="000000"/>
+          <w:kern w:val="0"/>
+          <w:szCs w:val="21"/>
+          <w:shd w:val="clear" w:color="auto" w:fill="FFFFFF"/>
+        </w:rPr>
+        <w:t>AuthenticationInfo</w:t>
+      </w:r>
+      <w:r>
+        <w:rPr>
+          <w:rFonts w:ascii="Helvetica" w:eastAsia="宋体" w:hAnsi="Helvetica" w:cs="Helvetica"/>
+          <w:color w:val="000000"/>
+          <w:kern w:val="0"/>
+          <w:szCs w:val="21"/>
+          <w:shd w:val="clear" w:color="auto" w:fill="FFFFFF"/>
+        </w:rPr>
+        <w:t>实例。</w:t>
       </w:r>
       <w:r>
         <w:rPr>
@@ -7536,127 +8546,27 @@
           <w:szCs w:val="21"/>
           <w:shd w:val="clear" w:color="auto" w:fill="FFFFFF"/>
         </w:rPr>
-        <w:t>、判断每一个</w:t>
-      </w:r>
-      <w:r>
-        <w:rPr>
-          <w:rFonts w:ascii="Helvetica" w:eastAsia="宋体" w:hAnsi="Helvetica" w:cs="Helvetica"/>
-          <w:color w:val="000000"/>
-          <w:kern w:val="0"/>
-          <w:szCs w:val="21"/>
-          <w:shd w:val="clear" w:color="auto" w:fill="FFFFFF"/>
-        </w:rPr>
-        <w:t>Realm</w:t>
-      </w:r>
-      <w:r>
-        <w:rPr>
-          <w:rFonts w:ascii="Helvetica" w:eastAsia="宋体" w:hAnsi="Helvetica" w:cs="Helvetica"/>
-          <w:color w:val="000000"/>
-          <w:kern w:val="0"/>
-          <w:szCs w:val="21"/>
-          <w:shd w:val="clear" w:color="auto" w:fill="FFFFFF"/>
-        </w:rPr>
-        <w:t>是否支持提交的</w:t>
-      </w:r>
-      <w:r>
-        <w:rPr>
-          <w:rFonts w:ascii="Helvetica" w:eastAsia="宋体" w:hAnsi="Helvetica" w:cs="Helvetica"/>
-          <w:color w:val="000000"/>
-          <w:kern w:val="0"/>
-          <w:szCs w:val="21"/>
-          <w:shd w:val="clear" w:color="auto" w:fill="FFFFFF"/>
-        </w:rPr>
-        <w:t>token</w:t>
-      </w:r>
-      <w:r>
-        <w:rPr>
-          <w:rFonts w:ascii="Helvetica" w:eastAsia="宋体" w:hAnsi="Helvetica" w:cs="Helvetica"/>
-          <w:color w:val="000000"/>
-          <w:kern w:val="0"/>
-          <w:szCs w:val="21"/>
-          <w:shd w:val="clear" w:color="auto" w:fill="FFFFFF"/>
-        </w:rPr>
-        <w:t>，如果支持，</w:t>
-      </w:r>
-      <w:r>
-        <w:rPr>
-          <w:rFonts w:ascii="Helvetica" w:eastAsia="宋体" w:hAnsi="Helvetica" w:cs="Helvetica"/>
-          <w:color w:val="000000"/>
-          <w:kern w:val="0"/>
-          <w:szCs w:val="21"/>
-          <w:shd w:val="clear" w:color="auto" w:fill="FFFFFF"/>
-        </w:rPr>
-        <w:t>Realm</w:t>
-      </w:r>
-      <w:r>
-        <w:rPr>
-          <w:rFonts w:ascii="Helvetica" w:eastAsia="宋体" w:hAnsi="Helvetica" w:cs="Helvetica"/>
-          <w:color w:val="000000"/>
-          <w:kern w:val="0"/>
-          <w:szCs w:val="21"/>
-          <w:shd w:val="clear" w:color="auto" w:fill="FFFFFF"/>
-        </w:rPr>
-        <w:t>将调用</w:t>
-      </w:r>
-      <w:r>
-        <w:rPr>
-          <w:rFonts w:ascii="Helvetica" w:eastAsia="宋体" w:hAnsi="Helvetica" w:cs="Helvetica"/>
-          <w:color w:val="000000"/>
-          <w:kern w:val="0"/>
-          <w:szCs w:val="21"/>
-          <w:shd w:val="clear" w:color="auto" w:fill="FFFFFF"/>
-        </w:rPr>
-        <w:t xml:space="preserve">getAuthenticationInfo(token); getAuthenticationInfo </w:t>
-      </w:r>
-      <w:r>
-        <w:rPr>
-          <w:rFonts w:ascii="Helvetica" w:eastAsia="宋体" w:hAnsi="Helvetica" w:cs="Helvetica"/>
-          <w:color w:val="000000"/>
-          <w:kern w:val="0"/>
-          <w:szCs w:val="21"/>
-          <w:shd w:val="clear" w:color="auto" w:fill="FFFFFF"/>
-        </w:rPr>
-        <w:t>方法就是实际认证处理，我们通过覆盖</w:t>
-      </w:r>
-      <w:r>
-        <w:rPr>
-          <w:rFonts w:ascii="Helvetica" w:eastAsia="宋体" w:hAnsi="Helvetica" w:cs="Helvetica"/>
-          <w:color w:val="000000"/>
-          <w:kern w:val="0"/>
-          <w:szCs w:val="21"/>
-          <w:shd w:val="clear" w:color="auto" w:fill="FFFFFF"/>
-        </w:rPr>
-        <w:t>Realm</w:t>
-      </w:r>
-      <w:r>
-        <w:rPr>
-          <w:rFonts w:ascii="Helvetica" w:eastAsia="宋体" w:hAnsi="Helvetica" w:cs="Helvetica"/>
-          <w:color w:val="000000"/>
-          <w:kern w:val="0"/>
-          <w:szCs w:val="21"/>
-          <w:shd w:val="clear" w:color="auto" w:fill="FFFFFF"/>
-        </w:rPr>
-        <w:t>的</w:t>
-      </w:r>
-      <w:r>
-        <w:rPr>
-          <w:rFonts w:ascii="Helvetica" w:eastAsia="宋体" w:hAnsi="Helvetica" w:cs="Helvetica"/>
-          <w:color w:val="000000"/>
-          <w:kern w:val="0"/>
-          <w:szCs w:val="21"/>
-          <w:shd w:val="clear" w:color="auto" w:fill="FFFFFF"/>
-        </w:rPr>
-        <w:t>doGetAuthenticationInfo</w:t>
-      </w:r>
-      <w:r>
-        <w:rPr>
-          <w:rFonts w:ascii="Helvetica" w:eastAsia="宋体" w:hAnsi="Helvetica" w:cs="Helvetica"/>
-          <w:color w:val="000000"/>
-          <w:kern w:val="0"/>
-          <w:szCs w:val="21"/>
-          <w:shd w:val="clear" w:color="auto" w:fill="FFFFFF"/>
-        </w:rPr>
-        <w:t>方法来编写我们自定义的认证处理。</w:t>
+        <w:t>、验证失败则抛出</w:t>
+      </w:r>
+      <w:r>
+        <w:rPr>
+          <w:rFonts w:ascii="Helvetica" w:eastAsia="宋体" w:hAnsi="Helvetica" w:cs="Helvetica"/>
+          <w:color w:val="000000"/>
+          <w:kern w:val="0"/>
+          <w:szCs w:val="21"/>
+          <w:shd w:val="clear" w:color="auto" w:fill="FFFFFF"/>
+        </w:rPr>
+        <w:t>AuthenticationException</w:t>
+      </w:r>
+      <w:r>
+        <w:rPr>
+          <w:rFonts w:ascii="Helvetica" w:eastAsia="宋体" w:hAnsi="Helvetica" w:cs="Helvetica"/>
+          <w:color w:val="000000"/>
+          <w:kern w:val="0"/>
+          <w:szCs w:val="21"/>
+          <w:shd w:val="clear" w:color="auto" w:fill="FFFFFF"/>
+        </w:rPr>
+        <w:t>异常信息。</w:t>
       </w:r>
       <w:r>
         <w:rPr>
@@ -7674,1015 +8584,68 @@
     <w:p>
       <w:r>
         <w:rPr>
-          <w:rFonts w:hint="eastAsia"/>
           <w:color w:val="4472C4" w:themeColor="accent5"/>
         </w:rPr>
-        <w:t>授权</w:t>
-      </w:r>
-      <w:r>
-        <w:rPr>
-          <w:rFonts w:hint="eastAsia"/>
-          <w:color w:val="4472C4" w:themeColor="accent5"/>
-        </w:rPr>
-        <w:t>实现</w:t>
-      </w:r>
-      <w:r>
-        <w:rPr>
-          <w:rFonts w:hint="eastAsia"/>
-        </w:rPr>
+        <w:t>Session Management</w:t>
+      </w:r>
+      <w:r>
         <w:t>：</w:t>
       </w:r>
-      <w:r>
-        <w:rPr>
-          <w:rFonts w:hint="eastAsia"/>
-        </w:rPr>
-        <w:t>---</w:t>
-      </w:r>
-      <w:r>
-        <w:t>shiro</w:t>
-      </w:r>
-      <w:r>
-        <w:rPr>
-          <w:rFonts w:hint="eastAsia"/>
-        </w:rPr>
-        <w:t>手册</w:t>
-      </w:r>
-      <w:r>
-        <w:rPr>
-          <w:rFonts w:hint="eastAsia"/>
-        </w:rPr>
-        <w:t>6</w:t>
-      </w:r>
-      <w:r>
-        <w:rPr>
-          <w:rFonts w:hint="eastAsia"/>
-        </w:rPr>
-        <w:t>章；</w:t>
-      </w:r>
-    </w:p>
-    <w:p>
-      <w:pPr>
-        <w:pStyle w:val="a6"/>
-        <w:numPr>
-          <w:ilvl w:val="0"/>
-          <w:numId w:val="3"/>
-        </w:numPr>
-        <w:ind w:firstLineChars="0"/>
-      </w:pPr>
-      <w:r>
-        <w:rPr>
-          <w:rFonts w:hint="eastAsia"/>
-        </w:rPr>
-        <w:t>基于角色，</w:t>
-      </w:r>
-    </w:p>
-    <w:p>
-      <w:r>
-        <w:t>Subject currentUser = SecurityUtils.getSubject();</w:t>
-      </w:r>
-    </w:p>
-    <w:p>
-      <w:r>
-        <w:lastRenderedPageBreak/>
-        <w:t>if (currentUser.</w:t>
-      </w:r>
-      <w:r>
-        <w:rPr>
-          <w:color w:val="ED7D31" w:themeColor="accent2"/>
-        </w:rPr>
-        <w:t>hasRole</w:t>
-      </w:r>
-      <w:r>
-        <w:t>("administrator")) {</w:t>
-      </w:r>
-    </w:p>
-    <w:p>
-      <w:r>
-        <w:t xml:space="preserve">    //show the admin button</w:t>
-      </w:r>
-    </w:p>
-    <w:p>
-      <w:r>
-        <w:t>} else {</w:t>
-      </w:r>
-    </w:p>
-    <w:p>
-      <w:r>
-        <w:t xml:space="preserve">    //don't show the button?  Grey it out?</w:t>
-      </w:r>
-    </w:p>
-    <w:p>
-      <w:r>
-        <w:t>}</w:t>
-      </w:r>
-    </w:p>
-    <w:p/>
-    <w:p>
-      <w:r>
-        <w:rPr>
-          <w:rFonts w:hint="eastAsia"/>
-        </w:rPr>
-        <w:t>2</w:t>
-      </w:r>
-      <w:r>
-        <w:rPr>
-          <w:rFonts w:hint="eastAsia"/>
-        </w:rPr>
-        <w:t>，基于许可</w:t>
-      </w:r>
-      <w:r>
-        <w:rPr>
-          <w:rFonts w:hint="eastAsia"/>
-        </w:rPr>
-        <w:t>(</w:t>
-      </w:r>
-      <w:r>
-        <w:rPr>
-          <w:rFonts w:hint="eastAsia"/>
-        </w:rPr>
-        <w:t>即资源</w:t>
-      </w:r>
-      <w:r>
-        <w:rPr>
-          <w:rFonts w:hint="eastAsia"/>
-        </w:rPr>
-        <w:t>)</w:t>
-      </w:r>
-      <w:r>
-        <w:rPr>
-          <w:rFonts w:hint="eastAsia"/>
-        </w:rPr>
-        <w:t>，</w:t>
-      </w:r>
-    </w:p>
-    <w:p>
-      <w:r>
-        <w:rPr>
-          <w:rFonts w:hint="eastAsia"/>
-        </w:rPr>
-        <w:t>//</w:t>
-      </w:r>
-      <w:r>
-        <w:rPr>
-          <w:rFonts w:hint="eastAsia"/>
-        </w:rPr>
-        <w:t>判断</w:t>
-      </w:r>
-      <w:r>
-        <w:rPr>
-          <w:rFonts w:hint="eastAsia"/>
-        </w:rPr>
-        <w:t>action</w:t>
-      </w:r>
-      <w:r>
-        <w:rPr>
-          <w:rFonts w:hint="eastAsia"/>
-        </w:rPr>
-        <w:t>，</w:t>
-      </w:r>
-    </w:p>
-    <w:p>
-      <w:r>
-        <w:t>Subject currentUser = SecurityUtils.getSubject();</w:t>
-      </w:r>
-    </w:p>
-    <w:p>
-      <w:r>
-        <w:t>if (currentUser.</w:t>
-      </w:r>
-      <w:r>
-        <w:rPr>
-          <w:color w:val="ED7D31" w:themeColor="accent2"/>
-        </w:rPr>
-        <w:t>isPermitted</w:t>
-      </w:r>
-      <w:r>
-        <w:t>(</w:t>
-      </w:r>
-      <w:r>
-        <w:rPr>
-          <w:rFonts w:ascii="Consolas" w:hAnsi="Consolas" w:cs="Consolas"/>
-          <w:color w:val="6A3E3E"/>
-          <w:kern w:val="0"/>
-          <w:sz w:val="20"/>
-          <w:szCs w:val="20"/>
-        </w:rPr>
-        <w:t>actionUrl</w:t>
-      </w:r>
-      <w:r>
-        <w:rPr>
-          <w:rFonts w:ascii="Consolas" w:hAnsi="Consolas" w:cs="Consolas"/>
-          <w:color w:val="000000"/>
-          <w:kern w:val="0"/>
-          <w:sz w:val="20"/>
-          <w:szCs w:val="20"/>
-        </w:rPr>
-        <w:t>.trim()</w:t>
-      </w:r>
-      <w:r>
-        <w:t>)) {</w:t>
-      </w:r>
-    </w:p>
-    <w:p>
-      <w:r>
-        <w:t xml:space="preserve">    //show the Print button</w:t>
-      </w:r>
-    </w:p>
-    <w:p>
-      <w:r>
-        <w:t>} else {</w:t>
-      </w:r>
-    </w:p>
-    <w:p>
-      <w:r>
-        <w:t xml:space="preserve">    //don't show the button?  Grey it out?</w:t>
-      </w:r>
-    </w:p>
-    <w:p>
-      <w:r>
-        <w:t>}</w:t>
-      </w:r>
-    </w:p>
-    <w:p/>
-    <w:p>
-      <w:r>
-        <w:t>实例级访问控制，</w:t>
-      </w:r>
-    </w:p>
-    <w:p/>
-    <w:p>
-      <w:pPr>
-        <w:rPr>
-          <w:rFonts w:ascii="Consolas" w:hAnsi="Consolas" w:cs="Consolas"/>
-          <w:color w:val="000000"/>
-          <w:kern w:val="0"/>
-          <w:sz w:val="20"/>
-          <w:szCs w:val="20"/>
-        </w:rPr>
-      </w:pPr>
-    </w:p>
-    <w:p>
-      <w:pPr>
-        <w:rPr>
-          <w:rFonts w:ascii="Consolas" w:hAnsi="Consolas" w:cs="Consolas"/>
-          <w:color w:val="000000"/>
-          <w:kern w:val="0"/>
-          <w:sz w:val="20"/>
-          <w:szCs w:val="20"/>
-        </w:rPr>
-      </w:pPr>
-      <w:r>
-        <w:rPr>
-          <w:rFonts w:ascii="Consolas" w:hAnsi="Consolas" w:cs="Consolas"/>
-          <w:color w:val="5B9BD5" w:themeColor="accent1"/>
-          <w:kern w:val="0"/>
-          <w:sz w:val="20"/>
-          <w:szCs w:val="20"/>
-        </w:rPr>
-        <w:t>授权实现流程</w:t>
-      </w:r>
-      <w:r>
-        <w:rPr>
-          <w:rFonts w:ascii="Consolas" w:hAnsi="Consolas" w:cs="Consolas"/>
-          <w:color w:val="000000"/>
-          <w:kern w:val="0"/>
-          <w:sz w:val="20"/>
-          <w:szCs w:val="20"/>
-        </w:rPr>
-        <w:t>，</w:t>
-      </w:r>
-    </w:p>
-    <w:p>
-      <w:r>
-        <w:rPr>
-          <w:noProof/>
-        </w:rPr>
-        <w:drawing>
-          <wp:inline distT="0" distB="0" distL="0" distR="0">
-            <wp:extent cx="5274310" cy="3413125"/>
-            <wp:effectExtent l="0" t="0" r="2540" b="0"/>
-            <wp:docPr id="1" name="图片 1"/>
-            <wp:cNvGraphicFramePr>
-              <a:graphicFrameLocks xmlns:a="http://schemas.openxmlformats.org/drawingml/2006/main" noChangeAspect="1"/>
-            </wp:cNvGraphicFramePr>
-            <a:graphic xmlns:a="http://schemas.openxmlformats.org/drawingml/2006/main">
-              <a:graphicData uri="http://schemas.openxmlformats.org/drawingml/2006/picture">
-                <pic:pic xmlns:pic="http://schemas.openxmlformats.org/drawingml/2006/picture">
-                  <pic:nvPicPr>
-                    <pic:cNvPr id="1" name="ShiroAuthorizationSequence.png"/>
-                    <pic:cNvPicPr/>
-                  </pic:nvPicPr>
-                  <pic:blipFill>
-                    <a:blip r:embed="rId13">
-                      <a:extLst>
-                        <a:ext uri="{28A0092B-C50C-407E-A947-70E740481C1C}">
-                          <a14:useLocalDpi xmlns:a14="http://schemas.microsoft.com/office/drawing/2010/main" val="0"/>
-                        </a:ext>
-                      </a:extLst>
-                    </a:blip>
-                    <a:stretch>
-                      <a:fillRect/>
-                    </a:stretch>
-                  </pic:blipFill>
-                  <pic:spPr>
-                    <a:xfrm>
-                      <a:off x="0" y="0"/>
-                      <a:ext cx="5274310" cy="3413125"/>
-                    </a:xfrm>
-                    <a:prstGeom prst="rect">
-                      <a:avLst/>
-                    </a:prstGeom>
-                  </pic:spPr>
-                </pic:pic>
-              </a:graphicData>
-            </a:graphic>
-          </wp:inline>
-        </w:drawing>
-      </w:r>
-    </w:p>
-    <w:p>
-      <w:r>
-        <w:rPr>
-          <w:rFonts w:hint="eastAsia"/>
-        </w:rPr>
-        <w:t>1</w:t>
-      </w:r>
-      <w:r>
-        <w:rPr>
-          <w:rFonts w:hint="eastAsia"/>
-        </w:rPr>
-        <w:t>、在应用程序中调用授权验证方法</w:t>
-      </w:r>
-      <w:r>
-        <w:rPr>
-          <w:rFonts w:hint="eastAsia"/>
-        </w:rPr>
-        <w:t>(Subject</w:t>
-      </w:r>
-      <w:r>
-        <w:rPr>
-          <w:rFonts w:hint="eastAsia"/>
-        </w:rPr>
-        <w:t>的</w:t>
-      </w:r>
-      <w:r>
-        <w:rPr>
-          <w:rFonts w:hint="eastAsia"/>
-        </w:rPr>
-        <w:t>isPermitted*</w:t>
-      </w:r>
-      <w:r>
-        <w:rPr>
-          <w:rFonts w:hint="eastAsia"/>
-        </w:rPr>
-        <w:t>或</w:t>
-      </w:r>
-      <w:r>
-        <w:rPr>
-          <w:rFonts w:hint="eastAsia"/>
-        </w:rPr>
-        <w:t>hasRole*</w:t>
-      </w:r>
-      <w:r>
-        <w:rPr>
-          <w:rFonts w:hint="eastAsia"/>
-        </w:rPr>
-        <w:t>等</w:t>
-      </w:r>
-      <w:r>
-        <w:rPr>
-          <w:rFonts w:hint="eastAsia"/>
-        </w:rPr>
-        <w:t xml:space="preserve">) </w:t>
-      </w:r>
-    </w:p>
-    <w:p>
-      <w:r>
-        <w:rPr>
-          <w:rFonts w:hint="eastAsia"/>
-        </w:rPr>
-        <w:t>2</w:t>
-      </w:r>
-      <w:r>
-        <w:rPr>
-          <w:rFonts w:hint="eastAsia"/>
-        </w:rPr>
-        <w:t>、</w:t>
-      </w:r>
-      <w:r>
-        <w:rPr>
-          <w:rFonts w:hint="eastAsia"/>
-        </w:rPr>
-        <w:t>Sbuject</w:t>
-      </w:r>
-      <w:r>
-        <w:rPr>
-          <w:rFonts w:hint="eastAsia"/>
-        </w:rPr>
-        <w:t>的实例通常是</w:t>
-      </w:r>
-      <w:r>
-        <w:rPr>
-          <w:rFonts w:hint="eastAsia"/>
-        </w:rPr>
-        <w:t>DelegatingSubject</w:t>
-      </w:r>
-      <w:r>
-        <w:rPr>
-          <w:rFonts w:hint="eastAsia"/>
-        </w:rPr>
-        <w:t>类（或子类）的实例对象，在认证开始时，会委托应用程序设置的</w:t>
-      </w:r>
-      <w:r>
-        <w:rPr>
-          <w:rFonts w:hint="eastAsia"/>
-        </w:rPr>
-        <w:t>securityManager</w:t>
-      </w:r>
-      <w:r>
-        <w:rPr>
-          <w:rFonts w:hint="eastAsia"/>
-        </w:rPr>
-        <w:t>实例调用相应的</w:t>
-      </w:r>
-      <w:r>
-        <w:rPr>
-          <w:rFonts w:hint="eastAsia"/>
-        </w:rPr>
-        <w:t>isPermitted*</w:t>
-      </w:r>
-      <w:r>
-        <w:rPr>
-          <w:rFonts w:hint="eastAsia"/>
-        </w:rPr>
-        <w:t>或</w:t>
-      </w:r>
-      <w:r>
-        <w:rPr>
-          <w:rFonts w:hint="eastAsia"/>
-        </w:rPr>
-        <w:t>hasRole*</w:t>
-      </w:r>
-      <w:r>
-        <w:rPr>
-          <w:rFonts w:hint="eastAsia"/>
-        </w:rPr>
-        <w:t>方法。</w:t>
-      </w:r>
-      <w:r>
-        <w:rPr>
-          <w:rFonts w:hint="eastAsia"/>
-        </w:rPr>
-        <w:t xml:space="preserve"> </w:t>
-      </w:r>
-    </w:p>
-    <w:p>
-      <w:r>
-        <w:rPr>
-          <w:rFonts w:hint="eastAsia"/>
-        </w:rPr>
-        <w:t>3</w:t>
-      </w:r>
-      <w:r>
-        <w:rPr>
-          <w:rFonts w:hint="eastAsia"/>
-        </w:rPr>
-        <w:t>、接下来</w:t>
-      </w:r>
-      <w:r>
-        <w:rPr>
-          <w:rFonts w:hint="eastAsia"/>
-        </w:rPr>
-        <w:t>SecurityManager</w:t>
-      </w:r>
-      <w:r>
-        <w:rPr>
-          <w:rFonts w:hint="eastAsia"/>
-        </w:rPr>
-        <w:t>会委托内置的</w:t>
-      </w:r>
-      <w:r>
-        <w:rPr>
-          <w:rFonts w:hint="eastAsia"/>
-        </w:rPr>
-        <w:t>Authorizer</w:t>
-      </w:r>
-      <w:r>
-        <w:rPr>
-          <w:rFonts w:hint="eastAsia"/>
-        </w:rPr>
-        <w:t>的实例（默认是</w:t>
-      </w:r>
-      <w:r>
-        <w:rPr>
-          <w:rFonts w:hint="eastAsia"/>
-        </w:rPr>
-        <w:t xml:space="preserve">ModularRealmAuthorizer </w:t>
-      </w:r>
-      <w:r>
-        <w:rPr>
-          <w:rFonts w:hint="eastAsia"/>
-        </w:rPr>
-        <w:t>类的实例，类似认证实例，它同样支持一个或多个</w:t>
-      </w:r>
-      <w:r>
-        <w:rPr>
-          <w:rFonts w:hint="eastAsia"/>
-        </w:rPr>
-        <w:t>Realm</w:t>
-      </w:r>
-      <w:r>
-        <w:rPr>
-          <w:rFonts w:hint="eastAsia"/>
-        </w:rPr>
-        <w:t>实例认证）调用相应的授权方法。</w:t>
-      </w:r>
-      <w:r>
-        <w:rPr>
-          <w:rFonts w:hint="eastAsia"/>
-        </w:rPr>
-        <w:t xml:space="preserve"> </w:t>
-      </w:r>
-    </w:p>
-    <w:p>
-      <w:r>
-        <w:rPr>
-          <w:rFonts w:hint="eastAsia"/>
-        </w:rPr>
-        <w:t>4</w:t>
-      </w:r>
-      <w:r>
-        <w:rPr>
-          <w:rFonts w:hint="eastAsia"/>
-        </w:rPr>
-        <w:t>、每一个</w:t>
-      </w:r>
-      <w:r>
-        <w:rPr>
-          <w:rFonts w:hint="eastAsia"/>
-        </w:rPr>
-        <w:t>Realm</w:t>
-      </w:r>
-      <w:r>
-        <w:rPr>
-          <w:rFonts w:hint="eastAsia"/>
-        </w:rPr>
-        <w:t>将检查是否实现了相同的</w:t>
-      </w:r>
-      <w:r>
-        <w:rPr>
-          <w:rFonts w:hint="eastAsia"/>
-        </w:rPr>
-        <w:t xml:space="preserve"> Authorizer </w:t>
-      </w:r>
-      <w:r>
-        <w:rPr>
-          <w:rFonts w:hint="eastAsia"/>
-        </w:rPr>
-        <w:t>接口。然后，将调用</w:t>
-      </w:r>
-      <w:r>
-        <w:rPr>
-          <w:rFonts w:hint="eastAsia"/>
-        </w:rPr>
-        <w:t>Reaml</w:t>
-      </w:r>
-      <w:r>
-        <w:rPr>
-          <w:rFonts w:hint="eastAsia"/>
-        </w:rPr>
-        <w:t>自己的相应的授权验证方法。</w:t>
+    </w:p>
+    <w:p>
+      <w:r>
+        <w:t>包括</w:t>
+      </w:r>
+      <w:r>
+        <w:t>ehcached</w:t>
+      </w:r>
+      <w:r>
+        <w:t>配置；</w:t>
       </w:r>
     </w:p>
     <w:p/>
     <w:p/>
     <w:p>
       <w:r>
-        <w:rPr>
+        <w:t>------------------------------------</w:t>
+      </w:r>
+    </w:p>
+    <w:p/>
+    <w:p>
+      <w:r>
+        <w:rPr>
+          <w:rFonts w:hint="eastAsia"/>
+        </w:rPr>
+        <w:t>&lt;</w:t>
+      </w:r>
+      <w:r>
+        <w:rPr>
+          <w:rFonts w:hint="eastAsia"/>
           <w:color w:val="4472C4" w:themeColor="accent5"/>
         </w:rPr>
-        <w:t>R</w:t>
-      </w:r>
-      <w:r>
-        <w:rPr>
-          <w:rFonts w:hint="eastAsia"/>
-          <w:color w:val="4472C4" w:themeColor="accent5"/>
-        </w:rPr>
-        <w:t>ealms</w:t>
-      </w:r>
-      <w:r>
-        <w:rPr>
-          <w:rFonts w:hint="eastAsia"/>
-        </w:rPr>
-        <w:t>:</w:t>
-      </w:r>
-    </w:p>
-    <w:p/>
-    <w:p>
-      <w:r>
-        <w:t>R</w:t>
-      </w:r>
-      <w:r>
-        <w:rPr>
-          <w:rFonts w:hint="eastAsia"/>
-        </w:rPr>
-        <w:t xml:space="preserve">ealm </w:t>
-      </w:r>
-      <w:r>
-        <w:t>认证，</w:t>
-      </w:r>
-    </w:p>
-    <w:p>
-      <w:pPr>
-        <w:rPr>
-          <w:rFonts w:ascii="Helvetica" w:eastAsia="宋体" w:hAnsi="Helvetica" w:cs="Helvetica"/>
-          <w:color w:val="000000"/>
-          <w:kern w:val="0"/>
-          <w:szCs w:val="21"/>
-          <w:shd w:val="clear" w:color="auto" w:fill="FFFFFF"/>
-        </w:rPr>
-      </w:pPr>
-      <w:r>
-        <w:rPr>
-          <w:rFonts w:ascii="Helvetica" w:eastAsia="宋体" w:hAnsi="Helvetica" w:cs="Helvetica"/>
-          <w:color w:val="000000"/>
-          <w:kern w:val="0"/>
-          <w:szCs w:val="21"/>
-          <w:shd w:val="clear" w:color="auto" w:fill="FFFFFF"/>
-        </w:rPr>
-        <w:t>调用</w:t>
-      </w:r>
-      <w:r>
-        <w:rPr>
-          <w:rFonts w:ascii="Helvetica" w:eastAsia="宋体" w:hAnsi="Helvetica" w:cs="Helvetica"/>
-          <w:color w:val="000000"/>
-          <w:kern w:val="0"/>
-          <w:szCs w:val="21"/>
-          <w:shd w:val="clear" w:color="auto" w:fill="FFFFFF"/>
-        </w:rPr>
-        <w:t>Realm</w:t>
-      </w:r>
-      <w:r>
-        <w:rPr>
-          <w:rFonts w:ascii="Helvetica" w:eastAsia="宋体" w:hAnsi="Helvetica" w:cs="Helvetica"/>
-          <w:color w:val="000000"/>
-          <w:kern w:val="0"/>
-          <w:szCs w:val="21"/>
-          <w:shd w:val="clear" w:color="auto" w:fill="FFFFFF"/>
-        </w:rPr>
-        <w:t>的</w:t>
-      </w:r>
-      <w:r>
-        <w:rPr>
-          <w:rFonts w:ascii="Helvetica" w:eastAsia="宋体" w:hAnsi="Helvetica" w:cs="Helvetica"/>
-          <w:color w:val="000000"/>
-          <w:kern w:val="0"/>
-          <w:szCs w:val="21"/>
-          <w:shd w:val="clear" w:color="auto" w:fill="FFFFFF"/>
-        </w:rPr>
-        <w:t>getAuthenticationInfo(token)</w:t>
-      </w:r>
-      <w:r>
-        <w:rPr>
-          <w:rFonts w:ascii="Helvetica" w:eastAsia="宋体" w:hAnsi="Helvetica" w:cs="Helvetica"/>
-          <w:color w:val="000000"/>
-          <w:kern w:val="0"/>
-          <w:szCs w:val="21"/>
-          <w:shd w:val="clear" w:color="auto" w:fill="FFFFFF"/>
-        </w:rPr>
-        <w:t>方法</w:t>
-      </w:r>
-      <w:r>
-        <w:rPr>
-          <w:rFonts w:ascii="Helvetica" w:eastAsia="宋体" w:hAnsi="Helvetica" w:cs="Helvetica"/>
-          <w:color w:val="000000"/>
-          <w:kern w:val="0"/>
-          <w:szCs w:val="21"/>
-          <w:shd w:val="clear" w:color="auto" w:fill="FFFFFF"/>
-        </w:rPr>
-        <w:t>，</w:t>
-      </w:r>
-    </w:p>
-    <w:p>
-      <w:pPr>
-        <w:rPr>
-          <w:rFonts w:ascii="Helvetica" w:eastAsia="宋体" w:hAnsi="Helvetica" w:cs="Helvetica"/>
-          <w:color w:val="000000"/>
-          <w:kern w:val="0"/>
-          <w:szCs w:val="21"/>
-          <w:shd w:val="clear" w:color="auto" w:fill="FFFFFF"/>
-        </w:rPr>
-      </w:pPr>
-      <w:r>
-        <w:rPr>
-          <w:rFonts w:ascii="Helvetica" w:eastAsia="宋体" w:hAnsi="Helvetica" w:cs="Helvetica"/>
-          <w:color w:val="000000"/>
-          <w:kern w:val="0"/>
-          <w:szCs w:val="21"/>
-          <w:shd w:val="clear" w:color="auto" w:fill="FFFFFF"/>
-        </w:rPr>
-        <w:t>1</w:t>
-      </w:r>
-      <w:r>
-        <w:rPr>
-          <w:rFonts w:ascii="Helvetica" w:eastAsia="宋体" w:hAnsi="Helvetica" w:cs="Helvetica"/>
-          <w:color w:val="000000"/>
-          <w:kern w:val="0"/>
-          <w:szCs w:val="21"/>
-          <w:shd w:val="clear" w:color="auto" w:fill="FFFFFF"/>
-        </w:rPr>
-        <w:t>、检查提交的进行认证的令牌信息</w:t>
-      </w:r>
-      <w:r>
-        <w:rPr>
-          <w:rFonts w:ascii="Helvetica" w:eastAsia="宋体" w:hAnsi="Helvetica" w:cs="Helvetica"/>
-          <w:color w:val="000000"/>
-          <w:kern w:val="0"/>
-          <w:szCs w:val="21"/>
-          <w:shd w:val="clear" w:color="auto" w:fill="FFFFFF"/>
-        </w:rPr>
-        <w:t> </w:t>
-      </w:r>
-      <w:r>
-        <w:rPr>
-          <w:rFonts w:ascii="Helvetica" w:eastAsia="宋体" w:hAnsi="Helvetica" w:cs="Helvetica"/>
-          <w:color w:val="000000"/>
-          <w:kern w:val="0"/>
-          <w:szCs w:val="21"/>
-          <w:shd w:val="clear" w:color="auto" w:fill="FFFFFF"/>
-        </w:rPr>
-        <w:br/>
-        <w:t>2</w:t>
-      </w:r>
-      <w:r>
-        <w:rPr>
-          <w:rFonts w:ascii="Helvetica" w:eastAsia="宋体" w:hAnsi="Helvetica" w:cs="Helvetica"/>
-          <w:color w:val="000000"/>
-          <w:kern w:val="0"/>
-          <w:szCs w:val="21"/>
-          <w:shd w:val="clear" w:color="auto" w:fill="FFFFFF"/>
-        </w:rPr>
-        <w:t>、根据令牌信息从数据源</w:t>
-      </w:r>
-      <w:r>
-        <w:rPr>
-          <w:rFonts w:ascii="Helvetica" w:eastAsia="宋体" w:hAnsi="Helvetica" w:cs="Helvetica"/>
-          <w:color w:val="000000"/>
-          <w:kern w:val="0"/>
-          <w:szCs w:val="21"/>
-          <w:shd w:val="clear" w:color="auto" w:fill="FFFFFF"/>
-        </w:rPr>
-        <w:t>(</w:t>
-      </w:r>
-      <w:r>
-        <w:rPr>
-          <w:rFonts w:ascii="Helvetica" w:eastAsia="宋体" w:hAnsi="Helvetica" w:cs="Helvetica"/>
-          <w:color w:val="000000"/>
-          <w:kern w:val="0"/>
-          <w:szCs w:val="21"/>
-          <w:shd w:val="clear" w:color="auto" w:fill="FFFFFF"/>
-        </w:rPr>
-        <w:t>通常为数据库</w:t>
-      </w:r>
-      <w:r>
-        <w:rPr>
-          <w:rFonts w:ascii="Helvetica" w:eastAsia="宋体" w:hAnsi="Helvetica" w:cs="Helvetica"/>
-          <w:color w:val="000000"/>
-          <w:kern w:val="0"/>
-          <w:szCs w:val="21"/>
-          <w:shd w:val="clear" w:color="auto" w:fill="FFFFFF"/>
-        </w:rPr>
-        <w:t>)</w:t>
-      </w:r>
-      <w:r>
-        <w:rPr>
-          <w:rFonts w:ascii="Helvetica" w:eastAsia="宋体" w:hAnsi="Helvetica" w:cs="Helvetica"/>
-          <w:color w:val="000000"/>
-          <w:kern w:val="0"/>
-          <w:szCs w:val="21"/>
-          <w:shd w:val="clear" w:color="auto" w:fill="FFFFFF"/>
-        </w:rPr>
-        <w:t>中获取用户信息</w:t>
-      </w:r>
-      <w:r>
-        <w:rPr>
-          <w:rFonts w:ascii="Helvetica" w:eastAsia="宋体" w:hAnsi="Helvetica" w:cs="Helvetica"/>
-          <w:color w:val="000000"/>
-          <w:kern w:val="0"/>
-          <w:szCs w:val="21"/>
-          <w:shd w:val="clear" w:color="auto" w:fill="FFFFFF"/>
-        </w:rPr>
-        <w:t> </w:t>
-      </w:r>
-      <w:r>
-        <w:rPr>
-          <w:rFonts w:ascii="Helvetica" w:eastAsia="宋体" w:hAnsi="Helvetica" w:cs="Helvetica"/>
-          <w:color w:val="000000"/>
-          <w:kern w:val="0"/>
-          <w:szCs w:val="21"/>
-          <w:shd w:val="clear" w:color="auto" w:fill="FFFFFF"/>
-        </w:rPr>
-        <w:br/>
-        <w:t>3</w:t>
-      </w:r>
-      <w:r>
-        <w:rPr>
-          <w:rFonts w:ascii="Helvetica" w:eastAsia="宋体" w:hAnsi="Helvetica" w:cs="Helvetica"/>
-          <w:color w:val="000000"/>
-          <w:kern w:val="0"/>
-          <w:szCs w:val="21"/>
-          <w:shd w:val="clear" w:color="auto" w:fill="FFFFFF"/>
-        </w:rPr>
-        <w:t>、对用户信息进行匹配验证。</w:t>
-      </w:r>
-      <w:r>
-        <w:rPr>
-          <w:rFonts w:ascii="Helvetica" w:eastAsia="宋体" w:hAnsi="Helvetica" w:cs="Helvetica"/>
-          <w:color w:val="000000"/>
-          <w:kern w:val="0"/>
-          <w:szCs w:val="21"/>
-          <w:shd w:val="clear" w:color="auto" w:fill="FFFFFF"/>
-        </w:rPr>
-        <w:t> </w:t>
-      </w:r>
-      <w:r>
-        <w:rPr>
-          <w:rFonts w:ascii="Helvetica" w:eastAsia="宋体" w:hAnsi="Helvetica" w:cs="Helvetica"/>
-          <w:color w:val="000000"/>
-          <w:kern w:val="0"/>
-          <w:szCs w:val="21"/>
-          <w:shd w:val="clear" w:color="auto" w:fill="FFFFFF"/>
-        </w:rPr>
-        <w:br/>
-        <w:t>4</w:t>
-      </w:r>
-      <w:r>
-        <w:rPr>
-          <w:rFonts w:ascii="Helvetica" w:eastAsia="宋体" w:hAnsi="Helvetica" w:cs="Helvetica"/>
-          <w:color w:val="000000"/>
-          <w:kern w:val="0"/>
-          <w:szCs w:val="21"/>
-          <w:shd w:val="clear" w:color="auto" w:fill="FFFFFF"/>
-        </w:rPr>
-        <w:t>、验证通过将返回一个封装了用户信息的</w:t>
-      </w:r>
-      <w:r>
-        <w:rPr>
-          <w:rFonts w:ascii="Helvetica" w:eastAsia="宋体" w:hAnsi="Helvetica" w:cs="Helvetica"/>
-          <w:color w:val="000000"/>
-          <w:kern w:val="0"/>
-          <w:szCs w:val="21"/>
-          <w:shd w:val="clear" w:color="auto" w:fill="FFFFFF"/>
-        </w:rPr>
-        <w:t>AuthenticationInfo</w:t>
-      </w:r>
-      <w:r>
-        <w:rPr>
-          <w:rFonts w:ascii="Helvetica" w:eastAsia="宋体" w:hAnsi="Helvetica" w:cs="Helvetica"/>
-          <w:color w:val="000000"/>
-          <w:kern w:val="0"/>
-          <w:szCs w:val="21"/>
-          <w:shd w:val="clear" w:color="auto" w:fill="FFFFFF"/>
-        </w:rPr>
-        <w:t>实例。</w:t>
-      </w:r>
-      <w:r>
-        <w:rPr>
-          <w:rFonts w:ascii="Helvetica" w:eastAsia="宋体" w:hAnsi="Helvetica" w:cs="Helvetica"/>
-          <w:color w:val="000000"/>
-          <w:kern w:val="0"/>
-          <w:szCs w:val="21"/>
-          <w:shd w:val="clear" w:color="auto" w:fill="FFFFFF"/>
-        </w:rPr>
-        <w:t> </w:t>
-      </w:r>
-      <w:r>
-        <w:rPr>
-          <w:rFonts w:ascii="Helvetica" w:eastAsia="宋体" w:hAnsi="Helvetica" w:cs="Helvetica"/>
-          <w:color w:val="000000"/>
-          <w:kern w:val="0"/>
-          <w:szCs w:val="21"/>
-          <w:shd w:val="clear" w:color="auto" w:fill="FFFFFF"/>
-        </w:rPr>
-        <w:br/>
-        <w:t>5</w:t>
-      </w:r>
-      <w:r>
-        <w:rPr>
-          <w:rFonts w:ascii="Helvetica" w:eastAsia="宋体" w:hAnsi="Helvetica" w:cs="Helvetica"/>
-          <w:color w:val="000000"/>
-          <w:kern w:val="0"/>
-          <w:szCs w:val="21"/>
-          <w:shd w:val="clear" w:color="auto" w:fill="FFFFFF"/>
-        </w:rPr>
-        <w:t>、验证失败则抛出</w:t>
-      </w:r>
-      <w:r>
-        <w:rPr>
-          <w:rFonts w:ascii="Helvetica" w:eastAsia="宋体" w:hAnsi="Helvetica" w:cs="Helvetica"/>
-          <w:color w:val="000000"/>
-          <w:kern w:val="0"/>
-          <w:szCs w:val="21"/>
-          <w:shd w:val="clear" w:color="auto" w:fill="FFFFFF"/>
-        </w:rPr>
-        <w:t>AuthenticationException</w:t>
-      </w:r>
-      <w:r>
-        <w:rPr>
-          <w:rFonts w:ascii="Helvetica" w:eastAsia="宋体" w:hAnsi="Helvetica" w:cs="Helvetica"/>
-          <w:color w:val="000000"/>
-          <w:kern w:val="0"/>
-          <w:szCs w:val="21"/>
-          <w:shd w:val="clear" w:color="auto" w:fill="FFFFFF"/>
-        </w:rPr>
-        <w:t>异常信息。</w:t>
-      </w:r>
-      <w:r>
-        <w:rPr>
-          <w:rFonts w:ascii="Helvetica" w:eastAsia="宋体" w:hAnsi="Helvetica" w:cs="Helvetica"/>
-          <w:color w:val="000000"/>
-          <w:kern w:val="0"/>
-          <w:szCs w:val="21"/>
-          <w:shd w:val="clear" w:color="auto" w:fill="FFFFFF"/>
-        </w:rPr>
-        <w:t> </w:t>
+        <w:t>shiro:hasRole</w:t>
+      </w:r>
+      <w:r>
+        <w:rPr>
+          <w:rFonts w:hint="eastAsia"/>
+        </w:rPr>
+        <w:t xml:space="preserve"> name="</w:t>
+      </w:r>
+      <w:r>
+        <w:rPr>
+          <w:rFonts w:hint="eastAsia"/>
+        </w:rPr>
+        <w:t>一级信审</w:t>
+      </w:r>
+      <w:r>
+        <w:rPr>
+          <w:rFonts w:hint="eastAsia"/>
+        </w:rPr>
+        <w:t>"&gt;</w:t>
       </w:r>
     </w:p>
     <w:p/>
     <w:p/>
-    <w:p>
-      <w:r>
-        <w:rPr>
-          <w:color w:val="4472C4" w:themeColor="accent5"/>
-        </w:rPr>
-        <w:t>Session Management</w:t>
-      </w:r>
-      <w:r>
-        <w:t>：</w:t>
-      </w:r>
-    </w:p>
-    <w:p>
-      <w:r>
-        <w:t>包括</w:t>
-      </w:r>
-      <w:r>
-        <w:t>ehcached</w:t>
-      </w:r>
-      <w:r>
-        <w:t>配置；</w:t>
-      </w:r>
-    </w:p>
-    <w:p/>
-    <w:p/>
-    <w:p>
-      <w:r>
-        <w:t>------------------------------------</w:t>
-      </w:r>
-    </w:p>
-    <w:p/>
-    <w:p>
-      <w:r>
-        <w:rPr>
-          <w:rFonts w:hint="eastAsia"/>
-        </w:rPr>
-        <w:t>&lt;</w:t>
-      </w:r>
-      <w:r>
-        <w:rPr>
-          <w:rFonts w:hint="eastAsia"/>
-          <w:color w:val="4472C4" w:themeColor="accent5"/>
-        </w:rPr>
-        <w:t>shiro:hasRole</w:t>
-      </w:r>
-      <w:r>
-        <w:rPr>
-          <w:rFonts w:hint="eastAsia"/>
-        </w:rPr>
-        <w:t xml:space="preserve"> name="</w:t>
-      </w:r>
-      <w:r>
-        <w:rPr>
-          <w:rFonts w:hint="eastAsia"/>
-        </w:rPr>
-        <w:t>一级信审</w:t>
-      </w:r>
-      <w:r>
-        <w:rPr>
-          <w:rFonts w:hint="eastAsia"/>
-        </w:rPr>
-        <w:t>"&gt;</w:t>
-      </w:r>
-    </w:p>
-    <w:p/>
-    <w:p>
-      <w:pPr>
-        <w:rPr>
-          <w:rFonts w:hint="eastAsia"/>
-        </w:rPr>
-      </w:pPr>
-      <w:bookmarkStart w:id="0" w:name="_GoBack"/>
-      <w:bookmarkEnd w:id="0"/>
-    </w:p>
     <w:sectPr>
       <w:pgSz w:w="11906" w:h="16838"/>
       <w:pgMar w:top="1440" w:right="1800" w:bottom="1440" w:left="1800" w:header="851" w:footer="992" w:gutter="0"/>

--- a/1java常规/3java开发/14各种公共操作/权限系统/shiro使用.docx
+++ b/1java常规/3java开发/14各种公共操作/权限系统/shiro使用.docx
@@ -1,100 +1,85 @@
 
 <file path=word/document.xml><?xml version="1.0" encoding="utf-8"?>
-<w:document xmlns:wpc="http://schemas.microsoft.com/office/word/2010/wordprocessingCanvas" xmlns:mc="http://schemas.openxmlformats.org/markup-compatibility/2006" xmlns:o="urn:schemas-microsoft-com:office:office" xmlns:r="http://schemas.openxmlformats.org/officeDocument/2006/relationships" xmlns:m="http://schemas.openxmlformats.org/officeDocument/2006/math" xmlns:v="urn:schemas-microsoft-com:vml" xmlns:wp14="http://schemas.microsoft.com/office/word/2010/wordprocessingDrawing" xmlns:wp="http://schemas.openxmlformats.org/drawingml/2006/wordprocessingDrawing" xmlns:w10="urn:schemas-microsoft-com:office:word" xmlns:w="http://schemas.openxmlformats.org/wordprocessingml/2006/main" xmlns:w14="http://schemas.microsoft.com/office/word/2010/wordml" xmlns:w15="http://schemas.microsoft.com/office/word/2012/wordml" xmlns:wpg="http://schemas.microsoft.com/office/word/2010/wordprocessingGroup" xmlns:wpi="http://schemas.microsoft.com/office/word/2010/wordprocessingInk" xmlns:wne="http://schemas.microsoft.com/office/word/2006/wordml" xmlns:wps="http://schemas.microsoft.com/office/word/2010/wordprocessingShape" mc:Ignorable="w14 w15 wp14">
+<w:document xmlns:wpc="http://schemas.microsoft.com/office/word/2010/wordprocessingCanvas" xmlns:mc="http://schemas.openxmlformats.org/markup-compatibility/2006" xmlns:o="urn:schemas-microsoft-com:office:office" xmlns:r="http://schemas.openxmlformats.org/officeDocument/2006/relationships" xmlns:m="http://schemas.openxmlformats.org/officeDocument/2006/math" xmlns:v="urn:schemas-microsoft-com:vml" xmlns:wp14="http://schemas.microsoft.com/office/word/2010/wordprocessingDrawing" xmlns:wp="http://schemas.openxmlformats.org/drawingml/2006/wordprocessingDrawing" xmlns:w="http://schemas.openxmlformats.org/wordprocessingml/2006/main" xmlns:w14="http://schemas.microsoft.com/office/word/2010/wordml" xmlns:w10="urn:schemas-microsoft-com:office:word" xmlns:wpg="http://schemas.microsoft.com/office/word/2010/wordprocessingGroup" xmlns:wpi="http://schemas.microsoft.com/office/word/2010/wordprocessingInk" xmlns:wne="http://schemas.microsoft.com/office/word/2006/wordml" xmlns:wps="http://schemas.microsoft.com/office/word/2010/wordprocessingShape" mc:Ignorable="w14 wp14">
   <w:body>
     <w:p/>
     <w:p>
       <w:r>
         <w:rPr>
-          <w:color w:val="4472C4" w:themeColor="accent5"/>
+          <w:color w:val="4472C4"/>
         </w:rPr>
         <w:t>官网</w:t>
       </w:r>
       <w:r>
         <w:t>，</w:t>
       </w:r>
-      <w:hyperlink r:id="rId7" w:history="1">
-        <w:r>
-          <w:rPr>
-            <w:rStyle w:val="a5"/>
-          </w:rPr>
-          <w:t>http://shiro.apache.org/</w:t>
-        </w:r>
-      </w:hyperlink>
+      <w:r>
+        <w:fldChar w:fldCharType="begin"/>
+      </w:r>
+      <w:r>
+        <w:instrText xml:space="preserve">HYPERLINK "http://shiro.apache.org/" </w:instrText>
+      </w:r>
+      <w:r>
+        <w:fldChar w:fldCharType="separate"/>
+      </w:r>
+      <w:r>
+        <w:rPr>
+          <w:rStyle w:val="6"/>
+        </w:rPr>
+        <w:t>http://shiro.apache.org/</w:t>
+      </w:r>
+      <w:r>
+        <w:fldChar w:fldCharType="end"/>
+      </w:r>
     </w:p>
     <w:p>
       <w:r>
         <w:tab/>
-        <w:t>---</w:t>
-      </w:r>
-      <w:r>
-        <w:t>文档</w:t>
-      </w:r>
-      <w:r>
-        <w:t>---</w:t>
+      </w:r>
+      <w:r>
+        <w:t>---文档---</w:t>
       </w:r>
     </w:p>
     <w:p>
       <w:r>
         <w:tab/>
+      </w:r>
+      <w:r>
+        <w:t>·10 Minute Tutorial—10分钟教程，</w:t>
+      </w:r>
+    </w:p>
+    <w:p>
+      <w:r>
+        <w:tab/>
+      </w:r>
+      <w:r>
+        <w:t>·Beginner's Webapp Tutorial—初学者教程；</w:t>
+      </w:r>
+    </w:p>
+    <w:p>
+      <w:r>
+        <w:tab/>
+      </w:r>
+      <w:r>
         <w:t>·</w:t>
       </w:r>
       <w:r>
-        <w:t>10 Minute Tutorial</w:t>
+        <w:rPr>
+          <w:color w:val="ED7D31"/>
+        </w:rPr>
+        <w:t>Reference Manual</w:t>
       </w:r>
       <w:r>
         <w:t>—</w:t>
       </w:r>
       <w:r>
-        <w:t>10</w:t>
-      </w:r>
-      <w:r>
-        <w:t>分钟教程，</w:t>
-      </w:r>
-    </w:p>
-    <w:p>
-      <w:r>
-        <w:tab/>
-        <w:t>·</w:t>
-      </w:r>
-      <w:r>
-        <w:t>Beginner's Webapp Tutorial</w:t>
-      </w:r>
-      <w:r>
-        <w:t>—</w:t>
-      </w:r>
-      <w:r>
-        <w:t>初学者教程；</w:t>
-      </w:r>
-    </w:p>
-    <w:p>
-      <w:r>
-        <w:tab/>
-        <w:t>·</w:t>
-      </w:r>
-      <w:r>
-        <w:rPr>
-          <w:color w:val="ED7D31" w:themeColor="accent2"/>
-        </w:rPr>
-        <w:t>Reference Manual</w:t>
-      </w:r>
-      <w:r>
-        <w:t>—</w:t>
-      </w:r>
-      <w:r>
-        <w:rPr>
-          <w:color w:val="ED7D31" w:themeColor="accent2"/>
+        <w:rPr>
+          <w:color w:val="ED7D31"/>
         </w:rPr>
         <w:t>参考手册</w:t>
       </w:r>
       <w:r>
-        <w:t>；</w:t>
-      </w:r>
-      <w:r>
-        <w:t xml:space="preserve">| </w:t>
-      </w:r>
-      <w:r>
-        <w:t>完全文档；</w:t>
+        <w:t>；| 完全文档；</w:t>
       </w:r>
     </w:p>
     <w:p/>
@@ -109,20 +94,14 @@
         <w:t>1.2.3---</w:t>
       </w:r>
       <w:r>
-        <w:t>2014.9.19</w:t>
-      </w:r>
-      <w:r>
-        <w:t>时</w:t>
-      </w:r>
-      <w:r>
-        <w:t>；</w:t>
+        <w:t>2014.9.19时；</w:t>
       </w:r>
     </w:p>
     <w:p/>
     <w:p>
       <w:r>
         <w:rPr>
-          <w:color w:val="4472C4" w:themeColor="accent5"/>
+          <w:color w:val="4472C4"/>
         </w:rPr>
         <w:t>内容</w:t>
       </w:r>
@@ -135,65 +114,23 @@
         <w:rPr>
           <w:rFonts w:hint="eastAsia"/>
         </w:rPr>
-        <w:t xml:space="preserve">Authentication--- </w:t>
-      </w:r>
-      <w:r>
-        <w:rPr>
-          <w:rFonts w:hint="eastAsia"/>
-        </w:rPr>
-        <w:t>验证，</w:t>
-      </w:r>
-      <w:r>
-        <w:rPr>
-          <w:rFonts w:hint="eastAsia"/>
-        </w:rPr>
-        <w:t>Authorization---</w:t>
-      </w:r>
-      <w:r>
-        <w:rPr>
-          <w:rFonts w:hint="eastAsia"/>
-        </w:rPr>
-        <w:t>授权，</w:t>
-      </w:r>
-    </w:p>
-    <w:p>
-      <w:r>
-        <w:rPr>
-          <w:rFonts w:hint="eastAsia"/>
-        </w:rPr>
-        <w:t>Cryptography---</w:t>
-      </w:r>
-      <w:r>
-        <w:rPr>
-          <w:rFonts w:hint="eastAsia"/>
-        </w:rPr>
-        <w:t>密码，</w:t>
-      </w:r>
-      <w:r>
-        <w:rPr>
-          <w:rFonts w:hint="eastAsia"/>
-        </w:rPr>
-        <w:t>Session Management---</w:t>
-      </w:r>
-      <w:r>
-        <w:rPr>
-          <w:rFonts w:hint="eastAsia"/>
-        </w:rPr>
-        <w:t>会话管理，</w:t>
-      </w:r>
-    </w:p>
-    <w:p>
-      <w:r>
-        <w:rPr>
-          <w:rFonts w:hint="eastAsia"/>
-        </w:rPr>
-        <w:t>integration---</w:t>
-      </w:r>
-      <w:r>
-        <w:rPr>
-          <w:rFonts w:hint="eastAsia"/>
-        </w:rPr>
-        <w:t>集成，</w:t>
+        <w:t>Authentication--- 验证，Authorization---授权，</w:t>
+      </w:r>
+    </w:p>
+    <w:p>
+      <w:r>
+        <w:rPr>
+          <w:rFonts w:hint="eastAsia"/>
+        </w:rPr>
+        <w:t>Cryptography---密码，Session Management---会话管理，</w:t>
+      </w:r>
+    </w:p>
+    <w:p>
+      <w:r>
+        <w:rPr>
+          <w:rFonts w:hint="eastAsia"/>
+        </w:rPr>
+        <w:t>integration---集成，</w:t>
       </w:r>
     </w:p>
     <w:p/>
@@ -201,7 +138,7 @@
     <w:p>
       <w:r>
         <w:rPr>
-          <w:color w:val="4472C4" w:themeColor="accent5"/>
+          <w:color w:val="4472C4"/>
         </w:rPr>
         <w:t>参考</w:t>
       </w:r>
@@ -214,56 +151,36 @@
         <w:rPr>
           <w:rFonts w:hint="eastAsia"/>
         </w:rPr>
-        <w:t>1</w:t>
-      </w:r>
-      <w:r>
-        <w:rPr>
-          <w:rFonts w:hint="eastAsia"/>
-        </w:rPr>
-        <w:t>，</w:t>
-      </w:r>
-    </w:p>
-    <w:p>
-      <w:r>
-        <w:rPr>
-          <w:rFonts w:hint="eastAsia"/>
-        </w:rPr>
-        <w:t>10</w:t>
-      </w:r>
-      <w:r>
-        <w:rPr>
-          <w:rFonts w:hint="eastAsia"/>
-        </w:rPr>
-        <w:t>分钟教会你</w:t>
-      </w:r>
-      <w:r>
-        <w:rPr>
-          <w:rFonts w:hint="eastAsia"/>
-        </w:rPr>
-        <w:t>Apache Shiro</w:t>
-      </w:r>
-      <w:r>
-        <w:rPr>
-          <w:rFonts w:hint="eastAsia"/>
-        </w:rPr>
-        <w:t>---</w:t>
-      </w:r>
-      <w:r>
-        <w:rPr>
-          <w:rFonts w:hint="eastAsia"/>
-        </w:rPr>
-        <w:t>中文翻译，</w:t>
-      </w:r>
-    </w:p>
-    <w:p>
-      <w:hyperlink r:id="rId8" w:history="1">
-        <w:r>
-          <w:rPr>
-            <w:rStyle w:val="a5"/>
-          </w:rPr>
-          <w:t>http://www.ituring.com.cn/article/details/163</w:t>
-        </w:r>
-      </w:hyperlink>
+        <w:t>1，</w:t>
+      </w:r>
+    </w:p>
+    <w:p>
+      <w:r>
+        <w:rPr>
+          <w:rFonts w:hint="eastAsia"/>
+        </w:rPr>
+        <w:t>10分钟教会你Apache Shiro---中文翻译，</w:t>
+      </w:r>
+    </w:p>
+    <w:p>
+      <w:r>
+        <w:fldChar w:fldCharType="begin"/>
+      </w:r>
+      <w:r>
+        <w:instrText xml:space="preserve">HYPERLINK "http://www.ituring.com.cn/article/details/163" </w:instrText>
+      </w:r>
+      <w:r>
+        <w:fldChar w:fldCharType="separate"/>
+      </w:r>
+      <w:r>
+        <w:rPr>
+          <w:rStyle w:val="6"/>
+        </w:rPr>
+        <w:t>http://www.ituring.com.cn/article/details/163</w:t>
+      </w:r>
+      <w:r>
+        <w:fldChar w:fldCharType="end"/>
+      </w:r>
     </w:p>
     <w:p>
       <w:pPr>
@@ -276,14 +193,24 @@
       </w:r>
     </w:p>
     <w:p>
-      <w:hyperlink r:id="rId9" w:history="1">
-        <w:r>
-          <w:rPr>
-            <w:rStyle w:val="a5"/>
-          </w:rPr>
-          <w:t>http://www.ibm.com/developerworks/cn/java/j-lo-shiro/</w:t>
-        </w:r>
-      </w:hyperlink>
+      <w:r>
+        <w:fldChar w:fldCharType="begin"/>
+      </w:r>
+      <w:r>
+        <w:instrText xml:space="preserve">HYPERLINK "http://www.ibm.com/developerworks/cn/java/j-lo-shiro/" </w:instrText>
+      </w:r>
+      <w:r>
+        <w:fldChar w:fldCharType="separate"/>
+      </w:r>
+      <w:r>
+        <w:rPr>
+          <w:rStyle w:val="6"/>
+        </w:rPr>
+        <w:t>http://www.ibm.com/developerworks/cn/java/j-lo-shiro/</w:t>
+      </w:r>
+      <w:r>
+        <w:fldChar w:fldCharType="end"/>
+      </w:r>
     </w:p>
     <w:p/>
     <w:p>
@@ -291,53 +218,71 @@
         <w:rPr>
           <w:rFonts w:hint="eastAsia"/>
         </w:rPr>
-        <w:t>2</w:t>
-      </w:r>
-      <w:r>
-        <w:rPr>
-          <w:rFonts w:hint="eastAsia"/>
-        </w:rPr>
-        <w:t>，</w:t>
-      </w:r>
-    </w:p>
-    <w:p>
-      <w:r>
-        <w:rPr>
-          <w:rFonts w:hint="eastAsia"/>
-        </w:rPr>
-        <w:t>shiro</w:t>
-      </w:r>
-      <w:r>
-        <w:rPr>
-          <w:rFonts w:hint="eastAsia"/>
-        </w:rPr>
-        <w:t>使用手册；</w:t>
-      </w:r>
-      <w:r>
-        <w:rPr>
-          <w:rFonts w:hint="eastAsia"/>
-        </w:rPr>
-        <w:t>---</w:t>
-      </w:r>
-      <w:r>
-        <w:rPr>
-          <w:rFonts w:hint="eastAsia"/>
-        </w:rPr>
-        <w:t>中文版；</w:t>
-      </w:r>
-    </w:p>
-    <w:p>
-      <w:r>
-        <w:t>英文</w:t>
-      </w:r>
-      <w:r>
-        <w:t>参考</w:t>
-      </w:r>
-      <w:r>
-        <w:t>手册；</w:t>
-      </w:r>
-      <w:bookmarkStart w:id="0" w:name="_GoBack"/>
-      <w:bookmarkEnd w:id="0"/>
+        <w:t>2，</w:t>
+      </w:r>
+    </w:p>
+    <w:p>
+      <w:pPr>
+        <w:rPr>
+          <w:rFonts w:hint="eastAsia"/>
+        </w:rPr>
+      </w:pPr>
+      <w:r>
+        <w:rPr>
+          <w:rFonts w:hint="eastAsia"/>
+        </w:rPr>
+        <w:t>shiro使用手册；---中文版；</w:t>
+      </w:r>
+    </w:p>
+    <w:p>
+      <w:pPr>
+        <w:rPr>
+          <w:rFonts w:hint="eastAsia"/>
+        </w:rPr>
+      </w:pPr>
+      <w:r>
+        <w:rPr>
+          <w:rFonts w:hint="eastAsia"/>
+        </w:rPr>
+        <w:fldChar w:fldCharType="begin"/>
+      </w:r>
+      <w:r>
+        <w:rPr>
+          <w:rFonts w:hint="eastAsia"/>
+        </w:rPr>
+        <w:instrText xml:space="preserve"> HYPERLINK "http://wenku.baidu.com/view/4c822c62783e0912a2162ab4.html" </w:instrText>
+      </w:r>
+      <w:r>
+        <w:rPr>
+          <w:rFonts w:hint="eastAsia"/>
+        </w:rPr>
+        <w:fldChar w:fldCharType="separate"/>
+      </w:r>
+      <w:r>
+        <w:rPr>
+          <w:rStyle w:val="6"/>
+          <w:rFonts w:hint="eastAsia"/>
+        </w:rPr>
+        <w:t>http://wenku.baidu.com/view/4c822c62783e0912a2162ab4.html</w:t>
+      </w:r>
+      <w:r>
+        <w:rPr>
+          <w:rFonts w:hint="eastAsia"/>
+        </w:rPr>
+        <w:fldChar w:fldCharType="end"/>
+      </w:r>
+    </w:p>
+    <w:p>
+      <w:pPr>
+        <w:rPr>
+          <w:rFonts w:hint="eastAsia"/>
+        </w:rPr>
+      </w:pPr>
+    </w:p>
+    <w:p>
+      <w:r>
+        <w:t>英文参考手册；</w:t>
+      </w:r>
     </w:p>
     <w:p/>
     <w:p/>
@@ -360,7 +305,7 @@
     <w:p>
       <w:r>
         <w:rPr>
-          <w:color w:val="4472C4" w:themeColor="accent5"/>
+          <w:color w:val="4472C4"/>
         </w:rPr>
         <w:t>主内容</w:t>
       </w:r>
@@ -379,10 +324,7 @@
         <w:t>eb.</w:t>
       </w:r>
       <w:r>
-        <w:t>xml</w:t>
-      </w:r>
-      <w:r>
-        <w:t>配置；</w:t>
+        <w:t>xml配置；</w:t>
       </w:r>
     </w:p>
     <w:p>
@@ -393,18 +335,12 @@
         <w:rPr>
           <w:rFonts w:hint="eastAsia"/>
         </w:rPr>
-        <w:t>pring</w:t>
-      </w:r>
-      <w:r>
-        <w:rPr>
-          <w:rFonts w:hint="eastAsia"/>
-        </w:rPr>
-        <w:t>配置；</w:t>
-      </w:r>
-      <w:r>
-        <w:rPr>
-          <w:rFonts w:hint="eastAsia"/>
-          <w:color w:val="4472C4" w:themeColor="accent5"/>
+        <w:t>pring配置；</w:t>
+      </w:r>
+      <w:r>
+        <w:rPr>
+          <w:rFonts w:hint="eastAsia"/>
+          <w:color w:val="4472C4"/>
         </w:rPr>
         <w:t>spring-shiro.xml</w:t>
       </w:r>
@@ -417,10 +353,7 @@
     </w:p>
     <w:p>
       <w:r>
-        <w:t>Realm</w:t>
-      </w:r>
-      <w:r>
-        <w:t>类；</w:t>
+        <w:t>Realm类；</w:t>
       </w:r>
     </w:p>
     <w:p>
@@ -466,15 +399,77 @@
         <w:t>；</w:t>
       </w:r>
     </w:p>
+    <w:p>
+      <w:pPr>
+        <w:rPr>
+          <w:rFonts w:hint="eastAsia"/>
+          <w:lang w:val="en-US" w:eastAsia="zh-CN"/>
+        </w:rPr>
+      </w:pPr>
+      <w:r>
+        <w:rPr>
+          <w:rFonts w:hint="eastAsia"/>
+          <w:lang w:val="en-US" w:eastAsia="zh-CN"/>
+        </w:rPr>
+        <w:t>~</w:t>
+      </w:r>
+    </w:p>
+    <w:p>
+      <w:pPr>
+        <w:rPr>
+          <w:rFonts w:hint="eastAsia"/>
+          <w:lang w:val="en-US" w:eastAsia="zh-CN"/>
+        </w:rPr>
+      </w:pPr>
+      <w:r>
+        <w:rPr>
+          <w:rFonts w:hint="eastAsia"/>
+          <w:lang w:val="en-US" w:eastAsia="zh-CN"/>
+        </w:rPr>
+        <w:t>Webservice;</w:t>
+      </w:r>
+    </w:p>
+    <w:p>
+      <w:pPr>
+        <w:rPr>
+          <w:rFonts w:hint="eastAsia"/>
+          <w:lang w:val="en-US" w:eastAsia="zh-CN"/>
+        </w:rPr>
+      </w:pPr>
+      <w:r>
+        <w:rPr>
+          <w:rFonts w:hint="eastAsia"/>
+          <w:lang w:val="en-US" w:eastAsia="zh-CN"/>
+        </w:rPr>
+        <w:t>Sso；</w:t>
+      </w:r>
+    </w:p>
+    <w:p>
+      <w:pPr>
+        <w:rPr>
+          <w:rFonts w:hint="eastAsia"/>
+          <w:lang w:val="en-US" w:eastAsia="zh-CN"/>
+        </w:rPr>
+      </w:pPr>
+      <w:bookmarkStart w:id="0" w:name="_GoBack"/>
+      <w:bookmarkEnd w:id="0"/>
+    </w:p>
+    <w:p>
+      <w:pPr>
+        <w:rPr>
+          <w:rFonts w:hint="eastAsia"/>
+          <w:lang w:val="en-US" w:eastAsia="zh-CN"/>
+        </w:rPr>
+      </w:pPr>
+    </w:p>
     <w:p/>
     <w:p/>
     <w:p>
       <w:r>
         <w:rPr>
           <w:rFonts w:hint="eastAsia"/>
-          <w:color w:val="4472C4" w:themeColor="accent5"/>
-        </w:rPr>
-        <w:lastRenderedPageBreak/>
+          <w:color w:val="4472C4"/>
+        </w:rPr>
         <w:t>原理描述</w:t>
       </w:r>
       <w:r>
@@ -489,73 +484,7 @@
         <w:rPr>
           <w:rFonts w:hint="eastAsia"/>
         </w:rPr>
-        <w:t>url---</w:t>
-      </w:r>
-      <w:r>
-        <w:rPr>
-          <w:rFonts w:hint="eastAsia"/>
-        </w:rPr>
-        <w:t>过滤器</w:t>
-      </w:r>
-      <w:r>
-        <w:rPr>
-          <w:rFonts w:hint="eastAsia"/>
-        </w:rPr>
-        <w:t>---</w:t>
-      </w:r>
-      <w:r>
-        <w:rPr>
-          <w:rFonts w:hint="eastAsia"/>
-        </w:rPr>
-        <w:t>守保护的资源</w:t>
-      </w:r>
-      <w:r>
-        <w:rPr>
-          <w:rFonts w:hint="eastAsia"/>
-        </w:rPr>
-        <w:t>/</w:t>
-      </w:r>
-      <w:r>
-        <w:rPr>
-          <w:rFonts w:hint="eastAsia"/>
-        </w:rPr>
-        <w:t>不受保护的资源</w:t>
-      </w:r>
-      <w:r>
-        <w:rPr>
-          <w:rFonts w:hint="eastAsia"/>
-        </w:rPr>
-        <w:t>---</w:t>
-      </w:r>
-      <w:r>
-        <w:rPr>
-          <w:rFonts w:hint="eastAsia"/>
-        </w:rPr>
-        <w:t>验证受保护资源，用户、角色通过，转入路径；不通过，返回到特定路径</w:t>
-      </w:r>
-      <w:r>
-        <w:rPr>
-          <w:rFonts w:hint="eastAsia"/>
-        </w:rPr>
-        <w:t>(</w:t>
-      </w:r>
-      <w:r>
-        <w:rPr>
-          <w:rFonts w:hint="eastAsia"/>
-        </w:rPr>
-        <w:t>登录页面</w:t>
-      </w:r>
-      <w:r>
-        <w:rPr>
-          <w:rFonts w:hint="eastAsia"/>
-        </w:rPr>
-        <w:t>/</w:t>
-      </w:r>
-      <w:r>
-        <w:rPr>
-          <w:rFonts w:hint="eastAsia"/>
-        </w:rPr>
-        <w:t>无权限页面</w:t>
+        <w:t>url---过滤器---守保护的资源/不受保护的资源---验证受保护资源，用户、角色通过，转入路径；不通过，返回到特定路径(登录页面/无权限页面</w:t>
       </w:r>
       <w:r>
         <w:t>)</w:t>
@@ -584,14 +513,11 @@
     <w:p/>
     <w:p>
       <w:r>
-        <w:t>Shiro</w:t>
-      </w:r>
-      <w:r>
-        <w:t>中，一般权限项目中的</w:t>
-      </w:r>
-      <w:r>
-        <w:rPr>
-          <w:color w:val="ED7D31" w:themeColor="accent2"/>
+        <w:t>Shiro中，一般权限项目中的</w:t>
+      </w:r>
+      <w:r>
+        <w:rPr>
+          <w:color w:val="ED7D31"/>
         </w:rPr>
         <w:t>资源</w:t>
       </w:r>
@@ -600,15 +526,9 @@
       </w:r>
       <w:r>
         <w:rPr>
-          <w:color w:val="ED7D31" w:themeColor="accent2"/>
-        </w:rPr>
-        <w:t>许可</w:t>
-      </w:r>
-      <w:r>
-        <w:rPr>
-          <w:color w:val="ED7D31" w:themeColor="accent2"/>
-        </w:rPr>
-        <w:t>—</w:t>
+          <w:color w:val="ED7D31"/>
+        </w:rPr>
+        <w:t>许可—</w:t>
       </w:r>
       <w:r>
         <w:rPr>
@@ -630,7 +550,7 @@
     <w:p>
       <w:r>
         <w:rPr>
-          <w:color w:val="4472C4" w:themeColor="accent5"/>
+          <w:color w:val="4472C4"/>
         </w:rPr>
         <w:t>详细架构</w:t>
       </w:r>
@@ -641,49 +561,21 @@
     <w:p>
       <w:r>
         <w:rPr>
-          <w:noProof/>
-        </w:rPr>
-        <w:drawing>
-          <wp:inline distT="0" distB="0" distL="0" distR="0">
-            <wp:extent cx="5274310" cy="4399915"/>
-            <wp:effectExtent l="0" t="0" r="2540" b="635"/>
-            <wp:docPr id="2" name="图片 2"/>
-            <wp:cNvGraphicFramePr>
-              <a:graphicFrameLocks xmlns:a="http://schemas.openxmlformats.org/drawingml/2006/main" noChangeAspect="1"/>
-            </wp:cNvGraphicFramePr>
-            <a:graphic xmlns:a="http://schemas.openxmlformats.org/drawingml/2006/main">
-              <a:graphicData uri="http://schemas.openxmlformats.org/drawingml/2006/picture">
-                <pic:pic xmlns:pic="http://schemas.openxmlformats.org/drawingml/2006/picture">
-                  <pic:nvPicPr>
-                    <pic:cNvPr id="2" name="ShiroArchitecture.png"/>
-                    <pic:cNvPicPr/>
-                  </pic:nvPicPr>
-                  <pic:blipFill>
-                    <a:blip r:embed="rId10">
-                      <a:extLst>
-                        <a:ext uri="{28A0092B-C50C-407E-A947-70E740481C1C}">
-                          <a14:useLocalDpi xmlns:a14="http://schemas.microsoft.com/office/drawing/2010/main" val="0"/>
-                        </a:ext>
-                      </a:extLst>
-                    </a:blip>
-                    <a:stretch>
-                      <a:fillRect/>
-                    </a:stretch>
-                  </pic:blipFill>
-                  <pic:spPr>
-                    <a:xfrm>
-                      <a:off x="0" y="0"/>
-                      <a:ext cx="5274310" cy="4399915"/>
-                    </a:xfrm>
-                    <a:prstGeom prst="rect">
-                      <a:avLst/>
-                    </a:prstGeom>
-                  </pic:spPr>
-                </pic:pic>
-              </a:graphicData>
-            </a:graphic>
-          </wp:inline>
-        </w:drawing>
+          <w:rFonts w:ascii="Calibri" w:hAnsi="Calibri" w:eastAsia="宋体" w:cs="Times New Roman"/>
+          <w:kern w:val="2"/>
+          <w:sz w:val="21"/>
+          <w:szCs w:val="22"/>
+          <w:lang w:val="en-US" w:eastAsia="zh-CN" w:bidi="ar-SA"/>
+        </w:rPr>
+        <w:pict>
+          <v:shape id="图片 2" o:spid="_x0000_s1026" type="#_x0000_t75" style="height:346.45pt;width:415.3pt;rotation:0f;" o:ole="f" fillcolor="#FFFFFF" filled="f" o:preferrelative="t" stroked="f" coordorigin="0,0" coordsize="21600,21600">
+            <v:fill on="f" color2="#FFFFFF" focus="0%"/>
+            <v:imagedata gain="65536f" blacklevel="0f" gamma="0" o:title="" r:id="rId5"/>
+            <o:lock v:ext="edit" position="f" selection="f" grouping="f" rotation="f" cropping="f" text="f" aspectratio="t"/>
+            <w10:wrap type="none"/>
+            <w10:anchorlock/>
+          </v:shape>
+        </w:pict>
       </w:r>
     </w:p>
     <w:p/>
@@ -695,7 +587,7 @@
     <w:p>
       <w:r>
         <w:rPr>
-          <w:color w:val="4472C4" w:themeColor="accent5"/>
+          <w:color w:val="4472C4"/>
         </w:rPr>
         <w:t>实现</w:t>
       </w:r>
@@ -708,21 +600,20 @@
     <w:p>
       <w:r>
         <w:rPr>
-          <w:color w:val="4472C4" w:themeColor="accent5"/>
-        </w:rPr>
-        <w:lastRenderedPageBreak/>
+          <w:color w:val="4472C4"/>
+        </w:rPr>
         <w:t>W</w:t>
       </w:r>
       <w:r>
         <w:rPr>
           <w:rFonts w:hint="eastAsia"/>
-          <w:color w:val="4472C4" w:themeColor="accent5"/>
+          <w:color w:val="4472C4"/>
         </w:rPr>
         <w:t>eb.</w:t>
       </w:r>
       <w:r>
         <w:rPr>
-          <w:color w:val="4472C4" w:themeColor="accent5"/>
+          <w:color w:val="4472C4"/>
         </w:rPr>
         <w:t>xml</w:t>
       </w:r>
@@ -971,6 +862,15 @@
           <w:szCs w:val="20"/>
         </w:rPr>
         <w:tab/>
+      </w:r>
+      <w:r>
+        <w:rPr>
+          <w:rFonts w:ascii="Consolas" w:hAnsi="Consolas" w:cs="Consolas"/>
+          <w:color w:val="000000"/>
+          <w:kern w:val="0"/>
+          <w:sz w:val="20"/>
+          <w:szCs w:val="20"/>
+        </w:rPr>
         <w:t xml:space="preserve">        org.springframework.web.filter.DelegatingFilterProxy</w:t>
       </w:r>
     </w:p>
@@ -982,6 +882,7 @@
         <w:jc w:val="left"/>
         <w:rPr>
           <w:rFonts w:ascii="Consolas" w:hAnsi="Consolas" w:cs="Consolas"/>
+          <w:color w:val="008080"/>
           <w:kern w:val="0"/>
           <w:sz w:val="20"/>
           <w:szCs w:val="20"/>
@@ -996,6 +897,15 @@
           <w:szCs w:val="20"/>
         </w:rPr>
         <w:tab/>
+      </w:r>
+      <w:r>
+        <w:rPr>
+          <w:rFonts w:ascii="Consolas" w:hAnsi="Consolas" w:cs="Consolas"/>
+          <w:color w:val="000000"/>
+          <w:kern w:val="0"/>
+          <w:sz w:val="20"/>
+          <w:szCs w:val="20"/>
+        </w:rPr>
         <w:t xml:space="preserve">    </w:t>
       </w:r>
       <w:r>
@@ -1030,43 +940,220 @@
       </w:r>
     </w:p>
     <w:p>
-      <w:r>
-        <w:rPr>
-          <w:rFonts w:ascii="Consolas" w:hAnsi="Consolas" w:cs="Consolas"/>
-          <w:color w:val="000000"/>
-          <w:kern w:val="0"/>
-          <w:sz w:val="20"/>
-          <w:szCs w:val="20"/>
-        </w:rPr>
-        <w:t xml:space="preserve">  </w:t>
-      </w:r>
-      <w:r>
-        <w:rPr>
-          <w:rFonts w:ascii="Consolas" w:hAnsi="Consolas" w:cs="Consolas"/>
-          <w:color w:val="008080"/>
-          <w:kern w:val="0"/>
-          <w:sz w:val="20"/>
-          <w:szCs w:val="20"/>
+      <w:pPr>
+        <w:widowControl w:val="0"/>
+        <w:autoSpaceDE w:val="0"/>
+        <w:autoSpaceDN w:val="0"/>
+        <w:ind w:firstLine="420" w:firstLineChars="0"/>
+        <w:rPr>
+          <w:rFonts w:hint="eastAsia" w:ascii="Consolas" w:hAnsi="Consolas" w:eastAsia="Consolas"/>
+          <w:sz w:val="22"/>
+        </w:rPr>
+      </w:pPr>
+      <w:r>
+        <w:rPr>
+          <w:rFonts w:hint="eastAsia" w:ascii="Consolas" w:hAnsi="Consolas" w:eastAsia="Consolas"/>
+          <w:color w:val="008080"/>
+          <w:sz w:val="22"/>
+        </w:rPr>
+        <w:t>&lt;</w:t>
+      </w:r>
+      <w:r>
+        <w:rPr>
+          <w:rFonts w:hint="eastAsia" w:ascii="Consolas" w:hAnsi="Consolas" w:eastAsia="Consolas"/>
+          <w:color w:val="3F7F7F"/>
+          <w:sz w:val="22"/>
+          <w:highlight w:val="lightGray"/>
+        </w:rPr>
+        <w:t>init-param</w:t>
+      </w:r>
+      <w:r>
+        <w:rPr>
+          <w:rFonts w:hint="eastAsia" w:ascii="Consolas" w:hAnsi="Consolas" w:eastAsia="Consolas"/>
+          <w:color w:val="008080"/>
+          <w:sz w:val="22"/>
+        </w:rPr>
+        <w:t>&gt;</w:t>
+      </w:r>
+    </w:p>
+    <w:p>
+      <w:pPr>
+        <w:widowControl w:val="0"/>
+        <w:autoSpaceDE w:val="0"/>
+        <w:autoSpaceDN w:val="0"/>
+        <w:rPr>
+          <w:rFonts w:hint="eastAsia" w:ascii="Consolas" w:hAnsi="Consolas" w:eastAsia="Consolas"/>
+          <w:sz w:val="22"/>
+        </w:rPr>
+      </w:pPr>
+      <w:r>
+        <w:rPr>
+          <w:rFonts w:hint="eastAsia" w:ascii="Consolas" w:hAnsi="Consolas" w:eastAsia="Consolas"/>
+          <w:color w:val="000000"/>
+          <w:sz w:val="22"/>
+        </w:rPr>
+        <w:tab/>
+      </w:r>
+      <w:r>
+        <w:rPr>
+          <w:rFonts w:hint="eastAsia" w:ascii="Consolas" w:hAnsi="Consolas" w:eastAsia="Consolas"/>
+          <w:color w:val="000000"/>
+          <w:sz w:val="22"/>
+        </w:rPr>
+        <w:tab/>
+      </w:r>
+      <w:r>
+        <w:rPr>
+          <w:rFonts w:hint="eastAsia" w:ascii="Consolas" w:hAnsi="Consolas" w:eastAsia="Consolas"/>
+          <w:color w:val="000000"/>
+          <w:sz w:val="22"/>
+        </w:rPr>
+        <w:tab/>
+      </w:r>
+      <w:r>
+        <w:rPr>
+          <w:rFonts w:hint="eastAsia" w:ascii="Consolas" w:hAnsi="Consolas" w:eastAsia="Consolas"/>
+          <w:color w:val="008080"/>
+          <w:sz w:val="22"/>
+        </w:rPr>
+        <w:t>&lt;</w:t>
+      </w:r>
+      <w:r>
+        <w:rPr>
+          <w:rFonts w:hint="eastAsia" w:ascii="Consolas" w:hAnsi="Consolas" w:eastAsia="Consolas"/>
+          <w:color w:val="3F7F7F"/>
+          <w:sz w:val="22"/>
+        </w:rPr>
+        <w:t>param-name</w:t>
+      </w:r>
+      <w:r>
+        <w:rPr>
+          <w:rFonts w:hint="eastAsia" w:ascii="Consolas" w:hAnsi="Consolas" w:eastAsia="Consolas"/>
+          <w:color w:val="008080"/>
+          <w:sz w:val="22"/>
+        </w:rPr>
+        <w:t>&gt;</w:t>
+      </w:r>
+      <w:r>
+        <w:rPr>
+          <w:rFonts w:hint="eastAsia" w:ascii="Consolas" w:hAnsi="Consolas" w:eastAsia="Consolas"/>
+          <w:color w:val="000000"/>
+          <w:sz w:val="22"/>
+        </w:rPr>
+        <w:t>targetFilterLifecycle</w:t>
+      </w:r>
+      <w:r>
+        <w:rPr>
+          <w:rFonts w:hint="eastAsia" w:ascii="Consolas" w:hAnsi="Consolas" w:eastAsia="Consolas"/>
+          <w:color w:val="008080"/>
+          <w:sz w:val="22"/>
         </w:rPr>
         <w:t>&lt;/</w:t>
       </w:r>
       <w:r>
         <w:rPr>
-          <w:rFonts w:ascii="Consolas" w:hAnsi="Consolas" w:cs="Consolas"/>
+          <w:rFonts w:hint="eastAsia" w:ascii="Consolas" w:hAnsi="Consolas" w:eastAsia="Consolas"/>
           <w:color w:val="3F7F7F"/>
-          <w:kern w:val="0"/>
-          <w:sz w:val="20"/>
-          <w:szCs w:val="20"/>
-        </w:rPr>
-        <w:t>filter</w:t>
-      </w:r>
-      <w:r>
-        <w:rPr>
-          <w:rFonts w:ascii="Consolas" w:hAnsi="Consolas" w:cs="Consolas"/>
-          <w:color w:val="008080"/>
-          <w:kern w:val="0"/>
-          <w:sz w:val="20"/>
-          <w:szCs w:val="20"/>
+          <w:sz w:val="22"/>
+        </w:rPr>
+        <w:t>param-name</w:t>
+      </w:r>
+      <w:r>
+        <w:rPr>
+          <w:rFonts w:hint="eastAsia" w:ascii="Consolas" w:hAnsi="Consolas" w:eastAsia="Consolas"/>
+          <w:color w:val="008080"/>
+          <w:sz w:val="22"/>
+        </w:rPr>
+        <w:t>&gt;</w:t>
+      </w:r>
+    </w:p>
+    <w:p>
+      <w:pPr>
+        <w:widowControl w:val="0"/>
+        <w:autoSpaceDE w:val="0"/>
+        <w:autoSpaceDN w:val="0"/>
+        <w:rPr>
+          <w:rFonts w:hint="eastAsia" w:ascii="Consolas" w:hAnsi="Consolas" w:eastAsia="Consolas"/>
+          <w:sz w:val="22"/>
+        </w:rPr>
+      </w:pPr>
+      <w:r>
+        <w:rPr>
+          <w:rFonts w:hint="eastAsia" w:ascii="Consolas" w:hAnsi="Consolas" w:eastAsia="Consolas"/>
+          <w:color w:val="000000"/>
+          <w:sz w:val="22"/>
+        </w:rPr>
+        <w:tab/>
+      </w:r>
+      <w:r>
+        <w:rPr>
+          <w:rFonts w:hint="eastAsia" w:ascii="Consolas" w:hAnsi="Consolas" w:eastAsia="Consolas"/>
+          <w:color w:val="000000"/>
+          <w:sz w:val="22"/>
+        </w:rPr>
+        <w:tab/>
+      </w:r>
+      <w:r>
+        <w:rPr>
+          <w:rFonts w:hint="eastAsia" w:ascii="Consolas" w:hAnsi="Consolas" w:eastAsia="Consolas"/>
+          <w:color w:val="000000"/>
+          <w:sz w:val="22"/>
+        </w:rPr>
+        <w:tab/>
+      </w:r>
+      <w:r>
+        <w:rPr>
+          <w:rFonts w:hint="eastAsia" w:ascii="Consolas" w:hAnsi="Consolas" w:eastAsia="Consolas"/>
+          <w:color w:val="008080"/>
+          <w:sz w:val="22"/>
+        </w:rPr>
+        <w:t>&lt;</w:t>
+      </w:r>
+      <w:r>
+        <w:rPr>
+          <w:rFonts w:hint="eastAsia" w:ascii="Consolas" w:hAnsi="Consolas" w:eastAsia="Consolas"/>
+          <w:color w:val="3F7F7F"/>
+          <w:sz w:val="22"/>
+        </w:rPr>
+        <w:t>param-value</w:t>
+      </w:r>
+      <w:r>
+        <w:rPr>
+          <w:rFonts w:hint="eastAsia" w:ascii="Consolas" w:hAnsi="Consolas" w:eastAsia="Consolas"/>
+          <w:color w:val="008080"/>
+          <w:sz w:val="22"/>
+        </w:rPr>
+        <w:t>&gt;</w:t>
+      </w:r>
+      <w:r>
+        <w:rPr>
+          <w:rFonts w:hint="eastAsia" w:ascii="Consolas" w:hAnsi="Consolas" w:eastAsia="Consolas"/>
+          <w:color w:val="000000"/>
+          <w:sz w:val="22"/>
+        </w:rPr>
+        <w:t>true</w:t>
+      </w:r>
+      <w:r>
+        <w:rPr>
+          <w:rFonts w:hint="eastAsia" w:ascii="Consolas" w:hAnsi="Consolas" w:eastAsia="Consolas"/>
+          <w:color w:val="008080"/>
+          <w:sz w:val="22"/>
+        </w:rPr>
+        <w:t>&lt;/</w:t>
+      </w:r>
+      <w:r>
+        <w:rPr>
+          <w:rFonts w:hint="eastAsia" w:ascii="Consolas" w:hAnsi="Consolas" w:eastAsia="Consolas"/>
+          <w:color w:val="3F7F7F"/>
+          <w:sz w:val="22"/>
+        </w:rPr>
+        <w:t>param-value</w:t>
+      </w:r>
+      <w:r>
+        <w:rPr>
+          <w:rFonts w:hint="eastAsia" w:ascii="Consolas" w:hAnsi="Consolas" w:eastAsia="Consolas"/>
+          <w:color w:val="008080"/>
+          <w:sz w:val="22"/>
         </w:rPr>
         <w:t>&gt;</w:t>
       </w:r>
@@ -1079,11 +1166,55 @@
         <w:jc w:val="left"/>
         <w:rPr>
           <w:rFonts w:ascii="Consolas" w:hAnsi="Consolas" w:cs="Consolas"/>
-          <w:kern w:val="0"/>
-          <w:sz w:val="20"/>
-          <w:szCs w:val="20"/>
-        </w:rPr>
-      </w:pPr>
+          <w:color w:val="008080"/>
+          <w:kern w:val="0"/>
+          <w:sz w:val="20"/>
+          <w:szCs w:val="20"/>
+        </w:rPr>
+      </w:pPr>
+      <w:r>
+        <w:rPr>
+          <w:rFonts w:hint="eastAsia" w:ascii="Consolas" w:hAnsi="Consolas" w:eastAsia="Consolas"/>
+          <w:color w:val="000000"/>
+          <w:sz w:val="22"/>
+        </w:rPr>
+        <w:tab/>
+      </w:r>
+      <w:r>
+        <w:rPr>
+          <w:rFonts w:hint="eastAsia" w:ascii="Consolas" w:hAnsi="Consolas" w:eastAsia="Consolas"/>
+          <w:color w:val="000000"/>
+          <w:sz w:val="22"/>
+        </w:rPr>
+        <w:tab/>
+      </w:r>
+      <w:r>
+        <w:rPr>
+          <w:rFonts w:hint="eastAsia" w:ascii="Consolas" w:hAnsi="Consolas" w:eastAsia="Consolas"/>
+          <w:color w:val="008080"/>
+          <w:sz w:val="22"/>
+        </w:rPr>
+        <w:t>&lt;/</w:t>
+      </w:r>
+      <w:r>
+        <w:rPr>
+          <w:rFonts w:hint="eastAsia" w:ascii="Consolas" w:hAnsi="Consolas" w:eastAsia="Consolas"/>
+          <w:color w:val="3F7F7F"/>
+          <w:sz w:val="22"/>
+          <w:highlight w:val="lightGray"/>
+        </w:rPr>
+        <w:t>init-param</w:t>
+      </w:r>
+      <w:r>
+        <w:rPr>
+          <w:rFonts w:hint="eastAsia" w:ascii="Consolas" w:hAnsi="Consolas" w:eastAsia="Consolas"/>
+          <w:color w:val="008080"/>
+          <w:sz w:val="22"/>
+        </w:rPr>
+        <w:t>&gt;</w:t>
+      </w:r>
+    </w:p>
+    <w:p>
       <w:r>
         <w:rPr>
           <w:rFonts w:ascii="Consolas" w:hAnsi="Consolas" w:cs="Consolas"/>
@@ -1102,7 +1233,7 @@
           <w:sz w:val="20"/>
           <w:szCs w:val="20"/>
         </w:rPr>
-        <w:t>&lt;</w:t>
+        <w:t>&lt;/</w:t>
       </w:r>
       <w:r>
         <w:rPr>
@@ -1112,7 +1243,7 @@
           <w:sz w:val="20"/>
           <w:szCs w:val="20"/>
         </w:rPr>
-        <w:t>filter-mapping</w:t>
+        <w:t>filter</w:t>
       </w:r>
       <w:r>
         <w:rPr>
@@ -1146,7 +1277,7 @@
           <w:sz w:val="20"/>
           <w:szCs w:val="20"/>
         </w:rPr>
-        <w:t xml:space="preserve">    </w:t>
+        <w:t xml:space="preserve">  </w:t>
       </w:r>
       <w:r>
         <w:rPr>
@@ -1166,47 +1297,7 @@
           <w:sz w:val="20"/>
           <w:szCs w:val="20"/>
         </w:rPr>
-        <w:t>filter-name</w:t>
-      </w:r>
-      <w:r>
-        <w:rPr>
-          <w:rFonts w:ascii="Consolas" w:hAnsi="Consolas" w:cs="Consolas"/>
-          <w:color w:val="008080"/>
-          <w:kern w:val="0"/>
-          <w:sz w:val="20"/>
-          <w:szCs w:val="20"/>
-        </w:rPr>
-        <w:t>&gt;</w:t>
-      </w:r>
-      <w:r>
-        <w:rPr>
-          <w:rFonts w:ascii="Consolas" w:hAnsi="Consolas" w:cs="Consolas"/>
-          <w:color w:val="000000"/>
-          <w:kern w:val="0"/>
-          <w:sz w:val="20"/>
-          <w:szCs w:val="20"/>
-        </w:rPr>
-        <w:t>shiroSecurityFilter</w:t>
-      </w:r>
-      <w:r>
-        <w:rPr>
-          <w:rFonts w:ascii="Consolas" w:hAnsi="Consolas" w:cs="Consolas"/>
-          <w:color w:val="008080"/>
-          <w:kern w:val="0"/>
-          <w:sz w:val="20"/>
-          <w:szCs w:val="20"/>
-        </w:rPr>
-        <w:t>&lt;/</w:t>
-      </w:r>
-      <w:r>
-        <w:rPr>
-          <w:rFonts w:ascii="Consolas" w:hAnsi="Consolas" w:cs="Consolas"/>
-          <w:color w:val="3F7F7F"/>
-          <w:kern w:val="0"/>
-          <w:sz w:val="20"/>
-          <w:szCs w:val="20"/>
-        </w:rPr>
-        <w:t>filter-name</w:t>
+        <w:t>filter-mapping</w:t>
       </w:r>
       <w:r>
         <w:rPr>
@@ -1260,7 +1351,7 @@
           <w:sz w:val="20"/>
           <w:szCs w:val="20"/>
         </w:rPr>
-        <w:t>url-pattern</w:t>
+        <w:t>filter-name</w:t>
       </w:r>
       <w:r>
         <w:rPr>
@@ -1280,7 +1371,7 @@
           <w:sz w:val="20"/>
           <w:szCs w:val="20"/>
         </w:rPr>
-        <w:t>/*</w:t>
+        <w:t>shiroSecurityFilter</w:t>
       </w:r>
       <w:r>
         <w:rPr>
@@ -1300,7 +1391,7 @@
           <w:sz w:val="20"/>
           <w:szCs w:val="20"/>
         </w:rPr>
-        <w:t>url-pattern</w:t>
+        <w:t>filter-name</w:t>
       </w:r>
       <w:r>
         <w:rPr>
@@ -1311,99 +1402,6 @@
           <w:szCs w:val="20"/>
         </w:rPr>
         <w:t>&gt;</w:t>
-      </w:r>
-    </w:p>
-    <w:p>
-      <w:r>
-        <w:rPr>
-          <w:rFonts w:ascii="Consolas" w:hAnsi="Consolas" w:cs="Consolas"/>
-          <w:color w:val="000000"/>
-          <w:kern w:val="0"/>
-          <w:sz w:val="20"/>
-          <w:szCs w:val="20"/>
-        </w:rPr>
-        <w:t xml:space="preserve">  </w:t>
-      </w:r>
-      <w:r>
-        <w:rPr>
-          <w:rFonts w:ascii="Consolas" w:hAnsi="Consolas" w:cs="Consolas"/>
-          <w:color w:val="008080"/>
-          <w:kern w:val="0"/>
-          <w:sz w:val="20"/>
-          <w:szCs w:val="20"/>
-        </w:rPr>
-        <w:t>&lt;/</w:t>
-      </w:r>
-      <w:r>
-        <w:rPr>
-          <w:rFonts w:ascii="Consolas" w:hAnsi="Consolas" w:cs="Consolas"/>
-          <w:color w:val="3F7F7F"/>
-          <w:kern w:val="0"/>
-          <w:sz w:val="20"/>
-          <w:szCs w:val="20"/>
-        </w:rPr>
-        <w:t>filter-mapping</w:t>
-      </w:r>
-      <w:r>
-        <w:rPr>
-          <w:rFonts w:ascii="Consolas" w:hAnsi="Consolas" w:cs="Consolas"/>
-          <w:color w:val="008080"/>
-          <w:kern w:val="0"/>
-          <w:sz w:val="20"/>
-          <w:szCs w:val="20"/>
-        </w:rPr>
-        <w:t>&gt;</w:t>
-      </w:r>
-    </w:p>
-    <w:p/>
-    <w:p>
-      <w:r>
-        <w:rPr>
-          <w:rFonts w:hint="eastAsia"/>
-        </w:rPr>
-        <w:t>//</w:t>
-      </w:r>
-      <w:r>
-        <w:rPr>
-          <w:rFonts w:hint="eastAsia"/>
-        </w:rPr>
-        <w:t>通过</w:t>
-      </w:r>
-      <w:r>
-        <w:rPr>
-          <w:rFonts w:hint="eastAsia"/>
-        </w:rPr>
-        <w:t>ContextLoaderListener</w:t>
-      </w:r>
-      <w:r>
-        <w:rPr>
-          <w:rFonts w:hint="eastAsia"/>
-        </w:rPr>
-        <w:t>加载</w:t>
-      </w:r>
-      <w:r>
-        <w:rPr>
-          <w:rFonts w:hint="eastAsia"/>
-        </w:rPr>
-        <w:t>contextConfigLocation</w:t>
-      </w:r>
-      <w:r>
-        <w:rPr>
-          <w:rFonts w:hint="eastAsia"/>
-        </w:rPr>
-        <w:t>指定的</w:t>
-      </w:r>
-      <w:r>
-        <w:rPr>
-          <w:rFonts w:hint="eastAsia"/>
-        </w:rPr>
-        <w:t>Spring</w:t>
-      </w:r>
-      <w:r>
-        <w:rPr>
-          <w:rFonts w:hint="eastAsia"/>
-        </w:rPr>
-        <w:t>配置文件。</w:t>
       </w:r>
     </w:p>
     <w:p>
@@ -1422,6 +1420,16 @@
       <w:r>
         <w:rPr>
           <w:rFonts w:ascii="Consolas" w:hAnsi="Consolas" w:cs="Consolas"/>
+          <w:color w:val="000000"/>
+          <w:kern w:val="0"/>
+          <w:sz w:val="20"/>
+          <w:szCs w:val="20"/>
+        </w:rPr>
+        <w:t xml:space="preserve">    </w:t>
+      </w:r>
+      <w:r>
+        <w:rPr>
+          <w:rFonts w:ascii="Consolas" w:hAnsi="Consolas" w:cs="Consolas"/>
           <w:color w:val="008080"/>
           <w:kern w:val="0"/>
           <w:sz w:val="20"/>
@@ -1436,9 +1444,8 @@
           <w:kern w:val="0"/>
           <w:sz w:val="20"/>
           <w:szCs w:val="20"/>
-          <w:highlight w:val="lightGray"/>
-        </w:rPr>
-        <w:t>context-param</w:t>
+        </w:rPr>
+        <w:t>url-pattern</w:t>
       </w:r>
       <w:r>
         <w:rPr>
@@ -1449,6 +1456,97 @@
           <w:szCs w:val="20"/>
         </w:rPr>
         <w:t>&gt;</w:t>
+      </w:r>
+      <w:r>
+        <w:rPr>
+          <w:rFonts w:ascii="Consolas" w:hAnsi="Consolas" w:cs="Consolas"/>
+          <w:color w:val="000000"/>
+          <w:kern w:val="0"/>
+          <w:sz w:val="20"/>
+          <w:szCs w:val="20"/>
+        </w:rPr>
+        <w:t>/*</w:t>
+      </w:r>
+      <w:r>
+        <w:rPr>
+          <w:rFonts w:ascii="Consolas" w:hAnsi="Consolas" w:cs="Consolas"/>
+          <w:color w:val="008080"/>
+          <w:kern w:val="0"/>
+          <w:sz w:val="20"/>
+          <w:szCs w:val="20"/>
+        </w:rPr>
+        <w:t>&lt;/</w:t>
+      </w:r>
+      <w:r>
+        <w:rPr>
+          <w:rFonts w:ascii="Consolas" w:hAnsi="Consolas" w:cs="Consolas"/>
+          <w:color w:val="3F7F7F"/>
+          <w:kern w:val="0"/>
+          <w:sz w:val="20"/>
+          <w:szCs w:val="20"/>
+        </w:rPr>
+        <w:t>url-pattern</w:t>
+      </w:r>
+      <w:r>
+        <w:rPr>
+          <w:rFonts w:ascii="Consolas" w:hAnsi="Consolas" w:cs="Consolas"/>
+          <w:color w:val="008080"/>
+          <w:kern w:val="0"/>
+          <w:sz w:val="20"/>
+          <w:szCs w:val="20"/>
+        </w:rPr>
+        <w:t>&gt;</w:t>
+      </w:r>
+    </w:p>
+    <w:p>
+      <w:r>
+        <w:rPr>
+          <w:rFonts w:ascii="Consolas" w:hAnsi="Consolas" w:cs="Consolas"/>
+          <w:color w:val="000000"/>
+          <w:kern w:val="0"/>
+          <w:sz w:val="20"/>
+          <w:szCs w:val="20"/>
+        </w:rPr>
+        <w:t xml:space="preserve">  </w:t>
+      </w:r>
+      <w:r>
+        <w:rPr>
+          <w:rFonts w:ascii="Consolas" w:hAnsi="Consolas" w:cs="Consolas"/>
+          <w:color w:val="008080"/>
+          <w:kern w:val="0"/>
+          <w:sz w:val="20"/>
+          <w:szCs w:val="20"/>
+        </w:rPr>
+        <w:t>&lt;/</w:t>
+      </w:r>
+      <w:r>
+        <w:rPr>
+          <w:rFonts w:ascii="Consolas" w:hAnsi="Consolas" w:cs="Consolas"/>
+          <w:color w:val="3F7F7F"/>
+          <w:kern w:val="0"/>
+          <w:sz w:val="20"/>
+          <w:szCs w:val="20"/>
+        </w:rPr>
+        <w:t>filter-mapping</w:t>
+      </w:r>
+      <w:r>
+        <w:rPr>
+          <w:rFonts w:ascii="Consolas" w:hAnsi="Consolas" w:cs="Consolas"/>
+          <w:color w:val="008080"/>
+          <w:kern w:val="0"/>
+          <w:sz w:val="20"/>
+          <w:szCs w:val="20"/>
+        </w:rPr>
+        <w:t>&gt;</w:t>
+      </w:r>
+    </w:p>
+    <w:p/>
+    <w:p>
+      <w:r>
+        <w:rPr>
+          <w:rFonts w:hint="eastAsia"/>
+        </w:rPr>
+        <w:t>//通过ContextLoaderListener加载contextConfigLocation指定的Spring配置文件。</w:t>
       </w:r>
     </w:p>
     <w:p>
@@ -1467,16 +1565,6 @@
       <w:r>
         <w:rPr>
           <w:rFonts w:ascii="Consolas" w:hAnsi="Consolas" w:cs="Consolas"/>
-          <w:color w:val="000000"/>
-          <w:kern w:val="0"/>
-          <w:sz w:val="20"/>
-          <w:szCs w:val="20"/>
-        </w:rPr>
-        <w:t xml:space="preserve">    </w:t>
-      </w:r>
-      <w:r>
-        <w:rPr>
-          <w:rFonts w:ascii="Consolas" w:hAnsi="Consolas" w:cs="Consolas"/>
           <w:color w:val="008080"/>
           <w:kern w:val="0"/>
           <w:sz w:val="20"/>
@@ -1491,48 +1579,9 @@
           <w:kern w:val="0"/>
           <w:sz w:val="20"/>
           <w:szCs w:val="20"/>
-        </w:rPr>
-        <w:t>param-name</w:t>
-      </w:r>
-      <w:r>
-        <w:rPr>
-          <w:rFonts w:ascii="Consolas" w:hAnsi="Consolas" w:cs="Consolas"/>
-          <w:color w:val="008080"/>
-          <w:kern w:val="0"/>
-          <w:sz w:val="20"/>
-          <w:szCs w:val="20"/>
-        </w:rPr>
-        <w:t>&gt;</w:t>
-      </w:r>
-      <w:r>
-        <w:rPr>
-          <w:rFonts w:ascii="Consolas" w:hAnsi="Consolas" w:cs="Consolas"/>
-          <w:color w:val="000000"/>
-          <w:kern w:val="0"/>
-          <w:sz w:val="20"/>
-          <w:szCs w:val="20"/>
-        </w:rPr>
-        <w:t>contextConfigLocation</w:t>
-      </w:r>
-      <w:r>
-        <w:rPr>
-          <w:rFonts w:ascii="Consolas" w:hAnsi="Consolas" w:cs="Consolas"/>
-          <w:color w:val="008080"/>
-          <w:kern w:val="0"/>
-          <w:sz w:val="20"/>
-          <w:szCs w:val="20"/>
-        </w:rPr>
-        <w:t>&lt;/</w:t>
-      </w:r>
-      <w:r>
-        <w:rPr>
-          <w:rFonts w:ascii="Consolas" w:hAnsi="Consolas" w:cs="Consolas"/>
-          <w:color w:val="3F7F7F"/>
-          <w:kern w:val="0"/>
-          <w:sz w:val="20"/>
-          <w:szCs w:val="20"/>
-        </w:rPr>
-        <w:t>param-name</w:t>
+          <w:highlight w:val="lightGray"/>
+        </w:rPr>
+        <w:t>context-param</w:t>
       </w:r>
       <w:r>
         <w:rPr>
@@ -1586,7 +1635,47 @@
           <w:sz w:val="20"/>
           <w:szCs w:val="20"/>
         </w:rPr>
-        <w:t>param-value</w:t>
+        <w:t>param-name</w:t>
+      </w:r>
+      <w:r>
+        <w:rPr>
+          <w:rFonts w:ascii="Consolas" w:hAnsi="Consolas" w:cs="Consolas"/>
+          <w:color w:val="008080"/>
+          <w:kern w:val="0"/>
+          <w:sz w:val="20"/>
+          <w:szCs w:val="20"/>
+        </w:rPr>
+        <w:t>&gt;</w:t>
+      </w:r>
+      <w:r>
+        <w:rPr>
+          <w:rFonts w:ascii="Consolas" w:hAnsi="Consolas" w:cs="Consolas"/>
+          <w:color w:val="000000"/>
+          <w:kern w:val="0"/>
+          <w:sz w:val="20"/>
+          <w:szCs w:val="20"/>
+        </w:rPr>
+        <w:t>contextConfigLocation</w:t>
+      </w:r>
+      <w:r>
+        <w:rPr>
+          <w:rFonts w:ascii="Consolas" w:hAnsi="Consolas" w:cs="Consolas"/>
+          <w:color w:val="008080"/>
+          <w:kern w:val="0"/>
+          <w:sz w:val="20"/>
+          <w:szCs w:val="20"/>
+        </w:rPr>
+        <w:t>&lt;/</w:t>
+      </w:r>
+      <w:r>
+        <w:rPr>
+          <w:rFonts w:ascii="Consolas" w:hAnsi="Consolas" w:cs="Consolas"/>
+          <w:color w:val="3F7F7F"/>
+          <w:kern w:val="0"/>
+          <w:sz w:val="20"/>
+          <w:szCs w:val="20"/>
+        </w:rPr>
+        <w:t>param-name</w:t>
       </w:r>
       <w:r>
         <w:rPr>
@@ -1620,48 +1709,37 @@
           <w:sz w:val="20"/>
           <w:szCs w:val="20"/>
         </w:rPr>
-        <w:tab/>
-      </w:r>
-      <w:r>
-        <w:rPr>
-          <w:rFonts w:ascii="Consolas" w:hAnsi="Consolas" w:cs="Consolas"/>
-          <w:color w:val="000000"/>
-          <w:kern w:val="0"/>
-          <w:sz w:val="20"/>
-          <w:szCs w:val="20"/>
-        </w:rPr>
-        <w:tab/>
-      </w:r>
-      <w:r>
-        <w:rPr>
-          <w:rFonts w:ascii="Consolas" w:hAnsi="Consolas" w:cs="Consolas"/>
-          <w:color w:val="000000"/>
-          <w:kern w:val="0"/>
-          <w:sz w:val="20"/>
-          <w:szCs w:val="20"/>
-        </w:rPr>
-        <w:tab/>
-      </w:r>
-      <w:r>
-        <w:rPr>
-          <w:rFonts w:ascii="Consolas" w:hAnsi="Consolas" w:cs="Consolas"/>
-          <w:color w:val="000000"/>
-          <w:kern w:val="0"/>
-          <w:sz w:val="20"/>
-          <w:szCs w:val="20"/>
-          <w:u w:val="single"/>
-        </w:rPr>
-        <w:t>classpath</w:t>
-      </w:r>
-      <w:r>
-        <w:rPr>
-          <w:rFonts w:ascii="Consolas" w:hAnsi="Consolas" w:cs="Consolas"/>
-          <w:color w:val="000000"/>
-          <w:kern w:val="0"/>
-          <w:sz w:val="20"/>
-          <w:szCs w:val="20"/>
-        </w:rPr>
-        <w:t>*:/applicationContext.xml,</w:t>
+        <w:t xml:space="preserve">    </w:t>
+      </w:r>
+      <w:r>
+        <w:rPr>
+          <w:rFonts w:ascii="Consolas" w:hAnsi="Consolas" w:cs="Consolas"/>
+          <w:color w:val="008080"/>
+          <w:kern w:val="0"/>
+          <w:sz w:val="20"/>
+          <w:szCs w:val="20"/>
+        </w:rPr>
+        <w:t>&lt;</w:t>
+      </w:r>
+      <w:r>
+        <w:rPr>
+          <w:rFonts w:ascii="Consolas" w:hAnsi="Consolas" w:cs="Consolas"/>
+          <w:color w:val="3F7F7F"/>
+          <w:kern w:val="0"/>
+          <w:sz w:val="20"/>
+          <w:szCs w:val="20"/>
+        </w:rPr>
+        <w:t>param-value</w:t>
+      </w:r>
+      <w:r>
+        <w:rPr>
+          <w:rFonts w:ascii="Consolas" w:hAnsi="Consolas" w:cs="Consolas"/>
+          <w:color w:val="008080"/>
+          <w:kern w:val="0"/>
+          <w:sz w:val="20"/>
+          <w:szCs w:val="20"/>
+        </w:rPr>
+        <w:t>&gt;</w:t>
       </w:r>
     </w:p>
     <w:p>
@@ -1726,7 +1804,7 @@
           <w:sz w:val="20"/>
           <w:szCs w:val="20"/>
         </w:rPr>
-        <w:t>*:/applicationContext-shiro.xml</w:t>
+        <w:t>*:/applicationContext.xml,</w:t>
       </w:r>
     </w:p>
     <w:p>
@@ -1765,75 +1843,33 @@
       <w:r>
         <w:rPr>
           <w:rFonts w:ascii="Consolas" w:hAnsi="Consolas" w:cs="Consolas"/>
-          <w:color w:val="008080"/>
-          <w:kern w:val="0"/>
-          <w:sz w:val="20"/>
-          <w:szCs w:val="20"/>
-        </w:rPr>
-        <w:t>&lt;/</w:t>
-      </w:r>
-      <w:r>
-        <w:rPr>
-          <w:rFonts w:ascii="Consolas" w:hAnsi="Consolas" w:cs="Consolas"/>
-          <w:color w:val="3F7F7F"/>
-          <w:kern w:val="0"/>
-          <w:sz w:val="20"/>
-          <w:szCs w:val="20"/>
-        </w:rPr>
-        <w:t>param-value</w:t>
-      </w:r>
-      <w:r>
-        <w:rPr>
-          <w:rFonts w:ascii="Consolas" w:hAnsi="Consolas" w:cs="Consolas"/>
-          <w:color w:val="008080"/>
-          <w:kern w:val="0"/>
-          <w:sz w:val="20"/>
-          <w:szCs w:val="20"/>
-        </w:rPr>
-        <w:t>&gt;</w:t>
-      </w:r>
-    </w:p>
-    <w:p>
-      <w:r>
-        <w:rPr>
-          <w:rFonts w:ascii="Consolas" w:hAnsi="Consolas" w:cs="Consolas"/>
-          <w:color w:val="000000"/>
-          <w:kern w:val="0"/>
-          <w:sz w:val="20"/>
-          <w:szCs w:val="20"/>
-        </w:rPr>
-        <w:t xml:space="preserve">  </w:t>
-      </w:r>
-      <w:r>
-        <w:rPr>
-          <w:rFonts w:ascii="Consolas" w:hAnsi="Consolas" w:cs="Consolas"/>
-          <w:color w:val="008080"/>
-          <w:kern w:val="0"/>
-          <w:sz w:val="20"/>
-          <w:szCs w:val="20"/>
-        </w:rPr>
-        <w:t>&lt;/</w:t>
-      </w:r>
-      <w:r>
-        <w:rPr>
-          <w:rFonts w:ascii="Consolas" w:hAnsi="Consolas" w:cs="Consolas"/>
-          <w:color w:val="3F7F7F"/>
-          <w:kern w:val="0"/>
-          <w:sz w:val="20"/>
-          <w:szCs w:val="20"/>
-          <w:highlight w:val="lightGray"/>
-        </w:rPr>
-        <w:t>context-param</w:t>
-      </w:r>
-      <w:r>
-        <w:rPr>
-          <w:rFonts w:ascii="Consolas" w:hAnsi="Consolas" w:cs="Consolas"/>
-          <w:color w:val="008080"/>
-          <w:kern w:val="0"/>
-          <w:sz w:val="20"/>
-          <w:szCs w:val="20"/>
-        </w:rPr>
-        <w:t>&gt;</w:t>
+          <w:color w:val="000000"/>
+          <w:kern w:val="0"/>
+          <w:sz w:val="20"/>
+          <w:szCs w:val="20"/>
+        </w:rPr>
+        <w:tab/>
+      </w:r>
+      <w:r>
+        <w:rPr>
+          <w:rFonts w:ascii="Consolas" w:hAnsi="Consolas" w:cs="Consolas"/>
+          <w:color w:val="000000"/>
+          <w:kern w:val="0"/>
+          <w:sz w:val="20"/>
+          <w:szCs w:val="20"/>
+          <w:u w:val="single"/>
+        </w:rPr>
+        <w:t>classpath</w:t>
+      </w:r>
+      <w:r>
+        <w:rPr>
+          <w:rFonts w:ascii="Consolas" w:hAnsi="Consolas" w:cs="Consolas"/>
+          <w:color w:val="000000"/>
+          <w:kern w:val="0"/>
+          <w:sz w:val="20"/>
+          <w:szCs w:val="20"/>
+        </w:rPr>
+        <w:t>*:/applicationContext-shiro.xml</w:t>
       </w:r>
     </w:p>
     <w:p>
@@ -1857,6 +1893,58 @@
           <w:sz w:val="20"/>
           <w:szCs w:val="20"/>
         </w:rPr>
+        <w:tab/>
+      </w:r>
+      <w:r>
+        <w:rPr>
+          <w:rFonts w:ascii="Consolas" w:hAnsi="Consolas" w:cs="Consolas"/>
+          <w:color w:val="000000"/>
+          <w:kern w:val="0"/>
+          <w:sz w:val="20"/>
+          <w:szCs w:val="20"/>
+        </w:rPr>
+        <w:tab/>
+      </w:r>
+      <w:r>
+        <w:rPr>
+          <w:rFonts w:ascii="Consolas" w:hAnsi="Consolas" w:cs="Consolas"/>
+          <w:color w:val="008080"/>
+          <w:kern w:val="0"/>
+          <w:sz w:val="20"/>
+          <w:szCs w:val="20"/>
+        </w:rPr>
+        <w:t>&lt;/</w:t>
+      </w:r>
+      <w:r>
+        <w:rPr>
+          <w:rFonts w:ascii="Consolas" w:hAnsi="Consolas" w:cs="Consolas"/>
+          <w:color w:val="3F7F7F"/>
+          <w:kern w:val="0"/>
+          <w:sz w:val="20"/>
+          <w:szCs w:val="20"/>
+        </w:rPr>
+        <w:t>param-value</w:t>
+      </w:r>
+      <w:r>
+        <w:rPr>
+          <w:rFonts w:ascii="Consolas" w:hAnsi="Consolas" w:cs="Consolas"/>
+          <w:color w:val="008080"/>
+          <w:kern w:val="0"/>
+          <w:sz w:val="20"/>
+          <w:szCs w:val="20"/>
+        </w:rPr>
+        <w:t>&gt;</w:t>
+      </w:r>
+    </w:p>
+    <w:p>
+      <w:r>
+        <w:rPr>
+          <w:rFonts w:ascii="Consolas" w:hAnsi="Consolas" w:cs="Consolas"/>
+          <w:color w:val="000000"/>
+          <w:kern w:val="0"/>
+          <w:sz w:val="20"/>
+          <w:szCs w:val="20"/>
+        </w:rPr>
         <w:t xml:space="preserve">  </w:t>
       </w:r>
       <w:r>
@@ -1867,7 +1955,7 @@
           <w:sz w:val="20"/>
           <w:szCs w:val="20"/>
         </w:rPr>
-        <w:t>&lt;</w:t>
+        <w:t>&lt;/</w:t>
       </w:r>
       <w:r>
         <w:rPr>
@@ -1876,8 +1964,9 @@
           <w:kern w:val="0"/>
           <w:sz w:val="20"/>
           <w:szCs w:val="20"/>
-        </w:rPr>
-        <w:t>listener</w:t>
+          <w:highlight w:val="lightGray"/>
+        </w:rPr>
+        <w:t>context-param</w:t>
       </w:r>
       <w:r>
         <w:rPr>
@@ -1911,6 +2000,60 @@
           <w:sz w:val="20"/>
           <w:szCs w:val="20"/>
         </w:rPr>
+        <w:t xml:space="preserve">  </w:t>
+      </w:r>
+      <w:r>
+        <w:rPr>
+          <w:rFonts w:ascii="Consolas" w:hAnsi="Consolas" w:cs="Consolas"/>
+          <w:color w:val="008080"/>
+          <w:kern w:val="0"/>
+          <w:sz w:val="20"/>
+          <w:szCs w:val="20"/>
+        </w:rPr>
+        <w:t>&lt;</w:t>
+      </w:r>
+      <w:r>
+        <w:rPr>
+          <w:rFonts w:ascii="Consolas" w:hAnsi="Consolas" w:cs="Consolas"/>
+          <w:color w:val="3F7F7F"/>
+          <w:kern w:val="0"/>
+          <w:sz w:val="20"/>
+          <w:szCs w:val="20"/>
+        </w:rPr>
+        <w:t>listener</w:t>
+      </w:r>
+      <w:r>
+        <w:rPr>
+          <w:rFonts w:ascii="Consolas" w:hAnsi="Consolas" w:cs="Consolas"/>
+          <w:color w:val="008080"/>
+          <w:kern w:val="0"/>
+          <w:sz w:val="20"/>
+          <w:szCs w:val="20"/>
+        </w:rPr>
+        <w:t>&gt;</w:t>
+      </w:r>
+    </w:p>
+    <w:p>
+      <w:pPr>
+        <w:autoSpaceDE w:val="0"/>
+        <w:autoSpaceDN w:val="0"/>
+        <w:adjustRightInd w:val="0"/>
+        <w:jc w:val="left"/>
+        <w:rPr>
+          <w:rFonts w:ascii="Consolas" w:hAnsi="Consolas" w:cs="Consolas"/>
+          <w:kern w:val="0"/>
+          <w:sz w:val="20"/>
+          <w:szCs w:val="20"/>
+        </w:rPr>
+      </w:pPr>
+      <w:r>
+        <w:rPr>
+          <w:rFonts w:ascii="Consolas" w:hAnsi="Consolas" w:cs="Consolas"/>
+          <w:color w:val="000000"/>
+          <w:kern w:val="0"/>
+          <w:sz w:val="20"/>
+          <w:szCs w:val="20"/>
+        </w:rPr>
         <w:t xml:space="preserve">    </w:t>
       </w:r>
       <w:r>
@@ -2031,52 +2174,27 @@
     <w:p>
       <w:r>
         <w:rPr>
-          <w:color w:val="4472C4" w:themeColor="accent5"/>
+          <w:color w:val="4472C4"/>
         </w:rPr>
         <w:t>S</w:t>
       </w:r>
       <w:r>
         <w:rPr>
           <w:rFonts w:hint="eastAsia"/>
-          <w:color w:val="4472C4" w:themeColor="accent5"/>
-        </w:rPr>
-        <w:t>pring</w:t>
-      </w:r>
-      <w:r>
-        <w:rPr>
-          <w:rFonts w:hint="eastAsia"/>
-          <w:color w:val="4472C4" w:themeColor="accent5"/>
-        </w:rPr>
-        <w:t>配置</w:t>
-      </w:r>
-      <w:r>
-        <w:rPr>
-          <w:rFonts w:hint="eastAsia"/>
-        </w:rPr>
-        <w:t>：</w:t>
-      </w:r>
-      <w:r>
-        <w:rPr>
-          <w:rFonts w:hint="eastAsia"/>
-        </w:rPr>
-        <w:t>写</w:t>
-      </w:r>
-      <w:r>
-        <w:rPr>
-          <w:rFonts w:hint="eastAsia"/>
-        </w:rPr>
-        <w:t>一个专门的配置文件</w:t>
-      </w:r>
-      <w:r>
-        <w:rPr>
-          <w:rFonts w:hint="eastAsia"/>
-        </w:rPr>
-        <w:t>,</w:t>
-      </w:r>
-      <w:r>
-        <w:rPr>
-          <w:rFonts w:hint="eastAsia"/>
-          <w:color w:val="4472C4" w:themeColor="accent5"/>
+          <w:color w:val="4472C4"/>
+        </w:rPr>
+        <w:t>pring配置</w:t>
+      </w:r>
+      <w:r>
+        <w:rPr>
+          <w:rFonts w:hint="eastAsia"/>
+        </w:rPr>
+        <w:t>：写一个专门的配置文件,</w:t>
+      </w:r>
+      <w:r>
+        <w:rPr>
+          <w:rFonts w:hint="eastAsia"/>
+          <w:color w:val="4472C4"/>
         </w:rPr>
         <w:t>spring-shiro.xml</w:t>
       </w:r>
@@ -2092,31 +2210,7 @@
         <w:rPr>
           <w:rFonts w:hint="eastAsia"/>
         </w:rPr>
-        <w:t>//</w:t>
-      </w:r>
-      <w:r>
-        <w:rPr>
-          <w:rFonts w:hint="eastAsia"/>
-        </w:rPr>
-        <w:t>添加</w:t>
-      </w:r>
-      <w:r>
-        <w:rPr>
-          <w:rFonts w:hint="eastAsia"/>
-        </w:rPr>
-        <w:t>shiroFilter</w:t>
-      </w:r>
-      <w:r>
-        <w:rPr>
-          <w:rFonts w:hint="eastAsia"/>
-        </w:rPr>
-        <w:t>定义</w:t>
-      </w:r>
-      <w:r>
-        <w:rPr>
-          <w:rFonts w:hint="eastAsia"/>
-        </w:rPr>
-        <w:t xml:space="preserve"> |</w:t>
+        <w:t>//添加shiroFilter定义 |</w:t>
       </w:r>
       <w:r>
         <w:t xml:space="preserve"> </w:t>
@@ -2125,25 +2219,7 @@
         <w:rPr>
           <w:rFonts w:hint="eastAsia"/>
         </w:rPr>
-        <w:t>shiroFilter</w:t>
-      </w:r>
-      <w:r>
-        <w:rPr>
-          <w:rFonts w:hint="eastAsia"/>
-        </w:rPr>
-        <w:t>继承自</w:t>
-      </w:r>
-      <w:r>
-        <w:rPr>
-          <w:rFonts w:hint="eastAsia"/>
-        </w:rPr>
-        <w:t>web.xml</w:t>
-      </w:r>
-      <w:r>
-        <w:rPr>
-          <w:rFonts w:hint="eastAsia"/>
-        </w:rPr>
-        <w:t>中；</w:t>
+        <w:t>shiroFilter继承自web.xml中；</w:t>
       </w:r>
     </w:p>
     <w:p>
@@ -3180,6 +3256,14 @@
           <w:szCs w:val="20"/>
         </w:rPr>
         <w:tab/>
+      </w:r>
+      <w:r>
+        <w:rPr>
+          <w:rFonts w:ascii="Courier New" w:hAnsi="Courier New" w:cs="Courier New"/>
+          <w:color w:val="000000"/>
+          <w:sz w:val="20"/>
+          <w:szCs w:val="20"/>
+        </w:rPr>
         <w:t>/static/** = anon</w:t>
       </w:r>
     </w:p>
@@ -3200,7 +3284,6 @@
           <w:sz w:val="20"/>
           <w:szCs w:val="20"/>
         </w:rPr>
-        <w:lastRenderedPageBreak/>
         <w:tab/>
       </w:r>
       <w:r>
@@ -3220,6 +3303,14 @@
           <w:szCs w:val="20"/>
         </w:rPr>
         <w:tab/>
+      </w:r>
+      <w:r>
+        <w:rPr>
+          <w:rFonts w:ascii="Courier New" w:hAnsi="Courier New" w:cs="Courier New"/>
+          <w:color w:val="000000"/>
+          <w:sz w:val="20"/>
+          <w:szCs w:val="20"/>
+        </w:rPr>
         <w:t>${adminPath}/login = authc</w:t>
       </w:r>
     </w:p>
@@ -3259,6 +3350,14 @@
           <w:szCs w:val="20"/>
         </w:rPr>
         <w:tab/>
+      </w:r>
+      <w:r>
+        <w:rPr>
+          <w:rFonts w:ascii="Courier New" w:hAnsi="Courier New" w:cs="Courier New"/>
+          <w:color w:val="000000"/>
+          <w:sz w:val="20"/>
+          <w:szCs w:val="20"/>
+        </w:rPr>
         <w:t>${adminPath}/logout = logout</w:t>
       </w:r>
     </w:p>
@@ -3298,6 +3397,14 @@
           <w:szCs w:val="20"/>
         </w:rPr>
         <w:tab/>
+      </w:r>
+      <w:r>
+        <w:rPr>
+          <w:rFonts w:ascii="Courier New" w:hAnsi="Courier New" w:cs="Courier New"/>
+          <w:color w:val="000000"/>
+          <w:sz w:val="20"/>
+          <w:szCs w:val="20"/>
+        </w:rPr>
         <w:t>${adminPath}/** = user</w:t>
       </w:r>
     </w:p>
@@ -3319,6 +3426,14 @@
           <w:szCs w:val="20"/>
         </w:rPr>
         <w:tab/>
+      </w:r>
+      <w:r>
+        <w:rPr>
+          <w:rFonts w:ascii="Courier New" w:hAnsi="Courier New" w:cs="Courier New"/>
+          <w:color w:val="000000"/>
+          <w:sz w:val="20"/>
+          <w:szCs w:val="20"/>
+        </w:rPr>
         <w:t xml:space="preserve"> </w:t>
       </w:r>
       <w:r>
@@ -3457,11 +3572,11 @@
     </w:p>
     <w:p>
       <w:pPr>
-        <w:pStyle w:val="a6"/>
+        <w:pStyle w:val="7"/>
         <w:widowControl/>
         <w:numPr>
           <w:ilvl w:val="0"/>
-          <w:numId w:val="2"/>
+          <w:numId w:val="1"/>
         </w:numPr>
         <w:adjustRightInd w:val="0"/>
         <w:snapToGrid w:val="0"/>
@@ -3478,107 +3593,16 @@
           <w:color w:val="333333"/>
           <w:szCs w:val="21"/>
         </w:rPr>
-        <w:t xml:space="preserve">shiroFilter </w:t>
-      </w:r>
-      <w:r>
-        <w:rPr>
-          <w:color w:val="333333"/>
-          <w:szCs w:val="21"/>
-        </w:rPr>
-        <w:t>中</w:t>
-      </w:r>
-      <w:r>
-        <w:rPr>
-          <w:color w:val="333333"/>
-          <w:szCs w:val="21"/>
-        </w:rPr>
-        <w:t xml:space="preserve"> loginUrl </w:t>
-      </w:r>
-      <w:r>
-        <w:rPr>
-          <w:color w:val="333333"/>
-          <w:szCs w:val="21"/>
-        </w:rPr>
-        <w:t>为登录页面地址，</w:t>
-      </w:r>
-      <w:r>
-        <w:rPr>
-          <w:color w:val="333333"/>
-          <w:szCs w:val="21"/>
-        </w:rPr>
-        <w:t xml:space="preserve">successUrl </w:t>
-      </w:r>
-      <w:r>
-        <w:rPr>
-          <w:color w:val="333333"/>
-          <w:szCs w:val="21"/>
-        </w:rPr>
-        <w:t>为登录成功页面地址（如果首先访问受保护</w:t>
-      </w:r>
-      <w:r>
-        <w:rPr>
-          <w:color w:val="333333"/>
-          <w:szCs w:val="21"/>
-        </w:rPr>
-        <w:t xml:space="preserve"> URL </w:t>
-      </w:r>
-      <w:r>
-        <w:rPr>
-          <w:color w:val="333333"/>
-          <w:szCs w:val="21"/>
-        </w:rPr>
-        <w:t>登录成功，则跳转到实际访问页面），</w:t>
-      </w:r>
-      <w:r>
-        <w:rPr>
-          <w:color w:val="333333"/>
-          <w:szCs w:val="21"/>
-        </w:rPr>
-        <w:t xml:space="preserve">unauthorizedUrl </w:t>
-      </w:r>
-      <w:r>
-        <w:rPr>
-          <w:color w:val="333333"/>
-          <w:szCs w:val="21"/>
-        </w:rPr>
-        <w:t>认证未通过访问的页面（前面提到的</w:t>
-      </w:r>
-      <w:r>
-        <w:rPr>
-          <w:color w:val="333333"/>
-          <w:szCs w:val="21"/>
-        </w:rPr>
-        <w:t>“</w:t>
-      </w:r>
-      <w:r>
-        <w:rPr>
-          <w:color w:val="333333"/>
-          <w:szCs w:val="21"/>
-        </w:rPr>
-        <w:t>未经授权页面</w:t>
-      </w:r>
-      <w:r>
-        <w:rPr>
-          <w:color w:val="333333"/>
-          <w:szCs w:val="21"/>
-        </w:rPr>
-        <w:t>”</w:t>
-      </w:r>
-      <w:r>
-        <w:rPr>
-          <w:color w:val="333333"/>
-          <w:szCs w:val="21"/>
-        </w:rPr>
-        <w:t>）。</w:t>
-      </w:r>
-    </w:p>
-    <w:p>
-      <w:pPr>
-        <w:pStyle w:val="a6"/>
+        <w:t>shiroFilter 中 loginUrl 为登录页面地址，successUrl 为登录成功页面地址（如果首先访问受保护 URL 登录成功，则跳转到实际访问页面），unauthorizedUrl 认证未通过访问的页面（前面提到的“未经授权页面”）。</w:t>
+      </w:r>
+    </w:p>
+    <w:p>
+      <w:pPr>
+        <w:pStyle w:val="7"/>
         <w:widowControl/>
         <w:numPr>
           <w:ilvl w:val="0"/>
-          <w:numId w:val="2"/>
+          <w:numId w:val="1"/>
         </w:numPr>
         <w:adjustRightInd w:val="0"/>
         <w:snapToGrid w:val="0"/>
@@ -3595,82 +3619,39 @@
           <w:color w:val="333333"/>
           <w:szCs w:val="21"/>
         </w:rPr>
-        <w:t xml:space="preserve">shiroFilter </w:t>
-      </w:r>
-      <w:r>
-        <w:rPr>
+        <w:t>shiroFilter 中 filters 属性，formAuthenticationFilter 配置为基于表单认证的过滤器。</w:t>
+      </w:r>
+      <w:r>
+        <w:rPr>
+          <w:color w:val="ED7D31"/>
+          <w:szCs w:val="21"/>
+        </w:rPr>
+        <w:t>此处可以添加自己的</w:t>
+      </w:r>
+      <w:r>
+        <w:rPr>
+          <w:rFonts w:hint="eastAsia"/>
+          <w:color w:val="ED7D31"/>
+          <w:szCs w:val="21"/>
+        </w:rPr>
+        <w:t>filter定义</w:t>
+      </w:r>
+      <w:r>
+        <w:rPr>
+          <w:rFonts w:hint="eastAsia"/>
           <w:color w:val="333333"/>
           <w:szCs w:val="21"/>
         </w:rPr>
-        <w:t>中</w:t>
-      </w:r>
-      <w:r>
-        <w:rPr>
-          <w:color w:val="333333"/>
-          <w:szCs w:val="21"/>
-        </w:rPr>
-        <w:t xml:space="preserve"> filters </w:t>
-      </w:r>
-      <w:r>
-        <w:rPr>
-          <w:color w:val="333333"/>
-          <w:szCs w:val="21"/>
-        </w:rPr>
-        <w:t>属性，</w:t>
-      </w:r>
-      <w:r>
-        <w:rPr>
-          <w:color w:val="333333"/>
-          <w:szCs w:val="21"/>
-        </w:rPr>
-        <w:t xml:space="preserve">formAuthenticationFilter </w:t>
-      </w:r>
-      <w:r>
-        <w:rPr>
-          <w:color w:val="333333"/>
-          <w:szCs w:val="21"/>
-        </w:rPr>
-        <w:t>配置为基于表单认证的过滤器。</w:t>
-      </w:r>
-      <w:r>
-        <w:rPr>
-          <w:color w:val="ED7D31" w:themeColor="accent2"/>
-          <w:szCs w:val="21"/>
-        </w:rPr>
-        <w:t>此处可以添加自己的</w:t>
-      </w:r>
-      <w:r>
-        <w:rPr>
-          <w:rFonts w:hint="eastAsia"/>
-          <w:color w:val="ED7D31" w:themeColor="accent2"/>
-          <w:szCs w:val="21"/>
-        </w:rPr>
-        <w:t>filter</w:t>
-      </w:r>
-      <w:r>
-        <w:rPr>
-          <w:rFonts w:hint="eastAsia"/>
-          <w:color w:val="ED7D31" w:themeColor="accent2"/>
-          <w:szCs w:val="21"/>
-        </w:rPr>
-        <w:t>定义</w:t>
-      </w:r>
-      <w:r>
-        <w:rPr>
-          <w:rFonts w:hint="eastAsia"/>
-          <w:color w:val="333333"/>
-          <w:szCs w:val="21"/>
-        </w:rPr>
         <w:t>；</w:t>
       </w:r>
     </w:p>
     <w:p>
       <w:pPr>
-        <w:pStyle w:val="a6"/>
+        <w:pStyle w:val="7"/>
         <w:widowControl/>
         <w:numPr>
           <w:ilvl w:val="0"/>
-          <w:numId w:val="2"/>
+          <w:numId w:val="1"/>
         </w:numPr>
         <w:adjustRightInd w:val="0"/>
         <w:snapToGrid w:val="0"/>
@@ -3687,135 +3668,44 @@
           <w:color w:val="333333"/>
           <w:szCs w:val="21"/>
         </w:rPr>
-        <w:t xml:space="preserve">shiroFilter </w:t>
+        <w:t>shiroFilter 中 filterChainDefinitions 属性，</w:t>
+      </w:r>
+      <w:r>
+        <w:rPr>
+          <w:color w:val="ED7D31"/>
+          <w:szCs w:val="21"/>
+        </w:rPr>
+        <w:t>anon 表示匿名访问</w:t>
       </w:r>
       <w:r>
         <w:rPr>
           <w:color w:val="333333"/>
           <w:szCs w:val="21"/>
         </w:rPr>
-        <w:t>中</w:t>
+        <w:t>（不需要认证与授权），</w:t>
+      </w:r>
+      <w:r>
+        <w:rPr>
+          <w:color w:val="ED7D31"/>
+          <w:szCs w:val="21"/>
+        </w:rPr>
+        <w:t>authc 表示需要认证</w:t>
       </w:r>
       <w:r>
         <w:rPr>
           <w:color w:val="333333"/>
           <w:szCs w:val="21"/>
         </w:rPr>
-        <w:t xml:space="preserve"> filterChainDefinitions </w:t>
-      </w:r>
-      <w:r>
-        <w:rPr>
-          <w:color w:val="333333"/>
-          <w:szCs w:val="21"/>
-        </w:rPr>
-        <w:t>属性，</w:t>
-      </w:r>
-      <w:r>
-        <w:rPr>
-          <w:color w:val="ED7D31" w:themeColor="accent2"/>
-          <w:szCs w:val="21"/>
-        </w:rPr>
-        <w:t xml:space="preserve">anon </w:t>
-      </w:r>
-      <w:r>
-        <w:rPr>
-          <w:color w:val="ED7D31" w:themeColor="accent2"/>
-          <w:szCs w:val="21"/>
-        </w:rPr>
-        <w:t>表示匿名访问</w:t>
-      </w:r>
-      <w:r>
-        <w:rPr>
-          <w:color w:val="333333"/>
-          <w:szCs w:val="21"/>
-        </w:rPr>
-        <w:t>（不需要认证与授权），</w:t>
-      </w:r>
-      <w:r>
-        <w:rPr>
-          <w:color w:val="ED7D31" w:themeColor="accent2"/>
-          <w:szCs w:val="21"/>
-        </w:rPr>
-        <w:t xml:space="preserve">authc </w:t>
-      </w:r>
-      <w:r>
-        <w:rPr>
-          <w:color w:val="ED7D31" w:themeColor="accent2"/>
-          <w:szCs w:val="21"/>
-        </w:rPr>
-        <w:t>表示需要认证</w:t>
-      </w:r>
-      <w:r>
-        <w:rPr>
-          <w:color w:val="333333"/>
-          <w:szCs w:val="21"/>
-        </w:rPr>
-        <w:t>，</w:t>
-      </w:r>
-      <w:r>
-        <w:rPr>
-          <w:color w:val="333333"/>
-          <w:szCs w:val="21"/>
-        </w:rPr>
-        <w:t xml:space="preserve">perms[SECURITY_ACCOUNT_VIEW] </w:t>
-      </w:r>
-      <w:r>
-        <w:rPr>
-          <w:color w:val="333333"/>
-          <w:szCs w:val="21"/>
-        </w:rPr>
-        <w:t>表示用户需要提供值为</w:t>
-      </w:r>
-      <w:r>
-        <w:rPr>
-          <w:color w:val="333333"/>
-          <w:szCs w:val="21"/>
-        </w:rPr>
-        <w:t xml:space="preserve">“SECURITY_ACCOUNT_VIEW”Permission </w:t>
-      </w:r>
-      <w:r>
-        <w:rPr>
-          <w:color w:val="333333"/>
-          <w:szCs w:val="21"/>
-        </w:rPr>
-        <w:t>信息。由此可见，连接地址配置为</w:t>
-      </w:r>
-      <w:r>
-        <w:rPr>
-          <w:color w:val="333333"/>
-          <w:szCs w:val="21"/>
-        </w:rPr>
-        <w:t xml:space="preserve"> authc </w:t>
-      </w:r>
-      <w:r>
-        <w:rPr>
-          <w:color w:val="333333"/>
-          <w:szCs w:val="21"/>
-        </w:rPr>
-        <w:t>或</w:t>
-      </w:r>
-      <w:r>
-        <w:rPr>
-          <w:color w:val="333333"/>
-          <w:szCs w:val="21"/>
-        </w:rPr>
-        <w:t xml:space="preserve"> perms[XXX] </w:t>
-      </w:r>
-      <w:r>
-        <w:rPr>
-          <w:color w:val="333333"/>
-          <w:szCs w:val="21"/>
-        </w:rPr>
-        <w:t>表示为受保护资源。</w:t>
-      </w:r>
-    </w:p>
-    <w:p>
-      <w:pPr>
-        <w:pStyle w:val="a6"/>
+        <w:t>，perms[SECURITY_ACCOUNT_VIEW] 表示用户需要提供值为“SECURITY_ACCOUNT_VIEW”Permission 信息。由此可见，连接地址配置为 authc 或 perms[XXX] 表示为受保护资源。</w:t>
+      </w:r>
+    </w:p>
+    <w:p>
+      <w:pPr>
+        <w:pStyle w:val="7"/>
         <w:widowControl/>
         <w:numPr>
           <w:ilvl w:val="0"/>
-          <w:numId w:val="2"/>
+          <w:numId w:val="1"/>
         </w:numPr>
         <w:adjustRightInd w:val="0"/>
         <w:snapToGrid w:val="0"/>
@@ -3832,79 +3722,16 @@
           <w:color w:val="333333"/>
           <w:szCs w:val="21"/>
         </w:rPr>
-        <w:t xml:space="preserve">securityManager </w:t>
-      </w:r>
-      <w:r>
-        <w:rPr>
-          <w:color w:val="333333"/>
-          <w:szCs w:val="21"/>
-        </w:rPr>
-        <w:t>中</w:t>
-      </w:r>
-      <w:r>
-        <w:rPr>
-          <w:color w:val="333333"/>
-          <w:szCs w:val="21"/>
-        </w:rPr>
-        <w:t xml:space="preserve"> realm </w:t>
-      </w:r>
-      <w:r>
-        <w:rPr>
-          <w:color w:val="333333"/>
-          <w:szCs w:val="21"/>
-        </w:rPr>
-        <w:t>属性，配置为我们自己实现的</w:t>
-      </w:r>
-      <w:r>
-        <w:rPr>
-          <w:color w:val="333333"/>
-          <w:szCs w:val="21"/>
-        </w:rPr>
-        <w:t xml:space="preserve"> Realm</w:t>
-      </w:r>
-      <w:r>
-        <w:rPr>
-          <w:color w:val="333333"/>
-          <w:szCs w:val="21"/>
-        </w:rPr>
-        <w:t>。关于</w:t>
-      </w:r>
-      <w:r>
-        <w:rPr>
-          <w:color w:val="333333"/>
-          <w:szCs w:val="21"/>
-        </w:rPr>
-        <w:t xml:space="preserve"> Realm</w:t>
-      </w:r>
-      <w:r>
-        <w:rPr>
-          <w:color w:val="333333"/>
-          <w:szCs w:val="21"/>
-        </w:rPr>
-        <w:t>，参见前面</w:t>
-      </w:r>
-      <w:r>
-        <w:rPr>
-          <w:color w:val="333333"/>
-          <w:szCs w:val="21"/>
-        </w:rPr>
-        <w:t>“Shiro Realm”</w:t>
-      </w:r>
-      <w:r>
-        <w:rPr>
-          <w:color w:val="333333"/>
-          <w:szCs w:val="21"/>
-        </w:rPr>
-        <w:t>章节。</w:t>
-      </w:r>
-    </w:p>
-    <w:p>
-      <w:pPr>
-        <w:pStyle w:val="a6"/>
+        <w:t>securityManager 中 realm 属性，配置为我们自己实现的 Realm。关于 Realm，参见前面“Shiro Realm”章节。</w:t>
+      </w:r>
+    </w:p>
+    <w:p>
+      <w:pPr>
+        <w:pStyle w:val="7"/>
         <w:widowControl/>
         <w:numPr>
           <w:ilvl w:val="0"/>
-          <w:numId w:val="2"/>
+          <w:numId w:val="1"/>
         </w:numPr>
         <w:adjustRightInd w:val="0"/>
         <w:snapToGrid w:val="0"/>
@@ -3921,37 +3748,16 @@
           <w:color w:val="333333"/>
           <w:szCs w:val="21"/>
         </w:rPr>
-        <w:t xml:space="preserve">myShiroRealm </w:t>
-      </w:r>
-      <w:r>
-        <w:rPr>
-          <w:color w:val="333333"/>
-          <w:szCs w:val="21"/>
-        </w:rPr>
-        <w:t>为我们自己需要实现的</w:t>
-      </w:r>
-      <w:r>
-        <w:rPr>
-          <w:color w:val="333333"/>
-          <w:szCs w:val="21"/>
-        </w:rPr>
-        <w:t xml:space="preserve"> Realm </w:t>
-      </w:r>
-      <w:r>
-        <w:rPr>
-          <w:color w:val="333333"/>
-          <w:szCs w:val="21"/>
-        </w:rPr>
-        <w:t>类，为了减小数据库压力，添加了缓存机制。</w:t>
-      </w:r>
-    </w:p>
-    <w:p>
-      <w:pPr>
-        <w:pStyle w:val="a6"/>
+        <w:t>myShiroRealm 为我们自己需要实现的 Realm 类，为了减小数据库压力，添加了缓存机制。</w:t>
+      </w:r>
+    </w:p>
+    <w:p>
+      <w:pPr>
+        <w:pStyle w:val="7"/>
         <w:widowControl/>
         <w:numPr>
           <w:ilvl w:val="0"/>
-          <w:numId w:val="2"/>
+          <w:numId w:val="1"/>
         </w:numPr>
         <w:adjustRightInd w:val="0"/>
         <w:snapToGrid w:val="0"/>
@@ -3968,42 +3774,7 @@
           <w:color w:val="333333"/>
           <w:szCs w:val="21"/>
         </w:rPr>
-        <w:t xml:space="preserve">shiroCacheManager </w:t>
-      </w:r>
-      <w:r>
-        <w:rPr>
-          <w:color w:val="333333"/>
-          <w:szCs w:val="21"/>
-        </w:rPr>
-        <w:t>是</w:t>
-      </w:r>
-      <w:r>
-        <w:rPr>
-          <w:color w:val="333333"/>
-          <w:szCs w:val="21"/>
-        </w:rPr>
-        <w:t xml:space="preserve"> Shiro </w:t>
-      </w:r>
-      <w:r>
-        <w:rPr>
-          <w:color w:val="333333"/>
-          <w:szCs w:val="21"/>
-        </w:rPr>
-        <w:t>对缓存框架</w:t>
-      </w:r>
-      <w:r>
-        <w:rPr>
-          <w:color w:val="333333"/>
-          <w:szCs w:val="21"/>
-        </w:rPr>
-        <w:t xml:space="preserve"> EhCache </w:t>
-      </w:r>
-      <w:r>
-        <w:rPr>
-          <w:color w:val="333333"/>
-          <w:szCs w:val="21"/>
-        </w:rPr>
-        <w:t>的配置。</w:t>
+        <w:t>shiroCacheManager 是 Shiro 对缓存框架 EhCache 的配置。</w:t>
       </w:r>
     </w:p>
     <w:p/>
@@ -4012,19 +3783,7 @@
         <w:rPr>
           <w:rFonts w:hint="eastAsia"/>
         </w:rPr>
-        <w:t>//</w:t>
-      </w:r>
-      <w:r>
-        <w:rPr>
-          <w:rFonts w:hint="eastAsia"/>
-        </w:rPr>
-        <w:t>添加</w:t>
-      </w:r>
-      <w:r>
-        <w:rPr>
-          <w:rFonts w:hint="eastAsia"/>
-        </w:rPr>
-        <w:t>securityManager</w:t>
+        <w:t>//添加securityManager</w:t>
       </w:r>
       <w:r>
         <w:t>—</w:t>
@@ -4194,6 +3953,15 @@
           <w:szCs w:val="20"/>
         </w:rPr>
         <w:tab/>
+      </w:r>
+      <w:r>
+        <w:rPr>
+          <w:rFonts w:ascii="Consolas" w:hAnsi="Consolas" w:cs="Consolas"/>
+          <w:color w:val="000000"/>
+          <w:kern w:val="0"/>
+          <w:sz w:val="20"/>
+          <w:szCs w:val="20"/>
+        </w:rPr>
         <w:t xml:space="preserve">  </w:t>
       </w:r>
       <w:r>
@@ -4534,7 +4302,7 @@
       </w:pPr>
       <w:r>
         <w:rPr>
-          <w:rFonts w:ascii="Consolas" w:hAnsi="Consolas" w:cs="Consolas" w:hint="eastAsia"/>
+          <w:rFonts w:hint="eastAsia" w:ascii="Consolas" w:hAnsi="Consolas" w:cs="Consolas"/>
           <w:color w:val="008080"/>
           <w:kern w:val="0"/>
           <w:sz w:val="20"/>
@@ -4556,7 +4324,7 @@
       </w:r>
       <w:r>
         <w:rPr>
-          <w:rFonts w:ascii="Consolas" w:hAnsi="Consolas" w:cs="Consolas" w:hint="eastAsia"/>
+          <w:rFonts w:hint="eastAsia" w:ascii="Consolas" w:hAnsi="Consolas" w:cs="Consolas"/>
           <w:color w:val="008080"/>
           <w:kern w:val="0"/>
           <w:sz w:val="20"/>
@@ -4691,11 +4459,67 @@
     </w:p>
     <w:p/>
     <w:p>
-      <w:r>
-        <w:t>//</w:t>
-      </w:r>
-      <w:r>
-        <w:t>注解支持，</w:t>
+      <w:pPr>
+        <w:rPr>
+          <w:rFonts w:hint="eastAsia"/>
+        </w:rPr>
+      </w:pPr>
+      <w:r>
+        <w:rPr>
+          <w:rFonts w:hint="eastAsia"/>
+        </w:rPr>
+        <w:t>&lt;bean class="org.springframework.beans.factory.config.MethodInvokingFactoryBean"&gt;</w:t>
+      </w:r>
+    </w:p>
+    <w:p>
+      <w:pPr>
+        <w:rPr>
+          <w:rFonts w:hint="eastAsia"/>
+        </w:rPr>
+      </w:pPr>
+      <w:r>
+        <w:rPr>
+          <w:rFonts w:hint="eastAsia"/>
+        </w:rPr>
+        <w:t xml:space="preserve">    &lt;property name="staticMethod" value="org.apache.shiro.SecurityUtils.setSecurityManager"/&gt;</w:t>
+      </w:r>
+    </w:p>
+    <w:p>
+      <w:pPr>
+        <w:rPr>
+          <w:rFonts w:hint="eastAsia"/>
+        </w:rPr>
+      </w:pPr>
+      <w:r>
+        <w:rPr>
+          <w:rFonts w:hint="eastAsia"/>
+        </w:rPr>
+        <w:t xml:space="preserve">    &lt;property name="arguments" ref="securityManager"/&gt;</w:t>
+      </w:r>
+    </w:p>
+    <w:p>
+      <w:pPr>
+        <w:rPr>
+          <w:rFonts w:hint="eastAsia"/>
+        </w:rPr>
+      </w:pPr>
+      <w:r>
+        <w:rPr>
+          <w:rFonts w:hint="eastAsia"/>
+        </w:rPr>
+        <w:t>&lt;/bean&gt;</w:t>
+      </w:r>
+    </w:p>
+    <w:p>
+      <w:pPr>
+        <w:rPr>
+          <w:rFonts w:hint="eastAsia"/>
+        </w:rPr>
+      </w:pPr>
+    </w:p>
+    <w:p>
+      <w:r>
+        <w:t>//注解支持，</w:t>
       </w:r>
     </w:p>
     <w:p>
@@ -4740,37 +4564,7 @@
           <w:sz w:val="20"/>
           <w:szCs w:val="20"/>
         </w:rPr>
-        <w:t>&lt;!—</w:t>
-      </w:r>
-      <w:r>
-        <w:rPr>
-          <w:rFonts w:ascii="Consolas" w:hAnsi="Consolas" w:cs="Consolas"/>
-          <w:color w:val="3F5FBF"/>
-          <w:kern w:val="0"/>
-          <w:sz w:val="20"/>
-          <w:szCs w:val="20"/>
-        </w:rPr>
-        <w:t>缓存</w:t>
-      </w:r>
-      <w:r>
-        <w:rPr>
-          <w:rFonts w:ascii="Consolas" w:hAnsi="Consolas" w:cs="Consolas"/>
-          <w:color w:val="3F5FBF"/>
-          <w:kern w:val="0"/>
-          <w:sz w:val="20"/>
-          <w:szCs w:val="20"/>
-        </w:rPr>
-        <w:t>EhCache --&gt;</w:t>
-      </w:r>
-      <w:r>
-        <w:rPr>
-          <w:rFonts w:ascii="Consolas" w:hAnsi="Consolas" w:cs="Consolas"/>
-          <w:color w:val="3F5FBF"/>
-          <w:kern w:val="0"/>
-          <w:sz w:val="20"/>
-          <w:szCs w:val="20"/>
-        </w:rPr>
-        <w:t xml:space="preserve">  | </w:t>
+        <w:t xml:space="preserve">&lt;!—缓存EhCache --&gt;  | </w:t>
       </w:r>
       <w:r>
         <w:rPr>
@@ -4782,19 +4576,7 @@
           <w:sz w:val="20"/>
           <w:szCs w:val="20"/>
         </w:rPr>
-        <w:t>ehcache-shiro.xml</w:t>
-      </w:r>
-      <w:r>
-        <w:rPr>
-          <w:rFonts w:ascii="Consolas" w:hAnsi="Consolas" w:cs="Consolas"/>
-          <w:i/>
-          <w:iCs/>
-          <w:color w:val="2A00FF"/>
-          <w:kern w:val="0"/>
-          <w:sz w:val="20"/>
-          <w:szCs w:val="20"/>
-        </w:rPr>
-        <w:t>文件，</w:t>
+        <w:t>ehcache-shiro.xml文件，</w:t>
       </w:r>
     </w:p>
     <w:p>
@@ -4898,7 +4680,6 @@
           <w:sz w:val="20"/>
           <w:szCs w:val="20"/>
         </w:rPr>
-        <w:lastRenderedPageBreak/>
         <w:t>class</w:t>
       </w:r>
       <w:r>
@@ -5157,19 +4938,7 @@
           <w:sz w:val="20"/>
           <w:szCs w:val="20"/>
         </w:rPr>
-        <w:t>ehcache-shiro.xml</w:t>
-      </w:r>
-      <w:r>
-        <w:rPr>
-          <w:rFonts w:ascii="Consolas" w:hAnsi="Consolas" w:cs="Consolas"/>
-          <w:i/>
-          <w:iCs/>
-          <w:color w:val="2A00FF"/>
-          <w:kern w:val="0"/>
-          <w:sz w:val="20"/>
-          <w:szCs w:val="20"/>
-        </w:rPr>
-        <w:t>，</w:t>
+        <w:t>ehcache-shiro.xml，</w:t>
       </w:r>
     </w:p>
     <w:p>
@@ -5745,24 +5514,12 @@
     <w:p>
       <w:r>
         <w:rPr>
-          <w:color w:val="4472C4" w:themeColor="accent5"/>
-        </w:rPr>
-        <w:t>realm</w:t>
-      </w:r>
-      <w:r>
-        <w:rPr>
-          <w:color w:val="4472C4" w:themeColor="accent5"/>
-        </w:rPr>
-        <w:t>类</w:t>
-      </w:r>
-      <w:r>
-        <w:t>，</w:t>
-      </w:r>
-      <w:r>
-        <w:t>---</w:t>
-      </w:r>
-      <w:r>
-        <w:t>认证、授权处理；</w:t>
+          <w:color w:val="4472C4"/>
+        </w:rPr>
+        <w:t>realm类</w:t>
+      </w:r>
+      <w:r>
+        <w:t>，---认证、授权处理；</w:t>
       </w:r>
     </w:p>
     <w:p>
@@ -5771,7 +5528,7 @@
       </w:r>
       <w:r>
         <w:rPr>
-          <w:color w:val="ED7D31" w:themeColor="accent2"/>
+          <w:color w:val="ED7D31"/>
         </w:rPr>
         <w:t xml:space="preserve">ShiroRealm </w:t>
       </w:r>
@@ -5785,13 +5542,7 @@
         <w:rPr>
           <w:rFonts w:hint="eastAsia"/>
         </w:rPr>
-        <w:t>//</w:t>
-      </w:r>
-      <w:r>
-        <w:rPr>
-          <w:rFonts w:hint="eastAsia"/>
-        </w:rPr>
-        <w:t>业务逻辑类，获取用户信息方法，</w:t>
+        <w:t>//业务逻辑类，获取用户信息方法，</w:t>
       </w:r>
     </w:p>
     <w:p>
@@ -5875,456 +5626,524 @@
     <w:p/>
     <w:p>
       <w:r>
+        <w:t>//获取认证信息---登录时，</w:t>
+      </w:r>
+    </w:p>
+    <w:p>
+      <w:r>
+        <w:t xml:space="preserve">protected </w:t>
+      </w:r>
+      <w:r>
+        <w:rPr>
+          <w:color w:val="ED7D31"/>
+        </w:rPr>
+        <w:t xml:space="preserve">AuthenticationInfo </w:t>
+      </w:r>
+      <w:r>
+        <w:t>doGetAuthenticationInfo(</w:t>
+      </w:r>
+    </w:p>
+    <w:p>
+      <w:r>
+        <w:tab/>
+      </w:r>
+      <w:r>
+        <w:tab/>
+      </w:r>
+      <w:r>
+        <w:tab/>
+      </w:r>
+      <w:r>
+        <w:t>AuthenticationToken token) throws AuthenticationException {</w:t>
+      </w:r>
+    </w:p>
+    <w:p>
+      <w:r>
+        <w:rPr>
+          <w:color w:val="ED7D31"/>
+        </w:rPr>
+        <w:t xml:space="preserve">UsernamePasswordToken </w:t>
+      </w:r>
+      <w:r>
+        <w:t>usernamePasswordToken = (UsernamePasswordToken) token;</w:t>
+      </w:r>
+    </w:p>
+    <w:p>
+      <w:r>
+        <w:t>//通过表单获取的用户名，</w:t>
+      </w:r>
+    </w:p>
+    <w:p>
+      <w:r>
+        <w:t>String username = usernamePasswordToken.getUsername();</w:t>
+      </w:r>
+    </w:p>
+    <w:p>
+      <w:r>
+        <w:tab/>
+      </w:r>
+      <w:r>
+        <w:t>///验证用户信息；</w:t>
+      </w:r>
+    </w:p>
+    <w:p>
+      <w:pPr>
+        <w:rPr>
+          <w:rFonts w:hint="eastAsia"/>
+          <w:lang w:val="en-US" w:eastAsia="zh-CN"/>
+        </w:rPr>
+      </w:pPr>
+      <w:r>
+        <w:rPr>
+          <w:rFonts w:hint="eastAsia"/>
+          <w:lang w:val="en-US" w:eastAsia="zh-CN"/>
+        </w:rPr>
+        <w:t>根据用户名密码，数据库查询；</w:t>
+      </w:r>
+    </w:p>
+    <w:p>
+      <w:pPr>
+        <w:widowControl w:val="0"/>
+        <w:autoSpaceDE w:val="0"/>
+        <w:autoSpaceDN w:val="0"/>
+        <w:rPr>
+          <w:rFonts w:hint="eastAsia" w:ascii="Consolas" w:hAnsi="Consolas" w:eastAsia="Consolas"/>
+          <w:sz w:val="22"/>
+        </w:rPr>
+      </w:pPr>
+      <w:r>
+        <w:rPr>
+          <w:rFonts w:hint="eastAsia" w:ascii="Consolas" w:hAnsi="Consolas" w:eastAsia="Consolas"/>
+          <w:b/>
+          <w:color w:val="7F0055"/>
+          <w:sz w:val="22"/>
+        </w:rPr>
+        <w:t>if</w:t>
+      </w:r>
+      <w:r>
+        <w:rPr>
+          <w:rFonts w:hint="eastAsia" w:ascii="Consolas" w:hAnsi="Consolas" w:eastAsia="Consolas"/>
+          <w:color w:val="000000"/>
+          <w:sz w:val="22"/>
+        </w:rPr>
+        <w:t xml:space="preserve"> (</w:t>
+      </w:r>
+      <w:r>
+        <w:rPr>
+          <w:rFonts w:hint="eastAsia" w:ascii="Consolas" w:hAnsi="Consolas"/>
+          <w:color w:val="6A3E3E"/>
+          <w:sz w:val="22"/>
+          <w:lang w:val="en-US" w:eastAsia="zh-CN"/>
+        </w:rPr>
+        <w:t>user</w:t>
+      </w:r>
+      <w:r>
+        <w:rPr>
+          <w:rFonts w:hint="eastAsia" w:ascii="Consolas" w:hAnsi="Consolas" w:eastAsia="Consolas"/>
+          <w:color w:val="000000"/>
+          <w:sz w:val="22"/>
+        </w:rPr>
+        <w:t xml:space="preserve">== </w:t>
+      </w:r>
+      <w:r>
+        <w:rPr>
+          <w:rFonts w:hint="eastAsia" w:ascii="Consolas" w:hAnsi="Consolas" w:eastAsia="Consolas"/>
+          <w:b/>
+          <w:color w:val="7F0055"/>
+          <w:sz w:val="22"/>
+        </w:rPr>
+        <w:t>null</w:t>
+      </w:r>
+      <w:r>
+        <w:rPr>
+          <w:rFonts w:hint="eastAsia" w:ascii="Consolas" w:hAnsi="Consolas" w:eastAsia="Consolas"/>
+          <w:color w:val="000000"/>
+          <w:sz w:val="22"/>
+        </w:rPr>
+        <w:t>) {</w:t>
+      </w:r>
+    </w:p>
+    <w:p>
+      <w:pPr>
+        <w:widowControl w:val="0"/>
+        <w:autoSpaceDE w:val="0"/>
+        <w:autoSpaceDN w:val="0"/>
+        <w:rPr>
+          <w:rFonts w:hint="eastAsia" w:ascii="Consolas" w:hAnsi="Consolas" w:eastAsia="Consolas"/>
+          <w:sz w:val="22"/>
+        </w:rPr>
+      </w:pPr>
+      <w:r>
+        <w:rPr>
+          <w:rFonts w:hint="eastAsia" w:ascii="Consolas" w:hAnsi="Consolas" w:eastAsia="Consolas"/>
+          <w:color w:val="000000"/>
+          <w:sz w:val="22"/>
+        </w:rPr>
+        <w:t xml:space="preserve">            </w:t>
+      </w:r>
+      <w:r>
+        <w:rPr>
+          <w:rFonts w:hint="eastAsia" w:ascii="Consolas" w:hAnsi="Consolas" w:eastAsia="Consolas"/>
+          <w:b/>
+          <w:color w:val="7F0055"/>
+          <w:sz w:val="22"/>
+        </w:rPr>
+        <w:t>throw</w:t>
+      </w:r>
+      <w:r>
+        <w:rPr>
+          <w:rFonts w:hint="eastAsia" w:ascii="Consolas" w:hAnsi="Consolas" w:eastAsia="Consolas"/>
+          <w:color w:val="000000"/>
+          <w:sz w:val="22"/>
+        </w:rPr>
+        <w:t xml:space="preserve"> </w:t>
+      </w:r>
+      <w:r>
+        <w:rPr>
+          <w:rFonts w:hint="eastAsia" w:ascii="Consolas" w:hAnsi="Consolas" w:eastAsia="Consolas"/>
+          <w:b/>
+          <w:color w:val="7F0055"/>
+          <w:sz w:val="22"/>
+        </w:rPr>
+        <w:t>new</w:t>
+      </w:r>
+      <w:r>
+        <w:rPr>
+          <w:rFonts w:hint="eastAsia" w:ascii="Consolas" w:hAnsi="Consolas" w:eastAsia="Consolas"/>
+          <w:color w:val="000000"/>
+          <w:sz w:val="22"/>
+        </w:rPr>
+        <w:t xml:space="preserve"> </w:t>
+      </w:r>
+      <w:r>
+        <w:rPr>
+          <w:rFonts w:hint="eastAsia" w:ascii="Consolas" w:hAnsi="Consolas"/>
+          <w:color w:val="000000"/>
+          <w:sz w:val="22"/>
+          <w:lang w:val="en-US" w:eastAsia="zh-CN"/>
+        </w:rPr>
+        <w:t>Error</w:t>
+      </w:r>
+      <w:r>
+        <w:rPr>
+          <w:rFonts w:hint="eastAsia" w:ascii="Consolas" w:hAnsi="Consolas" w:eastAsia="Consolas"/>
+          <w:color w:val="000000"/>
+          <w:sz w:val="22"/>
+        </w:rPr>
+        <w:t>AccountException(</w:t>
+      </w:r>
+      <w:r>
+        <w:rPr>
+          <w:rFonts w:hint="eastAsia" w:ascii="Consolas" w:hAnsi="Consolas" w:eastAsia="Consolas"/>
+          <w:color w:val="2A00FF"/>
+          <w:sz w:val="22"/>
+        </w:rPr>
+        <w:t>"用户</w:t>
+      </w:r>
+      <w:r>
+        <w:rPr>
+          <w:rFonts w:hint="eastAsia" w:ascii="Consolas" w:hAnsi="Consolas"/>
+          <w:color w:val="2A00FF"/>
+          <w:sz w:val="22"/>
+          <w:lang w:val="en-US" w:eastAsia="zh-CN"/>
+        </w:rPr>
+        <w:t>名或密码错误</w:t>
+      </w:r>
+      <w:r>
+        <w:rPr>
+          <w:rFonts w:hint="eastAsia" w:ascii="Consolas" w:hAnsi="Consolas" w:eastAsia="Consolas"/>
+          <w:color w:val="2A00FF"/>
+          <w:sz w:val="22"/>
+        </w:rPr>
+        <w:t>"</w:t>
+      </w:r>
+      <w:r>
+        <w:rPr>
+          <w:rFonts w:hint="eastAsia" w:ascii="Consolas" w:hAnsi="Consolas" w:eastAsia="Consolas"/>
+          <w:color w:val="000000"/>
+          <w:sz w:val="22"/>
+        </w:rPr>
+        <w:t>);</w:t>
+      </w:r>
+    </w:p>
+    <w:p>
+      <w:pPr>
+        <w:rPr>
+          <w:rFonts w:hint="eastAsia"/>
+          <w:lang w:val="en-US" w:eastAsia="zh-CN"/>
+        </w:rPr>
+      </w:pPr>
+      <w:r>
+        <w:rPr>
+          <w:rFonts w:hint="eastAsia" w:ascii="Consolas" w:hAnsi="Consolas" w:eastAsia="Consolas"/>
+          <w:color w:val="000000"/>
+          <w:sz w:val="22"/>
+        </w:rPr>
+        <w:t xml:space="preserve">        }</w:t>
+      </w:r>
+    </w:p>
+    <w:p>
+      <w:pPr>
+        <w:rPr>
+          <w:rFonts w:hint="eastAsia"/>
+          <w:lang w:val="en-US" w:eastAsia="zh-CN"/>
+        </w:rPr>
+      </w:pPr>
+    </w:p>
+    <w:p>
+      <w:r>
+        <w:t xml:space="preserve">            return new </w:t>
+      </w:r>
+      <w:r>
+        <w:rPr>
+          <w:color w:val="FF00FF"/>
+        </w:rPr>
+        <w:t>SimpleAuthenticationInfo</w:t>
+      </w:r>
+      <w:r>
+        <w:t xml:space="preserve">( </w:t>
+      </w:r>
+    </w:p>
+    <w:p>
+      <w:r>
+        <w:t xml:space="preserve">               </w:t>
+      </w:r>
+      <w:r>
+        <w:rPr>
+          <w:rFonts w:hint="eastAsia"/>
+          <w:lang w:val="en-US" w:eastAsia="zh-CN"/>
+        </w:rPr>
+        <w:t>user</w:t>
+      </w:r>
+      <w:r>
+        <w:t xml:space="preserve">,getPassword(),getName() ); </w:t>
+      </w:r>
+    </w:p>
+    <w:p/>
+    <w:p>
+      <w:r>
+        <w:t xml:space="preserve">      } </w:t>
+      </w:r>
+    </w:p>
+    <w:p>
+      <w:r>
+        <w:t xml:space="preserve">      return null;</w:t>
+      </w:r>
+    </w:p>
+    <w:p/>
+    <w:p>
+      <w:r>
+        <w:t>//获取</w:t>
+      </w:r>
+      <w:r>
+        <w:rPr>
+          <w:rFonts w:hint="eastAsia"/>
+        </w:rPr>
+        <w:t>授权信息 ---访问页面，action时；</w:t>
+      </w:r>
+    </w:p>
+    <w:p>
+      <w:r>
+        <w:t xml:space="preserve">protected AuthorizationInfo doGetAuthorizationInfo(  </w:t>
+      </w:r>
+    </w:p>
+    <w:p>
+      <w:r>
+        <w:t xml:space="preserve">                PrincipalCollection principals) {  </w:t>
+      </w:r>
+    </w:p>
+    <w:p>
+      <w:r>
+        <w:t xml:space="preserve">String username = (String) principals.fromRealm( </w:t>
+      </w:r>
+    </w:p>
+    <w:p>
+      <w:r>
+        <w:t xml:space="preserve">         getName()).iterator().next(); </w:t>
+      </w:r>
+    </w:p>
+    <w:p>
+      <w:r>
+        <w:t xml:space="preserve">      //将用户许可信息放入AuthorizationInfo中；</w:t>
+      </w:r>
+    </w:p>
+    <w:p>
+      <w:r>
+        <w:t xml:space="preserve">      if( username != null ){ </w:t>
+      </w:r>
+    </w:p>
+    <w:p>
+      <w:r>
+        <w:rPr>
+          <w:rFonts w:hint="eastAsia"/>
+        </w:rPr>
+        <w:t xml:space="preserve">      // 查询用户授权信息</w:t>
+      </w:r>
+    </w:p>
+    <w:p>
+      <w:r>
+        <w:t xml:space="preserve">         Collection&lt;String&gt; pers=</w:t>
+      </w:r>
+      <w:r>
+        <w:rPr>
+          <w:rFonts w:ascii="Consolas" w:hAnsi="Consolas" w:cs="Consolas"/>
+          <w:color w:val="0000C0"/>
+          <w:kern w:val="0"/>
+          <w:sz w:val="20"/>
+          <w:szCs w:val="20"/>
+        </w:rPr>
+        <w:t xml:space="preserve"> pubUsersService</w:t>
+      </w:r>
+      <w:r>
+        <w:t xml:space="preserve">.queryPermissions(username); </w:t>
+      </w:r>
+    </w:p>
+    <w:p>
+      <w:r>
+        <w:t xml:space="preserve">         if( pers != null &amp;&amp; !pers.isEmpty() ){ </w:t>
+      </w:r>
+    </w:p>
+    <w:p>
+      <w:r>
+        <w:t xml:space="preserve">            </w:t>
+      </w:r>
+      <w:r>
+        <w:rPr>
+          <w:color w:val="ED7D31"/>
+        </w:rPr>
+        <w:t xml:space="preserve">SimpleAuthorizationInfo </w:t>
+      </w:r>
+      <w:r>
+        <w:t xml:space="preserve">info = new SimpleAuthorizationInfo(); </w:t>
+      </w:r>
+    </w:p>
+    <w:p>
+      <w:r>
+        <w:t xml:space="preserve">            for( String each:pers ) </w:t>
+      </w:r>
+    </w:p>
+    <w:p>
+      <w:r>
+        <w:t xml:space="preserve">               info.addStringPermissions( each ); </w:t>
+      </w:r>
+    </w:p>
+    <w:p>
+      <w:r>
+        <w:t xml:space="preserve">            </w:t>
+      </w:r>
+    </w:p>
+    <w:p>
+      <w:r>
+        <w:t xml:space="preserve">            return info; </w:t>
+      </w:r>
+    </w:p>
+    <w:p>
+      <w:r>
+        <w:t xml:space="preserve">         } </w:t>
+      </w:r>
+    </w:p>
+    <w:p>
+      <w:r>
+        <w:t xml:space="preserve">      } </w:t>
+      </w:r>
+    </w:p>
+    <w:p>
+      <w:r>
+        <w:t xml:space="preserve">      return null;</w:t>
+      </w:r>
+    </w:p>
+    <w:p/>
+    <w:p>
+      <w:r>
+        <w:t>--------------------------------------------------------</w:t>
+      </w:r>
+    </w:p>
+    <w:p/>
+    <w:p>
+      <w:r>
+        <w:rPr>
+          <w:color w:val="4472C4"/>
+        </w:rPr>
+        <w:t>登录</w:t>
+      </w:r>
+      <w:r>
+        <w:t>：</w:t>
+      </w:r>
+    </w:p>
+    <w:p>
+      <w:r>
+        <w:t>UsernamePasswordToken token = new UsernamePasswordToken("lonestarr", "vespa");</w:t>
+      </w:r>
+    </w:p>
+    <w:p>
+      <w:r>
+        <w:t xml:space="preserve">            token.setRememberMe(true);</w:t>
+      </w:r>
+    </w:p>
+    <w:p/>
+    <w:p>
+      <w:r>
+        <w:rPr>
+          <w:color w:val="FF00FF"/>
+        </w:rPr>
+        <w:t>Subject currentUser</w:t>
+      </w:r>
+      <w:r>
+        <w:t xml:space="preserve"> = </w:t>
+      </w:r>
+      <w:r>
+        <w:rPr>
+          <w:color w:val="FF00FF"/>
+        </w:rPr>
+        <w:t>SecurityUtils.getSubject()</w:t>
+      </w:r>
+      <w:r>
+        <w:t>;</w:t>
+      </w:r>
+      <w:r>
+        <w:tab/>
+      </w:r>
+      <w:r>
+        <w:t>//获得当前主体；</w:t>
+      </w:r>
+    </w:p>
+    <w:p>
+      <w:r>
+        <w:t xml:space="preserve">            try {</w:t>
+      </w:r>
+    </w:p>
+    <w:p>
+      <w:r>
+        <w:t xml:space="preserve">               </w:t>
+      </w:r>
+      <w:r>
+        <w:rPr>
+          <w:color w:val="FF00FF"/>
+        </w:rPr>
+        <w:t xml:space="preserve"> currentUser.login(token);</w:t>
+      </w:r>
+      <w:r>
+        <w:tab/>
+      </w:r>
+      <w:r>
         <w:t>//</w:t>
       </w:r>
       <w:r>
-        <w:t>获取</w:t>
-      </w:r>
-      <w:r>
-        <w:t>认证信息</w:t>
-      </w:r>
-      <w:r>
-        <w:t>---</w:t>
-      </w:r>
-      <w:r>
-        <w:t>登录时，</w:t>
-      </w:r>
-    </w:p>
-    <w:p>
-      <w:r>
-        <w:t xml:space="preserve">protected </w:t>
-      </w:r>
-      <w:r>
-        <w:rPr>
-          <w:color w:val="ED7D31" w:themeColor="accent2"/>
-        </w:rPr>
-        <w:t xml:space="preserve">AuthenticationInfo </w:t>
-      </w:r>
-      <w:r>
-        <w:t>doGetAuthenticationInfo(</w:t>
-      </w:r>
-    </w:p>
-    <w:p>
-      <w:r>
-        <w:tab/>
-      </w:r>
-      <w:r>
-        <w:tab/>
-      </w:r>
-      <w:r>
-        <w:tab/>
-        <w:t>AuthenticationToken token) throws AuthenticationException {</w:t>
-      </w:r>
-    </w:p>
-    <w:p>
-      <w:r>
-        <w:rPr>
-          <w:color w:val="ED7D31" w:themeColor="accent2"/>
-        </w:rPr>
-        <w:t xml:space="preserve">UsernamePasswordToken </w:t>
-      </w:r>
-      <w:r>
-        <w:t>usernamePasswordToken = (UsernamePasswordToken) token;</w:t>
-      </w:r>
-    </w:p>
-    <w:p>
-      <w:r>
-        <w:t>//</w:t>
-      </w:r>
-      <w:r>
-        <w:t>通过表单获取的用户名，</w:t>
-      </w:r>
-    </w:p>
-    <w:p>
-      <w:r>
-        <w:t xml:space="preserve">String username = </w:t>
-      </w:r>
-      <w:r>
-        <w:t>usernamePasswordToken</w:t>
-      </w:r>
-      <w:r>
-        <w:t>.getUsername();</w:t>
-      </w:r>
-    </w:p>
-    <w:p>
-      <w:r>
-        <w:tab/>
-        <w:t>//</w:t>
-      </w:r>
-      <w:r>
-        <w:t>验证用户信息；</w:t>
-      </w:r>
-    </w:p>
-    <w:p>
-      <w:pPr>
-        <w:rPr>
-          <w:rFonts w:ascii="Consolas" w:hAnsi="Consolas" w:cs="Consolas"/>
-          <w:color w:val="000000"/>
-          <w:sz w:val="18"/>
-          <w:szCs w:val="18"/>
-          <w:shd w:val="clear" w:color="auto" w:fill="FAFAFA"/>
-        </w:rPr>
-      </w:pPr>
-      <w:r>
-        <w:tab/>
-        <w:t>//</w:t>
-      </w:r>
-      <w:r>
-        <w:t>用户信息，放入</w:t>
-      </w:r>
-      <w:r>
-        <w:rPr>
-          <w:rFonts w:ascii="Consolas" w:hAnsi="Consolas" w:cs="Consolas"/>
-          <w:color w:val="000000"/>
-          <w:sz w:val="18"/>
-          <w:szCs w:val="18"/>
-          <w:shd w:val="clear" w:color="auto" w:fill="FAFAFA"/>
-        </w:rPr>
-        <w:t>SimpleAuthorizationInfo</w:t>
-      </w:r>
-      <w:r>
-        <w:rPr>
-          <w:rFonts w:ascii="Consolas" w:hAnsi="Consolas" w:cs="Consolas"/>
-          <w:color w:val="000000"/>
-          <w:sz w:val="18"/>
-          <w:szCs w:val="18"/>
-          <w:shd w:val="clear" w:color="auto" w:fill="FAFAFA"/>
-        </w:rPr>
-        <w:t>中；</w:t>
-      </w:r>
-    </w:p>
-    <w:p>
-      <w:pPr>
-        <w:ind w:firstLine="420"/>
-      </w:pPr>
-      <w:r>
-        <w:t xml:space="preserve">if( username != null &amp;&amp; !"".equals(username) ){ </w:t>
-      </w:r>
-    </w:p>
-    <w:p>
-      <w:r>
-        <w:t xml:space="preserve">         LoginAccount account = </w:t>
-      </w:r>
-      <w:r>
-        <w:rPr>
-          <w:rFonts w:ascii="Consolas" w:hAnsi="Consolas" w:cs="Consolas"/>
-          <w:color w:val="0000C0"/>
-          <w:kern w:val="0"/>
-          <w:sz w:val="20"/>
-          <w:szCs w:val="20"/>
-        </w:rPr>
-        <w:t>pubUsersService</w:t>
-      </w:r>
-      <w:r>
-        <w:t xml:space="preserve">.get( username ); </w:t>
-      </w:r>
-    </w:p>
-    <w:p>
-      <w:r>
-        <w:t xml:space="preserve">         </w:t>
-      </w:r>
-    </w:p>
-    <w:p>
-      <w:r>
-        <w:t xml:space="preserve">         if( account != null ){ </w:t>
-      </w:r>
-    </w:p>
-    <w:p>
-      <w:r>
-        <w:t xml:space="preserve">            return new </w:t>
-      </w:r>
-      <w:r>
-        <w:rPr>
-          <w:color w:val="ED7D31" w:themeColor="accent2"/>
-        </w:rPr>
-        <w:t>SimpleAuthenticationInfo</w:t>
-      </w:r>
-      <w:r>
-        <w:t xml:space="preserve">( </w:t>
-      </w:r>
-    </w:p>
-    <w:p>
-      <w:r>
-        <w:t xml:space="preserve">               account.getLoginName(),account.getPassword(),getName() ); </w:t>
-      </w:r>
-    </w:p>
-    <w:p>
-      <w:r>
-        <w:t xml:space="preserve">         } </w:t>
-      </w:r>
-    </w:p>
-    <w:p>
-      <w:r>
-        <w:t xml:space="preserve">      } </w:t>
-      </w:r>
-    </w:p>
-    <w:p>
-      <w:r>
-        <w:t xml:space="preserve">      return null;</w:t>
-      </w:r>
-    </w:p>
-    <w:p/>
-    <w:p>
-      <w:r>
-        <w:t>//</w:t>
-      </w:r>
-      <w:r>
-        <w:t>获取</w:t>
-      </w:r>
-      <w:r>
-        <w:rPr>
-          <w:rFonts w:hint="eastAsia"/>
-        </w:rPr>
-        <w:t>授权信息</w:t>
-      </w:r>
-      <w:r>
-        <w:rPr>
-          <w:rFonts w:hint="eastAsia"/>
-        </w:rPr>
-        <w:t xml:space="preserve"> </w:t>
-      </w:r>
-      <w:r>
-        <w:rPr>
-          <w:rFonts w:hint="eastAsia"/>
-        </w:rPr>
-        <w:t>---</w:t>
-      </w:r>
-      <w:r>
-        <w:rPr>
-          <w:rFonts w:hint="eastAsia"/>
-        </w:rPr>
-        <w:t>访问页面，</w:t>
-      </w:r>
-      <w:r>
-        <w:rPr>
-          <w:rFonts w:hint="eastAsia"/>
-        </w:rPr>
-        <w:t>action</w:t>
-      </w:r>
-      <w:r>
-        <w:rPr>
-          <w:rFonts w:hint="eastAsia"/>
-        </w:rPr>
-        <w:t>时；</w:t>
-      </w:r>
-    </w:p>
-    <w:p>
-      <w:r>
-        <w:t xml:space="preserve">protected AuthorizationInfo doGetAuthorizationInfo(  </w:t>
-      </w:r>
-    </w:p>
-    <w:p>
-      <w:r>
-        <w:t xml:space="preserve">                PrincipalCollection principals) {  </w:t>
-      </w:r>
-    </w:p>
-    <w:p>
-      <w:r>
-        <w:t xml:space="preserve">String username = (String) principals.fromRealm( </w:t>
-      </w:r>
-    </w:p>
-    <w:p>
-      <w:r>
-        <w:t xml:space="preserve">         getName()).iterator().next(); </w:t>
-      </w:r>
-    </w:p>
-    <w:p>
-      <w:r>
-        <w:lastRenderedPageBreak/>
-        <w:t xml:space="preserve">      </w:t>
-      </w:r>
-      <w:r>
-        <w:t>//</w:t>
-      </w:r>
-      <w:r>
-        <w:t>将用户许可信息放入</w:t>
-      </w:r>
-      <w:r>
-        <w:t>AuthorizationInfo</w:t>
-      </w:r>
-      <w:r>
-        <w:t>中；</w:t>
-      </w:r>
-    </w:p>
-    <w:p>
-      <w:r>
-        <w:t xml:space="preserve">      if( username != null ){ </w:t>
-      </w:r>
-    </w:p>
-    <w:p>
-      <w:r>
-        <w:rPr>
-          <w:rFonts w:hint="eastAsia"/>
-        </w:rPr>
-        <w:t xml:space="preserve">      // </w:t>
-      </w:r>
-      <w:r>
-        <w:rPr>
-          <w:rFonts w:hint="eastAsia"/>
-        </w:rPr>
-        <w:t>查询用户授权信息</w:t>
-      </w:r>
-    </w:p>
-    <w:p>
-      <w:r>
-        <w:t xml:space="preserve">         Collection&lt;String&gt; pers=</w:t>
-      </w:r>
-      <w:r>
-        <w:rPr>
-          <w:rFonts w:ascii="Consolas" w:hAnsi="Consolas" w:cs="Consolas"/>
-          <w:color w:val="0000C0"/>
-          <w:kern w:val="0"/>
-          <w:sz w:val="20"/>
-          <w:szCs w:val="20"/>
-        </w:rPr>
-        <w:t xml:space="preserve"> </w:t>
-      </w:r>
-      <w:r>
-        <w:rPr>
-          <w:rFonts w:ascii="Consolas" w:hAnsi="Consolas" w:cs="Consolas"/>
-          <w:color w:val="0000C0"/>
-          <w:kern w:val="0"/>
-          <w:sz w:val="20"/>
-          <w:szCs w:val="20"/>
-        </w:rPr>
-        <w:t>pubUsersService</w:t>
-      </w:r>
-      <w:r>
-        <w:t xml:space="preserve">.queryPermissions(username); </w:t>
-      </w:r>
-    </w:p>
-    <w:p>
-      <w:r>
-        <w:t xml:space="preserve">         if( pers != null &amp;&amp; !pers.isEmpty() ){ </w:t>
-      </w:r>
-    </w:p>
-    <w:p>
-      <w:r>
-        <w:t xml:space="preserve">            </w:t>
-      </w:r>
-      <w:r>
-        <w:rPr>
-          <w:color w:val="ED7D31" w:themeColor="accent2"/>
-        </w:rPr>
-        <w:t xml:space="preserve">SimpleAuthorizationInfo </w:t>
-      </w:r>
-      <w:r>
-        <w:t xml:space="preserve">info = new SimpleAuthorizationInfo(); </w:t>
-      </w:r>
-    </w:p>
-    <w:p>
-      <w:r>
-        <w:t xml:space="preserve">            for( String each:pers ) </w:t>
-      </w:r>
-    </w:p>
-    <w:p>
-      <w:r>
-        <w:t xml:space="preserve">               info.addStringPermissions( each ); </w:t>
-      </w:r>
-    </w:p>
-    <w:p>
-      <w:r>
-        <w:t xml:space="preserve">            </w:t>
-      </w:r>
-    </w:p>
-    <w:p>
-      <w:r>
-        <w:t xml:space="preserve">            return info; </w:t>
-      </w:r>
-    </w:p>
-    <w:p>
-      <w:r>
-        <w:t xml:space="preserve">         } </w:t>
-      </w:r>
-    </w:p>
-    <w:p>
-      <w:r>
-        <w:t xml:space="preserve">      } </w:t>
-      </w:r>
-    </w:p>
-    <w:p>
-      <w:r>
-        <w:t xml:space="preserve">      return null;</w:t>
-      </w:r>
-    </w:p>
-    <w:p/>
-    <w:p>
-      <w:r>
-        <w:t>--------------------------------------------------------</w:t>
-      </w:r>
-    </w:p>
-    <w:p/>
-    <w:p>
-      <w:r>
-        <w:rPr>
-          <w:color w:val="4472C4" w:themeColor="accent5"/>
-        </w:rPr>
-        <w:t>登录</w:t>
-      </w:r>
-      <w:r>
-        <w:t>：</w:t>
-      </w:r>
-    </w:p>
-    <w:p>
-      <w:r>
-        <w:rPr>
-          <w:rFonts w:hint="eastAsia"/>
-        </w:rPr>
-        <w:t>//</w:t>
-      </w:r>
-      <w:r>
-        <w:rPr>
-          <w:rFonts w:hint="eastAsia"/>
-        </w:rPr>
-        <w:t>保存用户名、密码，</w:t>
-      </w:r>
-    </w:p>
-    <w:p>
-      <w:r>
-        <w:t>Subject currentUser = SecurityUtils.getSubject();</w:t>
-      </w:r>
-      <w:r>
-        <w:tab/>
-        <w:t>//</w:t>
-      </w:r>
-      <w:r>
-        <w:t>获得当前主体；</w:t>
-      </w:r>
-    </w:p>
-    <w:p>
-      <w:r>
-        <w:t>UsernamePasswordToken token = new UsernamePasswordToken("lonestarr", "vespa");</w:t>
-      </w:r>
-    </w:p>
-    <w:p>
-      <w:r>
-        <w:t xml:space="preserve">            token.setRememberMe(true);</w:t>
-      </w:r>
-    </w:p>
-    <w:p>
-      <w:r>
-        <w:t xml:space="preserve">            try {</w:t>
-      </w:r>
-    </w:p>
-    <w:p>
-      <w:r>
-        <w:t xml:space="preserve">                currentUser.</w:t>
-      </w:r>
-      <w:r>
-        <w:rPr>
-          <w:color w:val="ED7D31" w:themeColor="accent2"/>
-        </w:rPr>
-        <w:t>login</w:t>
-      </w:r>
-      <w:r>
-        <w:t>(token);</w:t>
-      </w:r>
-      <w:r>
-        <w:tab/>
-        <w:t>//</w:t>
-      </w:r>
-      <w:r>
-        <w:t>认证操作；</w:t>
+        <w:rPr>
+          <w:rFonts w:hint="eastAsia"/>
+          <w:color w:val="FF00FF"/>
+          <w:lang w:val="en-US" w:eastAsia="zh-CN"/>
+        </w:rPr>
+        <w:t>login()，</w:t>
+      </w:r>
+      <w:r>
+        <w:rPr>
+          <w:color w:val="FF00FF"/>
+        </w:rPr>
+        <w:t>认证操作</w:t>
+      </w:r>
+      <w:r>
+        <w:t>；</w:t>
       </w:r>
     </w:p>
     <w:p>
@@ -6337,19 +6156,7 @@
         <w:rPr>
           <w:rFonts w:hint="eastAsia"/>
         </w:rPr>
-        <w:t xml:space="preserve">                log.info("</w:t>
-      </w:r>
-      <w:r>
-        <w:rPr>
-          <w:rFonts w:hint="eastAsia"/>
-        </w:rPr>
-        <w:t>用户名不存在</w:t>
-      </w:r>
-      <w:r>
-        <w:rPr>
-          <w:rFonts w:hint="eastAsia"/>
-        </w:rPr>
-        <w:t xml:space="preserve"> " + token.getPrincipal());</w:t>
+        <w:t xml:space="preserve">                log.info("用户名不存在 " + token.getPrincipal());</w:t>
       </w:r>
     </w:p>
     <w:p>
@@ -6362,19 +6169,7 @@
         <w:rPr>
           <w:rFonts w:hint="eastAsia"/>
         </w:rPr>
-        <w:t xml:space="preserve">                log.info("</w:t>
-      </w:r>
-      <w:r>
-        <w:rPr>
-          <w:rFonts w:hint="eastAsia"/>
-        </w:rPr>
-        <w:t>密码错误</w:t>
-      </w:r>
-      <w:r>
-        <w:rPr>
-          <w:rFonts w:hint="eastAsia"/>
-        </w:rPr>
-        <w:t xml:space="preserve"> " + token.getPrincipal() );</w:t>
+        <w:t xml:space="preserve">                log.info("密码错误 " + token.getPrincipal() );</w:t>
       </w:r>
     </w:p>
     <w:p>
@@ -6387,19 +6182,7 @@
         <w:rPr>
           <w:rFonts w:hint="eastAsia"/>
         </w:rPr>
-        <w:t xml:space="preserve">                log.info("</w:t>
-      </w:r>
-      <w:r>
-        <w:rPr>
-          <w:rFonts w:hint="eastAsia"/>
-        </w:rPr>
-        <w:t>帐号锁定</w:t>
-      </w:r>
-      <w:r>
-        <w:rPr>
-          <w:rFonts w:hint="eastAsia"/>
-        </w:rPr>
-        <w:t xml:space="preserve"> " + token.getPrincipal() );</w:t>
+        <w:t xml:space="preserve">                log.info("帐号锁定 " + token.getPrincipal() );</w:t>
       </w:r>
     </w:p>
     <w:p>
@@ -6410,227 +6193,287 @@
     <w:p>
       <w:r>
         <w:rPr>
-          <w:rFonts w:ascii="Helvetica" w:eastAsia="宋体" w:hAnsi="Helvetica" w:cs="Helvetica"/>
+          <w:rFonts w:ascii="Helvetica" w:hAnsi="Helvetica" w:eastAsia="宋体" w:cs="Helvetica"/>
           <w:color w:val="000000"/>
           <w:kern w:val="0"/>
           <w:szCs w:val="21"/>
           <w:shd w:val="clear" w:color="auto" w:fill="FFFFFF"/>
         </w:rPr>
-        <w:t>UsernamePasswordToken</w:t>
-      </w:r>
-      <w:r>
-        <w:rPr>
-          <w:rFonts w:ascii="Helvetica" w:eastAsia="宋体" w:hAnsi="Helvetica" w:cs="Helvetica"/>
-          <w:color w:val="000000"/>
+        <w:t>UsernamePasswordToken支持最常见的用户名/密码的认证机制。同时，由于它实现了RememberMeAuthenticationToken接口，我们可以通过令牌设置“</w:t>
+      </w:r>
+      <w:r>
+        <w:rPr>
+          <w:rFonts w:ascii="Helvetica" w:hAnsi="Helvetica" w:eastAsia="宋体" w:cs="Helvetica"/>
+          <w:color w:val="FF00FF"/>
           <w:kern w:val="0"/>
           <w:szCs w:val="21"/>
           <w:shd w:val="clear" w:color="auto" w:fill="FFFFFF"/>
         </w:rPr>
-        <w:t>支持最常见的用户名</w:t>
-      </w:r>
-      <w:r>
-        <w:rPr>
-          <w:rFonts w:ascii="Helvetica" w:eastAsia="宋体" w:hAnsi="Helvetica" w:cs="Helvetica"/>
+        <w:t>记住我</w:t>
+      </w:r>
+      <w:r>
+        <w:rPr>
+          <w:rFonts w:ascii="Helvetica" w:hAnsi="Helvetica" w:eastAsia="宋体" w:cs="Helvetica"/>
           <w:color w:val="000000"/>
           <w:kern w:val="0"/>
           <w:szCs w:val="21"/>
           <w:shd w:val="clear" w:color="auto" w:fill="FFFFFF"/>
         </w:rPr>
-        <w:t>/</w:t>
-      </w:r>
-      <w:r>
-        <w:rPr>
-          <w:rFonts w:ascii="Helvetica" w:eastAsia="宋体" w:hAnsi="Helvetica" w:cs="Helvetica"/>
+        <w:t>”的功能。 </w:t>
+      </w:r>
+      <w:r>
+        <w:rPr>
+          <w:rFonts w:ascii="Helvetica" w:hAnsi="Helvetica" w:eastAsia="宋体" w:cs="Helvetica"/>
           <w:color w:val="000000"/>
           <w:kern w:val="0"/>
           <w:szCs w:val="21"/>
           <w:shd w:val="clear" w:color="auto" w:fill="FFFFFF"/>
         </w:rPr>
-        <w:t>密码的认证机制。同时，由于它实现了</w:t>
-      </w:r>
-      <w:r>
-        <w:rPr>
-          <w:rFonts w:ascii="Helvetica" w:eastAsia="宋体" w:hAnsi="Helvetica" w:cs="Helvetica"/>
+        <w:br/>
+      </w:r>
+      <w:r>
+        <w:rPr>
+          <w:rFonts w:ascii="Helvetica" w:hAnsi="Helvetica" w:eastAsia="宋体" w:cs="Helvetica"/>
           <w:color w:val="000000"/>
           <w:kern w:val="0"/>
           <w:szCs w:val="21"/>
           <w:shd w:val="clear" w:color="auto" w:fill="FFFFFF"/>
         </w:rPr>
-        <w:t>RememberMeAuthenticationToken</w:t>
-      </w:r>
-      <w:r>
-        <w:rPr>
-          <w:rFonts w:ascii="Helvetica" w:eastAsia="宋体" w:hAnsi="Helvetica" w:cs="Helvetica"/>
+        <w:t>但是，“已记住”和“已认证”是有区别的： </w:t>
+      </w:r>
+      <w:r>
+        <w:rPr>
+          <w:rFonts w:ascii="Helvetica" w:hAnsi="Helvetica" w:eastAsia="宋体" w:cs="Helvetica"/>
           <w:color w:val="000000"/>
           <w:kern w:val="0"/>
           <w:szCs w:val="21"/>
           <w:shd w:val="clear" w:color="auto" w:fill="FFFFFF"/>
         </w:rPr>
-        <w:t>接口，我们可以通过令牌设置</w:t>
-      </w:r>
-      <w:r>
-        <w:rPr>
-          <w:rFonts w:ascii="Helvetica" w:eastAsia="宋体" w:hAnsi="Helvetica" w:cs="Helvetica"/>
-          <w:color w:val="000000"/>
+        <w:br/>
+      </w:r>
+      <w:r>
+        <w:rPr>
+          <w:rFonts w:ascii="Helvetica" w:hAnsi="Helvetica" w:eastAsia="宋体" w:cs="Helvetica"/>
+          <w:color w:val="ED7D31"/>
           <w:kern w:val="0"/>
           <w:szCs w:val="21"/>
           <w:shd w:val="clear" w:color="auto" w:fill="FFFFFF"/>
         </w:rPr>
-        <w:t>“</w:t>
-      </w:r>
-      <w:r>
-        <w:rPr>
-          <w:rFonts w:ascii="Helvetica" w:eastAsia="宋体" w:hAnsi="Helvetica" w:cs="Helvetica"/>
+        <w:t>已记住的用户</w:t>
+      </w:r>
+      <w:r>
+        <w:rPr>
+          <w:rFonts w:ascii="Helvetica" w:hAnsi="Helvetica" w:eastAsia="宋体" w:cs="Helvetica"/>
           <w:color w:val="000000"/>
           <w:kern w:val="0"/>
           <w:szCs w:val="21"/>
           <w:shd w:val="clear" w:color="auto" w:fill="FFFFFF"/>
         </w:rPr>
-        <w:t>记住我</w:t>
-      </w:r>
-      <w:r>
-        <w:rPr>
-          <w:rFonts w:ascii="Helvetica" w:eastAsia="宋体" w:hAnsi="Helvetica" w:cs="Helvetica"/>
-          <w:color w:val="000000"/>
+        <w:t>仅仅是非匿名用户，你可以通过subject.getPrincipals()获取用户信息。但是它</w:t>
+      </w:r>
+      <w:r>
+        <w:rPr>
+          <w:rFonts w:ascii="Helvetica" w:hAnsi="Helvetica" w:eastAsia="宋体" w:cs="Helvetica"/>
+          <w:color w:val="ED7D31"/>
           <w:kern w:val="0"/>
           <w:szCs w:val="21"/>
           <w:shd w:val="clear" w:color="auto" w:fill="FFFFFF"/>
         </w:rPr>
-        <w:t>”</w:t>
-      </w:r>
-      <w:r>
-        <w:rPr>
-          <w:rFonts w:ascii="Helvetica" w:eastAsia="宋体" w:hAnsi="Helvetica" w:cs="Helvetica"/>
+        <w:t>并非是完全认证通过的用户</w:t>
+      </w:r>
+      <w:r>
+        <w:rPr>
+          <w:rFonts w:ascii="Helvetica" w:hAnsi="Helvetica" w:eastAsia="宋体" w:cs="Helvetica"/>
           <w:color w:val="000000"/>
           <w:kern w:val="0"/>
           <w:szCs w:val="21"/>
           <w:shd w:val="clear" w:color="auto" w:fill="FFFFFF"/>
         </w:rPr>
-        <w:t>的功能。</w:t>
-      </w:r>
-      <w:r>
-        <w:rPr>
-          <w:rFonts w:ascii="Helvetica" w:eastAsia="宋体" w:hAnsi="Helvetica" w:cs="Helvetica"/>
+        <w:t>，当你访问需要认证用户的功能时，你仍然需要重新提交认证信息。 </w:t>
+      </w:r>
+      <w:r>
+        <w:rPr>
+          <w:rFonts w:ascii="Helvetica" w:hAnsi="Helvetica" w:eastAsia="宋体" w:cs="Helvetica"/>
           <w:color w:val="000000"/>
           <w:kern w:val="0"/>
           <w:szCs w:val="21"/>
           <w:shd w:val="clear" w:color="auto" w:fill="FFFFFF"/>
         </w:rPr>
-        <w:t> </w:t>
-      </w:r>
-      <w:r>
-        <w:rPr>
-          <w:rFonts w:ascii="Helvetica" w:eastAsia="宋体" w:hAnsi="Helvetica" w:cs="Helvetica"/>
+        <w:br/>
+      </w:r>
+      <w:r>
+        <w:rPr>
+          <w:rFonts w:ascii="Helvetica" w:hAnsi="Helvetica" w:eastAsia="宋体" w:cs="Helvetica"/>
           <w:color w:val="000000"/>
           <w:kern w:val="0"/>
           <w:szCs w:val="21"/>
           <w:shd w:val="clear" w:color="auto" w:fill="FFFFFF"/>
         </w:rPr>
-        <w:br/>
-      </w:r>
-      <w:r>
-        <w:rPr>
-          <w:rFonts w:ascii="Helvetica" w:eastAsia="宋体" w:hAnsi="Helvetica" w:cs="Helvetica"/>
+        <w:t>这一区别可以参考亚马逊网站，网站会默认记住登录的用户，再次访问网站时，对于非敏感的页面功能，页面上会显示记住的用户信息，但是当你访问网站账户信息时仍然需要再次进行登录认证。 </w:t>
+      </w:r>
+      <w:r>
+        <w:rPr>
+          <w:rFonts w:ascii="Helvetica" w:hAnsi="Helvetica" w:eastAsia="宋体" w:cs="Helvetica"/>
           <w:color w:val="000000"/>
           <w:kern w:val="0"/>
           <w:szCs w:val="21"/>
           <w:shd w:val="clear" w:color="auto" w:fill="FFFFFF"/>
         </w:rPr>
-        <w:t>但是，</w:t>
-      </w:r>
-      <w:r>
-        <w:rPr>
-          <w:rFonts w:ascii="Helvetica" w:eastAsia="宋体" w:hAnsi="Helvetica" w:cs="Helvetica"/>
+        <w:br/>
+      </w:r>
+    </w:p>
+    <w:p/>
+    <w:p>
+      <w:r>
+        <w:rPr>
+          <w:color w:val="4472C4"/>
+        </w:rPr>
+        <w:t>登出</w:t>
+      </w:r>
+      <w:r>
+        <w:t>：</w:t>
+      </w:r>
+    </w:p>
+    <w:p>
+      <w:r>
+        <w:rPr>
+          <w:rFonts w:hint="eastAsia"/>
+        </w:rPr>
+        <w:t>//删除用户身份信息，无效session；</w:t>
+      </w:r>
+    </w:p>
+    <w:p>
+      <w:r>
+        <w:t>currentUser.logout();</w:t>
+      </w:r>
+    </w:p>
+    <w:p/>
+    <w:p/>
+    <w:p>
+      <w:r>
+        <w:rPr>
+          <w:color w:val="4472C4"/>
+        </w:rPr>
+        <w:t>认证流程</w:t>
+      </w:r>
+      <w:r>
+        <w:t>：</w:t>
+      </w:r>
+    </w:p>
+    <w:p>
+      <w:r>
+        <w:rPr>
+          <w:rFonts w:hint="eastAsia" w:ascii="Calibri" w:hAnsi="Calibri" w:eastAsia="宋体" w:cs="Times New Roman"/>
+          <w:kern w:val="2"/>
+          <w:sz w:val="21"/>
+          <w:szCs w:val="22"/>
+          <w:lang w:val="en-US" w:eastAsia="zh-CN" w:bidi="ar-SA"/>
+        </w:rPr>
+        <w:pict>
+          <v:shape id="图片 3" o:spid="_x0000_s1027" type="#_x0000_t75" style="height:268.75pt;width:415.3pt;rotation:0f;" o:ole="f" fillcolor="#FFFFFF" filled="f" o:preferrelative="t" stroked="f" coordorigin="0,0" coordsize="21600,21600">
+            <v:fill on="f" color2="#FFFFFF" focus="0%"/>
+            <v:imagedata gain="65536f" blacklevel="0f" gamma="0" o:title="" r:id="rId6"/>
+            <o:lock v:ext="edit" position="f" selection="f" grouping="f" rotation="f" cropping="f" text="f" aspectratio="t"/>
+            <w10:wrap type="none"/>
+            <w10:anchorlock/>
+          </v:shape>
+        </w:pict>
+      </w:r>
+    </w:p>
+    <w:p>
+      <w:r>
+        <w:rPr>
+          <w:rFonts w:ascii="Helvetica" w:hAnsi="Helvetica" w:eastAsia="宋体" w:cs="Helvetica"/>
           <w:color w:val="000000"/>
           <w:kern w:val="0"/>
           <w:szCs w:val="21"/>
           <w:shd w:val="clear" w:color="auto" w:fill="FFFFFF"/>
         </w:rPr>
-        <w:t>“</w:t>
-      </w:r>
-      <w:r>
-        <w:rPr>
-          <w:rFonts w:ascii="Helvetica" w:eastAsia="宋体" w:hAnsi="Helvetica" w:cs="Helvetica"/>
+        <w:t>1、应用程序构建了一个终端用户认证信息的AuthenticationToken 实例后，调用Subject.login方法。 </w:t>
+      </w:r>
+      <w:r>
+        <w:rPr>
+          <w:rFonts w:ascii="Helvetica" w:hAnsi="Helvetica" w:eastAsia="宋体" w:cs="Helvetica"/>
           <w:color w:val="000000"/>
           <w:kern w:val="0"/>
           <w:szCs w:val="21"/>
           <w:shd w:val="clear" w:color="auto" w:fill="FFFFFF"/>
         </w:rPr>
-        <w:t>已记住</w:t>
-      </w:r>
-      <w:r>
-        <w:rPr>
-          <w:rFonts w:ascii="Helvetica" w:eastAsia="宋体" w:hAnsi="Helvetica" w:cs="Helvetica"/>
+        <w:br/>
+      </w:r>
+      <w:r>
+        <w:rPr>
+          <w:rFonts w:ascii="Helvetica" w:hAnsi="Helvetica" w:eastAsia="宋体" w:cs="Helvetica"/>
           <w:color w:val="000000"/>
           <w:kern w:val="0"/>
           <w:szCs w:val="21"/>
           <w:shd w:val="clear" w:color="auto" w:fill="FFFFFF"/>
         </w:rPr>
-        <w:t>”</w:t>
-      </w:r>
-      <w:r>
-        <w:rPr>
-          <w:rFonts w:ascii="Helvetica" w:eastAsia="宋体" w:hAnsi="Helvetica" w:cs="Helvetica"/>
+        <w:t>2、Sbuject的实例通常是DelegatingSubject类（或子类）的实例对象，在认证开始时，会委托应用程序设置的securityManager实例调用securityManager.login(token)方法。 </w:t>
+      </w:r>
+      <w:r>
+        <w:rPr>
+          <w:rFonts w:ascii="Helvetica" w:hAnsi="Helvetica" w:eastAsia="宋体" w:cs="Helvetica"/>
           <w:color w:val="000000"/>
           <w:kern w:val="0"/>
           <w:szCs w:val="21"/>
           <w:shd w:val="clear" w:color="auto" w:fill="FFFFFF"/>
         </w:rPr>
-        <w:t>和</w:t>
-      </w:r>
-      <w:r>
-        <w:rPr>
-          <w:rFonts w:ascii="Helvetica" w:eastAsia="宋体" w:hAnsi="Helvetica" w:cs="Helvetica"/>
+        <w:br/>
+      </w:r>
+      <w:r>
+        <w:rPr>
+          <w:rFonts w:ascii="Helvetica" w:hAnsi="Helvetica" w:eastAsia="宋体" w:cs="Helvetica"/>
           <w:color w:val="000000"/>
           <w:kern w:val="0"/>
           <w:szCs w:val="21"/>
           <w:shd w:val="clear" w:color="auto" w:fill="FFFFFF"/>
         </w:rPr>
-        <w:t>“</w:t>
-      </w:r>
-      <w:r>
-        <w:rPr>
-          <w:rFonts w:ascii="Helvetica" w:eastAsia="宋体" w:hAnsi="Helvetica" w:cs="Helvetica"/>
+        <w:t>3、SecurityManager接受到token(令牌)信息后会委托内置的Authenticator的实例（通常都是ModularRealmAuthenticator类的实例）调用authenticator.authenticate(token). ModularRealmAuthenticator在认证过程中会对设置的一个或多个Realm实例进行适配，它实际上为Shiro提供了一个可拔插的认证机制。 </w:t>
+      </w:r>
+      <w:r>
+        <w:rPr>
+          <w:rFonts w:ascii="Helvetica" w:hAnsi="Helvetica" w:eastAsia="宋体" w:cs="Helvetica"/>
           <w:color w:val="000000"/>
           <w:kern w:val="0"/>
           <w:szCs w:val="21"/>
           <w:shd w:val="clear" w:color="auto" w:fill="FFFFFF"/>
         </w:rPr>
-        <w:t>已认证</w:t>
-      </w:r>
-      <w:r>
-        <w:rPr>
-          <w:rFonts w:ascii="Helvetica" w:eastAsia="宋体" w:hAnsi="Helvetica" w:cs="Helvetica"/>
+        <w:br/>
+      </w:r>
+      <w:r>
+        <w:rPr>
+          <w:rFonts w:ascii="Helvetica" w:hAnsi="Helvetica" w:eastAsia="宋体" w:cs="Helvetica"/>
           <w:color w:val="000000"/>
           <w:kern w:val="0"/>
           <w:szCs w:val="21"/>
           <w:shd w:val="clear" w:color="auto" w:fill="FFFFFF"/>
         </w:rPr>
-        <w:t>”</w:t>
-      </w:r>
-      <w:r>
-        <w:rPr>
-          <w:rFonts w:ascii="Helvetica" w:eastAsia="宋体" w:hAnsi="Helvetica" w:cs="Helvetica"/>
+        <w:t>4、如果在应用程序中配置了多个Realm，ModularRealmAuthenticator会根据配置的AuthenticationStrategy(认证策略)来进行多Realm的认证过程。在Realm被调用后，AuthenticationStrategy将对每一个Realm的结果作出响应。 </w:t>
+      </w:r>
+      <w:r>
+        <w:rPr>
+          <w:rFonts w:ascii="Helvetica" w:hAnsi="Helvetica" w:eastAsia="宋体" w:cs="Helvetica"/>
           <w:color w:val="000000"/>
           <w:kern w:val="0"/>
           <w:szCs w:val="21"/>
           <w:shd w:val="clear" w:color="auto" w:fill="FFFFFF"/>
         </w:rPr>
-        <w:t>是有区别的：</w:t>
-      </w:r>
-      <w:r>
-        <w:rPr>
-          <w:rFonts w:ascii="Helvetica" w:eastAsia="宋体" w:hAnsi="Helvetica" w:cs="Helvetica"/>
+        <w:br/>
+      </w:r>
+      <w:r>
+        <w:rPr>
+          <w:rFonts w:ascii="Helvetica" w:hAnsi="Helvetica" w:eastAsia="宋体" w:cs="Helvetica"/>
           <w:color w:val="000000"/>
           <w:kern w:val="0"/>
           <w:szCs w:val="21"/>
           <w:shd w:val="clear" w:color="auto" w:fill="FFFFFF"/>
         </w:rPr>
-        <w:t> </w:t>
-      </w:r>
-      <w:r>
-        <w:rPr>
-          <w:rFonts w:ascii="Helvetica" w:eastAsia="宋体" w:hAnsi="Helvetica" w:cs="Helvetica"/>
+        <w:t>注：如果应用程序中仅配置了一个Realm，Realm将被直接调用而无需再配置认证策略。 </w:t>
+      </w:r>
+      <w:r>
+        <w:rPr>
+          <w:rFonts w:ascii="Helvetica" w:hAnsi="Helvetica" w:eastAsia="宋体" w:cs="Helvetica"/>
           <w:color w:val="000000"/>
           <w:kern w:val="0"/>
           <w:szCs w:val="21"/>
@@ -6640,77 +6483,658 @@
       </w:r>
       <w:r>
         <w:rPr>
-          <w:rFonts w:ascii="Helvetica" w:eastAsia="宋体" w:hAnsi="Helvetica" w:cs="Helvetica"/>
-          <w:color w:val="ED7D31" w:themeColor="accent2"/>
+          <w:rFonts w:ascii="Helvetica" w:hAnsi="Helvetica" w:eastAsia="宋体" w:cs="Helvetica"/>
+          <w:color w:val="000000"/>
           <w:kern w:val="0"/>
           <w:szCs w:val="21"/>
           <w:shd w:val="clear" w:color="auto" w:fill="FFFFFF"/>
         </w:rPr>
-        <w:t>已记住的用户</w:t>
-      </w:r>
-      <w:r>
-        <w:rPr>
-          <w:rFonts w:ascii="Helvetica" w:eastAsia="宋体" w:hAnsi="Helvetica" w:cs="Helvetica"/>
+        <w:t>5、判断每一个Realm是否支持提交的token，如果支持，Realm将调用getAuthenticationInfo(token); getAuthenticationInfo 方法就是实际认证处理，我们通过覆盖Realm的doGetAuthenticationInfo方法来编写我们自定义的认证处理。 </w:t>
+      </w:r>
+    </w:p>
+    <w:p/>
+    <w:p/>
+    <w:p>
+      <w:r>
+        <w:rPr>
+          <w:rFonts w:hint="eastAsia"/>
+          <w:color w:val="4472C4"/>
+        </w:rPr>
+        <w:t>授权实现</w:t>
+      </w:r>
+      <w:r>
+        <w:rPr>
+          <w:rFonts w:hint="eastAsia"/>
+        </w:rPr>
+        <w:t>：---</w:t>
+      </w:r>
+      <w:r>
+        <w:t>shiro</w:t>
+      </w:r>
+      <w:r>
+        <w:rPr>
+          <w:rFonts w:hint="eastAsia"/>
+        </w:rPr>
+        <w:t>手册6章；</w:t>
+      </w:r>
+    </w:p>
+    <w:p>
+      <w:pPr>
+        <w:pStyle w:val="7"/>
+        <w:numPr>
+          <w:ilvl w:val="0"/>
+          <w:numId w:val="2"/>
+        </w:numPr>
+        <w:ind w:firstLineChars="0"/>
+      </w:pPr>
+      <w:r>
+        <w:rPr>
+          <w:rFonts w:hint="eastAsia"/>
+        </w:rPr>
+        <w:t>基于角色，</w:t>
+      </w:r>
+    </w:p>
+    <w:p>
+      <w:r>
+        <w:t>Subject currentUser = SecurityUtils.getSubject();</w:t>
+      </w:r>
+    </w:p>
+    <w:p>
+      <w:r>
+        <w:t>if (currentUser.</w:t>
+      </w:r>
+      <w:r>
+        <w:rPr>
+          <w:color w:val="FF00FF"/>
+        </w:rPr>
+        <w:t>hasRole</w:t>
+      </w:r>
+      <w:r>
+        <w:t>("administrator")) {</w:t>
+      </w:r>
+    </w:p>
+    <w:p>
+      <w:r>
+        <w:t xml:space="preserve">    //show the admin button</w:t>
+      </w:r>
+    </w:p>
+    <w:p>
+      <w:r>
+        <w:t>} else {</w:t>
+      </w:r>
+    </w:p>
+    <w:p>
+      <w:r>
+        <w:t xml:space="preserve">    //don't show the button?  Grey it out?</w:t>
+      </w:r>
+    </w:p>
+    <w:p>
+      <w:r>
+        <w:t>}</w:t>
+      </w:r>
+    </w:p>
+    <w:p/>
+    <w:p>
+      <w:r>
+        <w:rPr>
+          <w:rFonts w:hint="eastAsia"/>
+        </w:rPr>
+        <w:t>2，基于许可(即资源)，</w:t>
+      </w:r>
+    </w:p>
+    <w:p>
+      <w:r>
+        <w:rPr>
+          <w:rFonts w:hint="eastAsia"/>
+        </w:rPr>
+        <w:t>//判断action，</w:t>
+      </w:r>
+    </w:p>
+    <w:p>
+      <w:r>
+        <w:t>Subject currentUser = SecurityUtils.getSubject();</w:t>
+      </w:r>
+    </w:p>
+    <w:p>
+      <w:r>
+        <w:t>if (currentUser.</w:t>
+      </w:r>
+      <w:r>
+        <w:rPr>
+          <w:color w:val="FF00FF"/>
+        </w:rPr>
+        <w:t>isPermitted</w:t>
+      </w:r>
+      <w:r>
+        <w:t>(</w:t>
+      </w:r>
+      <w:r>
+        <w:rPr>
+          <w:rFonts w:ascii="Consolas" w:hAnsi="Consolas" w:cs="Consolas"/>
+          <w:color w:val="6A3E3E"/>
+          <w:kern w:val="0"/>
+          <w:sz w:val="20"/>
+          <w:szCs w:val="20"/>
+        </w:rPr>
+        <w:t>actionUrl</w:t>
+      </w:r>
+      <w:r>
+        <w:rPr>
+          <w:rFonts w:ascii="Consolas" w:hAnsi="Consolas" w:cs="Consolas"/>
+          <w:color w:val="000000"/>
+          <w:kern w:val="0"/>
+          <w:sz w:val="20"/>
+          <w:szCs w:val="20"/>
+        </w:rPr>
+        <w:t>.trim()</w:t>
+      </w:r>
+      <w:r>
+        <w:t>)) {</w:t>
+      </w:r>
+    </w:p>
+    <w:p>
+      <w:r>
+        <w:t xml:space="preserve">    //show the Print button</w:t>
+      </w:r>
+    </w:p>
+    <w:p>
+      <w:r>
+        <w:t>} else {</w:t>
+      </w:r>
+    </w:p>
+    <w:p>
+      <w:r>
+        <w:t xml:space="preserve">    //don't show the button?  Grey it out?</w:t>
+      </w:r>
+    </w:p>
+    <w:p>
+      <w:r>
+        <w:t>}</w:t>
+      </w:r>
+    </w:p>
+    <w:p/>
+    <w:p>
+      <w:r>
+        <w:t>实例级访问控制，</w:t>
+      </w:r>
+    </w:p>
+    <w:p>
+      <w:r>
+        <w:t>SecurityUtils.getSubject()</w:t>
+      </w:r>
+      <w:r>
+        <w:rPr>
+          <w:rFonts w:hint="eastAsia"/>
+        </w:rPr>
+        <w:t>.isPermitted("</w:t>
+      </w:r>
+      <w:r>
+        <w:rPr>
+          <w:rFonts w:hint="eastAsia"/>
+          <w:color w:val="FF00FF"/>
+        </w:rPr>
+        <w:t>printer:query</w:t>
+      </w:r>
+      <w:r>
+        <w:rPr>
+          <w:rFonts w:hint="eastAsia"/>
+        </w:rPr>
+        <w:t>")</w:t>
+      </w:r>
+    </w:p>
+    <w:p>
+      <w:pPr>
+        <w:rPr>
+          <w:rFonts w:hint="eastAsia"/>
+        </w:rPr>
+      </w:pPr>
+      <w:r>
+        <w:rPr>
+          <w:rFonts w:hint="eastAsia"/>
+        </w:rPr>
+        <w:t>user:update:12345</w:t>
+      </w:r>
+    </w:p>
+    <w:p>
+      <w:pPr>
+        <w:rPr>
+          <w:rFonts w:hint="eastAsia"/>
+        </w:rPr>
+      </w:pPr>
+      <w:r>
+        <w:rPr>
+          <w:rFonts w:hint="eastAsia"/>
+        </w:rPr>
+        <w:t>user:*:12345</w:t>
+      </w:r>
+    </w:p>
+    <w:p>
+      <w:pPr>
+        <w:rPr>
+          <w:rFonts w:hint="eastAsia"/>
+        </w:rPr>
+      </w:pPr>
+    </w:p>
+    <w:p/>
+    <w:p>
+      <w:pPr>
+        <w:rPr>
+          <w:rFonts w:hint="eastAsia"/>
+          <w:lang w:val="en-US" w:eastAsia="zh-CN"/>
+        </w:rPr>
+      </w:pPr>
+      <w:r>
+        <w:rPr>
+          <w:rFonts w:hint="eastAsia"/>
+          <w:color w:val="3366FF"/>
+          <w:lang w:val="en-US" w:eastAsia="zh-CN"/>
+        </w:rPr>
+        <w:t>业务类中判断登录</w:t>
+      </w:r>
+      <w:r>
+        <w:rPr>
+          <w:rFonts w:hint="eastAsia"/>
+          <w:lang w:val="en-US" w:eastAsia="zh-CN"/>
+        </w:rPr>
+        <w:t>：</w:t>
+      </w:r>
+    </w:p>
+    <w:p>
+      <w:pPr>
+        <w:rPr>
+          <w:rFonts w:hint="eastAsia"/>
+          <w:lang w:val="en-US" w:eastAsia="zh-CN"/>
+        </w:rPr>
+      </w:pPr>
+      <w:r>
+        <w:rPr>
+          <w:rFonts w:hint="eastAsia"/>
+          <w:lang w:val="en-US" w:eastAsia="zh-CN"/>
+        </w:rPr>
+        <w:t>上面的1，2，</w:t>
+      </w:r>
+    </w:p>
+    <w:p>
+      <w:pPr>
+        <w:rPr>
+          <w:rFonts w:hint="eastAsia"/>
+          <w:lang w:val="en-US" w:eastAsia="zh-CN"/>
+        </w:rPr>
+      </w:pPr>
+      <w:r>
+        <w:rPr>
+          <w:rFonts w:hint="eastAsia"/>
+          <w:lang w:val="en-US" w:eastAsia="zh-CN"/>
+        </w:rPr>
+        <w:t>或，</w:t>
+      </w:r>
+    </w:p>
+    <w:p>
+      <w:pPr>
+        <w:rPr>
+          <w:rFonts w:hint="eastAsia"/>
+          <w:color w:val="auto"/>
+          <w:lang w:val="en-US" w:eastAsia="zh-CN"/>
+        </w:rPr>
+      </w:pPr>
+      <w:r>
+        <w:rPr>
+          <w:rFonts w:hint="eastAsia"/>
+          <w:lang w:val="en-US" w:eastAsia="zh-CN"/>
+        </w:rPr>
+        <w:t>类方法前加</w:t>
+      </w:r>
+      <w:r>
+        <w:rPr>
+          <w:rFonts w:hint="eastAsia"/>
+          <w:color w:val="FF00FF"/>
+          <w:lang w:val="en-US" w:eastAsia="zh-CN"/>
+        </w:rPr>
+        <w:t>验证注解</w:t>
+      </w:r>
+      <w:r>
+        <w:rPr>
+          <w:rFonts w:hint="eastAsia"/>
+          <w:color w:val="auto"/>
+          <w:lang w:val="en-US" w:eastAsia="zh-CN"/>
+        </w:rPr>
+        <w:t>，</w:t>
+      </w:r>
+    </w:p>
+    <w:p>
+      <w:pPr>
+        <w:rPr>
+          <w:rFonts w:hint="eastAsia"/>
+          <w:lang w:val="en-US" w:eastAsia="zh-CN"/>
+        </w:rPr>
+      </w:pPr>
+      <w:r>
+        <w:rPr>
+          <w:rFonts w:hint="eastAsia" w:ascii="Consolas" w:hAnsi="Consolas" w:eastAsia="Consolas"/>
+          <w:color w:val="646464"/>
+          <w:sz w:val="22"/>
+          <w:highlight w:val="white"/>
+        </w:rPr>
+        <w:t>@</w:t>
+      </w:r>
+      <w:r>
+        <w:rPr>
+          <w:rFonts w:hint="eastAsia" w:ascii="Consolas" w:hAnsi="Consolas" w:eastAsia="Consolas"/>
+          <w:color w:val="646464"/>
+          <w:sz w:val="22"/>
+          <w:highlight w:val="lightGray"/>
+        </w:rPr>
+        <w:t>RequiresAuthentication</w:t>
+      </w:r>
+    </w:p>
+    <w:p>
+      <w:pPr>
+        <w:rPr>
+          <w:rFonts w:hint="eastAsia"/>
+          <w:lang w:val="en-US" w:eastAsia="zh-CN"/>
+        </w:rPr>
+      </w:pPr>
+      <w:r>
+        <w:rPr>
+          <w:rFonts w:hint="eastAsia"/>
+          <w:lang w:val="en-US" w:eastAsia="zh-CN"/>
+        </w:rPr>
+        <w:t>～</w:t>
+      </w:r>
+    </w:p>
+    <w:p>
+      <w:pPr>
+        <w:rPr>
+          <w:rFonts w:hint="eastAsia"/>
+          <w:lang w:val="en-US" w:eastAsia="zh-CN"/>
+        </w:rPr>
+      </w:pPr>
+      <w:r>
+        <w:rPr>
+          <w:rFonts w:hint="eastAsia"/>
+          <w:color w:val="FF00FF"/>
+          <w:lang w:val="en-US" w:eastAsia="zh-CN"/>
+        </w:rPr>
+        <w:t>判断资源</w:t>
+      </w:r>
+      <w:r>
+        <w:rPr>
+          <w:rFonts w:hint="eastAsia"/>
+          <w:lang w:val="en-US" w:eastAsia="zh-CN"/>
+        </w:rPr>
+        <w:t>，</w:t>
+      </w:r>
+    </w:p>
+    <w:p>
+      <w:pPr>
+        <w:rPr>
+          <w:rFonts w:hint="eastAsia"/>
+          <w:lang w:val="en-US" w:eastAsia="zh-CN"/>
+        </w:rPr>
+      </w:pPr>
+      <w:r>
+        <w:rPr>
+          <w:rFonts w:hint="eastAsia"/>
+          <w:lang w:val="en-US" w:eastAsia="zh-CN"/>
+        </w:rPr>
+        <w:t>@RequiresPermissions("account:create")</w:t>
+      </w:r>
+    </w:p>
+    <w:p>
+      <w:pPr>
+        <w:rPr>
+          <w:rFonts w:hint="eastAsia"/>
+          <w:lang w:val="en-US" w:eastAsia="zh-CN"/>
+        </w:rPr>
+      </w:pPr>
+      <w:r>
+        <w:rPr>
+          <w:rFonts w:hint="eastAsia"/>
+          <w:lang w:val="en-US" w:eastAsia="zh-CN"/>
+        </w:rPr>
+        <w:t>~</w:t>
+      </w:r>
+    </w:p>
+    <w:p>
+      <w:pPr>
+        <w:rPr>
+          <w:rFonts w:hint="eastAsia"/>
+          <w:lang w:val="en-US" w:eastAsia="zh-CN"/>
+        </w:rPr>
+      </w:pPr>
+      <w:r>
+        <w:rPr>
+          <w:rFonts w:hint="eastAsia"/>
+          <w:color w:val="FF00FF"/>
+          <w:lang w:val="en-US" w:eastAsia="zh-CN"/>
+        </w:rPr>
+        <w:t>判断角色</w:t>
+      </w:r>
+      <w:r>
+        <w:rPr>
+          <w:rFonts w:hint="eastAsia"/>
+          <w:lang w:val="en-US" w:eastAsia="zh-CN"/>
+        </w:rPr>
+        <w:t>：</w:t>
+      </w:r>
+    </w:p>
+    <w:p>
+      <w:pPr>
+        <w:rPr>
+          <w:rFonts w:hint="eastAsia"/>
+          <w:lang w:val="en-US" w:eastAsia="zh-CN"/>
+        </w:rPr>
+      </w:pPr>
+      <w:r>
+        <w:rPr>
+          <w:rFonts w:hint="eastAsia"/>
+          <w:lang w:val="en-US" w:eastAsia="zh-CN"/>
+        </w:rPr>
+        <w:t>@RequiresRoles("administrator")</w:t>
+      </w:r>
+    </w:p>
+    <w:p>
+      <w:pPr>
+        <w:rPr>
+          <w:rFonts w:hint="eastAsia"/>
+          <w:lang w:val="en-US" w:eastAsia="zh-CN"/>
+        </w:rPr>
+      </w:pPr>
+    </w:p>
+    <w:p>
+      <w:pPr>
+        <w:rPr>
+          <w:rFonts w:hint="eastAsia"/>
+          <w:lang w:val="en-US" w:eastAsia="zh-CN"/>
+        </w:rPr>
+      </w:pPr>
+    </w:p>
+    <w:p/>
+    <w:p>
+      <w:pPr>
+        <w:rPr>
+          <w:rFonts w:ascii="Consolas" w:hAnsi="Consolas" w:cs="Consolas"/>
+          <w:color w:val="000000"/>
+          <w:kern w:val="0"/>
+          <w:sz w:val="20"/>
+          <w:szCs w:val="20"/>
+        </w:rPr>
+      </w:pPr>
+      <w:r>
+        <w:rPr>
+          <w:rFonts w:ascii="Consolas" w:hAnsi="Consolas" w:cs="Consolas"/>
+          <w:color w:val="5B9BD5"/>
+          <w:kern w:val="0"/>
+          <w:sz w:val="20"/>
+          <w:szCs w:val="20"/>
+        </w:rPr>
+        <w:t>授权实现流程</w:t>
+      </w:r>
+      <w:r>
+        <w:rPr>
+          <w:rFonts w:ascii="Consolas" w:hAnsi="Consolas" w:cs="Consolas"/>
+          <w:color w:val="000000"/>
+          <w:kern w:val="0"/>
+          <w:sz w:val="20"/>
+          <w:szCs w:val="20"/>
+        </w:rPr>
+        <w:t>，</w:t>
+      </w:r>
+    </w:p>
+    <w:p>
+      <w:r>
+        <w:rPr>
+          <w:rFonts w:ascii="Calibri" w:hAnsi="Calibri" w:eastAsia="宋体" w:cs="Times New Roman"/>
+          <w:kern w:val="2"/>
+          <w:sz w:val="21"/>
+          <w:szCs w:val="22"/>
+          <w:lang w:val="en-US" w:eastAsia="zh-CN" w:bidi="ar-SA"/>
+        </w:rPr>
+        <w:pict>
+          <v:shape id="图片 1" o:spid="_x0000_s1028" type="#_x0000_t75" style="height:268.75pt;width:415.3pt;rotation:0f;" o:ole="f" fillcolor="#FFFFFF" filled="f" o:preferrelative="t" stroked="f" coordorigin="0,0" coordsize="21600,21600">
+            <v:fill on="f" color2="#FFFFFF" focus="0%"/>
+            <v:imagedata gain="65536f" blacklevel="0f" gamma="0" o:title="" r:id="rId7"/>
+            <o:lock v:ext="edit" position="f" selection="f" grouping="f" rotation="f" cropping="f" text="f" aspectratio="t"/>
+            <w10:wrap type="none"/>
+            <w10:anchorlock/>
+          </v:shape>
+        </w:pict>
+      </w:r>
+    </w:p>
+    <w:p>
+      <w:r>
+        <w:rPr>
+          <w:rFonts w:hint="eastAsia"/>
+        </w:rPr>
+        <w:t xml:space="preserve">1、在应用程序中调用授权验证方法(Subject的isPermitted*或hasRole*等) </w:t>
+      </w:r>
+    </w:p>
+    <w:p>
+      <w:r>
+        <w:rPr>
+          <w:rFonts w:hint="eastAsia"/>
+        </w:rPr>
+        <w:t xml:space="preserve">2、Sbuject的实例通常是DelegatingSubject类（或子类）的实例对象，在认证开始时，会委托应用程序设置的securityManager实例调用相应的isPermitted*或hasRole*方法。 </w:t>
+      </w:r>
+    </w:p>
+    <w:p>
+      <w:r>
+        <w:rPr>
+          <w:rFonts w:hint="eastAsia"/>
+        </w:rPr>
+        <w:t xml:space="preserve">3、接下来SecurityManager会委托内置的Authorizer的实例（默认是ModularRealmAuthorizer 类的实例，类似认证实例，它同样支持一个或多个Realm实例认证）调用相应的授权方法。 </w:t>
+      </w:r>
+    </w:p>
+    <w:p>
+      <w:r>
+        <w:rPr>
+          <w:rFonts w:hint="eastAsia"/>
+        </w:rPr>
+        <w:t>4、每一个Realm将检查是否实现了相同的 Authorizer 接口。然后，将调用Reaml自己的相应的授权验证方法。</w:t>
+      </w:r>
+    </w:p>
+    <w:p/>
+    <w:p/>
+    <w:p>
+      <w:r>
+        <w:rPr>
+          <w:color w:val="4472C4"/>
+        </w:rPr>
+        <w:t>R</w:t>
+      </w:r>
+      <w:r>
+        <w:rPr>
+          <w:rFonts w:hint="eastAsia"/>
+          <w:color w:val="4472C4"/>
+        </w:rPr>
+        <w:t>ealms</w:t>
+      </w:r>
+      <w:r>
+        <w:rPr>
+          <w:rFonts w:hint="eastAsia"/>
+        </w:rPr>
+        <w:t>:</w:t>
+      </w:r>
+    </w:p>
+    <w:p/>
+    <w:p>
+      <w:r>
+        <w:t>R</w:t>
+      </w:r>
+      <w:r>
+        <w:rPr>
+          <w:rFonts w:hint="eastAsia"/>
+        </w:rPr>
+        <w:t xml:space="preserve">ealm </w:t>
+      </w:r>
+      <w:r>
+        <w:t>认证，</w:t>
+      </w:r>
+    </w:p>
+    <w:p>
+      <w:pPr>
+        <w:rPr>
+          <w:rFonts w:ascii="Helvetica" w:hAnsi="Helvetica" w:eastAsia="宋体" w:cs="Helvetica"/>
           <w:color w:val="000000"/>
           <w:kern w:val="0"/>
           <w:szCs w:val="21"/>
           <w:shd w:val="clear" w:color="auto" w:fill="FFFFFF"/>
         </w:rPr>
-        <w:t>仅仅是非匿名用户，你可以通过</w:t>
-      </w:r>
-      <w:r>
-        <w:rPr>
-          <w:rFonts w:ascii="Helvetica" w:eastAsia="宋体" w:hAnsi="Helvetica" w:cs="Helvetica"/>
+      </w:pPr>
+      <w:r>
+        <w:rPr>
+          <w:rFonts w:ascii="Helvetica" w:hAnsi="Helvetica" w:eastAsia="宋体" w:cs="Helvetica"/>
           <w:color w:val="000000"/>
           <w:kern w:val="0"/>
           <w:szCs w:val="21"/>
           <w:shd w:val="clear" w:color="auto" w:fill="FFFFFF"/>
         </w:rPr>
-        <w:t>subject.getPrincipals()</w:t>
-      </w:r>
-      <w:r>
-        <w:rPr>
-          <w:rFonts w:ascii="Helvetica" w:eastAsia="宋体" w:hAnsi="Helvetica" w:cs="Helvetica"/>
+        <w:t>调用Realm的getAuthenticationInfo(token)方法，</w:t>
+      </w:r>
+    </w:p>
+    <w:p>
+      <w:pPr>
+        <w:rPr>
+          <w:rFonts w:ascii="Helvetica" w:hAnsi="Helvetica" w:eastAsia="宋体" w:cs="Helvetica"/>
           <w:color w:val="000000"/>
           <w:kern w:val="0"/>
           <w:szCs w:val="21"/>
           <w:shd w:val="clear" w:color="auto" w:fill="FFFFFF"/>
         </w:rPr>
-        <w:t>获取用户信息。但是它</w:t>
-      </w:r>
-      <w:r>
-        <w:rPr>
-          <w:rFonts w:ascii="Helvetica" w:eastAsia="宋体" w:hAnsi="Helvetica" w:cs="Helvetica"/>
-          <w:color w:val="ED7D31" w:themeColor="accent2"/>
+      </w:pPr>
+      <w:r>
+        <w:rPr>
+          <w:rFonts w:ascii="Helvetica" w:hAnsi="Helvetica" w:eastAsia="宋体" w:cs="Helvetica"/>
+          <w:color w:val="000000"/>
           <w:kern w:val="0"/>
           <w:szCs w:val="21"/>
           <w:shd w:val="clear" w:color="auto" w:fill="FFFFFF"/>
         </w:rPr>
-        <w:t>并非是完全认证通过的用户</w:t>
-      </w:r>
-      <w:r>
-        <w:rPr>
-          <w:rFonts w:ascii="Helvetica" w:eastAsia="宋体" w:hAnsi="Helvetica" w:cs="Helvetica"/>
+        <w:t>1、检查提交的进行认证的令牌信息 </w:t>
+      </w:r>
+      <w:r>
+        <w:rPr>
+          <w:rFonts w:ascii="Helvetica" w:hAnsi="Helvetica" w:eastAsia="宋体" w:cs="Helvetica"/>
           <w:color w:val="000000"/>
           <w:kern w:val="0"/>
           <w:szCs w:val="21"/>
           <w:shd w:val="clear" w:color="auto" w:fill="FFFFFF"/>
         </w:rPr>
-        <w:t>，当你访问需要认证用户的功能时，你仍然需要重新提交认证信息。</w:t>
-      </w:r>
-      <w:r>
-        <w:rPr>
-          <w:rFonts w:ascii="Helvetica" w:eastAsia="宋体" w:hAnsi="Helvetica" w:cs="Helvetica"/>
+        <w:br/>
+      </w:r>
+      <w:r>
+        <w:rPr>
+          <w:rFonts w:ascii="Helvetica" w:hAnsi="Helvetica" w:eastAsia="宋体" w:cs="Helvetica"/>
           <w:color w:val="000000"/>
           <w:kern w:val="0"/>
           <w:szCs w:val="21"/>
           <w:shd w:val="clear" w:color="auto" w:fill="FFFFFF"/>
         </w:rPr>
-        <w:t> </w:t>
-      </w:r>
-      <w:r>
-        <w:rPr>
-          <w:rFonts w:ascii="Helvetica" w:eastAsia="宋体" w:hAnsi="Helvetica" w:cs="Helvetica"/>
+        <w:t>2、根据令牌信息从数据源(通常为数据库)中获取用户信息 </w:t>
+      </w:r>
+      <w:r>
+        <w:rPr>
+          <w:rFonts w:ascii="Helvetica" w:hAnsi="Helvetica" w:eastAsia="宋体" w:cs="Helvetica"/>
           <w:color w:val="000000"/>
           <w:kern w:val="0"/>
           <w:szCs w:val="21"/>
@@ -6720,923 +7144,53 @@
       </w:r>
       <w:r>
         <w:rPr>
-          <w:rFonts w:ascii="Helvetica" w:eastAsia="宋体" w:hAnsi="Helvetica" w:cs="Helvetica"/>
+          <w:rFonts w:ascii="Helvetica" w:hAnsi="Helvetica" w:eastAsia="宋体" w:cs="Helvetica"/>
           <w:color w:val="000000"/>
           <w:kern w:val="0"/>
           <w:szCs w:val="21"/>
           <w:shd w:val="clear" w:color="auto" w:fill="FFFFFF"/>
         </w:rPr>
-        <w:t>这一区别可以参考亚马逊网站，网站会默认记住登录的用户，再次访问网站时，对于非敏感的页面功能，页面上会显示记住的用户信息，但是当你访问网站账户信息时仍然需要再次进行登录认证。</w:t>
-      </w:r>
-      <w:r>
-        <w:rPr>
-          <w:rFonts w:ascii="Helvetica" w:eastAsia="宋体" w:hAnsi="Helvetica" w:cs="Helvetica"/>
+        <w:t>3、对用户信息进行匹配验证。 </w:t>
+      </w:r>
+      <w:r>
+        <w:rPr>
+          <w:rFonts w:ascii="Helvetica" w:hAnsi="Helvetica" w:eastAsia="宋体" w:cs="Helvetica"/>
           <w:color w:val="000000"/>
           <w:kern w:val="0"/>
           <w:szCs w:val="21"/>
           <w:shd w:val="clear" w:color="auto" w:fill="FFFFFF"/>
         </w:rPr>
-        <w:t> </w:t>
-      </w:r>
-      <w:r>
-        <w:rPr>
-          <w:rFonts w:ascii="Helvetica" w:eastAsia="宋体" w:hAnsi="Helvetica" w:cs="Helvetica"/>
+        <w:br/>
+      </w:r>
+      <w:r>
+        <w:rPr>
+          <w:rFonts w:ascii="Helvetica" w:hAnsi="Helvetica" w:eastAsia="宋体" w:cs="Helvetica"/>
           <w:color w:val="000000"/>
           <w:kern w:val="0"/>
           <w:szCs w:val="21"/>
           <w:shd w:val="clear" w:color="auto" w:fill="FFFFFF"/>
         </w:rPr>
-        <w:br/>
-      </w:r>
-    </w:p>
-    <w:p/>
-    <w:p>
-      <w:r>
-        <w:rPr>
-          <w:color w:val="4472C4" w:themeColor="accent5"/>
-        </w:rPr>
-        <w:t>登出</w:t>
-      </w:r>
-      <w:r>
-        <w:t>：</w:t>
-      </w:r>
-    </w:p>
-    <w:p>
-      <w:r>
-        <w:rPr>
-          <w:rFonts w:hint="eastAsia"/>
-        </w:rPr>
-        <w:t>//</w:t>
-      </w:r>
-      <w:r>
-        <w:rPr>
-          <w:rFonts w:hint="eastAsia"/>
-        </w:rPr>
-        <w:t>删除用户身份信息，无效</w:t>
-      </w:r>
-      <w:r>
-        <w:rPr>
-          <w:rFonts w:hint="eastAsia"/>
-        </w:rPr>
-        <w:t>session</w:t>
-      </w:r>
-      <w:r>
-        <w:rPr>
-          <w:rFonts w:hint="eastAsia"/>
-        </w:rPr>
-        <w:t>；</w:t>
-      </w:r>
-    </w:p>
-    <w:p>
-      <w:r>
-        <w:t>currentUser.logout();</w:t>
-      </w:r>
-    </w:p>
-    <w:p/>
-    <w:p>
-      <w:r>
-        <w:rPr>
-          <w:color w:val="4472C4" w:themeColor="accent5"/>
-        </w:rPr>
-        <w:t>认证流程</w:t>
-      </w:r>
-      <w:r>
-        <w:t>：</w:t>
-      </w:r>
-    </w:p>
-    <w:p>
-      <w:r>
-        <w:rPr>
-          <w:rFonts w:hint="eastAsia"/>
-          <w:noProof/>
-        </w:rPr>
-        <w:drawing>
-          <wp:inline distT="0" distB="0" distL="0" distR="0">
-            <wp:extent cx="5274310" cy="3413125"/>
-            <wp:effectExtent l="0" t="0" r="2540" b="0"/>
-            <wp:docPr id="3" name="图片 3"/>
-            <wp:cNvGraphicFramePr>
-              <a:graphicFrameLocks xmlns:a="http://schemas.openxmlformats.org/drawingml/2006/main" noChangeAspect="1"/>
-            </wp:cNvGraphicFramePr>
-            <a:graphic xmlns:a="http://schemas.openxmlformats.org/drawingml/2006/main">
-              <a:graphicData uri="http://schemas.openxmlformats.org/drawingml/2006/picture">
-                <pic:pic xmlns:pic="http://schemas.openxmlformats.org/drawingml/2006/picture">
-                  <pic:nvPicPr>
-                    <pic:cNvPr id="3" name="ShiroAuthenticationSequence.png"/>
-                    <pic:cNvPicPr/>
-                  </pic:nvPicPr>
-                  <pic:blipFill>
-                    <a:blip r:embed="rId11">
-                      <a:extLst>
-                        <a:ext uri="{28A0092B-C50C-407E-A947-70E740481C1C}">
-                          <a14:useLocalDpi xmlns:a14="http://schemas.microsoft.com/office/drawing/2010/main" val="0"/>
-                        </a:ext>
-                      </a:extLst>
-                    </a:blip>
-                    <a:stretch>
-                      <a:fillRect/>
-                    </a:stretch>
-                  </pic:blipFill>
-                  <pic:spPr>
-                    <a:xfrm>
-                      <a:off x="0" y="0"/>
-                      <a:ext cx="5274310" cy="3413125"/>
-                    </a:xfrm>
-                    <a:prstGeom prst="rect">
-                      <a:avLst/>
-                    </a:prstGeom>
-                  </pic:spPr>
-                </pic:pic>
-              </a:graphicData>
-            </a:graphic>
-          </wp:inline>
-        </w:drawing>
-      </w:r>
-    </w:p>
-    <w:p>
-      <w:r>
-        <w:rPr>
-          <w:rFonts w:ascii="Helvetica" w:eastAsia="宋体" w:hAnsi="Helvetica" w:cs="Helvetica"/>
+        <w:t>4、验证通过将返回一个封装了用户信息的AuthenticationInfo实例。 </w:t>
+      </w:r>
+      <w:r>
+        <w:rPr>
+          <w:rFonts w:ascii="Helvetica" w:hAnsi="Helvetica" w:eastAsia="宋体" w:cs="Helvetica"/>
           <w:color w:val="000000"/>
           <w:kern w:val="0"/>
           <w:szCs w:val="21"/>
           <w:shd w:val="clear" w:color="auto" w:fill="FFFFFF"/>
         </w:rPr>
-        <w:t>1</w:t>
-      </w:r>
-      <w:r>
-        <w:rPr>
-          <w:rFonts w:ascii="Helvetica" w:eastAsia="宋体" w:hAnsi="Helvetica" w:cs="Helvetica"/>
+        <w:br/>
+      </w:r>
+      <w:r>
+        <w:rPr>
+          <w:rFonts w:ascii="Helvetica" w:hAnsi="Helvetica" w:eastAsia="宋体" w:cs="Helvetica"/>
           <w:color w:val="000000"/>
           <w:kern w:val="0"/>
           <w:szCs w:val="21"/>
           <w:shd w:val="clear" w:color="auto" w:fill="FFFFFF"/>
         </w:rPr>
-        <w:t>、应用程序构建了一个终端用户认证信息的</w:t>
-      </w:r>
-      <w:r>
-        <w:rPr>
-          <w:rFonts w:ascii="Helvetica" w:eastAsia="宋体" w:hAnsi="Helvetica" w:cs="Helvetica"/>
-          <w:color w:val="000000"/>
-          <w:kern w:val="0"/>
-          <w:szCs w:val="21"/>
-          <w:shd w:val="clear" w:color="auto" w:fill="FFFFFF"/>
-        </w:rPr>
-        <w:t xml:space="preserve">AuthenticationToken </w:t>
-      </w:r>
-      <w:r>
-        <w:rPr>
-          <w:rFonts w:ascii="Helvetica" w:eastAsia="宋体" w:hAnsi="Helvetica" w:cs="Helvetica"/>
-          <w:color w:val="000000"/>
-          <w:kern w:val="0"/>
-          <w:szCs w:val="21"/>
-          <w:shd w:val="clear" w:color="auto" w:fill="FFFFFF"/>
-        </w:rPr>
-        <w:t>实例后，调用</w:t>
-      </w:r>
-      <w:r>
-        <w:rPr>
-          <w:rFonts w:ascii="Helvetica" w:eastAsia="宋体" w:hAnsi="Helvetica" w:cs="Helvetica"/>
-          <w:color w:val="000000"/>
-          <w:kern w:val="0"/>
-          <w:szCs w:val="21"/>
-          <w:shd w:val="clear" w:color="auto" w:fill="FFFFFF"/>
-        </w:rPr>
-        <w:t>Subject.login</w:t>
-      </w:r>
-      <w:r>
-        <w:rPr>
-          <w:rFonts w:ascii="Helvetica" w:eastAsia="宋体" w:hAnsi="Helvetica" w:cs="Helvetica"/>
-          <w:color w:val="000000"/>
-          <w:kern w:val="0"/>
-          <w:szCs w:val="21"/>
-          <w:shd w:val="clear" w:color="auto" w:fill="FFFFFF"/>
-        </w:rPr>
-        <w:t>方法。</w:t>
-      </w:r>
-      <w:r>
-        <w:rPr>
-          <w:rFonts w:ascii="Helvetica" w:eastAsia="宋体" w:hAnsi="Helvetica" w:cs="Helvetica"/>
-          <w:color w:val="000000"/>
-          <w:kern w:val="0"/>
-          <w:szCs w:val="21"/>
-          <w:shd w:val="clear" w:color="auto" w:fill="FFFFFF"/>
-        </w:rPr>
-        <w:t> </w:t>
-      </w:r>
-      <w:r>
-        <w:rPr>
-          <w:rFonts w:ascii="Helvetica" w:eastAsia="宋体" w:hAnsi="Helvetica" w:cs="Helvetica"/>
-          <w:color w:val="000000"/>
-          <w:kern w:val="0"/>
-          <w:szCs w:val="21"/>
-          <w:shd w:val="clear" w:color="auto" w:fill="FFFFFF"/>
-        </w:rPr>
-        <w:br/>
-        <w:t>2</w:t>
-      </w:r>
-      <w:r>
-        <w:rPr>
-          <w:rFonts w:ascii="Helvetica" w:eastAsia="宋体" w:hAnsi="Helvetica" w:cs="Helvetica"/>
-          <w:color w:val="000000"/>
-          <w:kern w:val="0"/>
-          <w:szCs w:val="21"/>
-          <w:shd w:val="clear" w:color="auto" w:fill="FFFFFF"/>
-        </w:rPr>
-        <w:t>、</w:t>
-      </w:r>
-      <w:r>
-        <w:rPr>
-          <w:rFonts w:ascii="Helvetica" w:eastAsia="宋体" w:hAnsi="Helvetica" w:cs="Helvetica"/>
-          <w:color w:val="000000"/>
-          <w:kern w:val="0"/>
-          <w:szCs w:val="21"/>
-          <w:shd w:val="clear" w:color="auto" w:fill="FFFFFF"/>
-        </w:rPr>
-        <w:t>Sbuject</w:t>
-      </w:r>
-      <w:r>
-        <w:rPr>
-          <w:rFonts w:ascii="Helvetica" w:eastAsia="宋体" w:hAnsi="Helvetica" w:cs="Helvetica"/>
-          <w:color w:val="000000"/>
-          <w:kern w:val="0"/>
-          <w:szCs w:val="21"/>
-          <w:shd w:val="clear" w:color="auto" w:fill="FFFFFF"/>
-        </w:rPr>
-        <w:t>的实例通常是</w:t>
-      </w:r>
-      <w:r>
-        <w:rPr>
-          <w:rFonts w:ascii="Helvetica" w:eastAsia="宋体" w:hAnsi="Helvetica" w:cs="Helvetica"/>
-          <w:color w:val="000000"/>
-          <w:kern w:val="0"/>
-          <w:szCs w:val="21"/>
-          <w:shd w:val="clear" w:color="auto" w:fill="FFFFFF"/>
-        </w:rPr>
-        <w:t>DelegatingSubject</w:t>
-      </w:r>
-      <w:r>
-        <w:rPr>
-          <w:rFonts w:ascii="Helvetica" w:eastAsia="宋体" w:hAnsi="Helvetica" w:cs="Helvetica"/>
-          <w:color w:val="000000"/>
-          <w:kern w:val="0"/>
-          <w:szCs w:val="21"/>
-          <w:shd w:val="clear" w:color="auto" w:fill="FFFFFF"/>
-        </w:rPr>
-        <w:t>类（或子类）的实例对象，在认证开始时，会委托应用程序设置的</w:t>
-      </w:r>
-      <w:r>
-        <w:rPr>
-          <w:rFonts w:ascii="Helvetica" w:eastAsia="宋体" w:hAnsi="Helvetica" w:cs="Helvetica"/>
-          <w:color w:val="000000"/>
-          <w:kern w:val="0"/>
-          <w:szCs w:val="21"/>
-          <w:shd w:val="clear" w:color="auto" w:fill="FFFFFF"/>
-        </w:rPr>
-        <w:t>securityManager</w:t>
-      </w:r>
-      <w:r>
-        <w:rPr>
-          <w:rFonts w:ascii="Helvetica" w:eastAsia="宋体" w:hAnsi="Helvetica" w:cs="Helvetica"/>
-          <w:color w:val="000000"/>
-          <w:kern w:val="0"/>
-          <w:szCs w:val="21"/>
-          <w:shd w:val="clear" w:color="auto" w:fill="FFFFFF"/>
-        </w:rPr>
-        <w:t>实例调用</w:t>
-      </w:r>
-      <w:r>
-        <w:rPr>
-          <w:rFonts w:ascii="Helvetica" w:eastAsia="宋体" w:hAnsi="Helvetica" w:cs="Helvetica"/>
-          <w:color w:val="000000"/>
-          <w:kern w:val="0"/>
-          <w:szCs w:val="21"/>
-          <w:shd w:val="clear" w:color="auto" w:fill="FFFFFF"/>
-        </w:rPr>
-        <w:t>securityManager.login(token)</w:t>
-      </w:r>
-      <w:r>
-        <w:rPr>
-          <w:rFonts w:ascii="Helvetica" w:eastAsia="宋体" w:hAnsi="Helvetica" w:cs="Helvetica"/>
-          <w:color w:val="000000"/>
-          <w:kern w:val="0"/>
-          <w:szCs w:val="21"/>
-          <w:shd w:val="clear" w:color="auto" w:fill="FFFFFF"/>
-        </w:rPr>
-        <w:t>方法。</w:t>
-      </w:r>
-      <w:r>
-        <w:rPr>
-          <w:rFonts w:ascii="Helvetica" w:eastAsia="宋体" w:hAnsi="Helvetica" w:cs="Helvetica"/>
-          <w:color w:val="000000"/>
-          <w:kern w:val="0"/>
-          <w:szCs w:val="21"/>
-          <w:shd w:val="clear" w:color="auto" w:fill="FFFFFF"/>
-        </w:rPr>
-        <w:t> </w:t>
-      </w:r>
-      <w:r>
-        <w:rPr>
-          <w:rFonts w:ascii="Helvetica" w:eastAsia="宋体" w:hAnsi="Helvetica" w:cs="Helvetica"/>
-          <w:color w:val="000000"/>
-          <w:kern w:val="0"/>
-          <w:szCs w:val="21"/>
-          <w:shd w:val="clear" w:color="auto" w:fill="FFFFFF"/>
-        </w:rPr>
-        <w:br/>
-        <w:t>3</w:t>
-      </w:r>
-      <w:r>
-        <w:rPr>
-          <w:rFonts w:ascii="Helvetica" w:eastAsia="宋体" w:hAnsi="Helvetica" w:cs="Helvetica"/>
-          <w:color w:val="000000"/>
-          <w:kern w:val="0"/>
-          <w:szCs w:val="21"/>
-          <w:shd w:val="clear" w:color="auto" w:fill="FFFFFF"/>
-        </w:rPr>
-        <w:t>、</w:t>
-      </w:r>
-      <w:r>
-        <w:rPr>
-          <w:rFonts w:ascii="Helvetica" w:eastAsia="宋体" w:hAnsi="Helvetica" w:cs="Helvetica"/>
-          <w:color w:val="000000"/>
-          <w:kern w:val="0"/>
-          <w:szCs w:val="21"/>
-          <w:shd w:val="clear" w:color="auto" w:fill="FFFFFF"/>
-        </w:rPr>
-        <w:t>SecurityManager</w:t>
-      </w:r>
-      <w:r>
-        <w:rPr>
-          <w:rFonts w:ascii="Helvetica" w:eastAsia="宋体" w:hAnsi="Helvetica" w:cs="Helvetica"/>
-          <w:color w:val="000000"/>
-          <w:kern w:val="0"/>
-          <w:szCs w:val="21"/>
-          <w:shd w:val="clear" w:color="auto" w:fill="FFFFFF"/>
-        </w:rPr>
-        <w:t>接受到</w:t>
-      </w:r>
-      <w:r>
-        <w:rPr>
-          <w:rFonts w:ascii="Helvetica" w:eastAsia="宋体" w:hAnsi="Helvetica" w:cs="Helvetica"/>
-          <w:color w:val="000000"/>
-          <w:kern w:val="0"/>
-          <w:szCs w:val="21"/>
-          <w:shd w:val="clear" w:color="auto" w:fill="FFFFFF"/>
-        </w:rPr>
-        <w:t>token(</w:t>
-      </w:r>
-      <w:r>
-        <w:rPr>
-          <w:rFonts w:ascii="Helvetica" w:eastAsia="宋体" w:hAnsi="Helvetica" w:cs="Helvetica"/>
-          <w:color w:val="000000"/>
-          <w:kern w:val="0"/>
-          <w:szCs w:val="21"/>
-          <w:shd w:val="clear" w:color="auto" w:fill="FFFFFF"/>
-        </w:rPr>
-        <w:t>令牌</w:t>
-      </w:r>
-      <w:r>
-        <w:rPr>
-          <w:rFonts w:ascii="Helvetica" w:eastAsia="宋体" w:hAnsi="Helvetica" w:cs="Helvetica"/>
-          <w:color w:val="000000"/>
-          <w:kern w:val="0"/>
-          <w:szCs w:val="21"/>
-          <w:shd w:val="clear" w:color="auto" w:fill="FFFFFF"/>
-        </w:rPr>
-        <w:t>)</w:t>
-      </w:r>
-      <w:r>
-        <w:rPr>
-          <w:rFonts w:ascii="Helvetica" w:eastAsia="宋体" w:hAnsi="Helvetica" w:cs="Helvetica"/>
-          <w:color w:val="000000"/>
-          <w:kern w:val="0"/>
-          <w:szCs w:val="21"/>
-          <w:shd w:val="clear" w:color="auto" w:fill="FFFFFF"/>
-        </w:rPr>
-        <w:t>信息后会委托内置的</w:t>
-      </w:r>
-      <w:r>
-        <w:rPr>
-          <w:rFonts w:ascii="Helvetica" w:eastAsia="宋体" w:hAnsi="Helvetica" w:cs="Helvetica"/>
-          <w:color w:val="000000"/>
-          <w:kern w:val="0"/>
-          <w:szCs w:val="21"/>
-          <w:shd w:val="clear" w:color="auto" w:fill="FFFFFF"/>
-        </w:rPr>
-        <w:t>Authenticator</w:t>
-      </w:r>
-      <w:r>
-        <w:rPr>
-          <w:rFonts w:ascii="Helvetica" w:eastAsia="宋体" w:hAnsi="Helvetica" w:cs="Helvetica"/>
-          <w:color w:val="000000"/>
-          <w:kern w:val="0"/>
-          <w:szCs w:val="21"/>
-          <w:shd w:val="clear" w:color="auto" w:fill="FFFFFF"/>
-        </w:rPr>
-        <w:t>的实例（通常都是</w:t>
-      </w:r>
-      <w:r>
-        <w:rPr>
-          <w:rFonts w:ascii="Helvetica" w:eastAsia="宋体" w:hAnsi="Helvetica" w:cs="Helvetica"/>
-          <w:color w:val="000000"/>
-          <w:kern w:val="0"/>
-          <w:szCs w:val="21"/>
-          <w:shd w:val="clear" w:color="auto" w:fill="FFFFFF"/>
-        </w:rPr>
-        <w:t>ModularRealmAuthenticator</w:t>
-      </w:r>
-      <w:r>
-        <w:rPr>
-          <w:rFonts w:ascii="Helvetica" w:eastAsia="宋体" w:hAnsi="Helvetica" w:cs="Helvetica"/>
-          <w:color w:val="000000"/>
-          <w:kern w:val="0"/>
-          <w:szCs w:val="21"/>
-          <w:shd w:val="clear" w:color="auto" w:fill="FFFFFF"/>
-        </w:rPr>
-        <w:t>类的实例）调用</w:t>
-      </w:r>
-      <w:r>
-        <w:rPr>
-          <w:rFonts w:ascii="Helvetica" w:eastAsia="宋体" w:hAnsi="Helvetica" w:cs="Helvetica"/>
-          <w:color w:val="000000"/>
-          <w:kern w:val="0"/>
-          <w:szCs w:val="21"/>
-          <w:shd w:val="clear" w:color="auto" w:fill="FFFFFF"/>
-        </w:rPr>
-        <w:t>authenticator.authenticate(token). ModularRealmAuthenticator</w:t>
-      </w:r>
-      <w:r>
-        <w:rPr>
-          <w:rFonts w:ascii="Helvetica" w:eastAsia="宋体" w:hAnsi="Helvetica" w:cs="Helvetica"/>
-          <w:color w:val="000000"/>
-          <w:kern w:val="0"/>
-          <w:szCs w:val="21"/>
-          <w:shd w:val="clear" w:color="auto" w:fill="FFFFFF"/>
-        </w:rPr>
-        <w:t>在认证过程中会对设置的一个或多个</w:t>
-      </w:r>
-      <w:r>
-        <w:rPr>
-          <w:rFonts w:ascii="Helvetica" w:eastAsia="宋体" w:hAnsi="Helvetica" w:cs="Helvetica"/>
-          <w:color w:val="000000"/>
-          <w:kern w:val="0"/>
-          <w:szCs w:val="21"/>
-          <w:shd w:val="clear" w:color="auto" w:fill="FFFFFF"/>
-        </w:rPr>
-        <w:t>Realm</w:t>
-      </w:r>
-      <w:r>
-        <w:rPr>
-          <w:rFonts w:ascii="Helvetica" w:eastAsia="宋体" w:hAnsi="Helvetica" w:cs="Helvetica"/>
-          <w:color w:val="000000"/>
-          <w:kern w:val="0"/>
-          <w:szCs w:val="21"/>
-          <w:shd w:val="clear" w:color="auto" w:fill="FFFFFF"/>
-        </w:rPr>
-        <w:t>实例进行适配，它实际上为</w:t>
-      </w:r>
-      <w:r>
-        <w:rPr>
-          <w:rFonts w:ascii="Helvetica" w:eastAsia="宋体" w:hAnsi="Helvetica" w:cs="Helvetica"/>
-          <w:color w:val="000000"/>
-          <w:kern w:val="0"/>
-          <w:szCs w:val="21"/>
-          <w:shd w:val="clear" w:color="auto" w:fill="FFFFFF"/>
-        </w:rPr>
-        <w:t>Shiro</w:t>
-      </w:r>
-      <w:r>
-        <w:rPr>
-          <w:rFonts w:ascii="Helvetica" w:eastAsia="宋体" w:hAnsi="Helvetica" w:cs="Helvetica"/>
-          <w:color w:val="000000"/>
-          <w:kern w:val="0"/>
-          <w:szCs w:val="21"/>
-          <w:shd w:val="clear" w:color="auto" w:fill="FFFFFF"/>
-        </w:rPr>
-        <w:t>提供了一个可拔插的认证机制。</w:t>
-      </w:r>
-      <w:r>
-        <w:rPr>
-          <w:rFonts w:ascii="Helvetica" w:eastAsia="宋体" w:hAnsi="Helvetica" w:cs="Helvetica"/>
-          <w:color w:val="000000"/>
-          <w:kern w:val="0"/>
-          <w:szCs w:val="21"/>
-          <w:shd w:val="clear" w:color="auto" w:fill="FFFFFF"/>
-        </w:rPr>
-        <w:t> </w:t>
-      </w:r>
-      <w:r>
-        <w:rPr>
-          <w:rFonts w:ascii="Helvetica" w:eastAsia="宋体" w:hAnsi="Helvetica" w:cs="Helvetica"/>
-          <w:color w:val="000000"/>
-          <w:kern w:val="0"/>
-          <w:szCs w:val="21"/>
-          <w:shd w:val="clear" w:color="auto" w:fill="FFFFFF"/>
-        </w:rPr>
-        <w:br/>
-        <w:t>4</w:t>
-      </w:r>
-      <w:r>
-        <w:rPr>
-          <w:rFonts w:ascii="Helvetica" w:eastAsia="宋体" w:hAnsi="Helvetica" w:cs="Helvetica"/>
-          <w:color w:val="000000"/>
-          <w:kern w:val="0"/>
-          <w:szCs w:val="21"/>
-          <w:shd w:val="clear" w:color="auto" w:fill="FFFFFF"/>
-        </w:rPr>
-        <w:t>、如果在应用程序中配置了多个</w:t>
-      </w:r>
-      <w:r>
-        <w:rPr>
-          <w:rFonts w:ascii="Helvetica" w:eastAsia="宋体" w:hAnsi="Helvetica" w:cs="Helvetica"/>
-          <w:color w:val="000000"/>
-          <w:kern w:val="0"/>
-          <w:szCs w:val="21"/>
-          <w:shd w:val="clear" w:color="auto" w:fill="FFFFFF"/>
-        </w:rPr>
-        <w:t>Realm</w:t>
-      </w:r>
-      <w:r>
-        <w:rPr>
-          <w:rFonts w:ascii="Helvetica" w:eastAsia="宋体" w:hAnsi="Helvetica" w:cs="Helvetica"/>
-          <w:color w:val="000000"/>
-          <w:kern w:val="0"/>
-          <w:szCs w:val="21"/>
-          <w:shd w:val="clear" w:color="auto" w:fill="FFFFFF"/>
-        </w:rPr>
-        <w:t>，</w:t>
-      </w:r>
-      <w:r>
-        <w:rPr>
-          <w:rFonts w:ascii="Helvetica" w:eastAsia="宋体" w:hAnsi="Helvetica" w:cs="Helvetica"/>
-          <w:color w:val="000000"/>
-          <w:kern w:val="0"/>
-          <w:szCs w:val="21"/>
-          <w:shd w:val="clear" w:color="auto" w:fill="FFFFFF"/>
-        </w:rPr>
-        <w:t>ModularRealmAuthenticator</w:t>
-      </w:r>
-      <w:r>
-        <w:rPr>
-          <w:rFonts w:ascii="Helvetica" w:eastAsia="宋体" w:hAnsi="Helvetica" w:cs="Helvetica"/>
-          <w:color w:val="000000"/>
-          <w:kern w:val="0"/>
-          <w:szCs w:val="21"/>
-          <w:shd w:val="clear" w:color="auto" w:fill="FFFFFF"/>
-        </w:rPr>
-        <w:t>会根据配置的</w:t>
-      </w:r>
-      <w:r>
-        <w:rPr>
-          <w:rFonts w:ascii="Helvetica" w:eastAsia="宋体" w:hAnsi="Helvetica" w:cs="Helvetica"/>
-          <w:color w:val="000000"/>
-          <w:kern w:val="0"/>
-          <w:szCs w:val="21"/>
-          <w:shd w:val="clear" w:color="auto" w:fill="FFFFFF"/>
-        </w:rPr>
-        <w:t>AuthenticationStrategy(</w:t>
-      </w:r>
-      <w:r>
-        <w:rPr>
-          <w:rFonts w:ascii="Helvetica" w:eastAsia="宋体" w:hAnsi="Helvetica" w:cs="Helvetica"/>
-          <w:color w:val="000000"/>
-          <w:kern w:val="0"/>
-          <w:szCs w:val="21"/>
-          <w:shd w:val="clear" w:color="auto" w:fill="FFFFFF"/>
-        </w:rPr>
-        <w:t>认证策略</w:t>
-      </w:r>
-      <w:r>
-        <w:rPr>
-          <w:rFonts w:ascii="Helvetica" w:eastAsia="宋体" w:hAnsi="Helvetica" w:cs="Helvetica"/>
-          <w:color w:val="000000"/>
-          <w:kern w:val="0"/>
-          <w:szCs w:val="21"/>
-          <w:shd w:val="clear" w:color="auto" w:fill="FFFFFF"/>
-        </w:rPr>
-        <w:t>)</w:t>
-      </w:r>
-      <w:r>
-        <w:rPr>
-          <w:rFonts w:ascii="Helvetica" w:eastAsia="宋体" w:hAnsi="Helvetica" w:cs="Helvetica"/>
-          <w:color w:val="000000"/>
-          <w:kern w:val="0"/>
-          <w:szCs w:val="21"/>
-          <w:shd w:val="clear" w:color="auto" w:fill="FFFFFF"/>
-        </w:rPr>
-        <w:t>来进行多</w:t>
-      </w:r>
-      <w:r>
-        <w:rPr>
-          <w:rFonts w:ascii="Helvetica" w:eastAsia="宋体" w:hAnsi="Helvetica" w:cs="Helvetica"/>
-          <w:color w:val="000000"/>
-          <w:kern w:val="0"/>
-          <w:szCs w:val="21"/>
-          <w:shd w:val="clear" w:color="auto" w:fill="FFFFFF"/>
-        </w:rPr>
-        <w:t>Realm</w:t>
-      </w:r>
-      <w:r>
-        <w:rPr>
-          <w:rFonts w:ascii="Helvetica" w:eastAsia="宋体" w:hAnsi="Helvetica" w:cs="Helvetica"/>
-          <w:color w:val="000000"/>
-          <w:kern w:val="0"/>
-          <w:szCs w:val="21"/>
-          <w:shd w:val="clear" w:color="auto" w:fill="FFFFFF"/>
-        </w:rPr>
-        <w:t>的认证过程。在</w:t>
-      </w:r>
-      <w:r>
-        <w:rPr>
-          <w:rFonts w:ascii="Helvetica" w:eastAsia="宋体" w:hAnsi="Helvetica" w:cs="Helvetica"/>
-          <w:color w:val="000000"/>
-          <w:kern w:val="0"/>
-          <w:szCs w:val="21"/>
-          <w:shd w:val="clear" w:color="auto" w:fill="FFFFFF"/>
-        </w:rPr>
-        <w:t>Realm</w:t>
-      </w:r>
-      <w:r>
-        <w:rPr>
-          <w:rFonts w:ascii="Helvetica" w:eastAsia="宋体" w:hAnsi="Helvetica" w:cs="Helvetica"/>
-          <w:color w:val="000000"/>
-          <w:kern w:val="0"/>
-          <w:szCs w:val="21"/>
-          <w:shd w:val="clear" w:color="auto" w:fill="FFFFFF"/>
-        </w:rPr>
-        <w:t>被调用后，</w:t>
-      </w:r>
-      <w:r>
-        <w:rPr>
-          <w:rFonts w:ascii="Helvetica" w:eastAsia="宋体" w:hAnsi="Helvetica" w:cs="Helvetica"/>
-          <w:color w:val="000000"/>
-          <w:kern w:val="0"/>
-          <w:szCs w:val="21"/>
-          <w:shd w:val="clear" w:color="auto" w:fill="FFFFFF"/>
-        </w:rPr>
-        <w:t>AuthenticationStrategy</w:t>
-      </w:r>
-      <w:r>
-        <w:rPr>
-          <w:rFonts w:ascii="Helvetica" w:eastAsia="宋体" w:hAnsi="Helvetica" w:cs="Helvetica"/>
-          <w:color w:val="000000"/>
-          <w:kern w:val="0"/>
-          <w:szCs w:val="21"/>
-          <w:shd w:val="clear" w:color="auto" w:fill="FFFFFF"/>
-        </w:rPr>
-        <w:t>将对每一个</w:t>
-      </w:r>
-      <w:r>
-        <w:rPr>
-          <w:rFonts w:ascii="Helvetica" w:eastAsia="宋体" w:hAnsi="Helvetica" w:cs="Helvetica"/>
-          <w:color w:val="000000"/>
-          <w:kern w:val="0"/>
-          <w:szCs w:val="21"/>
-          <w:shd w:val="clear" w:color="auto" w:fill="FFFFFF"/>
-        </w:rPr>
-        <w:t>Realm</w:t>
-      </w:r>
-      <w:r>
-        <w:rPr>
-          <w:rFonts w:ascii="Helvetica" w:eastAsia="宋体" w:hAnsi="Helvetica" w:cs="Helvetica"/>
-          <w:color w:val="000000"/>
-          <w:kern w:val="0"/>
-          <w:szCs w:val="21"/>
-          <w:shd w:val="clear" w:color="auto" w:fill="FFFFFF"/>
-        </w:rPr>
-        <w:t>的结果作出响应。</w:t>
-      </w:r>
-      <w:r>
-        <w:rPr>
-          <w:rFonts w:ascii="Helvetica" w:eastAsia="宋体" w:hAnsi="Helvetica" w:cs="Helvetica"/>
-          <w:color w:val="000000"/>
-          <w:kern w:val="0"/>
-          <w:szCs w:val="21"/>
-          <w:shd w:val="clear" w:color="auto" w:fill="FFFFFF"/>
-        </w:rPr>
-        <w:t> </w:t>
-      </w:r>
-      <w:r>
-        <w:rPr>
-          <w:rFonts w:ascii="Helvetica" w:eastAsia="宋体" w:hAnsi="Helvetica" w:cs="Helvetica"/>
-          <w:color w:val="000000"/>
-          <w:kern w:val="0"/>
-          <w:szCs w:val="21"/>
-          <w:shd w:val="clear" w:color="auto" w:fill="FFFFFF"/>
-        </w:rPr>
-        <w:br/>
-      </w:r>
-      <w:r>
-        <w:rPr>
-          <w:rFonts w:ascii="Helvetica" w:eastAsia="宋体" w:hAnsi="Helvetica" w:cs="Helvetica"/>
-          <w:color w:val="000000"/>
-          <w:kern w:val="0"/>
-          <w:szCs w:val="21"/>
-          <w:shd w:val="clear" w:color="auto" w:fill="FFFFFF"/>
-        </w:rPr>
-        <w:t>注：如果应用程序中仅配置了一个</w:t>
-      </w:r>
-      <w:r>
-        <w:rPr>
-          <w:rFonts w:ascii="Helvetica" w:eastAsia="宋体" w:hAnsi="Helvetica" w:cs="Helvetica"/>
-          <w:color w:val="000000"/>
-          <w:kern w:val="0"/>
-          <w:szCs w:val="21"/>
-          <w:shd w:val="clear" w:color="auto" w:fill="FFFFFF"/>
-        </w:rPr>
-        <w:t>Realm</w:t>
-      </w:r>
-      <w:r>
-        <w:rPr>
-          <w:rFonts w:ascii="Helvetica" w:eastAsia="宋体" w:hAnsi="Helvetica" w:cs="Helvetica"/>
-          <w:color w:val="000000"/>
-          <w:kern w:val="0"/>
-          <w:szCs w:val="21"/>
-          <w:shd w:val="clear" w:color="auto" w:fill="FFFFFF"/>
-        </w:rPr>
-        <w:t>，</w:t>
-      </w:r>
-      <w:r>
-        <w:rPr>
-          <w:rFonts w:ascii="Helvetica" w:eastAsia="宋体" w:hAnsi="Helvetica" w:cs="Helvetica"/>
-          <w:color w:val="000000"/>
-          <w:kern w:val="0"/>
-          <w:szCs w:val="21"/>
-          <w:shd w:val="clear" w:color="auto" w:fill="FFFFFF"/>
-        </w:rPr>
-        <w:t>Realm</w:t>
-      </w:r>
-      <w:r>
-        <w:rPr>
-          <w:rFonts w:ascii="Helvetica" w:eastAsia="宋体" w:hAnsi="Helvetica" w:cs="Helvetica"/>
-          <w:color w:val="000000"/>
-          <w:kern w:val="0"/>
-          <w:szCs w:val="21"/>
-          <w:shd w:val="clear" w:color="auto" w:fill="FFFFFF"/>
-        </w:rPr>
-        <w:t>将被直接调用而无需再配置认证策略。</w:t>
-      </w:r>
-      <w:r>
-        <w:rPr>
-          <w:rFonts w:ascii="Helvetica" w:eastAsia="宋体" w:hAnsi="Helvetica" w:cs="Helvetica"/>
-          <w:color w:val="000000"/>
-          <w:kern w:val="0"/>
-          <w:szCs w:val="21"/>
-          <w:shd w:val="clear" w:color="auto" w:fill="FFFFFF"/>
-        </w:rPr>
-        <w:t> </w:t>
-      </w:r>
-      <w:r>
-        <w:rPr>
-          <w:rFonts w:ascii="Helvetica" w:eastAsia="宋体" w:hAnsi="Helvetica" w:cs="Helvetica"/>
-          <w:color w:val="000000"/>
-          <w:kern w:val="0"/>
-          <w:szCs w:val="21"/>
-          <w:shd w:val="clear" w:color="auto" w:fill="FFFFFF"/>
-        </w:rPr>
-        <w:br/>
-        <w:t>5</w:t>
-      </w:r>
-      <w:r>
-        <w:rPr>
-          <w:rFonts w:ascii="Helvetica" w:eastAsia="宋体" w:hAnsi="Helvetica" w:cs="Helvetica"/>
-          <w:color w:val="000000"/>
-          <w:kern w:val="0"/>
-          <w:szCs w:val="21"/>
-          <w:shd w:val="clear" w:color="auto" w:fill="FFFFFF"/>
-        </w:rPr>
-        <w:t>、判断每一个</w:t>
-      </w:r>
-      <w:r>
-        <w:rPr>
-          <w:rFonts w:ascii="Helvetica" w:eastAsia="宋体" w:hAnsi="Helvetica" w:cs="Helvetica"/>
-          <w:color w:val="000000"/>
-          <w:kern w:val="0"/>
-          <w:szCs w:val="21"/>
-          <w:shd w:val="clear" w:color="auto" w:fill="FFFFFF"/>
-        </w:rPr>
-        <w:t>Realm</w:t>
-      </w:r>
-      <w:r>
-        <w:rPr>
-          <w:rFonts w:ascii="Helvetica" w:eastAsia="宋体" w:hAnsi="Helvetica" w:cs="Helvetica"/>
-          <w:color w:val="000000"/>
-          <w:kern w:val="0"/>
-          <w:szCs w:val="21"/>
-          <w:shd w:val="clear" w:color="auto" w:fill="FFFFFF"/>
-        </w:rPr>
-        <w:t>是否支持提交的</w:t>
-      </w:r>
-      <w:r>
-        <w:rPr>
-          <w:rFonts w:ascii="Helvetica" w:eastAsia="宋体" w:hAnsi="Helvetica" w:cs="Helvetica"/>
-          <w:color w:val="000000"/>
-          <w:kern w:val="0"/>
-          <w:szCs w:val="21"/>
-          <w:shd w:val="clear" w:color="auto" w:fill="FFFFFF"/>
-        </w:rPr>
-        <w:t>token</w:t>
-      </w:r>
-      <w:r>
-        <w:rPr>
-          <w:rFonts w:ascii="Helvetica" w:eastAsia="宋体" w:hAnsi="Helvetica" w:cs="Helvetica"/>
-          <w:color w:val="000000"/>
-          <w:kern w:val="0"/>
-          <w:szCs w:val="21"/>
-          <w:shd w:val="clear" w:color="auto" w:fill="FFFFFF"/>
-        </w:rPr>
-        <w:t>，如果支持，</w:t>
-      </w:r>
-      <w:r>
-        <w:rPr>
-          <w:rFonts w:ascii="Helvetica" w:eastAsia="宋体" w:hAnsi="Helvetica" w:cs="Helvetica"/>
-          <w:color w:val="000000"/>
-          <w:kern w:val="0"/>
-          <w:szCs w:val="21"/>
-          <w:shd w:val="clear" w:color="auto" w:fill="FFFFFF"/>
-        </w:rPr>
-        <w:t>Realm</w:t>
-      </w:r>
-      <w:r>
-        <w:rPr>
-          <w:rFonts w:ascii="Helvetica" w:eastAsia="宋体" w:hAnsi="Helvetica" w:cs="Helvetica"/>
-          <w:color w:val="000000"/>
-          <w:kern w:val="0"/>
-          <w:szCs w:val="21"/>
-          <w:shd w:val="clear" w:color="auto" w:fill="FFFFFF"/>
-        </w:rPr>
-        <w:t>将调用</w:t>
-      </w:r>
-      <w:r>
-        <w:rPr>
-          <w:rFonts w:ascii="Helvetica" w:eastAsia="宋体" w:hAnsi="Helvetica" w:cs="Helvetica"/>
-          <w:color w:val="000000"/>
-          <w:kern w:val="0"/>
-          <w:szCs w:val="21"/>
-          <w:shd w:val="clear" w:color="auto" w:fill="FFFFFF"/>
-        </w:rPr>
-        <w:t xml:space="preserve">getAuthenticationInfo(token); getAuthenticationInfo </w:t>
-      </w:r>
-      <w:r>
-        <w:rPr>
-          <w:rFonts w:ascii="Helvetica" w:eastAsia="宋体" w:hAnsi="Helvetica" w:cs="Helvetica"/>
-          <w:color w:val="000000"/>
-          <w:kern w:val="0"/>
-          <w:szCs w:val="21"/>
-          <w:shd w:val="clear" w:color="auto" w:fill="FFFFFF"/>
-        </w:rPr>
-        <w:t>方法就是实际认证处理，我们通过覆盖</w:t>
-      </w:r>
-      <w:r>
-        <w:rPr>
-          <w:rFonts w:ascii="Helvetica" w:eastAsia="宋体" w:hAnsi="Helvetica" w:cs="Helvetica"/>
-          <w:color w:val="000000"/>
-          <w:kern w:val="0"/>
-          <w:szCs w:val="21"/>
-          <w:shd w:val="clear" w:color="auto" w:fill="FFFFFF"/>
-        </w:rPr>
-        <w:t>Realm</w:t>
-      </w:r>
-      <w:r>
-        <w:rPr>
-          <w:rFonts w:ascii="Helvetica" w:eastAsia="宋体" w:hAnsi="Helvetica" w:cs="Helvetica"/>
-          <w:color w:val="000000"/>
-          <w:kern w:val="0"/>
-          <w:szCs w:val="21"/>
-          <w:shd w:val="clear" w:color="auto" w:fill="FFFFFF"/>
-        </w:rPr>
-        <w:t>的</w:t>
-      </w:r>
-      <w:r>
-        <w:rPr>
-          <w:rFonts w:ascii="Helvetica" w:eastAsia="宋体" w:hAnsi="Helvetica" w:cs="Helvetica"/>
-          <w:color w:val="000000"/>
-          <w:kern w:val="0"/>
-          <w:szCs w:val="21"/>
-          <w:shd w:val="clear" w:color="auto" w:fill="FFFFFF"/>
-        </w:rPr>
-        <w:t>doGetAuthenticationInfo</w:t>
-      </w:r>
-      <w:r>
-        <w:rPr>
-          <w:rFonts w:ascii="Helvetica" w:eastAsia="宋体" w:hAnsi="Helvetica" w:cs="Helvetica"/>
-          <w:color w:val="000000"/>
-          <w:kern w:val="0"/>
-          <w:szCs w:val="21"/>
-          <w:shd w:val="clear" w:color="auto" w:fill="FFFFFF"/>
-        </w:rPr>
-        <w:t>方法来编写我们自定义的认证处理。</w:t>
-      </w:r>
-      <w:r>
-        <w:rPr>
-          <w:rFonts w:ascii="Helvetica" w:eastAsia="宋体" w:hAnsi="Helvetica" w:cs="Helvetica"/>
-          <w:color w:val="000000"/>
-          <w:kern w:val="0"/>
-          <w:szCs w:val="21"/>
-          <w:shd w:val="clear" w:color="auto" w:fill="FFFFFF"/>
-        </w:rPr>
-        <w:t> </w:t>
+        <w:t>5、验证失败则抛出AuthenticationException异常信息。 </w:t>
       </w:r>
     </w:p>
     <w:p/>
@@ -7644,974 +7198,176 @@
     <w:p>
       <w:r>
         <w:rPr>
-          <w:rFonts w:hint="eastAsia"/>
-          <w:color w:val="4472C4" w:themeColor="accent5"/>
-        </w:rPr>
-        <w:t>授权</w:t>
-      </w:r>
-      <w:r>
-        <w:rPr>
-          <w:rFonts w:hint="eastAsia"/>
-          <w:color w:val="4472C4" w:themeColor="accent5"/>
-        </w:rPr>
-        <w:t>实现</w:t>
-      </w:r>
-      <w:r>
-        <w:rPr>
-          <w:rFonts w:hint="eastAsia"/>
-        </w:rPr>
+          <w:color w:val="0000FF"/>
+        </w:rPr>
+        <w:t>Session Management</w:t>
+      </w:r>
+      <w:r>
         <w:t>：</w:t>
       </w:r>
-      <w:r>
-        <w:rPr>
-          <w:rFonts w:hint="eastAsia"/>
-        </w:rPr>
-        <w:t>---</w:t>
-      </w:r>
-      <w:r>
-        <w:t>shiro</w:t>
-      </w:r>
-      <w:r>
-        <w:rPr>
-          <w:rFonts w:hint="eastAsia"/>
-        </w:rPr>
-        <w:t>手册</w:t>
-      </w:r>
-      <w:r>
-        <w:rPr>
-          <w:rFonts w:hint="eastAsia"/>
-        </w:rPr>
-        <w:t>6</w:t>
-      </w:r>
-      <w:r>
-        <w:rPr>
-          <w:rFonts w:hint="eastAsia"/>
-        </w:rPr>
-        <w:t>章；</w:t>
-      </w:r>
-    </w:p>
-    <w:p>
-      <w:pPr>
-        <w:pStyle w:val="a6"/>
-        <w:numPr>
-          <w:ilvl w:val="0"/>
-          <w:numId w:val="3"/>
-        </w:numPr>
-        <w:ind w:firstLineChars="0"/>
-      </w:pPr>
-      <w:r>
-        <w:rPr>
-          <w:rFonts w:hint="eastAsia"/>
-        </w:rPr>
-        <w:t>基于角色，</w:t>
-      </w:r>
-    </w:p>
-    <w:p>
-      <w:r>
+    </w:p>
+    <w:p>
+      <w:r>
+        <w:t>包括ehcached配置；</w:t>
+      </w:r>
+    </w:p>
+    <w:p/>
+    <w:p>
+      <w:pPr>
+        <w:rPr>
+          <w:rFonts w:hint="eastAsia"/>
+        </w:rPr>
+      </w:pPr>
+      <w:r>
+        <w:rPr>
+          <w:rFonts w:hint="eastAsia"/>
+        </w:rPr>
         <w:t>Subject currentUser = SecurityUtils.getSubject();</w:t>
       </w:r>
     </w:p>
     <w:p>
-      <w:r>
-        <w:t>if (currentUser.</w:t>
-      </w:r>
-      <w:r>
-        <w:rPr>
-          <w:color w:val="ED7D31" w:themeColor="accent2"/>
-        </w:rPr>
-        <w:t>hasRole</w:t>
-      </w:r>
-      <w:r>
-        <w:t>("administrator")) {</w:t>
-      </w:r>
-    </w:p>
-    <w:p>
-      <w:r>
-        <w:t xml:space="preserve">    //show the admin button</w:t>
-      </w:r>
-    </w:p>
-    <w:p>
-      <w:r>
-        <w:t>} else {</w:t>
-      </w:r>
-    </w:p>
-    <w:p>
-      <w:r>
-        <w:t xml:space="preserve">    //don't show the button?  Grey it out?</w:t>
-      </w:r>
-    </w:p>
-    <w:p>
-      <w:r>
-        <w:lastRenderedPageBreak/>
-        <w:t>}</w:t>
-      </w:r>
-    </w:p>
-    <w:p/>
-    <w:p>
-      <w:r>
-        <w:rPr>
-          <w:rFonts w:hint="eastAsia"/>
-        </w:rPr>
-        <w:t>2</w:t>
-      </w:r>
-      <w:r>
-        <w:rPr>
-          <w:rFonts w:hint="eastAsia"/>
-        </w:rPr>
-        <w:t>，基于许可</w:t>
-      </w:r>
-      <w:r>
-        <w:rPr>
-          <w:rFonts w:hint="eastAsia"/>
-        </w:rPr>
-        <w:t>(</w:t>
-      </w:r>
-      <w:r>
-        <w:rPr>
-          <w:rFonts w:hint="eastAsia"/>
-        </w:rPr>
-        <w:t>即资源</w:t>
-      </w:r>
-      <w:r>
-        <w:rPr>
-          <w:rFonts w:hint="eastAsia"/>
-        </w:rPr>
-        <w:t>)</w:t>
-      </w:r>
-      <w:r>
-        <w:rPr>
-          <w:rFonts w:hint="eastAsia"/>
-        </w:rPr>
-        <w:t>，</w:t>
-      </w:r>
-    </w:p>
-    <w:p>
-      <w:r>
-        <w:rPr>
-          <w:rFonts w:hint="eastAsia"/>
-        </w:rPr>
-        <w:t>//</w:t>
-      </w:r>
-      <w:r>
-        <w:rPr>
-          <w:rFonts w:hint="eastAsia"/>
-        </w:rPr>
-        <w:t>判断</w:t>
-      </w:r>
-      <w:r>
-        <w:rPr>
-          <w:rFonts w:hint="eastAsia"/>
-        </w:rPr>
-        <w:t>action</w:t>
-      </w:r>
-      <w:r>
-        <w:rPr>
-          <w:rFonts w:hint="eastAsia"/>
-        </w:rPr>
-        <w:t>，</w:t>
-      </w:r>
-    </w:p>
-    <w:p>
-      <w:r>
-        <w:t>Subject currentUser = SecurityUtils.getSubject();</w:t>
-      </w:r>
-    </w:p>
-    <w:p>
-      <w:r>
-        <w:t>if (currentUser.</w:t>
-      </w:r>
-      <w:r>
-        <w:rPr>
-          <w:color w:val="ED7D31" w:themeColor="accent2"/>
-        </w:rPr>
-        <w:t>isPermitted</w:t>
-      </w:r>
-      <w:r>
-        <w:t>(</w:t>
-      </w:r>
-      <w:r>
-        <w:rPr>
-          <w:rFonts w:ascii="Consolas" w:hAnsi="Consolas" w:cs="Consolas"/>
-          <w:color w:val="6A3E3E"/>
-          <w:kern w:val="0"/>
-          <w:sz w:val="20"/>
-          <w:szCs w:val="20"/>
-        </w:rPr>
-        <w:t>actionUrl</w:t>
-      </w:r>
-      <w:r>
-        <w:rPr>
-          <w:rFonts w:ascii="Consolas" w:hAnsi="Consolas" w:cs="Consolas"/>
-          <w:color w:val="000000"/>
-          <w:kern w:val="0"/>
-          <w:sz w:val="20"/>
-          <w:szCs w:val="20"/>
-        </w:rPr>
-        <w:t>.trim()</w:t>
-      </w:r>
-      <w:r>
-        <w:t>)) {</w:t>
-      </w:r>
-    </w:p>
-    <w:p>
-      <w:r>
-        <w:t xml:space="preserve">    //show the Print button</w:t>
-      </w:r>
-    </w:p>
-    <w:p>
-      <w:r>
-        <w:t>} else {</w:t>
-      </w:r>
-    </w:p>
-    <w:p>
-      <w:r>
-        <w:t xml:space="preserve">    //don't show the button?  Grey it out?</w:t>
-      </w:r>
-    </w:p>
-    <w:p>
-      <w:r>
-        <w:t>}</w:t>
-      </w:r>
-    </w:p>
-    <w:p/>
-    <w:p>
-      <w:r>
-        <w:t>实例级访问控制，</w:t>
-      </w:r>
-    </w:p>
-    <w:p/>
-    <w:p>
-      <w:pPr>
-        <w:rPr>
-          <w:rFonts w:ascii="Consolas" w:hAnsi="Consolas" w:cs="Consolas"/>
-          <w:color w:val="000000"/>
-          <w:kern w:val="0"/>
-          <w:sz w:val="20"/>
-          <w:szCs w:val="20"/>
-        </w:rPr>
-      </w:pPr>
-    </w:p>
-    <w:p>
-      <w:pPr>
-        <w:rPr>
-          <w:rFonts w:ascii="Consolas" w:hAnsi="Consolas" w:cs="Consolas"/>
-          <w:color w:val="000000"/>
-          <w:kern w:val="0"/>
-          <w:sz w:val="20"/>
-          <w:szCs w:val="20"/>
-        </w:rPr>
-      </w:pPr>
-      <w:r>
-        <w:rPr>
-          <w:rFonts w:ascii="Consolas" w:hAnsi="Consolas" w:cs="Consolas"/>
-          <w:color w:val="5B9BD5" w:themeColor="accent1"/>
-          <w:kern w:val="0"/>
-          <w:sz w:val="20"/>
-          <w:szCs w:val="20"/>
-        </w:rPr>
-        <w:t>授权实现流程</w:t>
-      </w:r>
-      <w:r>
-        <w:rPr>
-          <w:rFonts w:ascii="Consolas" w:hAnsi="Consolas" w:cs="Consolas"/>
-          <w:color w:val="000000"/>
-          <w:kern w:val="0"/>
-          <w:sz w:val="20"/>
-          <w:szCs w:val="20"/>
-        </w:rPr>
-        <w:t>，</w:t>
-      </w:r>
-    </w:p>
-    <w:p>
-      <w:r>
-        <w:rPr>
-          <w:noProof/>
-        </w:rPr>
-        <w:drawing>
-          <wp:inline distT="0" distB="0" distL="0" distR="0">
-            <wp:extent cx="5274310" cy="3413125"/>
-            <wp:effectExtent l="0" t="0" r="2540" b="0"/>
-            <wp:docPr id="1" name="图片 1"/>
-            <wp:cNvGraphicFramePr>
-              <a:graphicFrameLocks xmlns:a="http://schemas.openxmlformats.org/drawingml/2006/main" noChangeAspect="1"/>
-            </wp:cNvGraphicFramePr>
-            <a:graphic xmlns:a="http://schemas.openxmlformats.org/drawingml/2006/main">
-              <a:graphicData uri="http://schemas.openxmlformats.org/drawingml/2006/picture">
-                <pic:pic xmlns:pic="http://schemas.openxmlformats.org/drawingml/2006/picture">
-                  <pic:nvPicPr>
-                    <pic:cNvPr id="1" name="ShiroAuthorizationSequence.png"/>
-                    <pic:cNvPicPr/>
-                  </pic:nvPicPr>
-                  <pic:blipFill>
-                    <a:blip r:embed="rId12">
-                      <a:extLst>
-                        <a:ext uri="{28A0092B-C50C-407E-A947-70E740481C1C}">
-                          <a14:useLocalDpi xmlns:a14="http://schemas.microsoft.com/office/drawing/2010/main" val="0"/>
-                        </a:ext>
-                      </a:extLst>
-                    </a:blip>
-                    <a:stretch>
-                      <a:fillRect/>
-                    </a:stretch>
-                  </pic:blipFill>
-                  <pic:spPr>
-                    <a:xfrm>
-                      <a:off x="0" y="0"/>
-                      <a:ext cx="5274310" cy="3413125"/>
-                    </a:xfrm>
-                    <a:prstGeom prst="rect">
-                      <a:avLst/>
-                    </a:prstGeom>
-                  </pic:spPr>
-                </pic:pic>
-              </a:graphicData>
-            </a:graphic>
-          </wp:inline>
-        </w:drawing>
-      </w:r>
-    </w:p>
-    <w:p>
-      <w:r>
-        <w:rPr>
-          <w:rFonts w:hint="eastAsia"/>
-        </w:rPr>
-        <w:t>1</w:t>
-      </w:r>
-      <w:r>
-        <w:rPr>
-          <w:rFonts w:hint="eastAsia"/>
-        </w:rPr>
-        <w:t>、在应用程序中调用授权验证方法</w:t>
-      </w:r>
-      <w:r>
-        <w:rPr>
-          <w:rFonts w:hint="eastAsia"/>
-        </w:rPr>
-        <w:t>(Subject</w:t>
-      </w:r>
-      <w:r>
-        <w:rPr>
-          <w:rFonts w:hint="eastAsia"/>
-        </w:rPr>
-        <w:t>的</w:t>
-      </w:r>
-      <w:r>
-        <w:rPr>
-          <w:rFonts w:hint="eastAsia"/>
-        </w:rPr>
-        <w:t>isPermitted*</w:t>
-      </w:r>
-      <w:r>
-        <w:rPr>
-          <w:rFonts w:hint="eastAsia"/>
-        </w:rPr>
-        <w:t>或</w:t>
-      </w:r>
-      <w:r>
-        <w:rPr>
-          <w:rFonts w:hint="eastAsia"/>
-        </w:rPr>
-        <w:t>hasRole*</w:t>
-      </w:r>
-      <w:r>
-        <w:rPr>
-          <w:rFonts w:hint="eastAsia"/>
-        </w:rPr>
-        <w:t>等</w:t>
-      </w:r>
-      <w:r>
-        <w:rPr>
-          <w:rFonts w:hint="eastAsia"/>
-        </w:rPr>
-        <w:t xml:space="preserve">) </w:t>
-      </w:r>
-    </w:p>
-    <w:p>
-      <w:r>
-        <w:rPr>
-          <w:rFonts w:hint="eastAsia"/>
-        </w:rPr>
-        <w:t>2</w:t>
-      </w:r>
-      <w:r>
-        <w:rPr>
-          <w:rFonts w:hint="eastAsia"/>
-        </w:rPr>
-        <w:t>、</w:t>
-      </w:r>
-      <w:r>
-        <w:rPr>
-          <w:rFonts w:hint="eastAsia"/>
-        </w:rPr>
-        <w:t>Sbuject</w:t>
-      </w:r>
-      <w:r>
-        <w:rPr>
-          <w:rFonts w:hint="eastAsia"/>
-        </w:rPr>
-        <w:t>的实例通常是</w:t>
-      </w:r>
-      <w:r>
-        <w:rPr>
-          <w:rFonts w:hint="eastAsia"/>
-        </w:rPr>
-        <w:t>DelegatingSubject</w:t>
-      </w:r>
-      <w:r>
-        <w:rPr>
-          <w:rFonts w:hint="eastAsia"/>
-        </w:rPr>
-        <w:t>类（或子类）的实例对象，在认证开始时，会委托应用程序设置的</w:t>
-      </w:r>
-      <w:r>
-        <w:rPr>
-          <w:rFonts w:hint="eastAsia"/>
-        </w:rPr>
-        <w:t>securityManager</w:t>
-      </w:r>
-      <w:r>
-        <w:rPr>
-          <w:rFonts w:hint="eastAsia"/>
-        </w:rPr>
-        <w:t>实例调用相应的</w:t>
-      </w:r>
-      <w:r>
-        <w:rPr>
-          <w:rFonts w:hint="eastAsia"/>
-        </w:rPr>
-        <w:t>isPermitted*</w:t>
-      </w:r>
-      <w:r>
-        <w:rPr>
-          <w:rFonts w:hint="eastAsia"/>
-        </w:rPr>
-        <w:t>或</w:t>
-      </w:r>
-      <w:r>
-        <w:rPr>
-          <w:rFonts w:hint="eastAsia"/>
-        </w:rPr>
-        <w:t>hasRole*</w:t>
-      </w:r>
-      <w:r>
-        <w:rPr>
-          <w:rFonts w:hint="eastAsia"/>
-        </w:rPr>
-        <w:t>方法。</w:t>
-      </w:r>
-      <w:r>
-        <w:rPr>
-          <w:rFonts w:hint="eastAsia"/>
-        </w:rPr>
-        <w:t xml:space="preserve"> </w:t>
-      </w:r>
-    </w:p>
-    <w:p>
-      <w:r>
-        <w:rPr>
-          <w:rFonts w:hint="eastAsia"/>
-        </w:rPr>
-        <w:t>3</w:t>
-      </w:r>
-      <w:r>
-        <w:rPr>
-          <w:rFonts w:hint="eastAsia"/>
-        </w:rPr>
-        <w:t>、接下来</w:t>
-      </w:r>
-      <w:r>
-        <w:rPr>
-          <w:rFonts w:hint="eastAsia"/>
-        </w:rPr>
-        <w:t>SecurityManager</w:t>
-      </w:r>
-      <w:r>
-        <w:rPr>
-          <w:rFonts w:hint="eastAsia"/>
-        </w:rPr>
-        <w:t>会委托内置的</w:t>
-      </w:r>
-      <w:r>
-        <w:rPr>
-          <w:rFonts w:hint="eastAsia"/>
-        </w:rPr>
-        <w:t>Authorizer</w:t>
-      </w:r>
-      <w:r>
-        <w:rPr>
-          <w:rFonts w:hint="eastAsia"/>
-        </w:rPr>
-        <w:t>的实例（默认是</w:t>
-      </w:r>
-      <w:r>
-        <w:rPr>
-          <w:rFonts w:hint="eastAsia"/>
-        </w:rPr>
-        <w:t xml:space="preserve">ModularRealmAuthorizer </w:t>
-      </w:r>
-      <w:r>
-        <w:rPr>
-          <w:rFonts w:hint="eastAsia"/>
-        </w:rPr>
-        <w:t>类的实例，类似认证实例，它同样支持一个或多个</w:t>
-      </w:r>
-      <w:r>
-        <w:rPr>
-          <w:rFonts w:hint="eastAsia"/>
-        </w:rPr>
-        <w:t>Realm</w:t>
-      </w:r>
-      <w:r>
-        <w:rPr>
-          <w:rFonts w:hint="eastAsia"/>
-        </w:rPr>
-        <w:t>实例认证）调用相应的授权方法。</w:t>
-      </w:r>
-      <w:r>
-        <w:rPr>
-          <w:rFonts w:hint="eastAsia"/>
-        </w:rPr>
-        <w:t xml:space="preserve"> </w:t>
-      </w:r>
-    </w:p>
-    <w:p>
-      <w:r>
-        <w:rPr>
-          <w:rFonts w:hint="eastAsia"/>
-        </w:rPr>
-        <w:t>4</w:t>
-      </w:r>
-      <w:r>
-        <w:rPr>
-          <w:rFonts w:hint="eastAsia"/>
-        </w:rPr>
-        <w:t>、每一个</w:t>
-      </w:r>
-      <w:r>
-        <w:rPr>
-          <w:rFonts w:hint="eastAsia"/>
-        </w:rPr>
-        <w:t>Realm</w:t>
-      </w:r>
-      <w:r>
-        <w:rPr>
-          <w:rFonts w:hint="eastAsia"/>
-        </w:rPr>
-        <w:t>将检查是否实现了相同的</w:t>
-      </w:r>
-      <w:r>
-        <w:rPr>
-          <w:rFonts w:hint="eastAsia"/>
-        </w:rPr>
-        <w:t xml:space="preserve"> Authorizer </w:t>
-      </w:r>
-      <w:r>
-        <w:rPr>
-          <w:rFonts w:hint="eastAsia"/>
-        </w:rPr>
-        <w:t>接口。然后，将调用</w:t>
-      </w:r>
-      <w:r>
-        <w:rPr>
-          <w:rFonts w:hint="eastAsia"/>
-        </w:rPr>
-        <w:t>Reaml</w:t>
-      </w:r>
-      <w:r>
-        <w:rPr>
-          <w:rFonts w:hint="eastAsia"/>
-        </w:rPr>
-        <w:t>自己的相应的授权验证方法。</w:t>
+      <w:pPr>
+        <w:rPr>
+          <w:rFonts w:hint="eastAsia"/>
+        </w:rPr>
+      </w:pPr>
+      <w:r>
+        <w:rPr>
+          <w:rFonts w:hint="eastAsia"/>
+        </w:rPr>
+        <w:t>Session session = currentUser.getSession();</w:t>
+      </w:r>
+    </w:p>
+    <w:p>
+      <w:pPr>
+        <w:rPr>
+          <w:rFonts w:hint="eastAsia"/>
+        </w:rPr>
+      </w:pPr>
+      <w:r>
+        <w:rPr>
+          <w:rFonts w:hint="eastAsia"/>
+        </w:rPr>
+        <w:t>session.setAttribute( "someKey", someValue);</w:t>
+      </w:r>
+    </w:p>
+    <w:p>
+      <w:pPr>
+        <w:rPr>
+          <w:rFonts w:hint="eastAsia"/>
+        </w:rPr>
+      </w:pPr>
+    </w:p>
+    <w:p>
+      <w:pPr>
+        <w:rPr>
+          <w:rFonts w:hint="eastAsia"/>
+          <w:lang w:val="en-US" w:eastAsia="zh-CN"/>
+        </w:rPr>
+      </w:pPr>
+      <w:r>
+        <w:rPr>
+          <w:rFonts w:hint="eastAsia"/>
+          <w:lang w:val="en-US" w:eastAsia="zh-CN"/>
+        </w:rPr>
+        <w:t>ehcache.xml中，---最新文档中，</w:t>
+      </w:r>
+    </w:p>
+    <w:p>
+      <w:pPr>
+        <w:rPr>
+          <w:rFonts w:hint="eastAsia"/>
+          <w:lang w:val="en-US" w:eastAsia="zh-CN"/>
+        </w:rPr>
+      </w:pPr>
+      <w:r>
+        <w:rPr>
+          <w:rFonts w:hint="eastAsia"/>
+          <w:lang w:val="en-US" w:eastAsia="zh-CN"/>
+        </w:rPr>
+        <w:t>配置和spring、hibernate的</w:t>
+      </w:r>
+      <w:r>
+        <w:rPr>
+          <w:rFonts w:hint="eastAsia"/>
+          <w:color w:val="FF00FF"/>
+          <w:lang w:val="en-US" w:eastAsia="zh-CN"/>
+        </w:rPr>
+        <w:t>配置同</w:t>
+      </w:r>
+      <w:r>
+        <w:rPr>
+          <w:rFonts w:hint="eastAsia"/>
+          <w:lang w:val="en-US" w:eastAsia="zh-CN"/>
+        </w:rPr>
+        <w:t>；</w:t>
       </w:r>
     </w:p>
     <w:p/>
     <w:p/>
     <w:p>
       <w:r>
-        <w:rPr>
-          <w:color w:val="4472C4" w:themeColor="accent5"/>
-        </w:rPr>
-        <w:t>R</w:t>
-      </w:r>
-      <w:r>
-        <w:rPr>
-          <w:rFonts w:hint="eastAsia"/>
-          <w:color w:val="4472C4" w:themeColor="accent5"/>
-        </w:rPr>
-        <w:t>ealms</w:t>
-      </w:r>
-      <w:r>
-        <w:rPr>
-          <w:rFonts w:hint="eastAsia"/>
-        </w:rPr>
-        <w:t>:</w:t>
+        <w:t>------------------------------------</w:t>
       </w:r>
     </w:p>
     <w:p/>
     <w:p>
-      <w:r>
-        <w:lastRenderedPageBreak/>
-        <w:t>R</w:t>
-      </w:r>
-      <w:r>
-        <w:rPr>
-          <w:rFonts w:hint="eastAsia"/>
-        </w:rPr>
-        <w:t xml:space="preserve">ealm </w:t>
-      </w:r>
-      <w:r>
-        <w:t>认证，</w:t>
-      </w:r>
-    </w:p>
-    <w:p>
-      <w:pPr>
-        <w:rPr>
-          <w:rFonts w:ascii="Helvetica" w:eastAsia="宋体" w:hAnsi="Helvetica" w:cs="Helvetica"/>
-          <w:color w:val="000000"/>
-          <w:kern w:val="0"/>
-          <w:szCs w:val="21"/>
-          <w:shd w:val="clear" w:color="auto" w:fill="FFFFFF"/>
-        </w:rPr>
-      </w:pPr>
-      <w:r>
-        <w:rPr>
-          <w:rFonts w:ascii="Helvetica" w:eastAsia="宋体" w:hAnsi="Helvetica" w:cs="Helvetica"/>
-          <w:color w:val="000000"/>
-          <w:kern w:val="0"/>
-          <w:szCs w:val="21"/>
-          <w:shd w:val="clear" w:color="auto" w:fill="FFFFFF"/>
-        </w:rPr>
-        <w:t>调用</w:t>
-      </w:r>
-      <w:r>
-        <w:rPr>
-          <w:rFonts w:ascii="Helvetica" w:eastAsia="宋体" w:hAnsi="Helvetica" w:cs="Helvetica"/>
-          <w:color w:val="000000"/>
-          <w:kern w:val="0"/>
-          <w:szCs w:val="21"/>
-          <w:shd w:val="clear" w:color="auto" w:fill="FFFFFF"/>
-        </w:rPr>
-        <w:t>Realm</w:t>
-      </w:r>
-      <w:r>
-        <w:rPr>
-          <w:rFonts w:ascii="Helvetica" w:eastAsia="宋体" w:hAnsi="Helvetica" w:cs="Helvetica"/>
-          <w:color w:val="000000"/>
-          <w:kern w:val="0"/>
-          <w:szCs w:val="21"/>
-          <w:shd w:val="clear" w:color="auto" w:fill="FFFFFF"/>
-        </w:rPr>
-        <w:t>的</w:t>
-      </w:r>
-      <w:r>
-        <w:rPr>
-          <w:rFonts w:ascii="Helvetica" w:eastAsia="宋体" w:hAnsi="Helvetica" w:cs="Helvetica"/>
-          <w:color w:val="000000"/>
-          <w:kern w:val="0"/>
-          <w:szCs w:val="21"/>
-          <w:shd w:val="clear" w:color="auto" w:fill="FFFFFF"/>
-        </w:rPr>
-        <w:t>getAuthenticationInfo(token)</w:t>
-      </w:r>
-      <w:r>
-        <w:rPr>
-          <w:rFonts w:ascii="Helvetica" w:eastAsia="宋体" w:hAnsi="Helvetica" w:cs="Helvetica"/>
-          <w:color w:val="000000"/>
-          <w:kern w:val="0"/>
-          <w:szCs w:val="21"/>
-          <w:shd w:val="clear" w:color="auto" w:fill="FFFFFF"/>
-        </w:rPr>
-        <w:t>方法</w:t>
-      </w:r>
-      <w:r>
-        <w:rPr>
-          <w:rFonts w:ascii="Helvetica" w:eastAsia="宋体" w:hAnsi="Helvetica" w:cs="Helvetica"/>
-          <w:color w:val="000000"/>
-          <w:kern w:val="0"/>
-          <w:szCs w:val="21"/>
-          <w:shd w:val="clear" w:color="auto" w:fill="FFFFFF"/>
-        </w:rPr>
-        <w:t>，</w:t>
-      </w:r>
-    </w:p>
-    <w:p>
-      <w:pPr>
-        <w:rPr>
-          <w:rFonts w:ascii="Helvetica" w:eastAsia="宋体" w:hAnsi="Helvetica" w:cs="Helvetica"/>
-          <w:color w:val="000000"/>
-          <w:kern w:val="0"/>
-          <w:szCs w:val="21"/>
-          <w:shd w:val="clear" w:color="auto" w:fill="FFFFFF"/>
-        </w:rPr>
-      </w:pPr>
-      <w:r>
-        <w:rPr>
-          <w:rFonts w:ascii="Helvetica" w:eastAsia="宋体" w:hAnsi="Helvetica" w:cs="Helvetica"/>
-          <w:color w:val="000000"/>
-          <w:kern w:val="0"/>
-          <w:szCs w:val="21"/>
-          <w:shd w:val="clear" w:color="auto" w:fill="FFFFFF"/>
-        </w:rPr>
-        <w:t>1</w:t>
-      </w:r>
-      <w:r>
-        <w:rPr>
-          <w:rFonts w:ascii="Helvetica" w:eastAsia="宋体" w:hAnsi="Helvetica" w:cs="Helvetica"/>
-          <w:color w:val="000000"/>
-          <w:kern w:val="0"/>
-          <w:szCs w:val="21"/>
-          <w:shd w:val="clear" w:color="auto" w:fill="FFFFFF"/>
-        </w:rPr>
-        <w:t>、检查提交的进行认证的令牌信息</w:t>
-      </w:r>
-      <w:r>
-        <w:rPr>
-          <w:rFonts w:ascii="Helvetica" w:eastAsia="宋体" w:hAnsi="Helvetica" w:cs="Helvetica"/>
-          <w:color w:val="000000"/>
-          <w:kern w:val="0"/>
-          <w:szCs w:val="21"/>
-          <w:shd w:val="clear" w:color="auto" w:fill="FFFFFF"/>
-        </w:rPr>
-        <w:t> </w:t>
-      </w:r>
-      <w:r>
-        <w:rPr>
-          <w:rFonts w:ascii="Helvetica" w:eastAsia="宋体" w:hAnsi="Helvetica" w:cs="Helvetica"/>
-          <w:color w:val="000000"/>
-          <w:kern w:val="0"/>
-          <w:szCs w:val="21"/>
-          <w:shd w:val="clear" w:color="auto" w:fill="FFFFFF"/>
-        </w:rPr>
-        <w:br/>
-        <w:t>2</w:t>
-      </w:r>
-      <w:r>
-        <w:rPr>
-          <w:rFonts w:ascii="Helvetica" w:eastAsia="宋体" w:hAnsi="Helvetica" w:cs="Helvetica"/>
-          <w:color w:val="000000"/>
-          <w:kern w:val="0"/>
-          <w:szCs w:val="21"/>
-          <w:shd w:val="clear" w:color="auto" w:fill="FFFFFF"/>
-        </w:rPr>
-        <w:t>、根据令牌信息从数据源</w:t>
-      </w:r>
-      <w:r>
-        <w:rPr>
-          <w:rFonts w:ascii="Helvetica" w:eastAsia="宋体" w:hAnsi="Helvetica" w:cs="Helvetica"/>
-          <w:color w:val="000000"/>
-          <w:kern w:val="0"/>
-          <w:szCs w:val="21"/>
-          <w:shd w:val="clear" w:color="auto" w:fill="FFFFFF"/>
-        </w:rPr>
-        <w:t>(</w:t>
-      </w:r>
-      <w:r>
-        <w:rPr>
-          <w:rFonts w:ascii="Helvetica" w:eastAsia="宋体" w:hAnsi="Helvetica" w:cs="Helvetica"/>
-          <w:color w:val="000000"/>
-          <w:kern w:val="0"/>
-          <w:szCs w:val="21"/>
-          <w:shd w:val="clear" w:color="auto" w:fill="FFFFFF"/>
-        </w:rPr>
-        <w:t>通常为数据库</w:t>
-      </w:r>
-      <w:r>
-        <w:rPr>
-          <w:rFonts w:ascii="Helvetica" w:eastAsia="宋体" w:hAnsi="Helvetica" w:cs="Helvetica"/>
-          <w:color w:val="000000"/>
-          <w:kern w:val="0"/>
-          <w:szCs w:val="21"/>
-          <w:shd w:val="clear" w:color="auto" w:fill="FFFFFF"/>
-        </w:rPr>
-        <w:t>)</w:t>
-      </w:r>
-      <w:r>
-        <w:rPr>
-          <w:rFonts w:ascii="Helvetica" w:eastAsia="宋体" w:hAnsi="Helvetica" w:cs="Helvetica"/>
-          <w:color w:val="000000"/>
-          <w:kern w:val="0"/>
-          <w:szCs w:val="21"/>
-          <w:shd w:val="clear" w:color="auto" w:fill="FFFFFF"/>
-        </w:rPr>
-        <w:t>中获取用户信息</w:t>
-      </w:r>
-      <w:r>
-        <w:rPr>
-          <w:rFonts w:ascii="Helvetica" w:eastAsia="宋体" w:hAnsi="Helvetica" w:cs="Helvetica"/>
-          <w:color w:val="000000"/>
-          <w:kern w:val="0"/>
-          <w:szCs w:val="21"/>
-          <w:shd w:val="clear" w:color="auto" w:fill="FFFFFF"/>
-        </w:rPr>
-        <w:t> </w:t>
-      </w:r>
-      <w:r>
-        <w:rPr>
-          <w:rFonts w:ascii="Helvetica" w:eastAsia="宋体" w:hAnsi="Helvetica" w:cs="Helvetica"/>
-          <w:color w:val="000000"/>
-          <w:kern w:val="0"/>
-          <w:szCs w:val="21"/>
-          <w:shd w:val="clear" w:color="auto" w:fill="FFFFFF"/>
-        </w:rPr>
-        <w:br/>
-        <w:t>3</w:t>
-      </w:r>
-      <w:r>
-        <w:rPr>
-          <w:rFonts w:ascii="Helvetica" w:eastAsia="宋体" w:hAnsi="Helvetica" w:cs="Helvetica"/>
-          <w:color w:val="000000"/>
-          <w:kern w:val="0"/>
-          <w:szCs w:val="21"/>
-          <w:shd w:val="clear" w:color="auto" w:fill="FFFFFF"/>
-        </w:rPr>
-        <w:t>、对用户信息进行匹配验证。</w:t>
-      </w:r>
-      <w:r>
-        <w:rPr>
-          <w:rFonts w:ascii="Helvetica" w:eastAsia="宋体" w:hAnsi="Helvetica" w:cs="Helvetica"/>
-          <w:color w:val="000000"/>
-          <w:kern w:val="0"/>
-          <w:szCs w:val="21"/>
-          <w:shd w:val="clear" w:color="auto" w:fill="FFFFFF"/>
-        </w:rPr>
-        <w:t> </w:t>
-      </w:r>
-      <w:r>
-        <w:rPr>
-          <w:rFonts w:ascii="Helvetica" w:eastAsia="宋体" w:hAnsi="Helvetica" w:cs="Helvetica"/>
-          <w:color w:val="000000"/>
-          <w:kern w:val="0"/>
-          <w:szCs w:val="21"/>
-          <w:shd w:val="clear" w:color="auto" w:fill="FFFFFF"/>
-        </w:rPr>
-        <w:br/>
-        <w:t>4</w:t>
-      </w:r>
-      <w:r>
-        <w:rPr>
-          <w:rFonts w:ascii="Helvetica" w:eastAsia="宋体" w:hAnsi="Helvetica" w:cs="Helvetica"/>
-          <w:color w:val="000000"/>
-          <w:kern w:val="0"/>
-          <w:szCs w:val="21"/>
-          <w:shd w:val="clear" w:color="auto" w:fill="FFFFFF"/>
-        </w:rPr>
-        <w:t>、验证通过将返回一个封装了用户信息的</w:t>
-      </w:r>
-      <w:r>
-        <w:rPr>
-          <w:rFonts w:ascii="Helvetica" w:eastAsia="宋体" w:hAnsi="Helvetica" w:cs="Helvetica"/>
-          <w:color w:val="000000"/>
-          <w:kern w:val="0"/>
-          <w:szCs w:val="21"/>
-          <w:shd w:val="clear" w:color="auto" w:fill="FFFFFF"/>
-        </w:rPr>
-        <w:t>AuthenticationInfo</w:t>
-      </w:r>
-      <w:r>
-        <w:rPr>
-          <w:rFonts w:ascii="Helvetica" w:eastAsia="宋体" w:hAnsi="Helvetica" w:cs="Helvetica"/>
-          <w:color w:val="000000"/>
-          <w:kern w:val="0"/>
-          <w:szCs w:val="21"/>
-          <w:shd w:val="clear" w:color="auto" w:fill="FFFFFF"/>
-        </w:rPr>
-        <w:t>实例。</w:t>
-      </w:r>
-      <w:r>
-        <w:rPr>
-          <w:rFonts w:ascii="Helvetica" w:eastAsia="宋体" w:hAnsi="Helvetica" w:cs="Helvetica"/>
-          <w:color w:val="000000"/>
-          <w:kern w:val="0"/>
-          <w:szCs w:val="21"/>
-          <w:shd w:val="clear" w:color="auto" w:fill="FFFFFF"/>
-        </w:rPr>
-        <w:t> </w:t>
-      </w:r>
-      <w:r>
-        <w:rPr>
-          <w:rFonts w:ascii="Helvetica" w:eastAsia="宋体" w:hAnsi="Helvetica" w:cs="Helvetica"/>
-          <w:color w:val="000000"/>
-          <w:kern w:val="0"/>
-          <w:szCs w:val="21"/>
-          <w:shd w:val="clear" w:color="auto" w:fill="FFFFFF"/>
-        </w:rPr>
-        <w:br/>
-        <w:t>5</w:t>
-      </w:r>
-      <w:r>
-        <w:rPr>
-          <w:rFonts w:ascii="Helvetica" w:eastAsia="宋体" w:hAnsi="Helvetica" w:cs="Helvetica"/>
-          <w:color w:val="000000"/>
-          <w:kern w:val="0"/>
-          <w:szCs w:val="21"/>
-          <w:shd w:val="clear" w:color="auto" w:fill="FFFFFF"/>
-        </w:rPr>
-        <w:t>、验证失败则抛出</w:t>
-      </w:r>
-      <w:r>
-        <w:rPr>
-          <w:rFonts w:ascii="Helvetica" w:eastAsia="宋体" w:hAnsi="Helvetica" w:cs="Helvetica"/>
-          <w:color w:val="000000"/>
-          <w:kern w:val="0"/>
-          <w:szCs w:val="21"/>
-          <w:shd w:val="clear" w:color="auto" w:fill="FFFFFF"/>
-        </w:rPr>
-        <w:t>AuthenticationException</w:t>
-      </w:r>
-      <w:r>
-        <w:rPr>
-          <w:rFonts w:ascii="Helvetica" w:eastAsia="宋体" w:hAnsi="Helvetica" w:cs="Helvetica"/>
-          <w:color w:val="000000"/>
-          <w:kern w:val="0"/>
-          <w:szCs w:val="21"/>
-          <w:shd w:val="clear" w:color="auto" w:fill="FFFFFF"/>
-        </w:rPr>
-        <w:t>异常信息。</w:t>
-      </w:r>
-      <w:r>
-        <w:rPr>
-          <w:rFonts w:ascii="Helvetica" w:eastAsia="宋体" w:hAnsi="Helvetica" w:cs="Helvetica"/>
-          <w:color w:val="000000"/>
-          <w:kern w:val="0"/>
-          <w:szCs w:val="21"/>
-          <w:shd w:val="clear" w:color="auto" w:fill="FFFFFF"/>
-        </w:rPr>
-        <w:t> </w:t>
-      </w:r>
-    </w:p>
-    <w:p/>
-    <w:p/>
-    <w:p>
-      <w:r>
-        <w:rPr>
-          <w:color w:val="4472C4" w:themeColor="accent5"/>
-        </w:rPr>
-        <w:t>Session Management</w:t>
-      </w:r>
-      <w:r>
+      <w:pPr>
+        <w:rPr>
+          <w:rFonts w:hint="eastAsia"/>
+          <w:lang w:val="en-US" w:eastAsia="zh-CN"/>
+        </w:rPr>
+      </w:pPr>
+      <w:r>
+        <w:rPr>
+          <w:rFonts w:hint="eastAsia"/>
+          <w:color w:val="0000FF"/>
+          <w:lang w:val="en-US" w:eastAsia="zh-CN"/>
+        </w:rPr>
+        <w:t>Jsp</w:t>
+      </w:r>
+      <w:r>
+        <w:rPr>
+          <w:rFonts w:hint="eastAsia"/>
+          <w:lang w:val="en-US" w:eastAsia="zh-CN"/>
+        </w:rPr>
         <w:t>：</w:t>
       </w:r>
     </w:p>
     <w:p>
-      <w:r>
-        <w:t>包括</w:t>
-      </w:r>
-      <w:r>
-        <w:t>ehcached</w:t>
-      </w:r>
-      <w:r>
-        <w:t>配置；</w:t>
-      </w:r>
-    </w:p>
-    <w:p/>
-    <w:p/>
-    <w:p>
-      <w:r>
-        <w:t>------------------------------------</w:t>
-      </w:r>
-    </w:p>
-    <w:p/>
-    <w:p>
+      <w:pPr>
+        <w:rPr>
+          <w:rFonts w:hint="eastAsia"/>
+          <w:lang w:val="en-US" w:eastAsia="zh-CN"/>
+        </w:rPr>
+      </w:pPr>
+    </w:p>
+    <w:p>
+      <w:pPr>
+        <w:rPr>
+          <w:rFonts w:hint="eastAsia"/>
+        </w:rPr>
+      </w:pPr>
+      <w:r>
+        <w:rPr>
+          <w:rFonts w:hint="eastAsia"/>
+        </w:rPr>
+        <w:t>&lt;%@ taglib prefix="shiro" uri="http://shiro.apache.org/tags" %&gt;</w:t>
+      </w:r>
+    </w:p>
+    <w:p>
+      <w:pPr>
+        <w:rPr>
+          <w:rFonts w:hint="eastAsia"/>
+        </w:rPr>
+      </w:pPr>
+    </w:p>
+    <w:p>
+      <w:pPr>
+        <w:rPr>
+          <w:rFonts w:hint="eastAsia"/>
+        </w:rPr>
+      </w:pPr>
       <w:r>
         <w:rPr>
           <w:rFonts w:hint="eastAsia"/>
@@ -8621,7 +7377,7 @@
       <w:r>
         <w:rPr>
           <w:rFonts w:hint="eastAsia"/>
-          <w:color w:val="4472C4" w:themeColor="accent5"/>
+          <w:color w:val="FF00FF"/>
         </w:rPr>
         <w:t>shiro:hasRole</w:t>
       </w:r>
@@ -8629,78 +7385,214 @@
         <w:rPr>
           <w:rFonts w:hint="eastAsia"/>
         </w:rPr>
-        <w:t xml:space="preserve"> name="</w:t>
-      </w:r>
-      <w:r>
-        <w:rPr>
-          <w:rFonts w:hint="eastAsia"/>
-        </w:rPr>
-        <w:t>一级信审</w:t>
-      </w:r>
-      <w:r>
-        <w:rPr>
-          <w:rFonts w:hint="eastAsia"/>
-        </w:rPr>
-        <w:t>"&gt;</w:t>
-      </w:r>
-    </w:p>
-    <w:p/>
-    <w:p/>
+        <w:t xml:space="preserve"> name="administrator"&gt;</w:t>
+      </w:r>
+    </w:p>
+    <w:p>
+      <w:pPr>
+        <w:rPr>
+          <w:rFonts w:hint="eastAsia"/>
+        </w:rPr>
+      </w:pPr>
+      <w:r>
+        <w:rPr>
+          <w:rFonts w:hint="eastAsia"/>
+        </w:rPr>
+        <w:t xml:space="preserve">    &lt;a href="admin.jsp"&gt;Administer the system&lt;/a&gt;</w:t>
+      </w:r>
+    </w:p>
+    <w:p>
+      <w:pPr>
+        <w:rPr>
+          <w:rFonts w:hint="eastAsia"/>
+        </w:rPr>
+      </w:pPr>
+      <w:r>
+        <w:rPr>
+          <w:rFonts w:hint="eastAsia"/>
+        </w:rPr>
+        <w:t>&lt;/shiro:hasRole&gt;</w:t>
+      </w:r>
+    </w:p>
+    <w:p>
+      <w:pPr>
+        <w:rPr>
+          <w:rFonts w:hint="eastAsia"/>
+        </w:rPr>
+      </w:pPr>
+    </w:p>
+    <w:p>
+      <w:pPr>
+        <w:rPr>
+          <w:rFonts w:hint="eastAsia"/>
+        </w:rPr>
+      </w:pPr>
+      <w:r>
+        <w:rPr>
+          <w:rFonts w:hint="eastAsia"/>
+        </w:rPr>
+        <w:t>&lt;shiro:</w:t>
+      </w:r>
+      <w:r>
+        <w:rPr>
+          <w:rFonts w:hint="eastAsia"/>
+          <w:color w:val="FF00FF"/>
+        </w:rPr>
+        <w:t xml:space="preserve">hasPermission </w:t>
+      </w:r>
+      <w:r>
+        <w:rPr>
+          <w:rFonts w:hint="eastAsia"/>
+        </w:rPr>
+        <w:t>name="user:create"&gt;</w:t>
+      </w:r>
+    </w:p>
+    <w:p>
+      <w:pPr>
+        <w:rPr>
+          <w:rFonts w:hint="eastAsia"/>
+        </w:rPr>
+      </w:pPr>
+      <w:r>
+        <w:rPr>
+          <w:rFonts w:hint="eastAsia"/>
+        </w:rPr>
+        <w:t xml:space="preserve">    &lt;a href="createUser.jsp"&gt;Create a new User&lt;/a&gt;</w:t>
+      </w:r>
+    </w:p>
+    <w:p>
+      <w:pPr>
+        <w:rPr>
+          <w:rFonts w:hint="eastAsia"/>
+        </w:rPr>
+      </w:pPr>
+      <w:r>
+        <w:rPr>
+          <w:rFonts w:hint="eastAsia"/>
+        </w:rPr>
+        <w:t>&lt;/shiro:hasPermission&gt;</w:t>
+      </w:r>
+    </w:p>
+    <w:p>
+      <w:pPr>
+        <w:rPr>
+          <w:rFonts w:hint="eastAsia"/>
+        </w:rPr>
+      </w:pPr>
+    </w:p>
+    <w:p>
+      <w:pPr>
+        <w:rPr>
+          <w:rFonts w:hint="eastAsia"/>
+        </w:rPr>
+      </w:pPr>
+    </w:p>
     <w:sectPr>
       <w:pgSz w:w="11906" w:h="16838"/>
       <w:pgMar w:top="1440" w:right="1800" w:bottom="1440" w:left="1800" w:header="851" w:footer="992" w:gutter="0"/>
-      <w:cols w:space="425"/>
-      <w:docGrid w:type="lines" w:linePitch="312"/>
+      <w:cols w:space="720" w:num="1"/>
+      <w:docGrid w:type="lines" w:linePitch="312" w:charSpace="0"/>
     </w:sectPr>
   </w:body>
 </w:document>
 </file>
 
-<file path=word/endnotes.xml><?xml version="1.0" encoding="utf-8"?>
-<w:endnotes xmlns:wpc="http://schemas.microsoft.com/office/word/2010/wordprocessingCanvas" xmlns:mc="http://schemas.openxmlformats.org/markup-compatibility/2006" xmlns:o="urn:schemas-microsoft-com:office:office" xmlns:r="http://schemas.openxmlformats.org/officeDocument/2006/relationships" xmlns:m="http://schemas.openxmlformats.org/officeDocument/2006/math" xmlns:v="urn:schemas-microsoft-com:vml" xmlns:wp14="http://schemas.microsoft.com/office/word/2010/wordprocessingDrawing" xmlns:wp="http://schemas.openxmlformats.org/drawingml/2006/wordprocessingDrawing" xmlns:w10="urn:schemas-microsoft-com:office:word" xmlns:w="http://schemas.openxmlformats.org/wordprocessingml/2006/main" xmlns:w14="http://schemas.microsoft.com/office/word/2010/wordml" xmlns:w15="http://schemas.microsoft.com/office/word/2012/wordml" xmlns:wpg="http://schemas.microsoft.com/office/word/2010/wordprocessingGroup" xmlns:wpi="http://schemas.microsoft.com/office/word/2010/wordprocessingInk" xmlns:wne="http://schemas.microsoft.com/office/word/2006/wordml" xmlns:wps="http://schemas.microsoft.com/office/word/2010/wordprocessingShape" mc:Ignorable="w14 w15 wp14">
-  <w:endnote w:type="separator" w:id="-1">
-    <w:p>
-      <w:r>
-        <w:separator/>
-      </w:r>
-    </w:p>
-  </w:endnote>
-  <w:endnote w:type="continuationSeparator" w:id="0">
-    <w:p>
-      <w:r>
-        <w:continuationSeparator/>
-      </w:r>
-    </w:p>
-  </w:endnote>
-</w:endnotes>
-</file>
-
-<file path=word/footnotes.xml><?xml version="1.0" encoding="utf-8"?>
-<w:footnotes xmlns:wpc="http://schemas.microsoft.com/office/word/2010/wordprocessingCanvas" xmlns:mc="http://schemas.openxmlformats.org/markup-compatibility/2006" xmlns:o="urn:schemas-microsoft-com:office:office" xmlns:r="http://schemas.openxmlformats.org/officeDocument/2006/relationships" xmlns:m="http://schemas.openxmlformats.org/officeDocument/2006/math" xmlns:v="urn:schemas-microsoft-com:vml" xmlns:wp14="http://schemas.microsoft.com/office/word/2010/wordprocessingDrawing" xmlns:wp="http://schemas.openxmlformats.org/drawingml/2006/wordprocessingDrawing" xmlns:w10="urn:schemas-microsoft-com:office:word" xmlns:w="http://schemas.openxmlformats.org/wordprocessingml/2006/main" xmlns:w14="http://schemas.microsoft.com/office/word/2010/wordml" xmlns:w15="http://schemas.microsoft.com/office/word/2012/wordml" xmlns:wpg="http://schemas.microsoft.com/office/word/2010/wordprocessingGroup" xmlns:wpi="http://schemas.microsoft.com/office/word/2010/wordprocessingInk" xmlns:wne="http://schemas.microsoft.com/office/word/2006/wordml" xmlns:wps="http://schemas.microsoft.com/office/word/2010/wordprocessingShape" mc:Ignorable="w14 w15 wp14">
-  <w:footnote w:type="separator" w:id="-1">
-    <w:p>
-      <w:r>
-        <w:separator/>
-      </w:r>
-    </w:p>
-  </w:footnote>
-  <w:footnote w:type="continuationSeparator" w:id="0">
-    <w:p>
-      <w:r>
-        <w:continuationSeparator/>
-      </w:r>
-    </w:p>
-  </w:footnote>
-</w:footnotes>
-</file>
-
 <file path=word/numbering.xml><?xml version="1.0" encoding="utf-8"?>
-<w:numbering xmlns:wpc="http://schemas.microsoft.com/office/word/2010/wordprocessingCanvas" xmlns:mc="http://schemas.openxmlformats.org/markup-compatibility/2006" xmlns:o="urn:schemas-microsoft-com:office:office" xmlns:r="http://schemas.openxmlformats.org/officeDocument/2006/relationships" xmlns:m="http://schemas.openxmlformats.org/officeDocument/2006/math" xmlns:v="urn:schemas-microsoft-com:vml" xmlns:wp14="http://schemas.microsoft.com/office/word/2010/wordprocessingDrawing" xmlns:wp="http://schemas.openxmlformats.org/drawingml/2006/wordprocessingDrawing" xmlns:w10="urn:schemas-microsoft-com:office:word" xmlns:w="http://schemas.openxmlformats.org/wordprocessingml/2006/main" xmlns:w14="http://schemas.microsoft.com/office/word/2010/wordml" xmlns:w15="http://schemas.microsoft.com/office/word/2012/wordml" xmlns:wpg="http://schemas.microsoft.com/office/word/2010/wordprocessingGroup" xmlns:wpi="http://schemas.microsoft.com/office/word/2010/wordprocessingInk" xmlns:wne="http://schemas.microsoft.com/office/word/2006/wordml" xmlns:wps="http://schemas.microsoft.com/office/word/2010/wordprocessingShape" mc:Ignorable="w14 w15 wp14">
-  <w:abstractNum w:abstractNumId="0">
+<w:numbering xmlns:wpc="http://schemas.microsoft.com/office/word/2010/wordprocessingCanvas" xmlns:mc="http://schemas.openxmlformats.org/markup-compatibility/2006" xmlns:o="urn:schemas-microsoft-com:office:office" xmlns:r="http://schemas.openxmlformats.org/officeDocument/2006/relationships" xmlns:m="http://schemas.openxmlformats.org/officeDocument/2006/math" xmlns:v="urn:schemas-microsoft-com:vml" xmlns:wp14="http://schemas.microsoft.com/office/word/2010/wordprocessingDrawing" xmlns:wp="http://schemas.openxmlformats.org/drawingml/2006/wordprocessingDrawing" xmlns:w10="urn:schemas-microsoft-com:office:word" xmlns:w="http://schemas.openxmlformats.org/wordprocessingml/2006/main" xmlns:w14="http://schemas.microsoft.com/office/word/2010/wordml" xmlns:wpg="http://schemas.microsoft.com/office/word/2010/wordprocessingGroup" xmlns:wpi="http://schemas.microsoft.com/office/word/2010/wordprocessingInk" xmlns:wne="http://schemas.microsoft.com/office/word/2006/wordml" xmlns:wps="http://schemas.microsoft.com/office/word/2010/wordprocessingShape" mc:Ignorable="w14 wp14">
+  <w:abstractNum w:abstractNumId="552736247">
+    <w:nsid w:val="20F215F7"/>
+    <w:multiLevelType w:val="multilevel"/>
+    <w:tmpl w:val="20F215F7"/>
+    <w:lvl w:ilvl="0" w:tentative="1">
+      <w:start w:val="1"/>
+      <w:numFmt w:val="decimal"/>
+      <w:lvlText w:val="%1，"/>
+      <w:lvlJc w:val="left"/>
+      <w:pPr>
+        <w:ind w:left="360" w:hanging="360"/>
+      </w:pPr>
+      <w:rPr>
+        <w:rFonts w:hint="default"/>
+      </w:rPr>
+    </w:lvl>
+    <w:lvl w:ilvl="1" w:tentative="1">
+      <w:start w:val="1"/>
+      <w:numFmt w:val="lowerLetter"/>
+      <w:lvlText w:val="%2)"/>
+      <w:lvlJc w:val="left"/>
+      <w:pPr>
+        <w:ind w:left="840" w:hanging="420"/>
+      </w:pPr>
+    </w:lvl>
+    <w:lvl w:ilvl="2" w:tentative="1">
+      <w:start w:val="1"/>
+      <w:numFmt w:val="lowerRoman"/>
+      <w:lvlText w:val="%3."/>
+      <w:lvlJc w:val="right"/>
+      <w:pPr>
+        <w:ind w:left="1260" w:hanging="420"/>
+      </w:pPr>
+    </w:lvl>
+    <w:lvl w:ilvl="3" w:tentative="1">
+      <w:start w:val="1"/>
+      <w:numFmt w:val="decimal"/>
+      <w:lvlText w:val="%4."/>
+      <w:lvlJc w:val="left"/>
+      <w:pPr>
+        <w:ind w:left="1680" w:hanging="420"/>
+      </w:pPr>
+    </w:lvl>
+    <w:lvl w:ilvl="4" w:tentative="1">
+      <w:start w:val="1"/>
+      <w:numFmt w:val="lowerLetter"/>
+      <w:lvlText w:val="%5)"/>
+      <w:lvlJc w:val="left"/>
+      <w:pPr>
+        <w:ind w:left="2100" w:hanging="420"/>
+      </w:pPr>
+    </w:lvl>
+    <w:lvl w:ilvl="5" w:tentative="1">
+      <w:start w:val="1"/>
+      <w:numFmt w:val="lowerRoman"/>
+      <w:lvlText w:val="%6."/>
+      <w:lvlJc w:val="right"/>
+      <w:pPr>
+        <w:ind w:left="2520" w:hanging="420"/>
+      </w:pPr>
+    </w:lvl>
+    <w:lvl w:ilvl="6" w:tentative="1">
+      <w:start w:val="1"/>
+      <w:numFmt w:val="decimal"/>
+      <w:lvlText w:val="%7."/>
+      <w:lvlJc w:val="left"/>
+      <w:pPr>
+        <w:ind w:left="2940" w:hanging="420"/>
+      </w:pPr>
+    </w:lvl>
+    <w:lvl w:ilvl="7" w:tentative="1">
+      <w:start w:val="1"/>
+      <w:numFmt w:val="lowerLetter"/>
+      <w:lvlText w:val="%8)"/>
+      <w:lvlJc w:val="left"/>
+      <w:pPr>
+        <w:ind w:left="3360" w:hanging="420"/>
+      </w:pPr>
+    </w:lvl>
+    <w:lvl w:ilvl="8" w:tentative="1">
+      <w:start w:val="1"/>
+      <w:numFmt w:val="lowerRoman"/>
+      <w:lvlText w:val="%9."/>
+      <w:lvlJc w:val="right"/>
+      <w:pPr>
+        <w:ind w:left="3780" w:hanging="420"/>
+      </w:pPr>
+    </w:lvl>
+  </w:abstractNum>
+  <w:abstractNum w:abstractNumId="391849055">
     <w:nsid w:val="175B245F"/>
-    <w:multiLevelType w:val="hybridMultilevel"/>
-    <w:tmpl w:val="9EE41DA6"/>
-    <w:lvl w:ilvl="0" w:tplc="04090011">
+    <w:multiLevelType w:val="multilevel"/>
+    <w:tmpl w:val="175B245F"/>
+    <w:lvl w:ilvl="0" w:tentative="1">
       <w:start w:val="1"/>
       <w:numFmt w:val="decimal"/>
       <w:lvlText w:val="%1)"/>
@@ -8712,7 +7604,7 @@
         <w:rFonts w:hint="default"/>
       </w:rPr>
     </w:lvl>
-    <w:lvl w:ilvl="1" w:tplc="04090019" w:tentative="1">
+    <w:lvl w:ilvl="1" w:tentative="1">
       <w:start w:val="1"/>
       <w:numFmt w:val="lowerLetter"/>
       <w:lvlText w:val="%2)"/>
@@ -8721,7 +7613,7 @@
         <w:ind w:left="1200" w:hanging="420"/>
       </w:pPr>
     </w:lvl>
-    <w:lvl w:ilvl="2" w:tplc="0409001B" w:tentative="1">
+    <w:lvl w:ilvl="2" w:tentative="1">
       <w:start w:val="1"/>
       <w:numFmt w:val="lowerRoman"/>
       <w:lvlText w:val="%3."/>
@@ -8730,7 +7622,7 @@
         <w:ind w:left="1620" w:hanging="420"/>
       </w:pPr>
     </w:lvl>
-    <w:lvl w:ilvl="3" w:tplc="0409000F" w:tentative="1">
+    <w:lvl w:ilvl="3" w:tentative="1">
       <w:start w:val="1"/>
       <w:numFmt w:val="decimal"/>
       <w:lvlText w:val="%4."/>
@@ -8739,7 +7631,7 @@
         <w:ind w:left="2040" w:hanging="420"/>
       </w:pPr>
     </w:lvl>
-    <w:lvl w:ilvl="4" w:tplc="04090019" w:tentative="1">
+    <w:lvl w:ilvl="4" w:tentative="1">
       <w:start w:val="1"/>
       <w:numFmt w:val="lowerLetter"/>
       <w:lvlText w:val="%5)"/>
@@ -8748,7 +7640,7 @@
         <w:ind w:left="2460" w:hanging="420"/>
       </w:pPr>
     </w:lvl>
-    <w:lvl w:ilvl="5" w:tplc="0409001B" w:tentative="1">
+    <w:lvl w:ilvl="5" w:tentative="1">
       <w:start w:val="1"/>
       <w:numFmt w:val="lowerRoman"/>
       <w:lvlText w:val="%6."/>
@@ -8757,7 +7649,7 @@
         <w:ind w:left="2880" w:hanging="420"/>
       </w:pPr>
     </w:lvl>
-    <w:lvl w:ilvl="6" w:tplc="0409000F" w:tentative="1">
+    <w:lvl w:ilvl="6" w:tentative="1">
       <w:start w:val="1"/>
       <w:numFmt w:val="decimal"/>
       <w:lvlText w:val="%7."/>
@@ -8766,7 +7658,7 @@
         <w:ind w:left="3300" w:hanging="420"/>
       </w:pPr>
     </w:lvl>
-    <w:lvl w:ilvl="7" w:tplc="04090019" w:tentative="1">
+    <w:lvl w:ilvl="7" w:tentative="1">
       <w:start w:val="1"/>
       <w:numFmt w:val="lowerLetter"/>
       <w:lvlText w:val="%8)"/>
@@ -8775,7 +7667,7 @@
         <w:ind w:left="3720" w:hanging="420"/>
       </w:pPr>
     </w:lvl>
-    <w:lvl w:ilvl="8" w:tplc="0409001B" w:tentative="1">
+    <w:lvl w:ilvl="8" w:tentative="1">
       <w:start w:val="1"/>
       <w:numFmt w:val="lowerRoman"/>
       <w:lvlText w:val="%9."/>
@@ -8785,652 +7677,182 @@
       </w:pPr>
     </w:lvl>
   </w:abstractNum>
-  <w:abstractNum w:abstractNumId="1">
-    <w:nsid w:val="20F215F7"/>
-    <w:multiLevelType w:val="hybridMultilevel"/>
-    <w:tmpl w:val="C916EFFE"/>
-    <w:lvl w:ilvl="0" w:tplc="8360A34A">
-      <w:start w:val="1"/>
-      <w:numFmt w:val="decimal"/>
-      <w:lvlText w:val="%1，"/>
-      <w:lvlJc w:val="left"/>
-      <w:pPr>
-        <w:ind w:left="360" w:hanging="360"/>
-      </w:pPr>
-      <w:rPr>
-        <w:rFonts w:hint="default"/>
-      </w:rPr>
-    </w:lvl>
-    <w:lvl w:ilvl="1" w:tplc="04090019" w:tentative="1">
-      <w:start w:val="1"/>
-      <w:numFmt w:val="lowerLetter"/>
-      <w:lvlText w:val="%2)"/>
-      <w:lvlJc w:val="left"/>
-      <w:pPr>
-        <w:ind w:left="840" w:hanging="420"/>
-      </w:pPr>
-    </w:lvl>
-    <w:lvl w:ilvl="2" w:tplc="0409001B" w:tentative="1">
-      <w:start w:val="1"/>
-      <w:numFmt w:val="lowerRoman"/>
-      <w:lvlText w:val="%3."/>
-      <w:lvlJc w:val="right"/>
-      <w:pPr>
-        <w:ind w:left="1260" w:hanging="420"/>
-      </w:pPr>
-    </w:lvl>
-    <w:lvl w:ilvl="3" w:tplc="0409000F" w:tentative="1">
-      <w:start w:val="1"/>
-      <w:numFmt w:val="decimal"/>
-      <w:lvlText w:val="%4."/>
-      <w:lvlJc w:val="left"/>
-      <w:pPr>
-        <w:ind w:left="1680" w:hanging="420"/>
-      </w:pPr>
-    </w:lvl>
-    <w:lvl w:ilvl="4" w:tplc="04090019" w:tentative="1">
-      <w:start w:val="1"/>
-      <w:numFmt w:val="lowerLetter"/>
-      <w:lvlText w:val="%5)"/>
-      <w:lvlJc w:val="left"/>
-      <w:pPr>
-        <w:ind w:left="2100" w:hanging="420"/>
-      </w:pPr>
-    </w:lvl>
-    <w:lvl w:ilvl="5" w:tplc="0409001B" w:tentative="1">
-      <w:start w:val="1"/>
-      <w:numFmt w:val="lowerRoman"/>
-      <w:lvlText w:val="%6."/>
-      <w:lvlJc w:val="right"/>
-      <w:pPr>
-        <w:ind w:left="2520" w:hanging="420"/>
-      </w:pPr>
-    </w:lvl>
-    <w:lvl w:ilvl="6" w:tplc="0409000F" w:tentative="1">
-      <w:start w:val="1"/>
-      <w:numFmt w:val="decimal"/>
-      <w:lvlText w:val="%7."/>
-      <w:lvlJc w:val="left"/>
-      <w:pPr>
-        <w:ind w:left="2940" w:hanging="420"/>
-      </w:pPr>
-    </w:lvl>
-    <w:lvl w:ilvl="7" w:tplc="04090019" w:tentative="1">
-      <w:start w:val="1"/>
-      <w:numFmt w:val="lowerLetter"/>
-      <w:lvlText w:val="%8)"/>
-      <w:lvlJc w:val="left"/>
-      <w:pPr>
-        <w:ind w:left="3360" w:hanging="420"/>
-      </w:pPr>
-    </w:lvl>
-    <w:lvl w:ilvl="8" w:tplc="0409001B" w:tentative="1">
-      <w:start w:val="1"/>
-      <w:numFmt w:val="lowerRoman"/>
-      <w:lvlText w:val="%9."/>
-      <w:lvlJc w:val="right"/>
-      <w:pPr>
-        <w:ind w:left="3780" w:hanging="420"/>
-      </w:pPr>
-    </w:lvl>
-  </w:abstractNum>
-  <w:abstractNum w:abstractNumId="2">
-    <w:nsid w:val="39704018"/>
-    <w:multiLevelType w:val="hybridMultilevel"/>
-    <w:tmpl w:val="6C64D9C4"/>
-    <w:lvl w:ilvl="0" w:tplc="784EBDCA">
-      <w:start w:val="16"/>
-      <w:numFmt w:val="bullet"/>
-      <w:lvlText w:val="·"/>
-      <w:lvlJc w:val="left"/>
-      <w:pPr>
-        <w:ind w:left="780" w:hanging="360"/>
-      </w:pPr>
-      <w:rPr>
-        <w:rFonts w:ascii="Calibri" w:eastAsiaTheme="minorEastAsia" w:hAnsi="Calibri" w:cstheme="minorBidi" w:hint="default"/>
-      </w:rPr>
-    </w:lvl>
-    <w:lvl w:ilvl="1" w:tplc="04090003" w:tentative="1">
-      <w:start w:val="1"/>
-      <w:numFmt w:val="bullet"/>
-      <w:lvlText w:val=""/>
-      <w:lvlJc w:val="left"/>
-      <w:pPr>
-        <w:ind w:left="1260" w:hanging="420"/>
-      </w:pPr>
-      <w:rPr>
-        <w:rFonts w:ascii="Wingdings" w:hAnsi="Wingdings" w:hint="default"/>
-      </w:rPr>
-    </w:lvl>
-    <w:lvl w:ilvl="2" w:tplc="04090005" w:tentative="1">
-      <w:start w:val="1"/>
-      <w:numFmt w:val="bullet"/>
-      <w:lvlText w:val=""/>
-      <w:lvlJc w:val="left"/>
-      <w:pPr>
-        <w:ind w:left="1680" w:hanging="420"/>
-      </w:pPr>
-      <w:rPr>
-        <w:rFonts w:ascii="Wingdings" w:hAnsi="Wingdings" w:hint="default"/>
-      </w:rPr>
-    </w:lvl>
-    <w:lvl w:ilvl="3" w:tplc="04090001" w:tentative="1">
-      <w:start w:val="1"/>
-      <w:numFmt w:val="bullet"/>
-      <w:lvlText w:val=""/>
-      <w:lvlJc w:val="left"/>
-      <w:pPr>
-        <w:ind w:left="2100" w:hanging="420"/>
-      </w:pPr>
-      <w:rPr>
-        <w:rFonts w:ascii="Wingdings" w:hAnsi="Wingdings" w:hint="default"/>
-      </w:rPr>
-    </w:lvl>
-    <w:lvl w:ilvl="4" w:tplc="04090003" w:tentative="1">
-      <w:start w:val="1"/>
-      <w:numFmt w:val="bullet"/>
-      <w:lvlText w:val=""/>
-      <w:lvlJc w:val="left"/>
-      <w:pPr>
-        <w:ind w:left="2520" w:hanging="420"/>
-      </w:pPr>
-      <w:rPr>
-        <w:rFonts w:ascii="Wingdings" w:hAnsi="Wingdings" w:hint="default"/>
-      </w:rPr>
-    </w:lvl>
-    <w:lvl w:ilvl="5" w:tplc="04090005" w:tentative="1">
-      <w:start w:val="1"/>
-      <w:numFmt w:val="bullet"/>
-      <w:lvlText w:val=""/>
-      <w:lvlJc w:val="left"/>
-      <w:pPr>
-        <w:ind w:left="2940" w:hanging="420"/>
-      </w:pPr>
-      <w:rPr>
-        <w:rFonts w:ascii="Wingdings" w:hAnsi="Wingdings" w:hint="default"/>
-      </w:rPr>
-    </w:lvl>
-    <w:lvl w:ilvl="6" w:tplc="04090001" w:tentative="1">
-      <w:start w:val="1"/>
-      <w:numFmt w:val="bullet"/>
-      <w:lvlText w:val=""/>
-      <w:lvlJc w:val="left"/>
-      <w:pPr>
-        <w:ind w:left="3360" w:hanging="420"/>
-      </w:pPr>
-      <w:rPr>
-        <w:rFonts w:ascii="Wingdings" w:hAnsi="Wingdings" w:hint="default"/>
-      </w:rPr>
-    </w:lvl>
-    <w:lvl w:ilvl="7" w:tplc="04090003" w:tentative="1">
-      <w:start w:val="1"/>
-      <w:numFmt w:val="bullet"/>
-      <w:lvlText w:val=""/>
-      <w:lvlJc w:val="left"/>
-      <w:pPr>
-        <w:ind w:left="3780" w:hanging="420"/>
-      </w:pPr>
-      <w:rPr>
-        <w:rFonts w:ascii="Wingdings" w:hAnsi="Wingdings" w:hint="default"/>
-      </w:rPr>
-    </w:lvl>
-    <w:lvl w:ilvl="8" w:tplc="04090005" w:tentative="1">
-      <w:start w:val="1"/>
-      <w:numFmt w:val="bullet"/>
-      <w:lvlText w:val=""/>
-      <w:lvlJc w:val="left"/>
-      <w:pPr>
-        <w:ind w:left="4200" w:hanging="420"/>
-      </w:pPr>
-      <w:rPr>
-        <w:rFonts w:ascii="Wingdings" w:hAnsi="Wingdings" w:hint="default"/>
-      </w:rPr>
-    </w:lvl>
-  </w:abstractNum>
   <w:num w:numId="1">
-    <w:abstractNumId w:val="2"/>
+    <w:abstractNumId w:val="391849055"/>
   </w:num>
   <w:num w:numId="2">
-    <w:abstractNumId w:val="0"/>
-  </w:num>
-  <w:num w:numId="3">
-    <w:abstractNumId w:val="1"/>
+    <w:abstractNumId w:val="552736247"/>
   </w:num>
 </w:numbering>
 </file>
 
 <file path=word/styles.xml><?xml version="1.0" encoding="utf-8"?>
-<w:styles xmlns:mc="http://schemas.openxmlformats.org/markup-compatibility/2006" xmlns:r="http://schemas.openxmlformats.org/officeDocument/2006/relationships" xmlns:w="http://schemas.openxmlformats.org/wordprocessingml/2006/main" xmlns:w14="http://schemas.microsoft.com/office/word/2010/wordml" xmlns:w15="http://schemas.microsoft.com/office/word/2012/wordml" mc:Ignorable="w14 w15">
+<w:styles xmlns:mc="http://schemas.openxmlformats.org/markup-compatibility/2006" xmlns:o="urn:schemas-microsoft-com:office:office" xmlns:r="http://schemas.openxmlformats.org/officeDocument/2006/relationships" xmlns:m="http://schemas.openxmlformats.org/officeDocument/2006/math" xmlns:v="urn:schemas-microsoft-com:vml" xmlns:w="http://schemas.openxmlformats.org/wordprocessingml/2006/main" xmlns:w14="http://schemas.microsoft.com/office/word/2010/wordml" xmlns:w10="urn:schemas-microsoft-com:office:word" xmlns:sl="http://schemas.openxmlformats.org/schemaLibrary/2006/main" mc:Ignorable="w14">
   <w:docDefaults>
     <w:rPrDefault>
       <w:rPr>
-        <w:rFonts w:asciiTheme="minorHAnsi" w:eastAsiaTheme="minorEastAsia" w:hAnsiTheme="minorHAnsi" w:cstheme="minorBidi"/>
-        <w:kern w:val="2"/>
-        <w:sz w:val="21"/>
-        <w:szCs w:val="22"/>
+        <w:rFonts w:ascii="Times New Roman" w:hAnsi="Times New Roman" w:eastAsia="宋体" w:cs="Times New Roman"/>
         <w:lang w:val="en-US" w:eastAsia="zh-CN" w:bidi="ar-SA"/>
       </w:rPr>
     </w:rPrDefault>
-    <w:pPrDefault/>
   </w:docDefaults>
-  <w:latentStyles w:defLockedState="0" w:defUIPriority="99" w:defSemiHidden="0" w:defUnhideWhenUsed="0" w:defQFormat="0" w:count="371">
-    <w:lsdException w:name="Normal" w:uiPriority="0" w:qFormat="1"/>
-    <w:lsdException w:name="heading 1" w:uiPriority="9" w:qFormat="1"/>
-    <w:lsdException w:name="heading 2" w:semiHidden="1" w:uiPriority="9" w:unhideWhenUsed="1" w:qFormat="1"/>
-    <w:lsdException w:name="heading 3" w:semiHidden="1" w:uiPriority="9" w:unhideWhenUsed="1" w:qFormat="1"/>
-    <w:lsdException w:name="heading 4" w:semiHidden="1" w:uiPriority="9" w:unhideWhenUsed="1" w:qFormat="1"/>
-    <w:lsdException w:name="heading 5" w:semiHidden="1" w:uiPriority="9" w:unhideWhenUsed="1" w:qFormat="1"/>
-    <w:lsdException w:name="heading 6" w:semiHidden="1" w:uiPriority="9" w:unhideWhenUsed="1" w:qFormat="1"/>
-    <w:lsdException w:name="heading 7" w:semiHidden="1" w:uiPriority="9" w:unhideWhenUsed="1" w:qFormat="1"/>
-    <w:lsdException w:name="heading 8" w:semiHidden="1" w:uiPriority="9" w:unhideWhenUsed="1" w:qFormat="1"/>
-    <w:lsdException w:name="heading 9" w:semiHidden="1" w:uiPriority="9" w:unhideWhenUsed="1" w:qFormat="1"/>
-    <w:lsdException w:name="index 1" w:semiHidden="1" w:unhideWhenUsed="1"/>
-    <w:lsdException w:name="index 2" w:semiHidden="1" w:unhideWhenUsed="1"/>
-    <w:lsdException w:name="index 3" w:semiHidden="1" w:unhideWhenUsed="1"/>
-    <w:lsdException w:name="index 4" w:semiHidden="1" w:unhideWhenUsed="1"/>
-    <w:lsdException w:name="index 5" w:semiHidden="1" w:unhideWhenUsed="1"/>
-    <w:lsdException w:name="index 6" w:semiHidden="1" w:unhideWhenUsed="1"/>
-    <w:lsdException w:name="index 7" w:semiHidden="1" w:unhideWhenUsed="1"/>
-    <w:lsdException w:name="index 8" w:semiHidden="1" w:unhideWhenUsed="1"/>
-    <w:lsdException w:name="index 9" w:semiHidden="1" w:unhideWhenUsed="1"/>
-    <w:lsdException w:name="toc 1" w:semiHidden="1" w:uiPriority="39" w:unhideWhenUsed="1"/>
-    <w:lsdException w:name="toc 2" w:semiHidden="1" w:uiPriority="39" w:unhideWhenUsed="1"/>
-    <w:lsdException w:name="toc 3" w:semiHidden="1" w:uiPriority="39" w:unhideWhenUsed="1"/>
-    <w:lsdException w:name="toc 4" w:semiHidden="1" w:uiPriority="39" w:unhideWhenUsed="1"/>
-    <w:lsdException w:name="toc 5" w:semiHidden="1" w:uiPriority="39" w:unhideWhenUsed="1"/>
-    <w:lsdException w:name="toc 6" w:semiHidden="1" w:uiPriority="39" w:unhideWhenUsed="1"/>
-    <w:lsdException w:name="toc 7" w:semiHidden="1" w:uiPriority="39" w:unhideWhenUsed="1"/>
-    <w:lsdException w:name="toc 8" w:semiHidden="1" w:uiPriority="39" w:unhideWhenUsed="1"/>
-    <w:lsdException w:name="toc 9" w:semiHidden="1" w:uiPriority="39" w:unhideWhenUsed="1"/>
-    <w:lsdException w:name="Normal Indent" w:semiHidden="1" w:unhideWhenUsed="1"/>
-    <w:lsdException w:name="footnote text" w:semiHidden="1" w:unhideWhenUsed="1"/>
-    <w:lsdException w:name="annotation text" w:semiHidden="1" w:unhideWhenUsed="1"/>
-    <w:lsdException w:name="header" w:semiHidden="1" w:unhideWhenUsed="1"/>
-    <w:lsdException w:name="footer" w:semiHidden="1" w:unhideWhenUsed="1"/>
-    <w:lsdException w:name="index heading" w:semiHidden="1" w:unhideWhenUsed="1"/>
-    <w:lsdException w:name="caption" w:semiHidden="1" w:uiPriority="35" w:unhideWhenUsed="1" w:qFormat="1"/>
-    <w:lsdException w:name="table of figures" w:semiHidden="1" w:unhideWhenUsed="1"/>
-    <w:lsdException w:name="envelope address" w:semiHidden="1" w:unhideWhenUsed="1"/>
-    <w:lsdException w:name="envelope return" w:semiHidden="1" w:unhideWhenUsed="1"/>
-    <w:lsdException w:name="footnote reference" w:semiHidden="1" w:unhideWhenUsed="1"/>
-    <w:lsdException w:name="annotation reference" w:semiHidden="1" w:unhideWhenUsed="1"/>
-    <w:lsdException w:name="line number" w:semiHidden="1" w:unhideWhenUsed="1"/>
-    <w:lsdException w:name="page number" w:semiHidden="1" w:unhideWhenUsed="1"/>
-    <w:lsdException w:name="endnote reference" w:semiHidden="1" w:unhideWhenUsed="1"/>
-    <w:lsdException w:name="endnote text" w:semiHidden="1" w:unhideWhenUsed="1"/>
-    <w:lsdException w:name="table of authorities" w:semiHidden="1" w:unhideWhenUsed="1"/>
-    <w:lsdException w:name="macro" w:semiHidden="1" w:unhideWhenUsed="1"/>
-    <w:lsdException w:name="toa heading" w:semiHidden="1" w:unhideWhenUsed="1"/>
-    <w:lsdException w:name="List" w:semiHidden="1" w:unhideWhenUsed="1"/>
-    <w:lsdException w:name="List Bullet" w:semiHidden="1" w:unhideWhenUsed="1"/>
-    <w:lsdException w:name="List Number" w:semiHidden="1" w:unhideWhenUsed="1"/>
-    <w:lsdException w:name="List 2" w:semiHidden="1" w:unhideWhenUsed="1"/>
-    <w:lsdException w:name="List 3" w:semiHidden="1" w:unhideWhenUsed="1"/>
-    <w:lsdException w:name="List 4" w:semiHidden="1" w:unhideWhenUsed="1"/>
-    <w:lsdException w:name="List 5" w:semiHidden="1" w:unhideWhenUsed="1"/>
-    <w:lsdException w:name="List Bullet 2" w:semiHidden="1" w:unhideWhenUsed="1"/>
-    <w:lsdException w:name="List Bullet 3" w:semiHidden="1" w:unhideWhenUsed="1"/>
-    <w:lsdException w:name="List Bullet 4" w:semiHidden="1" w:unhideWhenUsed="1"/>
-    <w:lsdException w:name="List Bullet 5" w:semiHidden="1" w:unhideWhenUsed="1"/>
-    <w:lsdException w:name="List Number 2" w:semiHidden="1" w:unhideWhenUsed="1"/>
-    <w:lsdException w:name="List Number 3" w:semiHidden="1" w:unhideWhenUsed="1"/>
-    <w:lsdException w:name="List Number 4" w:semiHidden="1" w:unhideWhenUsed="1"/>
-    <w:lsdException w:name="List Number 5" w:semiHidden="1" w:unhideWhenUsed="1"/>
-    <w:lsdException w:name="Title" w:uiPriority="10" w:qFormat="1"/>
-    <w:lsdException w:name="Closing" w:semiHidden="1" w:unhideWhenUsed="1"/>
-    <w:lsdException w:name="Signature" w:semiHidden="1" w:unhideWhenUsed="1"/>
-    <w:lsdException w:name="Default Paragraph Font" w:semiHidden="1" w:uiPriority="1" w:unhideWhenUsed="1"/>
-    <w:lsdException w:name="Body Text" w:semiHidden="1" w:unhideWhenUsed="1"/>
-    <w:lsdException w:name="Body Text Indent" w:semiHidden="1" w:unhideWhenUsed="1"/>
-    <w:lsdException w:name="List Continue" w:semiHidden="1" w:unhideWhenUsed="1"/>
-    <w:lsdException w:name="List Continue 2" w:semiHidden="1" w:unhideWhenUsed="1"/>
-    <w:lsdException w:name="List Continue 3" w:semiHidden="1" w:unhideWhenUsed="1"/>
-    <w:lsdException w:name="List Continue 4" w:semiHidden="1" w:unhideWhenUsed="1"/>
-    <w:lsdException w:name="List Continue 5" w:semiHidden="1" w:unhideWhenUsed="1"/>
-    <w:lsdException w:name="Message Header" w:semiHidden="1" w:unhideWhenUsed="1"/>
-    <w:lsdException w:name="Subtitle" w:uiPriority="11" w:qFormat="1"/>
-    <w:lsdException w:name="Salutation" w:semiHidden="1" w:unhideWhenUsed="1"/>
-    <w:lsdException w:name="Date" w:semiHidden="1" w:unhideWhenUsed="1"/>
-    <w:lsdException w:name="Body Text First Indent" w:semiHidden="1" w:unhideWhenUsed="1"/>
-    <w:lsdException w:name="Body Text First Indent 2" w:semiHidden="1" w:unhideWhenUsed="1"/>
-    <w:lsdException w:name="Note Heading" w:semiHidden="1" w:unhideWhenUsed="1"/>
-    <w:lsdException w:name="Body Text 2" w:semiHidden="1" w:unhideWhenUsed="1"/>
-    <w:lsdException w:name="Body Text 3" w:semiHidden="1" w:unhideWhenUsed="1"/>
-    <w:lsdException w:name="Body Text Indent 2" w:semiHidden="1" w:unhideWhenUsed="1"/>
-    <w:lsdException w:name="Body Text Indent 3" w:semiHidden="1" w:unhideWhenUsed="1"/>
-    <w:lsdException w:name="Block Text" w:semiHidden="1" w:unhideWhenUsed="1"/>
-    <w:lsdException w:name="Hyperlink" w:semiHidden="1" w:unhideWhenUsed="1"/>
-    <w:lsdException w:name="FollowedHyperlink" w:semiHidden="1" w:unhideWhenUsed="1"/>
-    <w:lsdException w:name="Strong" w:uiPriority="22" w:qFormat="1"/>
-    <w:lsdException w:name="Emphasis" w:uiPriority="20" w:qFormat="1"/>
-    <w:lsdException w:name="Document Map" w:semiHidden="1" w:unhideWhenUsed="1"/>
-    <w:lsdException w:name="Plain Text" w:semiHidden="1" w:unhideWhenUsed="1"/>
-    <w:lsdException w:name="E-mail Signature" w:semiHidden="1" w:unhideWhenUsed="1"/>
-    <w:lsdException w:name="HTML Top of Form" w:semiHidden="1" w:unhideWhenUsed="1"/>
-    <w:lsdException w:name="HTML Bottom of Form" w:semiHidden="1" w:unhideWhenUsed="1"/>
-    <w:lsdException w:name="Normal (Web)" w:semiHidden="1" w:unhideWhenUsed="1"/>
-    <w:lsdException w:name="HTML Acronym" w:semiHidden="1" w:unhideWhenUsed="1"/>
-    <w:lsdException w:name="HTML Address" w:semiHidden="1" w:unhideWhenUsed="1"/>
-    <w:lsdException w:name="HTML Cite" w:semiHidden="1" w:unhideWhenUsed="1"/>
-    <w:lsdException w:name="HTML Code" w:semiHidden="1" w:unhideWhenUsed="1"/>
-    <w:lsdException w:name="HTML Definition" w:semiHidden="1" w:unhideWhenUsed="1"/>
-    <w:lsdException w:name="HTML Keyboard" w:semiHidden="1" w:unhideWhenUsed="1"/>
-    <w:lsdException w:name="HTML Preformatted" w:semiHidden="1" w:unhideWhenUsed="1"/>
-    <w:lsdException w:name="HTML Sample" w:semiHidden="1" w:unhideWhenUsed="1"/>
-    <w:lsdException w:name="HTML Typewriter" w:semiHidden="1" w:unhideWhenUsed="1"/>
-    <w:lsdException w:name="HTML Variable" w:semiHidden="1" w:unhideWhenUsed="1"/>
-    <w:lsdException w:name="Normal Table" w:semiHidden="1" w:unhideWhenUsed="1"/>
-    <w:lsdException w:name="annotation subject" w:semiHidden="1" w:unhideWhenUsed="1"/>
-    <w:lsdException w:name="No List" w:semiHidden="1" w:unhideWhenUsed="1"/>
-    <w:lsdException w:name="Outline List 1" w:semiHidden="1" w:unhideWhenUsed="1"/>
-    <w:lsdException w:name="Outline List 2" w:semiHidden="1" w:unhideWhenUsed="1"/>
-    <w:lsdException w:name="Outline List 3" w:semiHidden="1" w:unhideWhenUsed="1"/>
-    <w:lsdException w:name="Table Simple 1" w:semiHidden="1" w:unhideWhenUsed="1"/>
-    <w:lsdException w:name="Table Simple 2" w:semiHidden="1" w:unhideWhenUsed="1"/>
-    <w:lsdException w:name="Table Simple 3" w:semiHidden="1" w:unhideWhenUsed="1"/>
-    <w:lsdException w:name="Table Classic 1" w:semiHidden="1" w:unhideWhenUsed="1"/>
-    <w:lsdException w:name="Table Classic 2" w:semiHidden="1" w:unhideWhenUsed="1"/>
-    <w:lsdException w:name="Table Classic 3" w:semiHidden="1" w:unhideWhenUsed="1"/>
-    <w:lsdException w:name="Table Classic 4" w:semiHidden="1" w:unhideWhenUsed="1"/>
-    <w:lsdException w:name="Table Colorful 1" w:semiHidden="1" w:unhideWhenUsed="1"/>
-    <w:lsdException w:name="Table Colorful 2" w:semiHidden="1" w:unhideWhenUsed="1"/>
-    <w:lsdException w:name="Table Colorful 3" w:semiHidden="1" w:unhideWhenUsed="1"/>
-    <w:lsdException w:name="Table Columns 1" w:semiHidden="1" w:unhideWhenUsed="1"/>
-    <w:lsdException w:name="Table Columns 2" w:semiHidden="1" w:unhideWhenUsed="1"/>
-    <w:lsdException w:name="Table Columns 3" w:semiHidden="1" w:unhideWhenUsed="1"/>
-    <w:lsdException w:name="Table Columns 4" w:semiHidden="1" w:unhideWhenUsed="1"/>
-    <w:lsdException w:name="Table Columns 5" w:semiHidden="1" w:unhideWhenUsed="1"/>
-    <w:lsdException w:name="Table Grid 1" w:semiHidden="1" w:unhideWhenUsed="1"/>
-    <w:lsdException w:name="Table Grid 2" w:semiHidden="1" w:unhideWhenUsed="1"/>
-    <w:lsdException w:name="Table Grid 3" w:semiHidden="1" w:unhideWhenUsed="1"/>
-    <w:lsdException w:name="Table Grid 4" w:semiHidden="1" w:unhideWhenUsed="1"/>
-    <w:lsdException w:name="Table Grid 5" w:semiHidden="1" w:unhideWhenUsed="1"/>
-    <w:lsdException w:name="Table Grid 6" w:semiHidden="1" w:unhideWhenUsed="1"/>
-    <w:lsdException w:name="Table Grid 7" w:semiHidden="1" w:unhideWhenUsed="1"/>
-    <w:lsdException w:name="Table Grid 8" w:semiHidden="1" w:unhideWhenUsed="1"/>
-    <w:lsdException w:name="Table List 1" w:semiHidden="1" w:unhideWhenUsed="1"/>
-    <w:lsdException w:name="Table List 2" w:semiHidden="1" w:unhideWhenUsed="1"/>
-    <w:lsdException w:name="Table List 3" w:semiHidden="1" w:unhideWhenUsed="1"/>
-    <w:lsdException w:name="Table List 4" w:semiHidden="1" w:unhideWhenUsed="1"/>
-    <w:lsdException w:name="Table List 5" w:semiHidden="1" w:unhideWhenUsed="1"/>
-    <w:lsdException w:name="Table List 6" w:semiHidden="1" w:unhideWhenUsed="1"/>
-    <w:lsdException w:name="Table List 7" w:semiHidden="1" w:unhideWhenUsed="1"/>
-    <w:lsdException w:name="Table List 8" w:semiHidden="1" w:unhideWhenUsed="1"/>
-    <w:lsdException w:name="Table 3D effects 1" w:semiHidden="1" w:unhideWhenUsed="1"/>
-    <w:lsdException w:name="Table 3D effects 2" w:semiHidden="1" w:unhideWhenUsed="1"/>
-    <w:lsdException w:name="Table 3D effects 3" w:semiHidden="1" w:unhideWhenUsed="1"/>
-    <w:lsdException w:name="Table Contemporary" w:semiHidden="1" w:unhideWhenUsed="1"/>
-    <w:lsdException w:name="Table Elegant" w:semiHidden="1" w:unhideWhenUsed="1"/>
-    <w:lsdException w:name="Table Professional" w:semiHidden="1" w:unhideWhenUsed="1"/>
-    <w:lsdException w:name="Table Subtle 1" w:semiHidden="1" w:unhideWhenUsed="1"/>
-    <w:lsdException w:name="Table Subtle 2" w:semiHidden="1" w:unhideWhenUsed="1"/>
-    <w:lsdException w:name="Table Web 1" w:semiHidden="1" w:unhideWhenUsed="1"/>
-    <w:lsdException w:name="Table Web 2" w:semiHidden="1" w:unhideWhenUsed="1"/>
-    <w:lsdException w:name="Table Web 3" w:semiHidden="1" w:unhideWhenUsed="1"/>
-    <w:lsdException w:name="Balloon Text" w:semiHidden="1" w:unhideWhenUsed="1"/>
-    <w:lsdException w:name="Table Grid" w:uiPriority="39"/>
-    <w:lsdException w:name="Table Theme" w:semiHidden="1" w:unhideWhenUsed="1"/>
-    <w:lsdException w:name="Placeholder Text" w:semiHidden="1"/>
-    <w:lsdException w:name="No Spacing" w:uiPriority="1" w:qFormat="1"/>
-    <w:lsdException w:name="Light Shading" w:uiPriority="60"/>
-    <w:lsdException w:name="Light List" w:uiPriority="61"/>
-    <w:lsdException w:name="Light Grid" w:uiPriority="62"/>
-    <w:lsdException w:name="Medium Shading 1" w:uiPriority="63"/>
-    <w:lsdException w:name="Medium Shading 2" w:uiPriority="64"/>
-    <w:lsdException w:name="Medium List 1" w:uiPriority="65"/>
-    <w:lsdException w:name="Medium List 2" w:uiPriority="66"/>
-    <w:lsdException w:name="Medium Grid 1" w:uiPriority="67"/>
-    <w:lsdException w:name="Medium Grid 2" w:uiPriority="68"/>
-    <w:lsdException w:name="Medium Grid 3" w:uiPriority="69"/>
-    <w:lsdException w:name="Dark List" w:uiPriority="70"/>
-    <w:lsdException w:name="Colorful Shading" w:uiPriority="71"/>
-    <w:lsdException w:name="Colorful List" w:uiPriority="72"/>
-    <w:lsdException w:name="Colorful Grid" w:uiPriority="73"/>
-    <w:lsdException w:name="Light Shading Accent 1" w:uiPriority="60"/>
-    <w:lsdException w:name="Light List Accent 1" w:uiPriority="61"/>
-    <w:lsdException w:name="Light Grid Accent 1" w:uiPriority="62"/>
-    <w:lsdException w:name="Medium Shading 1 Accent 1" w:uiPriority="63"/>
-    <w:lsdException w:name="Medium Shading 2 Accent 1" w:uiPriority="64"/>
-    <w:lsdException w:name="Medium List 1 Accent 1" w:uiPriority="65"/>
-    <w:lsdException w:name="Revision" w:semiHidden="1"/>
-    <w:lsdException w:name="List Paragraph" w:uiPriority="34" w:qFormat="1"/>
-    <w:lsdException w:name="Quote" w:uiPriority="29" w:qFormat="1"/>
-    <w:lsdException w:name="Intense Quote" w:uiPriority="30" w:qFormat="1"/>
-    <w:lsdException w:name="Medium List 2 Accent 1" w:uiPriority="66"/>
-    <w:lsdException w:name="Medium Grid 1 Accent 1" w:uiPriority="67"/>
-    <w:lsdException w:name="Medium Grid 2 Accent 1" w:uiPriority="68"/>
-    <w:lsdException w:name="Medium Grid 3 Accent 1" w:uiPriority="69"/>
-    <w:lsdException w:name="Dark List Accent 1" w:uiPriority="70"/>
-    <w:lsdException w:name="Colorful Shading Accent 1" w:uiPriority="71"/>
-    <w:lsdException w:name="Colorful List Accent 1" w:uiPriority="72"/>
-    <w:lsdException w:name="Colorful Grid Accent 1" w:uiPriority="73"/>
-    <w:lsdException w:name="Light Shading Accent 2" w:uiPriority="60"/>
-    <w:lsdException w:name="Light List Accent 2" w:uiPriority="61"/>
-    <w:lsdException w:name="Light Grid Accent 2" w:uiPriority="62"/>
-    <w:lsdException w:name="Medium Shading 1 Accent 2" w:uiPriority="63"/>
-    <w:lsdException w:name="Medium Shading 2 Accent 2" w:uiPriority="64"/>
-    <w:lsdException w:name="Medium List 1 Accent 2" w:uiPriority="65"/>
-    <w:lsdException w:name="Medium List 2 Accent 2" w:uiPriority="66"/>
-    <w:lsdException w:name="Medium Grid 1 Accent 2" w:uiPriority="67"/>
-    <w:lsdException w:name="Medium Grid 2 Accent 2" w:uiPriority="68"/>
-    <w:lsdException w:name="Medium Grid 3 Accent 2" w:uiPriority="69"/>
-    <w:lsdException w:name="Dark List Accent 2" w:uiPriority="70"/>
-    <w:lsdException w:name="Colorful Shading Accent 2" w:uiPriority="71"/>
-    <w:lsdException w:name="Colorful List Accent 2" w:uiPriority="72"/>
-    <w:lsdException w:name="Colorful Grid Accent 2" w:uiPriority="73"/>
-    <w:lsdException w:name="Light Shading Accent 3" w:uiPriority="60"/>
-    <w:lsdException w:name="Light List Accent 3" w:uiPriority="61"/>
-    <w:lsdException w:name="Light Grid Accent 3" w:uiPriority="62"/>
-    <w:lsdException w:name="Medium Shading 1 Accent 3" w:uiPriority="63"/>
-    <w:lsdException w:name="Medium Shading 2 Accent 3" w:uiPriority="64"/>
-    <w:lsdException w:name="Medium List 1 Accent 3" w:uiPriority="65"/>
-    <w:lsdException w:name="Medium List 2 Accent 3" w:uiPriority="66"/>
-    <w:lsdException w:name="Medium Grid 1 Accent 3" w:uiPriority="67"/>
-    <w:lsdException w:name="Medium Grid 2 Accent 3" w:uiPriority="68"/>
-    <w:lsdException w:name="Medium Grid 3 Accent 3" w:uiPriority="69"/>
-    <w:lsdException w:name="Dark List Accent 3" w:uiPriority="70"/>
-    <w:lsdException w:name="Colorful Shading Accent 3" w:uiPriority="71"/>
-    <w:lsdException w:name="Colorful List Accent 3" w:uiPriority="72"/>
-    <w:lsdException w:name="Colorful Grid Accent 3" w:uiPriority="73"/>
-    <w:lsdException w:name="Light Shading Accent 4" w:uiPriority="60"/>
-    <w:lsdException w:name="Light List Accent 4" w:uiPriority="61"/>
-    <w:lsdException w:name="Light Grid Accent 4" w:uiPriority="62"/>
-    <w:lsdException w:name="Medium Shading 1 Accent 4" w:uiPriority="63"/>
-    <w:lsdException w:name="Medium Shading 2 Accent 4" w:uiPriority="64"/>
-    <w:lsdException w:name="Medium List 1 Accent 4" w:uiPriority="65"/>
-    <w:lsdException w:name="Medium List 2 Accent 4" w:uiPriority="66"/>
-    <w:lsdException w:name="Medium Grid 1 Accent 4" w:uiPriority="67"/>
-    <w:lsdException w:name="Medium Grid 2 Accent 4" w:uiPriority="68"/>
-    <w:lsdException w:name="Medium Grid 3 Accent 4" w:uiPriority="69"/>
-    <w:lsdException w:name="Dark List Accent 4" w:uiPriority="70"/>
-    <w:lsdException w:name="Colorful Shading Accent 4" w:uiPriority="71"/>
-    <w:lsdException w:name="Colorful List Accent 4" w:uiPriority="72"/>
-    <w:lsdException w:name="Colorful Grid Accent 4" w:uiPriority="73"/>
-    <w:lsdException w:name="Light Shading Accent 5" w:uiPriority="60"/>
-    <w:lsdException w:name="Light List Accent 5" w:uiPriority="61"/>
-    <w:lsdException w:name="Light Grid Accent 5" w:uiPriority="62"/>
-    <w:lsdException w:name="Medium Shading 1 Accent 5" w:uiPriority="63"/>
-    <w:lsdException w:name="Medium Shading 2 Accent 5" w:uiPriority="64"/>
-    <w:lsdException w:name="Medium List 1 Accent 5" w:uiPriority="65"/>
-    <w:lsdException w:name="Medium List 2 Accent 5" w:uiPriority="66"/>
-    <w:lsdException w:name="Medium Grid 1 Accent 5" w:uiPriority="67"/>
-    <w:lsdException w:name="Medium Grid 2 Accent 5" w:uiPriority="68"/>
-    <w:lsdException w:name="Medium Grid 3 Accent 5" w:uiPriority="69"/>
-    <w:lsdException w:name="Dark List Accent 5" w:uiPriority="70"/>
-    <w:lsdException w:name="Colorful Shading Accent 5" w:uiPriority="71"/>
-    <w:lsdException w:name="Colorful List Accent 5" w:uiPriority="72"/>
-    <w:lsdException w:name="Colorful Grid Accent 5" w:uiPriority="73"/>
-    <w:lsdException w:name="Light Shading Accent 6" w:uiPriority="60"/>
-    <w:lsdException w:name="Light List Accent 6" w:uiPriority="61"/>
-    <w:lsdException w:name="Light Grid Accent 6" w:uiPriority="62"/>
-    <w:lsdException w:name="Medium Shading 1 Accent 6" w:uiPriority="63"/>
-    <w:lsdException w:name="Medium Shading 2 Accent 6" w:uiPriority="64"/>
-    <w:lsdException w:name="Medium List 1 Accent 6" w:uiPriority="65"/>
-    <w:lsdException w:name="Medium List 2 Accent 6" w:uiPriority="66"/>
-    <w:lsdException w:name="Medium Grid 1 Accent 6" w:uiPriority="67"/>
-    <w:lsdException w:name="Medium Grid 2 Accent 6" w:uiPriority="68"/>
-    <w:lsdException w:name="Medium Grid 3 Accent 6" w:uiPriority="69"/>
-    <w:lsdException w:name="Dark List Accent 6" w:uiPriority="70"/>
-    <w:lsdException w:name="Colorful Shading Accent 6" w:uiPriority="71"/>
-    <w:lsdException w:name="Colorful List Accent 6" w:uiPriority="72"/>
-    <w:lsdException w:name="Colorful Grid Accent 6" w:uiPriority="73"/>
-    <w:lsdException w:name="Subtle Emphasis" w:uiPriority="19" w:qFormat="1"/>
-    <w:lsdException w:name="Intense Emphasis" w:uiPriority="21" w:qFormat="1"/>
-    <w:lsdException w:name="Subtle Reference" w:uiPriority="31" w:qFormat="1"/>
-    <w:lsdException w:name="Intense Reference" w:uiPriority="32" w:qFormat="1"/>
-    <w:lsdException w:name="Book Title" w:uiPriority="33" w:qFormat="1"/>
-    <w:lsdException w:name="Bibliography" w:semiHidden="1" w:uiPriority="37" w:unhideWhenUsed="1"/>
-    <w:lsdException w:name="TOC Heading" w:semiHidden="1" w:uiPriority="39" w:unhideWhenUsed="1" w:qFormat="1"/>
-    <w:lsdException w:name="Plain Table 1" w:uiPriority="41"/>
-    <w:lsdException w:name="Plain Table 2" w:uiPriority="42"/>
-    <w:lsdException w:name="Plain Table 3" w:uiPriority="43"/>
-    <w:lsdException w:name="Plain Table 4" w:uiPriority="44"/>
-    <w:lsdException w:name="Plain Table 5" w:uiPriority="45"/>
-    <w:lsdException w:name="Grid Table Light" w:uiPriority="40"/>
-    <w:lsdException w:name="Grid Table 1 Light" w:uiPriority="46"/>
-    <w:lsdException w:name="Grid Table 2" w:uiPriority="47"/>
-    <w:lsdException w:name="Grid Table 3" w:uiPriority="48"/>
-    <w:lsdException w:name="Grid Table 4" w:uiPriority="49"/>
-    <w:lsdException w:name="Grid Table 5 Dark" w:uiPriority="50"/>
-    <w:lsdException w:name="Grid Table 6 Colorful" w:uiPriority="51"/>
-    <w:lsdException w:name="Grid Table 7 Colorful" w:uiPriority="52"/>
-    <w:lsdException w:name="Grid Table 1 Light Accent 1" w:uiPriority="46"/>
-    <w:lsdException w:name="Grid Table 2 Accent 1" w:uiPriority="47"/>
-    <w:lsdException w:name="Grid Table 3 Accent 1" w:uiPriority="48"/>
-    <w:lsdException w:name="Grid Table 4 Accent 1" w:uiPriority="49"/>
-    <w:lsdException w:name="Grid Table 5 Dark Accent 1" w:uiPriority="50"/>
-    <w:lsdException w:name="Grid Table 6 Colorful Accent 1" w:uiPriority="51"/>
-    <w:lsdException w:name="Grid Table 7 Colorful Accent 1" w:uiPriority="52"/>
-    <w:lsdException w:name="Grid Table 1 Light Accent 2" w:uiPriority="46"/>
-    <w:lsdException w:name="Grid Table 2 Accent 2" w:uiPriority="47"/>
-    <w:lsdException w:name="Grid Table 3 Accent 2" w:uiPriority="48"/>
-    <w:lsdException w:name="Grid Table 4 Accent 2" w:uiPriority="49"/>
-    <w:lsdException w:name="Grid Table 5 Dark Accent 2" w:uiPriority="50"/>
-    <w:lsdException w:name="Grid Table 6 Colorful Accent 2" w:uiPriority="51"/>
-    <w:lsdException w:name="Grid Table 7 Colorful Accent 2" w:uiPriority="52"/>
-    <w:lsdException w:name="Grid Table 1 Light Accent 3" w:uiPriority="46"/>
-    <w:lsdException w:name="Grid Table 2 Accent 3" w:uiPriority="47"/>
-    <w:lsdException w:name="Grid Table 3 Accent 3" w:uiPriority="48"/>
-    <w:lsdException w:name="Grid Table 4 Accent 3" w:uiPriority="49"/>
-    <w:lsdException w:name="Grid Table 5 Dark Accent 3" w:uiPriority="50"/>
-    <w:lsdException w:name="Grid Table 6 Colorful Accent 3" w:uiPriority="51"/>
-    <w:lsdException w:name="Grid Table 7 Colorful Accent 3" w:uiPriority="52"/>
-    <w:lsdException w:name="Grid Table 1 Light Accent 4" w:uiPriority="46"/>
-    <w:lsdException w:name="Grid Table 2 Accent 4" w:uiPriority="47"/>
-    <w:lsdException w:name="Grid Table 3 Accent 4" w:uiPriority="48"/>
-    <w:lsdException w:name="Grid Table 4 Accent 4" w:uiPriority="49"/>
-    <w:lsdException w:name="Grid Table 5 Dark Accent 4" w:uiPriority="50"/>
-    <w:lsdException w:name="Grid Table 6 Colorful Accent 4" w:uiPriority="51"/>
-    <w:lsdException w:name="Grid Table 7 Colorful Accent 4" w:uiPriority="52"/>
-    <w:lsdException w:name="Grid Table 1 Light Accent 5" w:uiPriority="46"/>
-    <w:lsdException w:name="Grid Table 2 Accent 5" w:uiPriority="47"/>
-    <w:lsdException w:name="Grid Table 3 Accent 5" w:uiPriority="48"/>
-    <w:lsdException w:name="Grid Table 4 Accent 5" w:uiPriority="49"/>
-    <w:lsdException w:name="Grid Table 5 Dark Accent 5" w:uiPriority="50"/>
-    <w:lsdException w:name="Grid Table 6 Colorful Accent 5" w:uiPriority="51"/>
-    <w:lsdException w:name="Grid Table 7 Colorful Accent 5" w:uiPriority="52"/>
-    <w:lsdException w:name="Grid Table 1 Light Accent 6" w:uiPriority="46"/>
-    <w:lsdException w:name="Grid Table 2 Accent 6" w:uiPriority="47"/>
-    <w:lsdException w:name="Grid Table 3 Accent 6" w:uiPriority="48"/>
-    <w:lsdException w:name="Grid Table 4 Accent 6" w:uiPriority="49"/>
-    <w:lsdException w:name="Grid Table 5 Dark Accent 6" w:uiPriority="50"/>
-    <w:lsdException w:name="Grid Table 6 Colorful Accent 6" w:uiPriority="51"/>
-    <w:lsdException w:name="Grid Table 7 Colorful Accent 6" w:uiPriority="52"/>
-    <w:lsdException w:name="List Table 1 Light" w:uiPriority="46"/>
-    <w:lsdException w:name="List Table 2" w:uiPriority="47"/>
-    <w:lsdException w:name="List Table 3" w:uiPriority="48"/>
-    <w:lsdException w:name="List Table 4" w:uiPriority="49"/>
-    <w:lsdException w:name="List Table 5 Dark" w:uiPriority="50"/>
-    <w:lsdException w:name="List Table 6 Colorful" w:uiPriority="51"/>
-    <w:lsdException w:name="List Table 7 Colorful" w:uiPriority="52"/>
-    <w:lsdException w:name="List Table 1 Light Accent 1" w:uiPriority="46"/>
-    <w:lsdException w:name="List Table 2 Accent 1" w:uiPriority="47"/>
-    <w:lsdException w:name="List Table 3 Accent 1" w:uiPriority="48"/>
-    <w:lsdException w:name="List Table 4 Accent 1" w:uiPriority="49"/>
-    <w:lsdException w:name="List Table 5 Dark Accent 1" w:uiPriority="50"/>
-    <w:lsdException w:name="List Table 6 Colorful Accent 1" w:uiPriority="51"/>
-    <w:lsdException w:name="List Table 7 Colorful Accent 1" w:uiPriority="52"/>
-    <w:lsdException w:name="List Table 1 Light Accent 2" w:uiPriority="46"/>
-    <w:lsdException w:name="List Table 2 Accent 2" w:uiPriority="47"/>
-    <w:lsdException w:name="List Table 3 Accent 2" w:uiPriority="48"/>
-    <w:lsdException w:name="List Table 4 Accent 2" w:uiPriority="49"/>
-    <w:lsdException w:name="List Table 5 Dark Accent 2" w:uiPriority="50"/>
-    <w:lsdException w:name="List Table 6 Colorful Accent 2" w:uiPriority="51"/>
-    <w:lsdException w:name="List Table 7 Colorful Accent 2" w:uiPriority="52"/>
-    <w:lsdException w:name="List Table 1 Light Accent 3" w:uiPriority="46"/>
-    <w:lsdException w:name="List Table 2 Accent 3" w:uiPriority="47"/>
-    <w:lsdException w:name="List Table 3 Accent 3" w:uiPriority="48"/>
-    <w:lsdException w:name="List Table 4 Accent 3" w:uiPriority="49"/>
-    <w:lsdException w:name="List Table 5 Dark Accent 3" w:uiPriority="50"/>
-    <w:lsdException w:name="List Table 6 Colorful Accent 3" w:uiPriority="51"/>
-    <w:lsdException w:name="List Table 7 Colorful Accent 3" w:uiPriority="52"/>
-    <w:lsdException w:name="List Table 1 Light Accent 4" w:uiPriority="46"/>
-    <w:lsdException w:name="List Table 2 Accent 4" w:uiPriority="47"/>
-    <w:lsdException w:name="List Table 3 Accent 4" w:uiPriority="48"/>
-    <w:lsdException w:name="List Table 4 Accent 4" w:uiPriority="49"/>
-    <w:lsdException w:name="List Table 5 Dark Accent 4" w:uiPriority="50"/>
-    <w:lsdException w:name="List Table 6 Colorful Accent 4" w:uiPriority="51"/>
-    <w:lsdException w:name="List Table 7 Colorful Accent 4" w:uiPriority="52"/>
-    <w:lsdException w:name="List Table 1 Light Accent 5" w:uiPriority="46"/>
-    <w:lsdException w:name="List Table 2 Accent 5" w:uiPriority="47"/>
-    <w:lsdException w:name="List Table 3 Accent 5" w:uiPriority="48"/>
-    <w:lsdException w:name="List Table 4 Accent 5" w:uiPriority="49"/>
-    <w:lsdException w:name="List Table 5 Dark Accent 5" w:uiPriority="50"/>
-    <w:lsdException w:name="List Table 6 Colorful Accent 5" w:uiPriority="51"/>
-    <w:lsdException w:name="List Table 7 Colorful Accent 5" w:uiPriority="52"/>
-    <w:lsdException w:name="List Table 1 Light Accent 6" w:uiPriority="46"/>
-    <w:lsdException w:name="List Table 2 Accent 6" w:uiPriority="47"/>
-    <w:lsdException w:name="List Table 3 Accent 6" w:uiPriority="48"/>
-    <w:lsdException w:name="List Table 4 Accent 6" w:uiPriority="49"/>
-    <w:lsdException w:name="List Table 5 Dark Accent 6" w:uiPriority="50"/>
-    <w:lsdException w:name="List Table 6 Colorful Accent 6" w:uiPriority="51"/>
-    <w:lsdException w:name="List Table 7 Colorful Accent 6" w:uiPriority="52"/>
+  <w:latentStyles w:count="156" w:defQFormat="0" w:defUnhideWhenUsed="1" w:defSemiHidden="1" w:defUIPriority="99" w:defLockedState="0">
+    <w:lsdException w:qFormat="1" w:unhideWhenUsed="0" w:uiPriority="0" w:semiHidden="0" w:name="Normal"/>
+    <w:lsdException w:qFormat="1" w:unhideWhenUsed="0" w:uiPriority="9" w:semiHidden="0" w:name="heading 1"/>
+    <w:lsdException w:qFormat="1" w:uiPriority="9" w:name="heading 2"/>
+    <w:lsdException w:qFormat="1" w:uiPriority="9" w:name="heading 3"/>
+    <w:lsdException w:qFormat="1" w:uiPriority="9" w:name="heading 4"/>
+    <w:lsdException w:qFormat="1" w:uiPriority="9" w:name="heading 5"/>
+    <w:lsdException w:qFormat="1" w:uiPriority="9" w:name="heading 6"/>
+    <w:lsdException w:qFormat="1" w:uiPriority="9" w:name="heading 7"/>
+    <w:lsdException w:qFormat="1" w:uiPriority="9" w:name="heading 8"/>
+    <w:lsdException w:qFormat="1" w:uiPriority="9" w:name="heading 9"/>
+    <w:lsdException w:uiPriority="0" w:name="index 1"/>
+    <w:lsdException w:uiPriority="0" w:name="index 2"/>
+    <w:lsdException w:uiPriority="0" w:name="index 3"/>
+    <w:lsdException w:uiPriority="0" w:name="index 4"/>
+    <w:lsdException w:uiPriority="0" w:name="index 5"/>
+    <w:lsdException w:uiPriority="0" w:name="index 6"/>
+    <w:lsdException w:uiPriority="0" w:name="index 7"/>
+    <w:lsdException w:uiPriority="0" w:name="index 8"/>
+    <w:lsdException w:uiPriority="0" w:name="index 9"/>
+    <w:lsdException w:uiPriority="39" w:name="toc 1"/>
+    <w:lsdException w:uiPriority="39" w:name="toc 2"/>
+    <w:lsdException w:uiPriority="39" w:name="toc 3"/>
+    <w:lsdException w:uiPriority="39" w:name="toc 4"/>
+    <w:lsdException w:uiPriority="39" w:name="toc 5"/>
+    <w:lsdException w:uiPriority="39" w:name="toc 6"/>
+    <w:lsdException w:uiPriority="39" w:name="toc 7"/>
+    <w:lsdException w:uiPriority="39" w:name="toc 8"/>
+    <w:lsdException w:uiPriority="39" w:name="toc 9"/>
+    <w:lsdException w:uiPriority="0" w:name="Normal Indent"/>
+    <w:lsdException w:uiPriority="0" w:name="footnote text"/>
+    <w:lsdException w:uiPriority="0" w:name="annotation text"/>
+    <w:lsdException w:uiPriority="99" w:semiHidden="0" w:name="header"/>
+    <w:lsdException w:uiPriority="99" w:semiHidden="0" w:name="footer"/>
+    <w:lsdException w:uiPriority="0" w:name="index heading"/>
+    <w:lsdException w:qFormat="1" w:uiPriority="35" w:name="caption"/>
+    <w:lsdException w:uiPriority="0" w:name="table of figures"/>
+    <w:lsdException w:uiPriority="0" w:name="envelope address"/>
+    <w:lsdException w:uiPriority="0" w:name="envelope return"/>
+    <w:lsdException w:uiPriority="0" w:name="footnote reference"/>
+    <w:lsdException w:uiPriority="0" w:name="annotation reference"/>
+    <w:lsdException w:uiPriority="0" w:name="line number"/>
+    <w:lsdException w:uiPriority="0" w:name="page number"/>
+    <w:lsdException w:uiPriority="0" w:name="endnote reference"/>
+    <w:lsdException w:uiPriority="0" w:name="endnote text"/>
+    <w:lsdException w:uiPriority="0" w:name="table of authorities"/>
+    <w:lsdException w:uiPriority="0" w:name="macro"/>
+    <w:lsdException w:uiPriority="0" w:name="toa heading"/>
+    <w:lsdException w:uiPriority="0" w:name="List"/>
+    <w:lsdException w:uiPriority="0" w:name="List Bullet"/>
+    <w:lsdException w:uiPriority="0" w:name="List Number"/>
+    <w:lsdException w:uiPriority="0" w:name="List 2"/>
+    <w:lsdException w:uiPriority="0" w:name="List 3"/>
+    <w:lsdException w:uiPriority="0" w:name="List 4"/>
+    <w:lsdException w:uiPriority="0" w:name="List 5"/>
+    <w:lsdException w:uiPriority="0" w:name="List Bullet 2"/>
+    <w:lsdException w:uiPriority="0" w:name="List Bullet 3"/>
+    <w:lsdException w:uiPriority="0" w:name="List Bullet 4"/>
+    <w:lsdException w:uiPriority="0" w:name="List Bullet 5"/>
+    <w:lsdException w:uiPriority="0" w:name="List Number 2"/>
+    <w:lsdException w:uiPriority="0" w:name="List Number 3"/>
+    <w:lsdException w:uiPriority="0" w:name="List Number 4"/>
+    <w:lsdException w:uiPriority="0" w:name="List Number 5"/>
+    <w:lsdException w:qFormat="1" w:unhideWhenUsed="0" w:uiPriority="10" w:semiHidden="0" w:name="Title"/>
+    <w:lsdException w:uiPriority="0" w:name="Closing"/>
+    <w:lsdException w:uiPriority="0" w:name="Signature"/>
+    <w:lsdException w:uiPriority="1" w:name="Default Paragraph Font"/>
+    <w:lsdException w:uiPriority="0" w:name="Body Text"/>
+    <w:lsdException w:uiPriority="0" w:name="Body Text Indent"/>
+    <w:lsdException w:uiPriority="0" w:name="List Continue"/>
+    <w:lsdException w:uiPriority="0" w:name="List Continue 2"/>
+    <w:lsdException w:uiPriority="0" w:name="List Continue 3"/>
+    <w:lsdException w:uiPriority="0" w:name="List Continue 4"/>
+    <w:lsdException w:uiPriority="0" w:name="List Continue 5"/>
+    <w:lsdException w:uiPriority="0" w:name="Message Header"/>
+    <w:lsdException w:qFormat="1" w:unhideWhenUsed="0" w:uiPriority="11" w:semiHidden="0" w:name="Subtitle"/>
+    <w:lsdException w:uiPriority="0" w:name="Salutation"/>
+    <w:lsdException w:uiPriority="0" w:name="Date"/>
+    <w:lsdException w:uiPriority="0" w:name="Body Text First Indent"/>
+    <w:lsdException w:uiPriority="0" w:name="Body Text First Indent 2"/>
+    <w:lsdException w:uiPriority="0" w:name="Note Heading"/>
+    <w:lsdException w:uiPriority="0" w:name="Body Text 2"/>
+    <w:lsdException w:uiPriority="0" w:name="Body Text 3"/>
+    <w:lsdException w:uiPriority="0" w:name="Body Text Indent 2"/>
+    <w:lsdException w:uiPriority="0" w:name="Body Text Indent 3"/>
+    <w:lsdException w:uiPriority="0" w:name="Block Text"/>
+    <w:lsdException w:uiPriority="99" w:semiHidden="0" w:name="Hyperlink"/>
+    <w:lsdException w:uiPriority="0" w:name="FollowedHyperlink"/>
+    <w:lsdException w:qFormat="1" w:unhideWhenUsed="0" w:uiPriority="22" w:semiHidden="0" w:name="Strong"/>
+    <w:lsdException w:qFormat="1" w:unhideWhenUsed="0" w:uiPriority="20" w:semiHidden="0" w:name="Emphasis"/>
+    <w:lsdException w:uiPriority="0" w:name="Document Map"/>
+    <w:lsdException w:uiPriority="0" w:name="Plain Text"/>
+    <w:lsdException w:uiPriority="0" w:name="E-mail Signature"/>
+    <w:lsdException w:uiPriority="0" w:name="Normal (Web)"/>
+    <w:lsdException w:uiPriority="0" w:name="HTML Acronym"/>
+    <w:lsdException w:uiPriority="0" w:name="HTML Address"/>
+    <w:lsdException w:uiPriority="0" w:name="HTML Cite"/>
+    <w:lsdException w:uiPriority="0" w:name="HTML Code"/>
+    <w:lsdException w:uiPriority="0" w:name="HTML Definition"/>
+    <w:lsdException w:uiPriority="0" w:name="HTML Keyboard"/>
+    <w:lsdException w:uiPriority="0" w:name="HTML Preformatted"/>
+    <w:lsdException w:uiPriority="0" w:name="HTML Sample"/>
+    <w:lsdException w:uiPriority="0" w:name="HTML Typewriter"/>
+    <w:lsdException w:uiPriority="0" w:name="HTML Variable"/>
+    <w:lsdException w:uiPriority="0" w:name="annotation subject"/>
+    <w:lsdException w:uiPriority="0" w:name="Balloon Text"/>
   </w:latentStyles>
-  <w:style w:type="paragraph" w:default="1" w:styleId="a">
+  <w:style w:type="paragraph" w:default="1" w:styleId="1">
     <w:name w:val="Normal"/>
     <w:qFormat/>
+    <w:uiPriority w:val="0"/>
     <w:pPr>
       <w:widowControl w:val="0"/>
       <w:jc w:val="both"/>
     </w:pPr>
+    <w:rPr>
+      <w:rFonts w:ascii="Calibri" w:hAnsi="Calibri" w:eastAsia="宋体" w:cs="Times New Roman"/>
+      <w:kern w:val="2"/>
+      <w:sz w:val="21"/>
+      <w:szCs w:val="22"/>
+      <w:lang w:val="en-US" w:eastAsia="zh-CN" w:bidi="ar-SA"/>
+    </w:rPr>
   </w:style>
-  <w:style w:type="character" w:default="1" w:styleId="a0">
+  <w:style w:type="character" w:default="1" w:styleId="5">
     <w:name w:val="Default Paragraph Font"/>
-    <w:uiPriority w:val="1"/>
     <w:semiHidden/>
     <w:unhideWhenUsed/>
+    <w:uiPriority w:val="1"/>
   </w:style>
-  <w:style w:type="table" w:default="1" w:styleId="a1">
-    <w:name w:val="Normal Table"/>
+  <w:style w:type="paragraph" w:styleId="2">
+    <w:name w:val="footer"/>
+    <w:basedOn w:val="1"/>
+    <w:link w:val="9"/>
+    <w:unhideWhenUsed/>
     <w:uiPriority w:val="99"/>
-    <w:semiHidden/>
+    <w:pPr>
+      <w:tabs>
+        <w:tab w:val="center" w:pos="4153"/>
+        <w:tab w:val="right" w:pos="8306"/>
+      </w:tabs>
+      <w:snapToGrid w:val="0"/>
+      <w:jc w:val="left"/>
+    </w:pPr>
+    <w:rPr>
+      <w:sz w:val="18"/>
+      <w:szCs w:val="18"/>
+    </w:rPr>
+  </w:style>
+  <w:style w:type="paragraph" w:styleId="3">
+    <w:name w:val="header"/>
+    <w:basedOn w:val="1"/>
+    <w:link w:val="8"/>
     <w:unhideWhenUsed/>
-    <w:tblPr>
-      <w:tblInd w:w="0" w:type="dxa"/>
-      <w:tblCellMar>
-        <w:top w:w="0" w:type="dxa"/>
-        <w:left w:w="108" w:type="dxa"/>
-        <w:bottom w:w="0" w:type="dxa"/>
-        <w:right w:w="108" w:type="dxa"/>
-      </w:tblCellMar>
-    </w:tblPr>
-  </w:style>
-  <w:style w:type="numbering" w:default="1" w:styleId="a2">
-    <w:name w:val="No List"/>
     <w:uiPriority w:val="99"/>
-    <w:semiHidden/>
-    <w:unhideWhenUsed/>
-  </w:style>
-  <w:style w:type="paragraph" w:styleId="a3">
-    <w:name w:val="header"/>
-    <w:basedOn w:val="a"/>
-    <w:link w:val="Char"/>
-    <w:uiPriority w:val="99"/>
-    <w:unhideWhenUsed/>
-    <w:rsid w:val="00E27365"/>
     <w:pPr>
       <w:pBdr>
-        <w:bottom w:val="single" w:sz="6" w:space="1" w:color="auto"/>
+        <w:bottom w:val="single" w:color="auto" w:sz="6" w:space="1"/>
       </w:pBdr>
       <w:tabs>
         <w:tab w:val="center" w:pos="4153"/>
@@ -9444,74 +7866,85 @@
       <w:szCs w:val="18"/>
     </w:rPr>
   </w:style>
-  <w:style w:type="character" w:customStyle="1" w:styleId="Char">
+  <w:style w:type="paragraph" w:styleId="4">
+    <w:name w:val="HTML Preformatted"/>
+    <w:basedOn w:val="1"/>
+    <w:semiHidden/>
+    <w:unhideWhenUsed/>
+    <w:uiPriority w:val="0"/>
+    <w:pPr>
+      <w:tabs>
+        <w:tab w:val="left" w:pos="916"/>
+        <w:tab w:val="left" w:pos="1832"/>
+        <w:tab w:val="left" w:pos="2748"/>
+        <w:tab w:val="left" w:pos="3664"/>
+        <w:tab w:val="left" w:pos="4580"/>
+        <w:tab w:val="left" w:pos="5496"/>
+        <w:tab w:val="left" w:pos="6412"/>
+        <w:tab w:val="left" w:pos="7328"/>
+        <w:tab w:val="left" w:pos="8244"/>
+        <w:tab w:val="left" w:pos="9160"/>
+        <w:tab w:val="left" w:pos="10076"/>
+        <w:tab w:val="left" w:pos="10992"/>
+        <w:tab w:val="left" w:pos="11908"/>
+        <w:tab w:val="left" w:pos="12824"/>
+        <w:tab w:val="left" w:pos="13740"/>
+        <w:tab w:val="left" w:pos="14656"/>
+      </w:tabs>
+      <w:jc w:val="left"/>
+    </w:pPr>
+    <w:rPr>
+      <w:rFonts w:ascii="Courier New" w:hAnsi="Courier New" w:cs="Courier New"/>
+      <w:kern w:val="0"/>
+      <w:sz w:val="20"/>
+      <w:szCs w:val="20"/>
+      <w:lang w:val="en-US" w:eastAsia="zh-CN" w:bidi="ar-SA"/>
+    </w:rPr>
+  </w:style>
+  <w:style w:type="character" w:styleId="6">
+    <w:name w:val="Hyperlink"/>
+    <w:basedOn w:val="5"/>
+    <w:unhideWhenUsed/>
+    <w:uiPriority w:val="99"/>
+    <w:rPr>
+      <w:color w:val="0563C1"/>
+      <w:u w:val="single"/>
+    </w:rPr>
+  </w:style>
+  <w:style w:type="paragraph" w:customStyle="1" w:styleId="7">
+    <w:name w:val="List Paragraph"/>
+    <w:basedOn w:val="1"/>
+    <w:qFormat/>
+    <w:uiPriority w:val="34"/>
+    <w:pPr>
+      <w:ind w:firstLine="420" w:firstLineChars="200"/>
+    </w:pPr>
+  </w:style>
+  <w:style w:type="character" w:customStyle="1" w:styleId="8">
     <w:name w:val="页眉 Char"/>
-    <w:basedOn w:val="a0"/>
-    <w:link w:val="a3"/>
+    <w:basedOn w:val="5"/>
+    <w:link w:val="3"/>
     <w:uiPriority w:val="99"/>
-    <w:rsid w:val="00E27365"/>
     <w:rPr>
       <w:sz w:val="18"/>
       <w:szCs w:val="18"/>
     </w:rPr>
   </w:style>
-  <w:style w:type="paragraph" w:styleId="a4">
-    <w:name w:val="footer"/>
-    <w:basedOn w:val="a"/>
-    <w:link w:val="Char0"/>
+  <w:style w:type="character" w:customStyle="1" w:styleId="9">
+    <w:name w:val="页脚 Char"/>
+    <w:basedOn w:val="5"/>
+    <w:link w:val="2"/>
     <w:uiPriority w:val="99"/>
-    <w:unhideWhenUsed/>
-    <w:rsid w:val="00E27365"/>
-    <w:pPr>
-      <w:tabs>
-        <w:tab w:val="center" w:pos="4153"/>
-        <w:tab w:val="right" w:pos="8306"/>
-      </w:tabs>
-      <w:snapToGrid w:val="0"/>
-      <w:jc w:val="left"/>
-    </w:pPr>
     <w:rPr>
       <w:sz w:val="18"/>
       <w:szCs w:val="18"/>
     </w:rPr>
   </w:style>
-  <w:style w:type="character" w:customStyle="1" w:styleId="Char0">
-    <w:name w:val="页脚 Char"/>
-    <w:basedOn w:val="a0"/>
-    <w:link w:val="a4"/>
-    <w:uiPriority w:val="99"/>
-    <w:rsid w:val="00E27365"/>
-    <w:rPr>
-      <w:sz w:val="18"/>
-      <w:szCs w:val="18"/>
-    </w:rPr>
-  </w:style>
-  <w:style w:type="character" w:styleId="a5">
-    <w:name w:val="Hyperlink"/>
-    <w:basedOn w:val="a0"/>
-    <w:uiPriority w:val="99"/>
-    <w:unhideWhenUsed/>
-    <w:rsid w:val="00D762C6"/>
-    <w:rPr>
-      <w:color w:val="0563C1" w:themeColor="hyperlink"/>
-      <w:u w:val="single"/>
-    </w:rPr>
-  </w:style>
-  <w:style w:type="paragraph" w:styleId="a6">
-    <w:name w:val="List Paragraph"/>
-    <w:basedOn w:val="a"/>
-    <w:uiPriority w:val="34"/>
-    <w:qFormat/>
-    <w:rsid w:val="00F83757"/>
-    <w:pPr>
-      <w:ind w:firstLineChars="200" w:firstLine="420"/>
-    </w:pPr>
-  </w:style>
 </w:styles>
 </file>
 
 <file path=word/theme/theme1.xml><?xml version="1.0" encoding="utf-8"?>
-<a:theme xmlns:a="http://schemas.openxmlformats.org/drawingml/2006/main" name="Office 主题">
+<a:theme xmlns:a="http://schemas.openxmlformats.org/drawingml/2006/main" name="Office 主题​​">
   <a:themeElements>
     <a:clrScheme name="Office">
       <a:dk1>
@@ -9521,106 +7954,106 @@
         <a:sysClr val="window" lastClr="FFFFFF"/>
       </a:lt1>
       <a:dk2>
-        <a:srgbClr val="44546A"/>
+        <a:srgbClr val="1F497D"/>
       </a:dk2>
       <a:lt2>
-        <a:srgbClr val="E7E6E6"/>
+        <a:srgbClr val="EEECE1"/>
       </a:lt2>
       <a:accent1>
-        <a:srgbClr val="5B9BD5"/>
+        <a:srgbClr val="4F81BD"/>
       </a:accent1>
       <a:accent2>
-        <a:srgbClr val="ED7D31"/>
+        <a:srgbClr val="C0504D"/>
       </a:accent2>
       <a:accent3>
-        <a:srgbClr val="A5A5A5"/>
+        <a:srgbClr val="9BBB59"/>
       </a:accent3>
       <a:accent4>
-        <a:srgbClr val="FFC000"/>
+        <a:srgbClr val="8064A2"/>
       </a:accent4>
       <a:accent5>
-        <a:srgbClr val="4472C4"/>
+        <a:srgbClr val="4BACC6"/>
       </a:accent5>
       <a:accent6>
-        <a:srgbClr val="70AD47"/>
+        <a:srgbClr val="F79646"/>
       </a:accent6>
       <a:hlink>
-        <a:srgbClr val="0563C1"/>
+        <a:srgbClr val="0000FF"/>
       </a:hlink>
       <a:folHlink>
-        <a:srgbClr val="954F72"/>
+        <a:srgbClr val="800080"/>
       </a:folHlink>
     </a:clrScheme>
     <a:fontScheme name="Office">
       <a:majorFont>
-        <a:latin typeface="Calibri Light" panose="020F0302020204030204"/>
+        <a:latin typeface="Cambria"/>
         <a:ea typeface=""/>
         <a:cs typeface=""/>
-        <a:font script="Jpan" typeface="ＭＳ ゴシック"/>
+        <a:font script="Arab" typeface="Times New Roman"/>
+        <a:font script="Beng" typeface="Vrinda"/>
+        <a:font script="Cans" typeface="Euphemia"/>
+        <a:font script="Cher" typeface="Plantagenet Cherokee"/>
+        <a:font script="Deva" typeface="Mangal"/>
+        <a:font script="Ethi" typeface="Nyala"/>
+        <a:font script="Geor" typeface="Sylfaen"/>
+        <a:font script="Gujr" typeface="Shruti"/>
+        <a:font script="Guru" typeface="Raavi"/>
         <a:font script="Hang" typeface="맑은 고딕"/>
         <a:font script="Hans" typeface="宋体"/>
         <a:font script="Hant" typeface="新細明體"/>
-        <a:font script="Arab" typeface="Times New Roman"/>
         <a:font script="Hebr" typeface="Times New Roman"/>
-        <a:font script="Thai" typeface="Angsana New"/>
-        <a:font script="Ethi" typeface="Nyala"/>
-        <a:font script="Beng" typeface="Vrinda"/>
-        <a:font script="Gujr" typeface="Shruti"/>
+        <a:font script="Jpan" typeface="ＭＳ Ｐゴシック"/>
         <a:font script="Khmr" typeface="MoolBoran"/>
         <a:font script="Knda" typeface="Tunga"/>
-        <a:font script="Guru" typeface="Raavi"/>
+        <a:font script="Laoo" typeface="DokChampa"/>
+        <a:font script="Mlym" typeface="Kartika"/>
+        <a:font script="Mong" typeface="Mongolian Baiti"/>
+        <a:font script="Orya" typeface="Kalinga"/>
+        <a:font script="Sinh" typeface="Iskoola Pota"/>
+        <a:font script="Syrc" typeface="Estrangelo Edessa"/>
+        <a:font script="Taml" typeface="Latha"/>
+        <a:font script="Telu" typeface="Gautami"/>
+        <a:font script="Thaa" typeface="MV Boli"/>
+        <a:font script="Thai" typeface="Tahoma"/>
+        <a:font script="Tibt" typeface="Microsoft Himalaya"/>
+        <a:font script="Uigh" typeface="Microsoft Uighur"/>
+        <a:font script="Viet" typeface="Times New Roman"/>
+        <a:font script="Yiii" typeface="Microsoft Yi Baiti"/>
+      </a:majorFont>
+      <a:minorFont>
+        <a:latin typeface="Calibri"/>
+        <a:ea typeface=""/>
+        <a:cs typeface=""/>
+        <a:font script="Arab" typeface="Arial"/>
+        <a:font script="Beng" typeface="Vrinda"/>
         <a:font script="Cans" typeface="Euphemia"/>
         <a:font script="Cher" typeface="Plantagenet Cherokee"/>
-        <a:font script="Yiii" typeface="Microsoft Yi Baiti"/>
-        <a:font script="Tibt" typeface="Microsoft Himalaya"/>
-        <a:font script="Thaa" typeface="MV Boli"/>
         <a:font script="Deva" typeface="Mangal"/>
-        <a:font script="Telu" typeface="Gautami"/>
-        <a:font script="Taml" typeface="Latha"/>
-        <a:font script="Syrc" typeface="Estrangelo Edessa"/>
-        <a:font script="Orya" typeface="Kalinga"/>
-        <a:font script="Mlym" typeface="Kartika"/>
-        <a:font script="Laoo" typeface="DokChampa"/>
-        <a:font script="Sinh" typeface="Iskoola Pota"/>
-        <a:font script="Mong" typeface="Mongolian Baiti"/>
-        <a:font script="Viet" typeface="Times New Roman"/>
-        <a:font script="Uigh" typeface="Microsoft Uighur"/>
+        <a:font script="Ethi" typeface="Nyala"/>
         <a:font script="Geor" typeface="Sylfaen"/>
-      </a:majorFont>
-      <a:minorFont>
-        <a:latin typeface="Calibri" panose="020F0502020204030204"/>
-        <a:ea typeface=""/>
-        <a:cs typeface=""/>
-        <a:font script="Jpan" typeface="ＭＳ 明朝"/>
+        <a:font script="Gujr" typeface="Shruti"/>
+        <a:font script="Guru" typeface="Raavi"/>
         <a:font script="Hang" typeface="맑은 고딕"/>
         <a:font script="Hans" typeface="宋体"/>
         <a:font script="Hant" typeface="新細明體"/>
-        <a:font script="Arab" typeface="Arial"/>
         <a:font script="Hebr" typeface="Arial"/>
-        <a:font script="Thai" typeface="Cordia New"/>
-        <a:font script="Ethi" typeface="Nyala"/>
-        <a:font script="Beng" typeface="Vrinda"/>
-        <a:font script="Gujr" typeface="Shruti"/>
+        <a:font script="Jpan" typeface="ＭＳ Ｐゴシック"/>
         <a:font script="Khmr" typeface="DaunPenh"/>
         <a:font script="Knda" typeface="Tunga"/>
-        <a:font script="Guru" typeface="Raavi"/>
-        <a:font script="Cans" typeface="Euphemia"/>
-        <a:font script="Cher" typeface="Plantagenet Cherokee"/>
+        <a:font script="Laoo" typeface="DokChampa"/>
+        <a:font script="Mlym" typeface="Kartika"/>
+        <a:font script="Mong" typeface="Mongolian Baiti"/>
+        <a:font script="Orya" typeface="Kalinga"/>
+        <a:font script="Sinh" typeface="Iskoola Pota"/>
+        <a:font script="Syrc" typeface="Estrangelo Edessa"/>
+        <a:font script="Taml" typeface="Latha"/>
+        <a:font script="Telu" typeface="Gautami"/>
+        <a:font script="Thaa" typeface="MV Boli"/>
+        <a:font script="Thai" typeface="Tahoma"/>
+        <a:font script="Tibt" typeface="Microsoft Himalaya"/>
+        <a:font script="Uigh" typeface="Microsoft Uighur"/>
+        <a:font script="Viet" typeface="Arial"/>
         <a:font script="Yiii" typeface="Microsoft Yi Baiti"/>
-        <a:font script="Tibt" typeface="Microsoft Himalaya"/>
-        <a:font script="Thaa" typeface="MV Boli"/>
-        <a:font script="Deva" typeface="Mangal"/>
-        <a:font script="Telu" typeface="Gautami"/>
-        <a:font script="Taml" typeface="Latha"/>
-        <a:font script="Syrc" typeface="Estrangelo Edessa"/>
-        <a:font script="Orya" typeface="Kalinga"/>
-        <a:font script="Mlym" typeface="Kartika"/>
-        <a:font script="Laoo" typeface="DokChampa"/>
-        <a:font script="Sinh" typeface="Iskoola Pota"/>
-        <a:font script="Mong" typeface="Mongolian Baiti"/>
-        <a:font script="Viet" typeface="Arial"/>
-        <a:font script="Uigh" typeface="Microsoft Uighur"/>
-        <a:font script="Geor" typeface="Sylfaen"/>
       </a:minorFont>
     </a:fontScheme>
     <a:fmtScheme name="Office">
@@ -9632,141 +8065,181 @@
           <a:gsLst>
             <a:gs pos="0">
               <a:schemeClr val="phClr">
-                <a:lumMod val="110000"/>
-                <a:satMod val="105000"/>
-                <a:tint val="67000"/>
+                <a:tint val="50000"/>
+                <a:satMod val="300000"/>
               </a:schemeClr>
             </a:gs>
-            <a:gs pos="50000">
+            <a:gs pos="35000">
               <a:schemeClr val="phClr">
-                <a:lumMod val="105000"/>
-                <a:satMod val="103000"/>
-                <a:tint val="73000"/>
+                <a:tint val="37000"/>
+                <a:satMod val="300000"/>
               </a:schemeClr>
             </a:gs>
             <a:gs pos="100000">
               <a:schemeClr val="phClr">
-                <a:lumMod val="105000"/>
-                <a:satMod val="109000"/>
-                <a:tint val="81000"/>
+                <a:tint val="15000"/>
+                <a:satMod val="350000"/>
               </a:schemeClr>
             </a:gs>
           </a:gsLst>
-          <a:lin ang="5400000" scaled="0"/>
+          <a:lin ang="16200000" scaled="1"/>
         </a:gradFill>
         <a:gradFill rotWithShape="1">
           <a:gsLst>
             <a:gs pos="0">
               <a:schemeClr val="phClr">
-                <a:satMod val="103000"/>
-                <a:lumMod val="102000"/>
-                <a:tint val="94000"/>
+                <a:shade val="51000"/>
+                <a:satMod val="130000"/>
               </a:schemeClr>
             </a:gs>
-            <a:gs pos="50000">
+            <a:gs pos="80000">
               <a:schemeClr val="phClr">
-                <a:satMod val="110000"/>
-                <a:lumMod val="100000"/>
-                <a:shade val="100000"/>
+                <a:shade val="93000"/>
+                <a:satMod val="130000"/>
               </a:schemeClr>
             </a:gs>
             <a:gs pos="100000">
               <a:schemeClr val="phClr">
-                <a:lumMod val="99000"/>
-                <a:satMod val="120000"/>
-                <a:shade val="78000"/>
+                <a:shade val="94000"/>
+                <a:satMod val="135000"/>
               </a:schemeClr>
             </a:gs>
           </a:gsLst>
-          <a:lin ang="5400000" scaled="0"/>
+          <a:lin ang="16200000" scaled="0"/>
         </a:gradFill>
       </a:fillStyleLst>
       <a:lnStyleLst>
-        <a:ln w="6350" cap="flat" cmpd="sng" algn="ctr">
+        <a:ln w="9525" cap="flat" cmpd="sng" algn="ctr">
+          <a:solidFill>
+            <a:schemeClr val="phClr">
+              <a:shade val="95000"/>
+              <a:satMod val="105000"/>
+            </a:schemeClr>
+          </a:solidFill>
+          <a:prstDash val="solid"/>
+        </a:ln>
+        <a:ln w="25400" cap="flat" cmpd="sng" algn="ctr">
           <a:solidFill>
             <a:schemeClr val="phClr"/>
           </a:solidFill>
           <a:prstDash val="solid"/>
-          <a:miter lim="800000"/>
         </a:ln>
-        <a:ln w="12700" cap="flat" cmpd="sng" algn="ctr">
+        <a:ln w="38100" cap="flat" cmpd="sng" algn="ctr">
           <a:solidFill>
             <a:schemeClr val="phClr"/>
           </a:solidFill>
           <a:prstDash val="solid"/>
-          <a:miter lim="800000"/>
-        </a:ln>
-        <a:ln w="19050" cap="flat" cmpd="sng" algn="ctr">
-          <a:solidFill>
-            <a:schemeClr val="phClr"/>
-          </a:solidFill>
-          <a:prstDash val="solid"/>
-          <a:miter lim="800000"/>
         </a:ln>
       </a:lnStyleLst>
       <a:effectStyleLst>
         <a:effectStyle>
-          <a:effectLst/>
-        </a:effectStyle>
-        <a:effectStyle>
-          <a:effectLst/>
+          <a:effectLst>
+            <a:outerShdw blurRad="40000" dist="20000" dir="5400000" rotWithShape="0">
+              <a:srgbClr val="000000">
+                <a:alpha val="38000"/>
+              </a:srgbClr>
+            </a:outerShdw>
+          </a:effectLst>
         </a:effectStyle>
         <a:effectStyle>
           <a:effectLst>
-            <a:outerShdw blurRad="57150" dist="19050" dir="5400000" algn="ctr" rotWithShape="0">
+            <a:outerShdw blurRad="40000" dist="23000" dir="5400000" rotWithShape="0">
               <a:srgbClr val="000000">
-                <a:alpha val="63000"/>
+                <a:alpha val="35000"/>
               </a:srgbClr>
             </a:outerShdw>
           </a:effectLst>
+        </a:effectStyle>
+        <a:effectStyle>
+          <a:effectLst>
+            <a:outerShdw blurRad="40000" dist="23000" dir="5400000" rotWithShape="0">
+              <a:srgbClr val="000000">
+                <a:alpha val="35000"/>
+              </a:srgbClr>
+            </a:outerShdw>
+          </a:effectLst>
+          <a:scene3d>
+            <a:camera prst="orthographicFront">
+              <a:rot lat="0" lon="0" rev="0"/>
+            </a:camera>
+            <a:lightRig rig="threePt" dir="t">
+              <a:rot lat="0" lon="0" rev="1200000"/>
+            </a:lightRig>
+          </a:scene3d>
+          <a:sp3d>
+            <a:bevelT w="63500" h="25400"/>
+          </a:sp3d>
         </a:effectStyle>
       </a:effectStyleLst>
       <a:bgFillStyleLst>
         <a:solidFill>
           <a:schemeClr val="phClr"/>
         </a:solidFill>
-        <a:solidFill>
-          <a:schemeClr val="phClr">
-            <a:tint val="95000"/>
-            <a:satMod val="170000"/>
-          </a:schemeClr>
-        </a:solidFill>
         <a:gradFill rotWithShape="1">
           <a:gsLst>
             <a:gs pos="0">
               <a:schemeClr val="phClr">
-                <a:tint val="93000"/>
-                <a:satMod val="150000"/>
-                <a:shade val="98000"/>
-                <a:lumMod val="102000"/>
+                <a:tint val="40000"/>
+                <a:satMod val="350000"/>
               </a:schemeClr>
             </a:gs>
-            <a:gs pos="50000">
+            <a:gs pos="40000">
               <a:schemeClr val="phClr">
-                <a:tint val="98000"/>
-                <a:satMod val="130000"/>
-                <a:shade val="90000"/>
-                <a:lumMod val="103000"/>
+                <a:tint val="45000"/>
+                <a:satMod val="350000"/>
+                <a:shade val="99000"/>
               </a:schemeClr>
             </a:gs>
             <a:gs pos="100000">
               <a:schemeClr val="phClr">
-                <a:shade val="63000"/>
-                <a:satMod val="120000"/>
+                <a:shade val="20000"/>
+                <a:satMod val="255000"/>
               </a:schemeClr>
             </a:gs>
           </a:gsLst>
-          <a:lin ang="5400000" scaled="0"/>
+          <a:path path="circle">
+            <a:fillToRect l="50000" t="-80000" r="50000" b="180000"/>
+          </a:path>
+        </a:gradFill>
+        <a:gradFill rotWithShape="1">
+          <a:gsLst>
+            <a:gs pos="0">
+              <a:schemeClr val="phClr">
+                <a:tint val="80000"/>
+                <a:satMod val="300000"/>
+              </a:schemeClr>
+            </a:gs>
+            <a:gs pos="100000">
+              <a:schemeClr val="phClr">
+                <a:shade val="30000"/>
+                <a:satMod val="200000"/>
+              </a:schemeClr>
+            </a:gs>
+          </a:gsLst>
+          <a:path path="circle">
+            <a:fillToRect l="50000" t="50000" r="50000" b="50000"/>
+          </a:path>
         </a:gradFill>
       </a:bgFillStyleLst>
     </a:fmtScheme>
   </a:themeElements>
   <a:objectDefaults/>
   <a:extraClrSchemeLst/>
-  <a:extLst>
-    <a:ext uri="{05A4C25C-085E-4340-85A3-A5531E510DB2}">
-      <thm15:themeFamily xmlns:thm15="http://schemas.microsoft.com/office/thememl/2012/main" name="Office Theme" id="{62F939B6-93AF-4DB8-9C6B-D6C7DFDC589F}" vid="{4A3C46E8-61CC-4603-A589-7422A47A8E4A}"/>
-    </a:ext>
-  </a:extLst>
 </a:theme>
+</file>
+
+<file path=customXml/item1.xml><?xml version="1.0" encoding="utf-8"?>
+<s:customData xmlns="http://www.wps.cn/officeDocument/2013/wpsCustomData" xmlns:s="http://www.wps.cn/officeDocument/2013/wpsCustomData">
+  <customSectProps>
+    <customSectPr/>
+  </customSectProps>
+</s:customData>
+</file>
+
+<file path=customXml/itemProps1.xml><?xml version="1.0" encoding="utf-8"?>
+<ds:datastoreItem xmlns:ds="http://schemas.openxmlformats.org/officeDocument/2006/customXml" ds:itemID="{B1977F7D-205B-4081-913C-38D41E755F92}">
+  <ds:schemaRefs>
+    <ds:schemaRef ds:uri="http://www.wps.cn/officeDocument/2013/wpsCustomData"/>
+  </ds:schemaRefs>
+</ds:datastoreItem>
 </file>
--- a/1java常规/3java开发/14各种公共操作/权限系统/shiro使用.docx
+++ b/1java常规/3java开发/14各种公共操作/权限系统/shiro使用.docx
@@ -451,8 +451,6 @@
           <w:lang w:val="en-US" w:eastAsia="zh-CN"/>
         </w:rPr>
       </w:pPr>
-      <w:bookmarkStart w:id="0" w:name="_GoBack"/>
-      <w:bookmarkEnd w:id="0"/>
     </w:p>
     <w:p>
       <w:pPr>
@@ -3572,7 +3570,7 @@
     </w:p>
     <w:p>
       <w:pPr>
-        <w:pStyle w:val="7"/>
+        <w:pStyle w:val="8"/>
         <w:widowControl/>
         <w:numPr>
           <w:ilvl w:val="0"/>
@@ -3598,7 +3596,7 @@
     </w:p>
     <w:p>
       <w:pPr>
-        <w:pStyle w:val="7"/>
+        <w:pStyle w:val="8"/>
         <w:widowControl/>
         <w:numPr>
           <w:ilvl w:val="0"/>
@@ -3647,7 +3645,7 @@
     </w:p>
     <w:p>
       <w:pPr>
-        <w:pStyle w:val="7"/>
+        <w:pStyle w:val="8"/>
         <w:widowControl/>
         <w:numPr>
           <w:ilvl w:val="0"/>
@@ -3701,7 +3699,7 @@
     </w:p>
     <w:p>
       <w:pPr>
-        <w:pStyle w:val="7"/>
+        <w:pStyle w:val="8"/>
         <w:widowControl/>
         <w:numPr>
           <w:ilvl w:val="0"/>
@@ -3727,7 +3725,7 @@
     </w:p>
     <w:p>
       <w:pPr>
-        <w:pStyle w:val="7"/>
+        <w:pStyle w:val="8"/>
         <w:widowControl/>
         <w:numPr>
           <w:ilvl w:val="0"/>
@@ -3753,7 +3751,7 @@
     </w:p>
     <w:p>
       <w:pPr>
-        <w:pStyle w:val="7"/>
+        <w:pStyle w:val="8"/>
         <w:widowControl/>
         <w:numPr>
           <w:ilvl w:val="0"/>
@@ -6520,7 +6518,7 @@
     </w:p>
     <w:p>
       <w:pPr>
-        <w:pStyle w:val="7"/>
+        <w:pStyle w:val="8"/>
         <w:numPr>
           <w:ilvl w:val="0"/>
           <w:numId w:val="2"/>
@@ -7486,6 +7484,188 @@
           <w:rFonts w:hint="eastAsia"/>
         </w:rPr>
       </w:pPr>
+    </w:p>
+    <w:p>
+      <w:pPr>
+        <w:rPr>
+          <w:rFonts w:hint="eastAsia"/>
+          <w:lang w:val="en-US" w:eastAsia="zh-CN"/>
+        </w:rPr>
+      </w:pPr>
+      <w:r>
+        <w:rPr>
+          <w:rFonts w:hint="eastAsia"/>
+          <w:lang w:val="en-US" w:eastAsia="zh-CN"/>
+        </w:rPr>
+        <w:t>///////////////////////////////////////////////////////////////////</w:t>
+      </w:r>
+    </w:p>
+    <w:p>
+      <w:pPr>
+        <w:rPr>
+          <w:rFonts w:hint="eastAsia"/>
+          <w:lang w:val="en-US" w:eastAsia="zh-CN"/>
+        </w:rPr>
+      </w:pPr>
+    </w:p>
+    <w:p>
+      <w:pPr>
+        <w:rPr>
+          <w:rFonts w:hint="eastAsia"/>
+          <w:lang w:val="en-US" w:eastAsia="zh-CN"/>
+        </w:rPr>
+      </w:pPr>
+      <w:r>
+        <w:rPr>
+          <w:rFonts w:hint="eastAsia"/>
+          <w:color w:val="0000FF"/>
+          <w:lang w:val="en-US" w:eastAsia="zh-CN"/>
+        </w:rPr>
+        <w:t>Shiro+cas</w:t>
+      </w:r>
+      <w:r>
+        <w:rPr>
+          <w:rFonts w:hint="eastAsia"/>
+          <w:lang w:val="en-US" w:eastAsia="zh-CN"/>
+        </w:rPr>
+        <w:t>：</w:t>
+      </w:r>
+    </w:p>
+    <w:p>
+      <w:pPr>
+        <w:pStyle w:val="4"/>
+        <w:widowControl/>
+        <w:spacing w:line="240" w:lineRule="atLeast"/>
+        <w:ind w:left="0" w:firstLine="0"/>
+        <w:jc w:val="left"/>
+        <w:rPr>
+          <w:rFonts w:ascii="monospace" w:hAnsi="monospace" w:eastAsia="monospace" w:cs="monospace"/>
+          <w:b w:val="0"/>
+          <w:i w:val="0"/>
+          <w:caps w:val="0"/>
+          <w:color w:val="000000"/>
+          <w:spacing w:val="0"/>
+          <w:sz w:val="21"/>
+          <w:szCs w:val="21"/>
+        </w:rPr>
+      </w:pPr>
+      <w:r>
+        <w:rPr>
+          <w:rFonts w:hint="default" w:ascii="monospace" w:hAnsi="monospace" w:eastAsia="monospace" w:cs="monospace"/>
+          <w:b w:val="0"/>
+          <w:i w:val="0"/>
+          <w:caps w:val="0"/>
+          <w:color w:val="000000"/>
+          <w:spacing w:val="0"/>
+          <w:sz w:val="21"/>
+          <w:szCs w:val="21"/>
+        </w:rPr>
+        <w:t>casFilter = org.apache.shiro.cas.CasFilter</w:t>
+      </w:r>
+    </w:p>
+    <w:p>
+      <w:pPr>
+        <w:pStyle w:val="4"/>
+        <w:widowControl/>
+        <w:spacing w:line="240" w:lineRule="atLeast"/>
+        <w:ind w:left="0" w:firstLine="0"/>
+        <w:jc w:val="left"/>
+        <w:rPr>
+          <w:rFonts w:ascii="monospace" w:hAnsi="monospace" w:eastAsia="monospace" w:cs="monospace"/>
+          <w:b w:val="0"/>
+          <w:i w:val="0"/>
+          <w:caps w:val="0"/>
+          <w:color w:val="000000"/>
+          <w:spacing w:val="0"/>
+          <w:sz w:val="21"/>
+          <w:szCs w:val="21"/>
+        </w:rPr>
+      </w:pPr>
+      <w:r>
+        <w:rPr>
+          <w:rFonts w:hint="default" w:ascii="monospace" w:hAnsi="monospace" w:eastAsia="monospace" w:cs="monospace"/>
+          <w:b w:val="0"/>
+          <w:i w:val="0"/>
+          <w:caps w:val="0"/>
+          <w:color w:val="000000"/>
+          <w:spacing w:val="0"/>
+          <w:sz w:val="21"/>
+          <w:szCs w:val="21"/>
+        </w:rPr>
+        <w:t>casRealm = org.apache.shiro.cas.CasRealm</w:t>
+      </w:r>
+    </w:p>
+    <w:p>
+      <w:pPr>
+        <w:pStyle w:val="4"/>
+        <w:widowControl/>
+        <w:spacing w:line="240" w:lineRule="atLeast"/>
+        <w:ind w:left="0" w:firstLine="0"/>
+        <w:jc w:val="left"/>
+        <w:rPr>
+          <w:rFonts w:ascii="monospace" w:hAnsi="monospace" w:eastAsia="monospace" w:cs="monospace"/>
+          <w:b w:val="0"/>
+          <w:i w:val="0"/>
+          <w:caps w:val="0"/>
+          <w:color w:val="000000"/>
+          <w:spacing w:val="0"/>
+          <w:sz w:val="21"/>
+          <w:szCs w:val="21"/>
+        </w:rPr>
+      </w:pPr>
+      <w:r>
+        <w:rPr>
+          <w:rFonts w:hint="default" w:ascii="monospace" w:hAnsi="monospace" w:eastAsia="monospace" w:cs="monospace"/>
+          <w:b w:val="0"/>
+          <w:i w:val="0"/>
+          <w:caps w:val="0"/>
+          <w:color w:val="000000"/>
+          <w:spacing w:val="0"/>
+          <w:sz w:val="21"/>
+          <w:szCs w:val="21"/>
+        </w:rPr>
+        <w:t>casSubjectFactory = org.apache.shiro.cas.CasSubjectFactory</w:t>
+      </w:r>
+    </w:p>
+    <w:p>
+      <w:pPr>
+        <w:rPr>
+          <w:rFonts w:hint="eastAsia"/>
+          <w:lang w:val="en-US" w:eastAsia="zh-CN"/>
+        </w:rPr>
+      </w:pPr>
+      <w:r>
+        <w:rPr>
+          <w:rFonts w:hint="eastAsia"/>
+          <w:lang w:val="en-US" w:eastAsia="zh-CN"/>
+        </w:rPr>
+        <w:t>~</w:t>
+      </w:r>
+    </w:p>
+    <w:p>
+      <w:pPr>
+        <w:rPr>
+          <w:rFonts w:hint="eastAsia"/>
+          <w:lang w:val="en-US" w:eastAsia="zh-CN"/>
+        </w:rPr>
+      </w:pPr>
+      <w:r>
+        <w:rPr>
+          <w:rFonts w:hint="eastAsia"/>
+          <w:lang w:val="en-US" w:eastAsia="zh-CN"/>
+        </w:rPr>
+        <w:t>源码研究下；！！</w:t>
+      </w:r>
+    </w:p>
+    <w:p>
+      <w:pPr>
+        <w:rPr>
+          <w:rFonts w:hint="eastAsia"/>
+          <w:lang w:val="en-US" w:eastAsia="zh-CN"/>
+        </w:rPr>
+      </w:pPr>
+      <w:bookmarkStart w:id="0" w:name="_GoBack"/>
+      <w:bookmarkEnd w:id="0"/>
     </w:p>
     <w:sectPr>
       <w:pgSz w:w="11906" w:h="16838"/>
@@ -7696,7 +7876,7 @@
       </w:rPr>
     </w:rPrDefault>
   </w:docDefaults>
-  <w:latentStyles w:count="156" w:defQFormat="0" w:defUnhideWhenUsed="1" w:defSemiHidden="1" w:defUIPriority="99" w:defLockedState="0">
+  <w:latentStyles w:count="260" w:defQFormat="0" w:defUnhideWhenUsed="1" w:defSemiHidden="1" w:defUIPriority="99" w:defLockedState="0">
     <w:lsdException w:qFormat="1" w:unhideWhenUsed="0" w:uiPriority="0" w:semiHidden="0" w:name="Normal"/>
     <w:lsdException w:qFormat="1" w:unhideWhenUsed="0" w:uiPriority="9" w:semiHidden="0" w:name="heading 1"/>
     <w:lsdException w:qFormat="1" w:uiPriority="9" w:name="heading 2"/>
@@ -7800,8 +7980,151 @@
     <w:lsdException w:uiPriority="0" w:name="HTML Sample"/>
     <w:lsdException w:uiPriority="0" w:name="HTML Typewriter"/>
     <w:lsdException w:uiPriority="0" w:name="HTML Variable"/>
+    <w:lsdException w:uiPriority="0" w:name="Normal Table"/>
     <w:lsdException w:uiPriority="0" w:name="annotation subject"/>
+    <w:lsdException w:uiPriority="0" w:name="Table Simple 1"/>
+    <w:lsdException w:uiPriority="0" w:name="Table Simple 2"/>
+    <w:lsdException w:uiPriority="0" w:name="Table Simple 3"/>
+    <w:lsdException w:uiPriority="0" w:name="Table Classic 1"/>
+    <w:lsdException w:uiPriority="0" w:name="Table Classic 2"/>
+    <w:lsdException w:uiPriority="0" w:name="Table Classic 3"/>
+    <w:lsdException w:uiPriority="0" w:name="Table Classic 4"/>
+    <w:lsdException w:uiPriority="0" w:name="Table Colorful 1"/>
+    <w:lsdException w:uiPriority="0" w:name="Table Colorful 2"/>
+    <w:lsdException w:uiPriority="0" w:name="Table Colorful 3"/>
+    <w:lsdException w:uiPriority="0" w:name="Table Columns 1"/>
+    <w:lsdException w:uiPriority="0" w:name="Table Columns 2"/>
+    <w:lsdException w:uiPriority="0" w:name="Table Columns 3"/>
+    <w:lsdException w:uiPriority="0" w:name="Table Columns 4"/>
+    <w:lsdException w:uiPriority="0" w:name="Table Columns 5"/>
+    <w:lsdException w:uiPriority="0" w:name="Table Grid 1"/>
+    <w:lsdException w:uiPriority="0" w:name="Table Grid 2"/>
+    <w:lsdException w:uiPriority="0" w:name="Table Grid 3"/>
+    <w:lsdException w:uiPriority="0" w:name="Table Grid 4"/>
+    <w:lsdException w:uiPriority="0" w:name="Table Grid 5"/>
+    <w:lsdException w:uiPriority="0" w:name="Table Grid 6"/>
+    <w:lsdException w:uiPriority="0" w:name="Table Grid 7"/>
+    <w:lsdException w:uiPriority="0" w:name="Table Grid 8"/>
+    <w:lsdException w:uiPriority="0" w:name="Table List 1"/>
+    <w:lsdException w:uiPriority="0" w:name="Table List 2"/>
+    <w:lsdException w:uiPriority="0" w:name="Table List 3"/>
+    <w:lsdException w:uiPriority="0" w:name="Table List 4"/>
+    <w:lsdException w:uiPriority="0" w:name="Table List 5"/>
+    <w:lsdException w:uiPriority="0" w:name="Table List 6"/>
+    <w:lsdException w:uiPriority="0" w:name="Table List 7"/>
+    <w:lsdException w:uiPriority="0" w:name="Table List 8"/>
+    <w:lsdException w:uiPriority="0" w:name="Table 3D effects 1"/>
+    <w:lsdException w:uiPriority="0" w:name="Table 3D effects 2"/>
+    <w:lsdException w:uiPriority="0" w:name="Table 3D effects 3"/>
+    <w:lsdException w:uiPriority="0" w:name="Table Contemporary"/>
+    <w:lsdException w:uiPriority="0" w:name="Table Elegant"/>
+    <w:lsdException w:uiPriority="0" w:name="Table Professional"/>
+    <w:lsdException w:uiPriority="0" w:name="Table Subtle 1"/>
+    <w:lsdException w:uiPriority="0" w:name="Table Subtle 2"/>
+    <w:lsdException w:uiPriority="0" w:name="Table Web 1"/>
+    <w:lsdException w:uiPriority="0" w:name="Table Web 2"/>
+    <w:lsdException w:uiPriority="0" w:name="Table Web 3"/>
     <w:lsdException w:uiPriority="0" w:name="Balloon Text"/>
+    <w:lsdException w:uiPriority="0" w:name="Table Grid"/>
+    <w:lsdException w:uiPriority="0" w:name="Table Theme"/>
+    <w:lsdException w:uiPriority="0" w:name="Light Shading"/>
+    <w:lsdException w:uiPriority="0" w:name="Light List"/>
+    <w:lsdException w:uiPriority="0" w:name="Light Grid"/>
+    <w:lsdException w:uiPriority="0" w:name="Medium Shading 1"/>
+    <w:lsdException w:uiPriority="0" w:name="Medium Shading 2"/>
+    <w:lsdException w:uiPriority="0" w:name="Medium List 1"/>
+    <w:lsdException w:uiPriority="0" w:name="Medium List 2"/>
+    <w:lsdException w:uiPriority="0" w:name="Medium Grid 1"/>
+    <w:lsdException w:uiPriority="0" w:name="Medium Grid 2"/>
+    <w:lsdException w:uiPriority="0" w:name="Medium Grid 3"/>
+    <w:lsdException w:uiPriority="0" w:name="Dark List"/>
+    <w:lsdException w:uiPriority="0" w:name="Colorful Shading"/>
+    <w:lsdException w:uiPriority="0" w:name="Colorful List"/>
+    <w:lsdException w:uiPriority="0" w:name="Colorful Grid"/>
+    <w:lsdException w:uiPriority="0" w:name="Light Shading Accent 1"/>
+    <w:lsdException w:uiPriority="0" w:name="Light List Accent 1"/>
+    <w:lsdException w:uiPriority="0" w:name="Light Grid Accent 1"/>
+    <w:lsdException w:uiPriority="0" w:name="Medium Shading 1 Accent 1"/>
+    <w:lsdException w:uiPriority="0" w:name="Medium Shading 2 Accent 1"/>
+    <w:lsdException w:uiPriority="0" w:name="Medium List 1 Accent 1"/>
+    <w:lsdException w:uiPriority="0" w:name="Medium List 2 Accent 1"/>
+    <w:lsdException w:uiPriority="0" w:name="Medium Grid 1 Accent 1"/>
+    <w:lsdException w:uiPriority="0" w:name="Medium Grid 2 Accent 1"/>
+    <w:lsdException w:uiPriority="0" w:name="Medium Grid 3 Accent 1"/>
+    <w:lsdException w:uiPriority="0" w:name="Dark List Accent 1"/>
+    <w:lsdException w:uiPriority="0" w:name="Colorful Shading Accent 1"/>
+    <w:lsdException w:uiPriority="0" w:name="Colorful List Accent 1"/>
+    <w:lsdException w:uiPriority="0" w:name="Colorful Grid Accent 1"/>
+    <w:lsdException w:uiPriority="0" w:name="Light Shading Accent 2"/>
+    <w:lsdException w:uiPriority="0" w:name="Light List Accent 2"/>
+    <w:lsdException w:uiPriority="0" w:name="Light Grid Accent 2"/>
+    <w:lsdException w:uiPriority="0" w:name="Medium Shading 1 Accent 2"/>
+    <w:lsdException w:uiPriority="0" w:name="Medium Shading 2 Accent 2"/>
+    <w:lsdException w:uiPriority="0" w:name="Medium List 1 Accent 2"/>
+    <w:lsdException w:uiPriority="0" w:name="Medium List 2 Accent 2"/>
+    <w:lsdException w:uiPriority="0" w:name="Medium Grid 1 Accent 2"/>
+    <w:lsdException w:uiPriority="0" w:name="Medium Grid 2 Accent 2"/>
+    <w:lsdException w:uiPriority="0" w:name="Medium Grid 3 Accent 2"/>
+    <w:lsdException w:uiPriority="0" w:name="Dark List Accent 2"/>
+    <w:lsdException w:uiPriority="0" w:name="Colorful Shading Accent 2"/>
+    <w:lsdException w:uiPriority="0" w:name="Colorful List Accent 2"/>
+    <w:lsdException w:uiPriority="0" w:name="Colorful Grid Accent 2"/>
+    <w:lsdException w:uiPriority="0" w:name="Light Shading Accent 3"/>
+    <w:lsdException w:uiPriority="0" w:name="Light List Accent 3"/>
+    <w:lsdException w:uiPriority="0" w:name="Light Grid Accent 3"/>
+    <w:lsdException w:uiPriority="0" w:name="Medium Shading 1 Accent 3"/>
+    <w:lsdException w:uiPriority="0" w:name="Medium Shading 2 Accent 3"/>
+    <w:lsdException w:uiPriority="0" w:name="Medium List 1 Accent 3"/>
+    <w:lsdException w:uiPriority="0" w:name="Medium List 2 Accent 3"/>
+    <w:lsdException w:uiPriority="0" w:name="Medium Grid 1 Accent 3"/>
+    <w:lsdException w:uiPriority="0" w:name="Medium Grid 2 Accent 3"/>
+    <w:lsdException w:uiPriority="0" w:name="Medium Grid 3 Accent 3"/>
+    <w:lsdException w:uiPriority="0" w:name="Dark List Accent 3"/>
+    <w:lsdException w:uiPriority="0" w:name="Colorful Shading Accent 3"/>
+    <w:lsdException w:uiPriority="0" w:name="Colorful List Accent 3"/>
+    <w:lsdException w:uiPriority="0" w:name="Colorful Grid Accent 3"/>
+    <w:lsdException w:uiPriority="0" w:name="Light Shading Accent 4"/>
+    <w:lsdException w:uiPriority="0" w:name="Light List Accent 4"/>
+    <w:lsdException w:uiPriority="0" w:name="Light Grid Accent 4"/>
+    <w:lsdException w:uiPriority="0" w:name="Medium Shading 1 Accent 4"/>
+    <w:lsdException w:uiPriority="0" w:name="Medium Shading 2 Accent 4"/>
+    <w:lsdException w:uiPriority="0" w:name="Medium List 1 Accent 4"/>
+    <w:lsdException w:uiPriority="0" w:name="Medium List 2 Accent 4"/>
+    <w:lsdException w:uiPriority="0" w:name="Medium Grid 1 Accent 4"/>
+    <w:lsdException w:uiPriority="0" w:name="Medium Grid 2 Accent 4"/>
+    <w:lsdException w:uiPriority="0" w:name="Medium Grid 3 Accent 4"/>
+    <w:lsdException w:uiPriority="0" w:name="Dark List Accent 4"/>
+    <w:lsdException w:uiPriority="0" w:name="Colorful Shading Accent 4"/>
+    <w:lsdException w:uiPriority="0" w:name="Colorful List Accent 4"/>
+    <w:lsdException w:uiPriority="0" w:name="Colorful Grid Accent 4"/>
+    <w:lsdException w:uiPriority="0" w:name="Light Shading Accent 5"/>
+    <w:lsdException w:uiPriority="0" w:name="Light List Accent 5"/>
+    <w:lsdException w:uiPriority="0" w:name="Light Grid Accent 5"/>
+    <w:lsdException w:uiPriority="0" w:name="Medium Shading 1 Accent 5"/>
+    <w:lsdException w:uiPriority="0" w:name="Medium Shading 2 Accent 5"/>
+    <w:lsdException w:uiPriority="0" w:name="Medium List 1 Accent 5"/>
+    <w:lsdException w:uiPriority="0" w:name="Medium List 2 Accent 5"/>
+    <w:lsdException w:uiPriority="0" w:name="Medium Grid 1 Accent 5"/>
+    <w:lsdException w:uiPriority="0" w:name="Medium Grid 2 Accent 5"/>
+    <w:lsdException w:uiPriority="0" w:name="Medium Grid 3 Accent 5"/>
+    <w:lsdException w:uiPriority="0" w:name="Dark List Accent 5"/>
+    <w:lsdException w:uiPriority="0" w:name="Colorful Shading Accent 5"/>
+    <w:lsdException w:uiPriority="0" w:name="Colorful List Accent 5"/>
+    <w:lsdException w:uiPriority="0" w:name="Colorful Grid Accent 5"/>
+    <w:lsdException w:uiPriority="0" w:name="Light Shading Accent 6"/>
+    <w:lsdException w:uiPriority="0" w:name="Light List Accent 6"/>
+    <w:lsdException w:uiPriority="0" w:name="Light Grid Accent 6"/>
+    <w:lsdException w:uiPriority="0" w:name="Medium Shading 1 Accent 6"/>
+    <w:lsdException w:uiPriority="0" w:name="Medium Shading 2 Accent 6"/>
+    <w:lsdException w:uiPriority="0" w:name="Medium List 1 Accent 6"/>
+    <w:lsdException w:uiPriority="0" w:name="Medium List 2 Accent 6"/>
+    <w:lsdException w:uiPriority="0" w:name="Medium Grid 1 Accent 6"/>
+    <w:lsdException w:uiPriority="0" w:name="Medium Grid 2 Accent 6"/>
+    <w:lsdException w:uiPriority="0" w:name="Medium Grid 3 Accent 6"/>
+    <w:lsdException w:uiPriority="0" w:name="Dark List Accent 6"/>
+    <w:lsdException w:uiPriority="0" w:name="Colorful Shading Accent 6"/>
+    <w:lsdException w:uiPriority="0" w:name="Colorful List Accent 6"/>
+    <w:lsdException w:uiPriority="0" w:name="Colorful Grid Accent 6"/>
   </w:latentStyles>
   <w:style w:type="paragraph" w:default="1" w:styleId="1">
     <w:name w:val="Normal"/>
@@ -7821,14 +8144,30 @@
   </w:style>
   <w:style w:type="character" w:default="1" w:styleId="5">
     <w:name w:val="Default Paragraph Font"/>
-    <w:semiHidden/>
     <w:unhideWhenUsed/>
     <w:uiPriority w:val="1"/>
+  </w:style>
+  <w:style w:type="table" w:default="1" w:styleId="7">
+    <w:name w:val="Normal Table"/>
+    <w:unhideWhenUsed/>
+    <w:uiPriority w:val="0"/>
+    <w:tblPr>
+      <w:tblLayout w:type="fixed"/>
+      <w:tblCellMar>
+        <w:top w:w="0" w:type="dxa"/>
+        <w:left w:w="108" w:type="dxa"/>
+        <w:bottom w:w="0" w:type="dxa"/>
+        <w:right w:w="108" w:type="dxa"/>
+      </w:tblCellMar>
+    </w:tblPr>
+    <w:tcPr>
+      <w:textDirection w:val="lrTb"/>
+    </w:tcPr>
   </w:style>
   <w:style w:type="paragraph" w:styleId="2">
     <w:name w:val="footer"/>
     <w:basedOn w:val="1"/>
-    <w:link w:val="9"/>
+    <w:link w:val="10"/>
     <w:unhideWhenUsed/>
     <w:uiPriority w:val="99"/>
     <w:pPr>
@@ -7847,7 +8186,7 @@
   <w:style w:type="paragraph" w:styleId="3">
     <w:name w:val="header"/>
     <w:basedOn w:val="1"/>
-    <w:link w:val="8"/>
+    <w:link w:val="9"/>
     <w:unhideWhenUsed/>
     <w:uiPriority w:val="99"/>
     <w:pPr>
@@ -7869,7 +8208,6 @@
   <w:style w:type="paragraph" w:styleId="4">
     <w:name w:val="HTML Preformatted"/>
     <w:basedOn w:val="1"/>
-    <w:semiHidden/>
     <w:unhideWhenUsed/>
     <w:uiPriority w:val="0"/>
     <w:pPr>
@@ -7911,7 +8249,7 @@
       <w:u w:val="single"/>
     </w:rPr>
   </w:style>
-  <w:style w:type="paragraph" w:customStyle="1" w:styleId="7">
+  <w:style w:type="paragraph" w:customStyle="1" w:styleId="8">
     <w:name w:val="List Paragraph"/>
     <w:basedOn w:val="1"/>
     <w:qFormat/>
@@ -7920,7 +8258,7 @@
       <w:ind w:firstLine="420" w:firstLineChars="200"/>
     </w:pPr>
   </w:style>
-  <w:style w:type="character" w:customStyle="1" w:styleId="8">
+  <w:style w:type="character" w:customStyle="1" w:styleId="9">
     <w:name w:val="页眉 Char"/>
     <w:basedOn w:val="5"/>
     <w:link w:val="3"/>
@@ -7930,7 +8268,7 @@
       <w:szCs w:val="18"/>
     </w:rPr>
   </w:style>
-  <w:style w:type="character" w:customStyle="1" w:styleId="9">
+  <w:style w:type="character" w:customStyle="1" w:styleId="10">
     <w:name w:val="页脚 Char"/>
     <w:basedOn w:val="5"/>
     <w:link w:val="2"/>

--- a/1java常规/3java开发/14各种公共操作/权限系统/shiro使用.docx
+++ b/1java常规/3java开发/14各种公共操作/权限系统/shiro使用.docx
@@ -7322,7 +7322,7 @@
           <w:color w:val="0000FF"/>
           <w:lang w:val="en-US" w:eastAsia="zh-CN"/>
         </w:rPr>
-        <w:t>Jsp</w:t>
+        <w:t>Jsp，页面使用</w:t>
       </w:r>
       <w:r>
         <w:rPr>
@@ -7363,6 +7363,21 @@
     <w:p>
       <w:pPr>
         <w:rPr>
+          <w:rFonts w:hint="eastAsia" w:eastAsia="宋体"/>
+          <w:lang w:val="en-US" w:eastAsia="zh-CN"/>
+        </w:rPr>
+      </w:pPr>
+      <w:r>
+        <w:rPr>
+          <w:rFonts w:hint="eastAsia"/>
+          <w:lang w:val="en-US" w:eastAsia="zh-CN"/>
+        </w:rPr>
+        <w:t>//验证当前用户角色，</w:t>
+      </w:r>
+    </w:p>
+    <w:p>
+      <w:pPr>
+        <w:rPr>
           <w:rFonts w:hint="eastAsia"/>
         </w:rPr>
       </w:pPr>
@@ -7422,6 +7437,21 @@
     <w:p>
       <w:pPr>
         <w:rPr>
+          <w:rFonts w:hint="eastAsia" w:eastAsia="宋体"/>
+          <w:lang w:val="en-US" w:eastAsia="zh-CN"/>
+        </w:rPr>
+      </w:pPr>
+      <w:r>
+        <w:rPr>
+          <w:rFonts w:hint="eastAsia"/>
+          <w:lang w:val="en-US" w:eastAsia="zh-CN"/>
+        </w:rPr>
+        <w:t>//验证当前用户是否拥有指定权限</w:t>
+      </w:r>
+    </w:p>
+    <w:p>
+      <w:pPr>
+        <w:rPr>
           <w:rFonts w:hint="eastAsia"/>
         </w:rPr>
       </w:pPr>
@@ -7469,6 +7499,179 @@
           <w:rFonts w:hint="eastAsia"/>
         </w:rPr>
         <w:t>&lt;/shiro:hasPermission&gt;</w:t>
+      </w:r>
+    </w:p>
+    <w:p>
+      <w:pPr>
+        <w:rPr>
+          <w:rFonts w:hint="eastAsia"/>
+        </w:rPr>
+      </w:pPr>
+    </w:p>
+    <w:p>
+      <w:pPr>
+        <w:rPr>
+          <w:rFonts w:hint="eastAsia"/>
+        </w:rPr>
+      </w:pPr>
+      <w:r>
+        <w:rPr>
+          <w:rFonts w:hint="eastAsia"/>
+        </w:rPr>
+        <w:t>认证通过或已记住的用户</w:t>
+      </w:r>
+    </w:p>
+    <w:p>
+      <w:pPr>
+        <w:rPr>
+          <w:rFonts w:hint="eastAsia"/>
+        </w:rPr>
+      </w:pPr>
+      <w:r>
+        <w:rPr>
+          <w:rFonts w:hint="eastAsia"/>
+        </w:rPr>
+        <w:t>&lt;shiro:user&gt; </w:t>
+      </w:r>
+    </w:p>
+    <w:p>
+      <w:pPr>
+        <w:rPr>
+          <w:rFonts w:hint="eastAsia"/>
+        </w:rPr>
+      </w:pPr>
+    </w:p>
+    <w:p>
+      <w:pPr>
+        <w:rPr>
+          <w:rFonts w:hint="eastAsia" w:eastAsia="宋体"/>
+          <w:lang w:val="en-US" w:eastAsia="zh-CN"/>
+        </w:rPr>
+      </w:pPr>
+      <w:r>
+        <w:rPr>
+          <w:rFonts w:hint="eastAsia"/>
+          <w:lang w:val="en-US" w:eastAsia="zh-CN"/>
+        </w:rPr>
+        <w:t>//</w:t>
+      </w:r>
+      <w:r>
+        <w:rPr>
+          <w:rFonts w:hint="eastAsia"/>
+        </w:rPr>
+        <w:t>认证通过的用户</w:t>
+      </w:r>
+      <w:r>
+        <w:rPr>
+          <w:rFonts w:hint="eastAsia"/>
+          <w:lang w:val="en-US" w:eastAsia="zh-CN"/>
+        </w:rPr>
+        <w:t xml:space="preserve">      | 页面显示时，加此标签，显示登录用户名；</w:t>
+      </w:r>
+      <w:bookmarkStart w:id="0" w:name="_GoBack"/>
+      <w:bookmarkEnd w:id="0"/>
+    </w:p>
+    <w:p>
+      <w:pPr>
+        <w:rPr>
+          <w:rFonts w:hint="eastAsia" w:ascii="Consolas" w:hAnsi="Consolas" w:eastAsia="Consolas"/>
+          <w:color w:val="000000"/>
+          <w:sz w:val="22"/>
+          <w:highlight w:val="white"/>
+        </w:rPr>
+      </w:pPr>
+      <w:r>
+        <w:rPr>
+          <w:rFonts w:hint="eastAsia" w:ascii="Consolas" w:hAnsi="Consolas" w:eastAsia="Consolas"/>
+          <w:color w:val="008080"/>
+          <w:sz w:val="22"/>
+          <w:highlight w:val="white"/>
+        </w:rPr>
+        <w:t>&lt;</w:t>
+      </w:r>
+      <w:r>
+        <w:rPr>
+          <w:rFonts w:hint="eastAsia" w:ascii="Consolas" w:hAnsi="Consolas" w:eastAsia="Consolas"/>
+          <w:color w:val="3F7F7F"/>
+          <w:sz w:val="22"/>
+          <w:highlight w:val="lightGray"/>
+        </w:rPr>
+        <w:t>shiro:authenticated</w:t>
+      </w:r>
+      <w:r>
+        <w:rPr>
+          <w:rFonts w:hint="eastAsia" w:ascii="Consolas" w:hAnsi="Consolas" w:eastAsia="Consolas"/>
+          <w:color w:val="008080"/>
+          <w:sz w:val="22"/>
+          <w:highlight w:val="white"/>
+        </w:rPr>
+        <w:t>&gt;</w:t>
+      </w:r>
+      <w:r>
+        <w:rPr>
+          <w:rFonts w:hint="eastAsia" w:ascii="Consolas" w:hAnsi="Consolas" w:eastAsia="Consolas"/>
+          <w:color w:val="000000"/>
+          <w:sz w:val="22"/>
+          <w:highlight w:val="white"/>
+        </w:rPr>
+        <w:t xml:space="preserve"> </w:t>
+      </w:r>
+    </w:p>
+    <w:p>
+      <w:pPr>
+        <w:rPr>
+          <w:rFonts w:hint="eastAsia" w:ascii="Consolas" w:hAnsi="Consolas" w:eastAsia="Consolas"/>
+          <w:color w:val="000000"/>
+          <w:sz w:val="22"/>
+          <w:highlight w:val="white"/>
+        </w:rPr>
+      </w:pPr>
+    </w:p>
+    <w:p>
+      <w:pPr>
+        <w:rPr>
+          <w:rFonts w:hint="eastAsia" w:ascii="Consolas" w:hAnsi="Consolas" w:eastAsia="Consolas"/>
+          <w:color w:val="000000"/>
+          <w:sz w:val="22"/>
+          <w:highlight w:val="white"/>
+        </w:rPr>
+      </w:pPr>
+    </w:p>
+    <w:p>
+      <w:pPr>
+        <w:rPr>
+          <w:rFonts w:hint="eastAsia" w:ascii="Consolas" w:hAnsi="Consolas" w:eastAsia="Consolas"/>
+          <w:color w:val="000000"/>
+          <w:sz w:val="22"/>
+          <w:highlight w:val="white"/>
+        </w:rPr>
+      </w:pPr>
+      <w:r>
+        <w:rPr>
+          <w:rFonts w:hint="eastAsia" w:ascii="Consolas" w:hAnsi="Consolas" w:eastAsia="Consolas"/>
+          <w:color w:val="008080"/>
+          <w:sz w:val="22"/>
+          <w:highlight w:val="white"/>
+        </w:rPr>
+        <w:t>&lt;/</w:t>
+      </w:r>
+      <w:r>
+        <w:rPr>
+          <w:rFonts w:hint="eastAsia" w:ascii="Consolas" w:hAnsi="Consolas" w:eastAsia="Consolas"/>
+          <w:color w:val="3F7F7F"/>
+          <w:sz w:val="22"/>
+          <w:highlight w:val="lightGray"/>
+        </w:rPr>
+        <w:t>shiro:authenticated</w:t>
+      </w:r>
+      <w:r>
+        <w:rPr>
+          <w:rFonts w:hint="eastAsia" w:ascii="Consolas" w:hAnsi="Consolas" w:eastAsia="Consolas"/>
+          <w:color w:val="008080"/>
+          <w:sz w:val="22"/>
+          <w:highlight w:val="white"/>
+        </w:rPr>
+        <w:t>&gt;</w:t>
       </w:r>
     </w:p>
     <w:p>
@@ -7664,8 +7867,6 @@
           <w:lang w:val="en-US" w:eastAsia="zh-CN"/>
         </w:rPr>
       </w:pPr>
-      <w:bookmarkStart w:id="0" w:name="_GoBack"/>
-      <w:bookmarkEnd w:id="0"/>
     </w:p>
     <w:sectPr>
       <w:pgSz w:w="11906" w:h="16838"/>
@@ -7942,7 +8143,7 @@
     <w:lsdException w:qFormat="1" w:unhideWhenUsed="0" w:uiPriority="10" w:semiHidden="0" w:name="Title"/>
     <w:lsdException w:uiPriority="0" w:name="Closing"/>
     <w:lsdException w:uiPriority="0" w:name="Signature"/>
-    <w:lsdException w:uiPriority="1" w:name="Default Paragraph Font"/>
+    <w:lsdException w:uiPriority="1" w:semiHidden="0" w:name="Default Paragraph Font"/>
     <w:lsdException w:uiPriority="0" w:name="Body Text"/>
     <w:lsdException w:uiPriority="0" w:name="Body Text Indent"/>
     <w:lsdException w:uiPriority="0" w:name="List Continue"/>
@@ -7976,11 +8177,11 @@
     <w:lsdException w:uiPriority="0" w:name="HTML Code"/>
     <w:lsdException w:uiPriority="0" w:name="HTML Definition"/>
     <w:lsdException w:uiPriority="0" w:name="HTML Keyboard"/>
-    <w:lsdException w:uiPriority="0" w:name="HTML Preformatted"/>
+    <w:lsdException w:uiPriority="0" w:semiHidden="0" w:name="HTML Preformatted"/>
     <w:lsdException w:uiPriority="0" w:name="HTML Sample"/>
     <w:lsdException w:uiPriority="0" w:name="HTML Typewriter"/>
     <w:lsdException w:uiPriority="0" w:name="HTML Variable"/>
-    <w:lsdException w:uiPriority="0" w:name="Normal Table"/>
+    <w:lsdException w:uiPriority="0" w:semiHidden="0" w:name="Normal Table"/>
     <w:lsdException w:uiPriority="0" w:name="annotation subject"/>
     <w:lsdException w:uiPriority="0" w:name="Table Simple 1"/>
     <w:lsdException w:uiPriority="0" w:name="Table Simple 2"/>
@@ -8152,6 +8353,7 @@
     <w:unhideWhenUsed/>
     <w:uiPriority w:val="0"/>
     <w:tblPr>
+      <w:tblStyle w:val="7"/>
       <w:tblLayout w:type="fixed"/>
       <w:tblCellMar>
         <w:top w:w="0" w:type="dxa"/>
